--- a/Report.docx
+++ b/Report.docx
@@ -272,17 +272,8 @@
           <w:color w:val="000000" w:themeColor="text1"/>
           <w:sz w:val="36"/>
         </w:rPr>
-        <w:t xml:space="preserve"> Joshua </w:t>
-      </w:r>
-      <w:proofErr w:type="spellStart"/>
-      <w:r>
-        <w:rPr>
-          <w:color w:val="000000" w:themeColor="text1"/>
-          <w:sz w:val="36"/>
-        </w:rPr>
-        <w:t>Trant</w:t>
-      </w:r>
-      <w:proofErr w:type="spellEnd"/>
+        <w:t xml:space="preserve"> Joshua Trant</w:t>
+      </w:r>
     </w:p>
     <w:p>
       <w:r>
@@ -342,202 +333,133 @@
     <w:p>
       <w:r>
         <w:rPr>
-          <w:u w:val="single"/>
-        </w:rPr>
-        <w:t>FUN-ITERATION</w:t>
-      </w:r>
-      <w:r>
-        <w:t>:</w:t>
-      </w:r>
-    </w:p>
-    <w:p>
-      <w:pPr>
-        <w:rPr>
-          <w:u w:val="single"/>
-        </w:rPr>
-      </w:pPr>
-      <w:r>
-        <w:rPr>
-          <w:u w:val="single"/>
-        </w:rPr>
-        <w:t>FUN-UNKNOWN-COMMAND</w:t>
-      </w:r>
-      <w:r>
-        <w:rPr>
-          <w:u w:val="single"/>
-        </w:rPr>
-        <w:t>:</w:t>
-      </w:r>
-    </w:p>
-    <w:p>
-      <w:pPr>
-        <w:rPr>
-          <w:u w:val="single"/>
-        </w:rPr>
-      </w:pPr>
-      <w:r>
-        <w:rPr>
-          <w:u w:val="single"/>
-        </w:rPr>
-        <w:t>FUN-INPUT-CAPS</w:t>
-      </w:r>
-      <w:r>
-        <w:rPr>
-          <w:u w:val="single"/>
-        </w:rPr>
-        <w:t>:</w:t>
-      </w:r>
-    </w:p>
-    <w:p>
-      <w:pPr>
-        <w:rPr>
-          <w:u w:val="single"/>
-        </w:rPr>
-      </w:pPr>
-      <w:r>
-        <w:rPr>
-          <w:u w:val="single"/>
-        </w:rPr>
-        <w:t>FUN-MOVE</w:t>
-      </w:r>
-      <w:r>
-        <w:rPr>
-          <w:u w:val="single"/>
-        </w:rPr>
-        <w:t>:</w:t>
-      </w:r>
-    </w:p>
-    <w:p>
-      <w:pPr>
-        <w:rPr>
-          <w:u w:val="single"/>
-        </w:rPr>
-      </w:pPr>
-      <w:r>
-        <w:rPr>
-          <w:u w:val="single"/>
-        </w:rPr>
-        <w:t>FUN-WIN</w:t>
-      </w:r>
-      <w:r>
-        <w:rPr>
-          <w:u w:val="single"/>
-        </w:rPr>
-        <w:t>:</w:t>
-      </w:r>
-    </w:p>
-    <w:p>
-      <w:pPr>
-        <w:rPr>
-          <w:u w:val="single"/>
-        </w:rPr>
-      </w:pPr>
-      <w:r>
-        <w:rPr>
-          <w:u w:val="single"/>
-        </w:rPr>
-        <w:t>FUN-LOSE</w:t>
-      </w:r>
-      <w:r>
-        <w:rPr>
-          <w:u w:val="single"/>
-        </w:rPr>
-        <w:t>:</w:t>
-      </w:r>
-    </w:p>
-    <w:p>
-      <w:pPr>
-        <w:rPr>
-          <w:u w:val="single"/>
-        </w:rPr>
-      </w:pPr>
-      <w:r>
-        <w:rPr>
-          <w:u w:val="single"/>
-        </w:rPr>
-        <w:t>FUN-INVENTORY</w:t>
-      </w:r>
-      <w:r>
-        <w:rPr>
-          <w:u w:val="single"/>
-        </w:rPr>
-        <w:t>:</w:t>
-      </w:r>
-    </w:p>
-    <w:p>
-      <w:pPr>
-        <w:rPr>
-          <w:u w:val="single"/>
-        </w:rPr>
-      </w:pPr>
-      <w:r>
-        <w:rPr>
-          <w:u w:val="single"/>
-        </w:rPr>
-        <w:t>FUN-LOOK</w:t>
-      </w:r>
-      <w:r>
-        <w:rPr>
-          <w:u w:val="single"/>
-        </w:rPr>
-        <w:t>:</w:t>
-      </w:r>
-    </w:p>
-    <w:p>
-      <w:pPr>
-        <w:rPr>
-          <w:u w:val="single"/>
-        </w:rPr>
-      </w:pPr>
-      <w:r>
-        <w:rPr>
-          <w:u w:val="single"/>
-        </w:rPr>
-        <w:t>FUN-HELP</w:t>
-      </w:r>
-      <w:r>
-        <w:rPr>
-          <w:u w:val="single"/>
-        </w:rPr>
-        <w:t>:</w:t>
-      </w:r>
-    </w:p>
-    <w:p>
-      <w:pPr>
-        <w:rPr>
-          <w:u w:val="single"/>
-        </w:rPr>
-      </w:pPr>
-      <w:r>
-        <w:rPr>
-          <w:u w:val="single"/>
-        </w:rPr>
-        <w:t>FUN-UNIQ-ROOM</w:t>
-      </w:r>
-      <w:r>
-        <w:rPr>
-          <w:u w:val="single"/>
-        </w:rPr>
-        <w:t>:</w:t>
-      </w:r>
-    </w:p>
-    <w:p>
-      <w:pPr>
-        <w:rPr>
-          <w:u w:val="single"/>
-        </w:rPr>
-      </w:pPr>
-      <w:r>
-        <w:rPr>
-          <w:u w:val="single"/>
-        </w:rPr>
-        <w:t>FUN-UNIQ-ROOM-FURNISHING</w:t>
-      </w:r>
-      <w:r>
-        <w:rPr>
-          <w:u w:val="single"/>
-        </w:rPr>
-        <w:t>:</w:t>
+          <w:b/>
+          <w:bCs/>
+        </w:rPr>
+        <w:t xml:space="preserve">FUN-ITERATION: </w:t>
+      </w:r>
+      <w:r>
+        <w:t>COMMAND-ANYTIME-TEST, ALL-COMMANDS-TEST</w:t>
+      </w:r>
+    </w:p>
+    <w:p>
+      <w:r>
+        <w:rPr>
+          <w:b/>
+          <w:bCs/>
+        </w:rPr>
+        <w:t xml:space="preserve">FUN-UNKNOWN-COMMAND: </w:t>
+      </w:r>
+      <w:r>
+        <w:t>UNKNOWN-COMMAND-TEST</w:t>
+      </w:r>
+    </w:p>
+    <w:p>
+      <w:r>
+        <w:rPr>
+          <w:b/>
+          <w:bCs/>
+        </w:rPr>
+        <w:t xml:space="preserve">FUN-INPUT-CAPS: </w:t>
+      </w:r>
+      <w:r>
+        <w:t>CAPS-TEST, LOWER-CASE-TEST</w:t>
+      </w:r>
+    </w:p>
+    <w:p>
+      <w:r>
+        <w:rPr>
+          <w:b/>
+          <w:bCs/>
+        </w:rPr>
+        <w:t xml:space="preserve">FUN-MOVE: </w:t>
+      </w:r>
+      <w:r>
+        <w:t>NORTH-BOUND-TEST, SOUTH-BOUND-TEST</w:t>
+      </w:r>
+    </w:p>
+    <w:p>
+      <w:r>
+        <w:rPr>
+          <w:b/>
+          <w:bCs/>
+        </w:rPr>
+        <w:t xml:space="preserve">FUN-WIN: </w:t>
+      </w:r>
+      <w:r>
+        <w:t>DRINK-ALL-TEST, DRINK-LESS-TEST</w:t>
+      </w:r>
+    </w:p>
+    <w:p>
+      <w:r>
+        <w:rPr>
+          <w:b/>
+          <w:bCs/>
+        </w:rPr>
+        <w:t xml:space="preserve">FUN-LOSE: </w:t>
+      </w:r>
+      <w:r>
+        <w:t>DRINK-NONE-TEST, DRINK-ONE-TEST</w:t>
+      </w:r>
+    </w:p>
+    <w:p>
+      <w:r>
+        <w:rPr>
+          <w:b/>
+          <w:bCs/>
+        </w:rPr>
+        <w:t xml:space="preserve">FUN-INVENTORY: </w:t>
+      </w:r>
+      <w:r>
+        <w:t>CHECK-INVENTORY-TEST</w:t>
+      </w:r>
+    </w:p>
+    <w:p>
+      <w:r>
+        <w:rPr>
+          <w:b/>
+          <w:bCs/>
+        </w:rPr>
+        <w:t xml:space="preserve">FUN-LOOK: </w:t>
+      </w:r>
+      <w:r>
+        <w:t>LOOK-AND-GRAB-TEST</w:t>
+      </w:r>
+    </w:p>
+    <w:p>
+      <w:r>
+        <w:rPr>
+          <w:b/>
+          <w:bCs/>
+        </w:rPr>
+        <w:t xml:space="preserve">FUN-HELP: </w:t>
+      </w:r>
+      <w:r>
+        <w:t>ENTER-HELP-TEST</w:t>
+      </w:r>
+    </w:p>
+    <w:p>
+      <w:r>
+        <w:rPr>
+          <w:b/>
+          <w:bCs/>
+        </w:rPr>
+        <w:t xml:space="preserve">FUN-UNIQ-ROOM: </w:t>
+      </w:r>
+      <w:r>
+        <w:t>UNIQUE-ROOM-TEST</w:t>
+      </w:r>
+    </w:p>
+    <w:p>
+      <w:r>
+        <w:rPr>
+          <w:b/>
+          <w:bCs/>
+        </w:rPr>
+        <w:t xml:space="preserve">FUN-UNIQ-ROOM-FURNISHING: </w:t>
+      </w:r>
+      <w:r>
+        <w:t>ONE-UNIQUE-TEST, UNIQUE-FURNISHING-TEST</w:t>
       </w:r>
     </w:p>
     <w:p>
@@ -616,8 +538,6 @@
     <w:p>
       <w:r>
         <w:tab/>
-      </w:r>
-      <w:r>
         <w:t>PRECONDITIONS:</w:t>
       </w:r>
       <w:r>
@@ -627,8 +547,6 @@
     <w:p>
       <w:r>
         <w:tab/>
-      </w:r>
-      <w:r>
         <w:t>EXECUTION STEPS:</w:t>
       </w:r>
       <w:r>
@@ -641,27 +559,4071 @@
     <w:p>
       <w:r>
         <w:tab/>
-      </w:r>
-      <w:r>
         <w:t>POSTCONDITIONS:</w:t>
       </w:r>
-      <w:bookmarkStart w:id="0" w:name="_GoBack"/>
-      <w:bookmarkEnd w:id="0"/>
-    </w:p>
-    <w:p>
-      <w:pPr>
-        <w:rPr>
-          <w:b/>
-          <w:bCs/>
-        </w:rPr>
-      </w:pPr>
-      <w:r>
-        <w:rPr>
-          <w:b/>
-          <w:bCs/>
-        </w:rPr>
-        <w:tab/>
-      </w:r>
+    </w:p>
+    <w:p>
+      <w:pPr>
+        <w:shd w:val="clear" w:color="auto" w:fill="F6F8FA"/>
+        <w:tabs>
+          <w:tab w:val="left" w:pos="916"/>
+          <w:tab w:val="left" w:pos="1832"/>
+          <w:tab w:val="left" w:pos="2748"/>
+          <w:tab w:val="left" w:pos="3664"/>
+          <w:tab w:val="left" w:pos="4580"/>
+          <w:tab w:val="left" w:pos="5496"/>
+          <w:tab w:val="left" w:pos="6412"/>
+          <w:tab w:val="left" w:pos="7328"/>
+          <w:tab w:val="left" w:pos="8244"/>
+          <w:tab w:val="left" w:pos="9160"/>
+          <w:tab w:val="left" w:pos="10076"/>
+          <w:tab w:val="left" w:pos="10992"/>
+          <w:tab w:val="left" w:pos="11908"/>
+          <w:tab w:val="left" w:pos="12824"/>
+          <w:tab w:val="left" w:pos="13740"/>
+          <w:tab w:val="left" w:pos="14656"/>
+        </w:tabs>
+        <w:spacing w:after="0" w:line="240" w:lineRule="auto"/>
+        <w:rPr>
+          <w:rFonts w:ascii="Consolas" w:eastAsia="Times New Roman" w:hAnsi="Consolas" w:cs="Courier New"/>
+          <w:color w:val="24292E"/>
+          <w:sz w:val="20"/>
+          <w:szCs w:val="20"/>
+          <w:bdr w:val="none" w:sz="0" w:space="0" w:color="auto" w:frame="1"/>
+          <w:lang w:eastAsia="en-US"/>
+        </w:rPr>
+      </w:pPr>
+      <w:r>
+        <w:rPr>
+          <w:rFonts w:ascii="Consolas" w:eastAsia="Times New Roman" w:hAnsi="Consolas" w:cs="Courier New"/>
+          <w:color w:val="24292E"/>
+          <w:sz w:val="20"/>
+          <w:szCs w:val="20"/>
+          <w:bdr w:val="none" w:sz="0" w:space="0" w:color="auto" w:frame="1"/>
+          <w:lang w:eastAsia="en-US"/>
+        </w:rPr>
+        <w:t>IDENTIFIER:</w:t>
+      </w:r>
+      <w:r>
+        <w:rPr>
+          <w:rFonts w:ascii="Consolas" w:eastAsia="Times New Roman" w:hAnsi="Consolas" w:cs="Courier New"/>
+          <w:color w:val="24292E"/>
+          <w:sz w:val="20"/>
+          <w:szCs w:val="20"/>
+          <w:bdr w:val="none" w:sz="0" w:space="0" w:color="auto" w:frame="1"/>
+          <w:lang w:eastAsia="en-US"/>
+        </w:rPr>
+        <w:t xml:space="preserve"> COMMAND-ANYTIME-TEST</w:t>
+      </w:r>
+    </w:p>
+    <w:p>
+      <w:pPr>
+        <w:shd w:val="clear" w:color="auto" w:fill="F6F8FA"/>
+        <w:tabs>
+          <w:tab w:val="left" w:pos="916"/>
+          <w:tab w:val="left" w:pos="1832"/>
+          <w:tab w:val="left" w:pos="2748"/>
+          <w:tab w:val="left" w:pos="3664"/>
+          <w:tab w:val="left" w:pos="4580"/>
+          <w:tab w:val="left" w:pos="5496"/>
+          <w:tab w:val="left" w:pos="6412"/>
+          <w:tab w:val="left" w:pos="7328"/>
+          <w:tab w:val="left" w:pos="8244"/>
+          <w:tab w:val="left" w:pos="9160"/>
+          <w:tab w:val="left" w:pos="10076"/>
+          <w:tab w:val="left" w:pos="10992"/>
+          <w:tab w:val="left" w:pos="11908"/>
+          <w:tab w:val="left" w:pos="12824"/>
+          <w:tab w:val="left" w:pos="13740"/>
+          <w:tab w:val="left" w:pos="14656"/>
+        </w:tabs>
+        <w:spacing w:after="0" w:line="240" w:lineRule="auto"/>
+        <w:rPr>
+          <w:rFonts w:ascii="Consolas" w:eastAsia="Times New Roman" w:hAnsi="Consolas" w:cs="Courier New"/>
+          <w:color w:val="24292E"/>
+          <w:sz w:val="20"/>
+          <w:szCs w:val="20"/>
+          <w:bdr w:val="none" w:sz="0" w:space="0" w:color="auto" w:frame="1"/>
+          <w:lang w:eastAsia="en-US"/>
+        </w:rPr>
+      </w:pPr>
+      <w:r>
+        <w:rPr>
+          <w:rFonts w:ascii="Consolas" w:eastAsia="Times New Roman" w:hAnsi="Consolas" w:cs="Courier New"/>
+          <w:color w:val="24292E"/>
+          <w:sz w:val="20"/>
+          <w:szCs w:val="20"/>
+          <w:bdr w:val="none" w:sz="0" w:space="0" w:color="auto" w:frame="1"/>
+          <w:lang w:eastAsia="en-US"/>
+        </w:rPr>
+        <w:t xml:space="preserve">TEST CASE: </w:t>
+      </w:r>
+      <w:r>
+        <w:rPr>
+          <w:rFonts w:ascii="Consolas" w:eastAsia="Times New Roman" w:hAnsi="Consolas" w:cs="Courier New"/>
+          <w:color w:val="24292E"/>
+          <w:sz w:val="20"/>
+          <w:szCs w:val="20"/>
+          <w:bdr w:val="none" w:sz="0" w:space="0" w:color="auto" w:frame="1"/>
+          <w:lang w:eastAsia="en-US"/>
+        </w:rPr>
+        <w:t>Ensure that each command works at any iteration of the game</w:t>
+      </w:r>
+    </w:p>
+    <w:p>
+      <w:pPr>
+        <w:shd w:val="clear" w:color="auto" w:fill="F6F8FA"/>
+        <w:tabs>
+          <w:tab w:val="left" w:pos="916"/>
+          <w:tab w:val="left" w:pos="1832"/>
+          <w:tab w:val="left" w:pos="2748"/>
+          <w:tab w:val="left" w:pos="3664"/>
+          <w:tab w:val="left" w:pos="4580"/>
+          <w:tab w:val="left" w:pos="5496"/>
+          <w:tab w:val="left" w:pos="6412"/>
+          <w:tab w:val="left" w:pos="7328"/>
+          <w:tab w:val="left" w:pos="8244"/>
+          <w:tab w:val="left" w:pos="9160"/>
+          <w:tab w:val="left" w:pos="10076"/>
+          <w:tab w:val="left" w:pos="10992"/>
+          <w:tab w:val="left" w:pos="11908"/>
+          <w:tab w:val="left" w:pos="12824"/>
+          <w:tab w:val="left" w:pos="13740"/>
+          <w:tab w:val="left" w:pos="14656"/>
+        </w:tabs>
+        <w:spacing w:after="0" w:line="240" w:lineRule="auto"/>
+        <w:rPr>
+          <w:rFonts w:ascii="Consolas" w:eastAsia="Times New Roman" w:hAnsi="Consolas" w:cs="Courier New"/>
+          <w:color w:val="24292E"/>
+          <w:sz w:val="20"/>
+          <w:szCs w:val="20"/>
+          <w:bdr w:val="none" w:sz="0" w:space="0" w:color="auto" w:frame="1"/>
+          <w:lang w:eastAsia="en-US"/>
+        </w:rPr>
+      </w:pPr>
+      <w:r>
+        <w:rPr>
+          <w:rFonts w:ascii="Consolas" w:eastAsia="Times New Roman" w:hAnsi="Consolas" w:cs="Courier New"/>
+          <w:color w:val="24292E"/>
+          <w:sz w:val="20"/>
+          <w:szCs w:val="20"/>
+          <w:bdr w:val="none" w:sz="0" w:space="0" w:color="auto" w:frame="1"/>
+          <w:lang w:eastAsia="en-US"/>
+        </w:rPr>
+        <w:t>PRECONDITIONS:</w:t>
+      </w:r>
+    </w:p>
+    <w:p>
+      <w:pPr>
+        <w:shd w:val="clear" w:color="auto" w:fill="F6F8FA"/>
+        <w:tabs>
+          <w:tab w:val="left" w:pos="916"/>
+          <w:tab w:val="left" w:pos="1832"/>
+          <w:tab w:val="left" w:pos="2748"/>
+          <w:tab w:val="left" w:pos="3664"/>
+          <w:tab w:val="left" w:pos="4580"/>
+          <w:tab w:val="left" w:pos="5496"/>
+          <w:tab w:val="left" w:pos="6412"/>
+          <w:tab w:val="left" w:pos="7328"/>
+          <w:tab w:val="left" w:pos="8244"/>
+          <w:tab w:val="left" w:pos="9160"/>
+          <w:tab w:val="left" w:pos="10076"/>
+          <w:tab w:val="left" w:pos="10992"/>
+          <w:tab w:val="left" w:pos="11908"/>
+          <w:tab w:val="left" w:pos="12824"/>
+          <w:tab w:val="left" w:pos="13740"/>
+          <w:tab w:val="left" w:pos="14656"/>
+        </w:tabs>
+        <w:spacing w:after="0" w:line="240" w:lineRule="auto"/>
+        <w:rPr>
+          <w:rFonts w:ascii="Consolas" w:eastAsia="Times New Roman" w:hAnsi="Consolas" w:cs="Courier New"/>
+          <w:color w:val="24292E"/>
+          <w:sz w:val="20"/>
+          <w:szCs w:val="20"/>
+          <w:bdr w:val="none" w:sz="0" w:space="0" w:color="auto" w:frame="1"/>
+          <w:lang w:eastAsia="en-US"/>
+        </w:rPr>
+      </w:pPr>
+      <w:r>
+        <w:rPr>
+          <w:rFonts w:ascii="Consolas" w:eastAsia="Times New Roman" w:hAnsi="Consolas" w:cs="Courier New"/>
+          <w:color w:val="24292E"/>
+          <w:sz w:val="20"/>
+          <w:szCs w:val="20"/>
+          <w:bdr w:val="none" w:sz="0" w:space="0" w:color="auto" w:frame="1"/>
+          <w:lang w:eastAsia="en-US"/>
+        </w:rPr>
+        <w:t>EXECUTION STEPS:</w:t>
+      </w:r>
+    </w:p>
+    <w:p>
+      <w:pPr>
+        <w:shd w:val="clear" w:color="auto" w:fill="F6F8FA"/>
+        <w:tabs>
+          <w:tab w:val="left" w:pos="916"/>
+          <w:tab w:val="left" w:pos="1832"/>
+          <w:tab w:val="left" w:pos="2748"/>
+          <w:tab w:val="left" w:pos="3664"/>
+          <w:tab w:val="left" w:pos="4580"/>
+          <w:tab w:val="left" w:pos="5496"/>
+          <w:tab w:val="left" w:pos="6412"/>
+          <w:tab w:val="left" w:pos="7328"/>
+          <w:tab w:val="left" w:pos="8244"/>
+          <w:tab w:val="left" w:pos="9160"/>
+          <w:tab w:val="left" w:pos="10076"/>
+          <w:tab w:val="left" w:pos="10992"/>
+          <w:tab w:val="left" w:pos="11908"/>
+          <w:tab w:val="left" w:pos="12824"/>
+          <w:tab w:val="left" w:pos="13740"/>
+          <w:tab w:val="left" w:pos="14656"/>
+        </w:tabs>
+        <w:spacing w:after="0" w:line="240" w:lineRule="auto"/>
+        <w:rPr>
+          <w:rFonts w:ascii="Consolas" w:eastAsia="Times New Roman" w:hAnsi="Consolas" w:cs="Courier New"/>
+          <w:color w:val="24292E"/>
+          <w:sz w:val="20"/>
+          <w:szCs w:val="20"/>
+          <w:lang w:eastAsia="en-US"/>
+        </w:rPr>
+      </w:pPr>
+      <w:r>
+        <w:rPr>
+          <w:rFonts w:ascii="Consolas" w:eastAsia="Times New Roman" w:hAnsi="Consolas" w:cs="Courier New"/>
+          <w:color w:val="24292E"/>
+          <w:sz w:val="20"/>
+          <w:szCs w:val="20"/>
+          <w:bdr w:val="none" w:sz="0" w:space="0" w:color="auto" w:frame="1"/>
+          <w:lang w:eastAsia="en-US"/>
+        </w:rPr>
+        <w:t>POSTCONDITIONS:</w:t>
+      </w:r>
+    </w:p>
+    <w:p/>
+    <w:p>
+      <w:pPr>
+        <w:shd w:val="clear" w:color="auto" w:fill="F6F8FA"/>
+        <w:tabs>
+          <w:tab w:val="left" w:pos="916"/>
+          <w:tab w:val="left" w:pos="1832"/>
+          <w:tab w:val="left" w:pos="2748"/>
+          <w:tab w:val="left" w:pos="3664"/>
+          <w:tab w:val="left" w:pos="4580"/>
+          <w:tab w:val="left" w:pos="5496"/>
+          <w:tab w:val="left" w:pos="6412"/>
+          <w:tab w:val="left" w:pos="7328"/>
+          <w:tab w:val="left" w:pos="8244"/>
+          <w:tab w:val="left" w:pos="9160"/>
+          <w:tab w:val="left" w:pos="10076"/>
+          <w:tab w:val="left" w:pos="10992"/>
+          <w:tab w:val="left" w:pos="11908"/>
+          <w:tab w:val="left" w:pos="12824"/>
+          <w:tab w:val="left" w:pos="13740"/>
+          <w:tab w:val="left" w:pos="14656"/>
+        </w:tabs>
+        <w:spacing w:after="0" w:line="240" w:lineRule="auto"/>
+        <w:rPr>
+          <w:rFonts w:ascii="Consolas" w:eastAsia="Times New Roman" w:hAnsi="Consolas" w:cs="Courier New"/>
+          <w:color w:val="24292E"/>
+          <w:sz w:val="20"/>
+          <w:szCs w:val="20"/>
+          <w:bdr w:val="none" w:sz="0" w:space="0" w:color="auto" w:frame="1"/>
+          <w:lang w:eastAsia="en-US"/>
+        </w:rPr>
+      </w:pPr>
+      <w:r>
+        <w:rPr>
+          <w:rFonts w:ascii="Consolas" w:eastAsia="Times New Roman" w:hAnsi="Consolas" w:cs="Courier New"/>
+          <w:color w:val="24292E"/>
+          <w:sz w:val="20"/>
+          <w:szCs w:val="20"/>
+          <w:bdr w:val="none" w:sz="0" w:space="0" w:color="auto" w:frame="1"/>
+          <w:lang w:eastAsia="en-US"/>
+        </w:rPr>
+        <w:t>IDENTIFIER:</w:t>
+      </w:r>
+      <w:r>
+        <w:rPr>
+          <w:rFonts w:ascii="Consolas" w:eastAsia="Times New Roman" w:hAnsi="Consolas" w:cs="Courier New"/>
+          <w:color w:val="24292E"/>
+          <w:sz w:val="20"/>
+          <w:szCs w:val="20"/>
+          <w:bdr w:val="none" w:sz="0" w:space="0" w:color="auto" w:frame="1"/>
+          <w:lang w:eastAsia="en-US"/>
+        </w:rPr>
+        <w:t xml:space="preserve"> ALL-COMMANDS-START-TEST</w:t>
+      </w:r>
+    </w:p>
+    <w:p>
+      <w:pPr>
+        <w:shd w:val="clear" w:color="auto" w:fill="F6F8FA"/>
+        <w:tabs>
+          <w:tab w:val="left" w:pos="916"/>
+          <w:tab w:val="left" w:pos="1832"/>
+          <w:tab w:val="left" w:pos="2748"/>
+          <w:tab w:val="left" w:pos="3664"/>
+          <w:tab w:val="left" w:pos="4580"/>
+          <w:tab w:val="left" w:pos="5496"/>
+          <w:tab w:val="left" w:pos="6412"/>
+          <w:tab w:val="left" w:pos="7328"/>
+          <w:tab w:val="left" w:pos="8244"/>
+          <w:tab w:val="left" w:pos="9160"/>
+          <w:tab w:val="left" w:pos="10076"/>
+          <w:tab w:val="left" w:pos="10992"/>
+          <w:tab w:val="left" w:pos="11908"/>
+          <w:tab w:val="left" w:pos="12824"/>
+          <w:tab w:val="left" w:pos="13740"/>
+          <w:tab w:val="left" w:pos="14656"/>
+        </w:tabs>
+        <w:spacing w:after="0" w:line="240" w:lineRule="auto"/>
+        <w:rPr>
+          <w:rFonts w:ascii="Consolas" w:eastAsia="Times New Roman" w:hAnsi="Consolas" w:cs="Courier New"/>
+          <w:color w:val="24292E"/>
+          <w:sz w:val="20"/>
+          <w:szCs w:val="20"/>
+          <w:bdr w:val="none" w:sz="0" w:space="0" w:color="auto" w:frame="1"/>
+          <w:lang w:eastAsia="en-US"/>
+        </w:rPr>
+      </w:pPr>
+      <w:r>
+        <w:rPr>
+          <w:rFonts w:ascii="Consolas" w:eastAsia="Times New Roman" w:hAnsi="Consolas" w:cs="Courier New"/>
+          <w:color w:val="24292E"/>
+          <w:sz w:val="20"/>
+          <w:szCs w:val="20"/>
+          <w:bdr w:val="none" w:sz="0" w:space="0" w:color="auto" w:frame="1"/>
+          <w:lang w:eastAsia="en-US"/>
+        </w:rPr>
+        <w:t xml:space="preserve">TEST CASE: </w:t>
+      </w:r>
+      <w:r>
+        <w:rPr>
+          <w:rFonts w:ascii="Consolas" w:eastAsia="Times New Roman" w:hAnsi="Consolas" w:cs="Courier New"/>
+          <w:color w:val="24292E"/>
+          <w:sz w:val="20"/>
+          <w:szCs w:val="20"/>
+          <w:bdr w:val="none" w:sz="0" w:space="0" w:color="auto" w:frame="1"/>
+          <w:lang w:eastAsia="en-US"/>
+        </w:rPr>
+        <w:t>Ensure each command works as intended at the start of the game</w:t>
+      </w:r>
+    </w:p>
+    <w:p>
+      <w:pPr>
+        <w:shd w:val="clear" w:color="auto" w:fill="F6F8FA"/>
+        <w:tabs>
+          <w:tab w:val="left" w:pos="916"/>
+          <w:tab w:val="left" w:pos="1832"/>
+          <w:tab w:val="left" w:pos="2748"/>
+          <w:tab w:val="left" w:pos="3664"/>
+          <w:tab w:val="left" w:pos="4580"/>
+          <w:tab w:val="left" w:pos="5496"/>
+          <w:tab w:val="left" w:pos="6412"/>
+          <w:tab w:val="left" w:pos="7328"/>
+          <w:tab w:val="left" w:pos="8244"/>
+          <w:tab w:val="left" w:pos="9160"/>
+          <w:tab w:val="left" w:pos="10076"/>
+          <w:tab w:val="left" w:pos="10992"/>
+          <w:tab w:val="left" w:pos="11908"/>
+          <w:tab w:val="left" w:pos="12824"/>
+          <w:tab w:val="left" w:pos="13740"/>
+          <w:tab w:val="left" w:pos="14656"/>
+        </w:tabs>
+        <w:spacing w:after="0" w:line="240" w:lineRule="auto"/>
+        <w:rPr>
+          <w:rFonts w:ascii="Consolas" w:eastAsia="Times New Roman" w:hAnsi="Consolas" w:cs="Courier New"/>
+          <w:color w:val="24292E"/>
+          <w:sz w:val="20"/>
+          <w:szCs w:val="20"/>
+          <w:bdr w:val="none" w:sz="0" w:space="0" w:color="auto" w:frame="1"/>
+          <w:lang w:eastAsia="en-US"/>
+        </w:rPr>
+      </w:pPr>
+      <w:r>
+        <w:rPr>
+          <w:rFonts w:ascii="Consolas" w:eastAsia="Times New Roman" w:hAnsi="Consolas" w:cs="Courier New"/>
+          <w:color w:val="24292E"/>
+          <w:sz w:val="20"/>
+          <w:szCs w:val="20"/>
+          <w:bdr w:val="none" w:sz="0" w:space="0" w:color="auto" w:frame="1"/>
+          <w:lang w:eastAsia="en-US"/>
+        </w:rPr>
+        <w:t>PRECONDITIONS:</w:t>
+      </w:r>
+    </w:p>
+    <w:p>
+      <w:pPr>
+        <w:shd w:val="clear" w:color="auto" w:fill="F6F8FA"/>
+        <w:tabs>
+          <w:tab w:val="left" w:pos="916"/>
+          <w:tab w:val="left" w:pos="1832"/>
+          <w:tab w:val="left" w:pos="2748"/>
+          <w:tab w:val="left" w:pos="3664"/>
+          <w:tab w:val="left" w:pos="4580"/>
+          <w:tab w:val="left" w:pos="5496"/>
+          <w:tab w:val="left" w:pos="6412"/>
+          <w:tab w:val="left" w:pos="7328"/>
+          <w:tab w:val="left" w:pos="8244"/>
+          <w:tab w:val="left" w:pos="9160"/>
+          <w:tab w:val="left" w:pos="10076"/>
+          <w:tab w:val="left" w:pos="10992"/>
+          <w:tab w:val="left" w:pos="11908"/>
+          <w:tab w:val="left" w:pos="12824"/>
+          <w:tab w:val="left" w:pos="13740"/>
+          <w:tab w:val="left" w:pos="14656"/>
+        </w:tabs>
+        <w:spacing w:after="0" w:line="240" w:lineRule="auto"/>
+        <w:rPr>
+          <w:rFonts w:ascii="Consolas" w:eastAsia="Times New Roman" w:hAnsi="Consolas" w:cs="Courier New"/>
+          <w:color w:val="24292E"/>
+          <w:sz w:val="20"/>
+          <w:szCs w:val="20"/>
+          <w:bdr w:val="none" w:sz="0" w:space="0" w:color="auto" w:frame="1"/>
+          <w:lang w:eastAsia="en-US"/>
+        </w:rPr>
+      </w:pPr>
+      <w:r>
+        <w:rPr>
+          <w:rFonts w:ascii="Consolas" w:eastAsia="Times New Roman" w:hAnsi="Consolas" w:cs="Courier New"/>
+          <w:color w:val="24292E"/>
+          <w:sz w:val="20"/>
+          <w:szCs w:val="20"/>
+          <w:bdr w:val="none" w:sz="0" w:space="0" w:color="auto" w:frame="1"/>
+          <w:lang w:eastAsia="en-US"/>
+        </w:rPr>
+        <w:t>EXECUTION STEPS:</w:t>
+      </w:r>
+    </w:p>
+    <w:p>
+      <w:pPr>
+        <w:shd w:val="clear" w:color="auto" w:fill="F6F8FA"/>
+        <w:tabs>
+          <w:tab w:val="left" w:pos="916"/>
+          <w:tab w:val="left" w:pos="1832"/>
+          <w:tab w:val="left" w:pos="2748"/>
+          <w:tab w:val="left" w:pos="3664"/>
+          <w:tab w:val="left" w:pos="4580"/>
+          <w:tab w:val="left" w:pos="5496"/>
+          <w:tab w:val="left" w:pos="6412"/>
+          <w:tab w:val="left" w:pos="7328"/>
+          <w:tab w:val="left" w:pos="8244"/>
+          <w:tab w:val="left" w:pos="9160"/>
+          <w:tab w:val="left" w:pos="10076"/>
+          <w:tab w:val="left" w:pos="10992"/>
+          <w:tab w:val="left" w:pos="11908"/>
+          <w:tab w:val="left" w:pos="12824"/>
+          <w:tab w:val="left" w:pos="13740"/>
+          <w:tab w:val="left" w:pos="14656"/>
+        </w:tabs>
+        <w:spacing w:after="0" w:line="240" w:lineRule="auto"/>
+        <w:rPr>
+          <w:rFonts w:ascii="Consolas" w:eastAsia="Times New Roman" w:hAnsi="Consolas" w:cs="Courier New"/>
+          <w:color w:val="24292E"/>
+          <w:sz w:val="20"/>
+          <w:szCs w:val="20"/>
+          <w:lang w:eastAsia="en-US"/>
+        </w:rPr>
+      </w:pPr>
+      <w:r>
+        <w:rPr>
+          <w:rFonts w:ascii="Consolas" w:eastAsia="Times New Roman" w:hAnsi="Consolas" w:cs="Courier New"/>
+          <w:color w:val="24292E"/>
+          <w:sz w:val="20"/>
+          <w:szCs w:val="20"/>
+          <w:bdr w:val="none" w:sz="0" w:space="0" w:color="auto" w:frame="1"/>
+          <w:lang w:eastAsia="en-US"/>
+        </w:rPr>
+        <w:t>POSTCONDITIONS:</w:t>
+      </w:r>
+    </w:p>
+    <w:p/>
+    <w:p>
+      <w:pPr>
+        <w:shd w:val="clear" w:color="auto" w:fill="F6F8FA"/>
+        <w:tabs>
+          <w:tab w:val="left" w:pos="916"/>
+          <w:tab w:val="left" w:pos="1832"/>
+          <w:tab w:val="left" w:pos="2748"/>
+          <w:tab w:val="left" w:pos="3664"/>
+          <w:tab w:val="left" w:pos="4580"/>
+          <w:tab w:val="left" w:pos="5496"/>
+          <w:tab w:val="left" w:pos="6412"/>
+          <w:tab w:val="left" w:pos="7328"/>
+          <w:tab w:val="left" w:pos="8244"/>
+          <w:tab w:val="left" w:pos="9160"/>
+          <w:tab w:val="left" w:pos="10076"/>
+          <w:tab w:val="left" w:pos="10992"/>
+          <w:tab w:val="left" w:pos="11908"/>
+          <w:tab w:val="left" w:pos="12824"/>
+          <w:tab w:val="left" w:pos="13740"/>
+          <w:tab w:val="left" w:pos="14656"/>
+        </w:tabs>
+        <w:spacing w:after="0" w:line="240" w:lineRule="auto"/>
+        <w:rPr>
+          <w:rFonts w:ascii="Consolas" w:eastAsia="Times New Roman" w:hAnsi="Consolas" w:cs="Courier New"/>
+          <w:color w:val="24292E"/>
+          <w:sz w:val="20"/>
+          <w:szCs w:val="20"/>
+          <w:bdr w:val="none" w:sz="0" w:space="0" w:color="auto" w:frame="1"/>
+          <w:lang w:eastAsia="en-US"/>
+        </w:rPr>
+      </w:pPr>
+      <w:r>
+        <w:rPr>
+          <w:rFonts w:ascii="Consolas" w:eastAsia="Times New Roman" w:hAnsi="Consolas" w:cs="Courier New"/>
+          <w:color w:val="24292E"/>
+          <w:sz w:val="20"/>
+          <w:szCs w:val="20"/>
+          <w:bdr w:val="none" w:sz="0" w:space="0" w:color="auto" w:frame="1"/>
+          <w:lang w:eastAsia="en-US"/>
+        </w:rPr>
+        <w:t>IDENTIFIER:</w:t>
+      </w:r>
+      <w:r>
+        <w:rPr>
+          <w:rFonts w:ascii="Consolas" w:eastAsia="Times New Roman" w:hAnsi="Consolas" w:cs="Courier New"/>
+          <w:color w:val="24292E"/>
+          <w:sz w:val="20"/>
+          <w:szCs w:val="20"/>
+          <w:bdr w:val="none" w:sz="0" w:space="0" w:color="auto" w:frame="1"/>
+          <w:lang w:eastAsia="en-US"/>
+        </w:rPr>
+        <w:t xml:space="preserve"> UNKNOWN-COMMAND-TEST</w:t>
+      </w:r>
+    </w:p>
+    <w:p>
+      <w:pPr>
+        <w:shd w:val="clear" w:color="auto" w:fill="F6F8FA"/>
+        <w:tabs>
+          <w:tab w:val="left" w:pos="916"/>
+          <w:tab w:val="left" w:pos="1832"/>
+          <w:tab w:val="left" w:pos="2748"/>
+          <w:tab w:val="left" w:pos="3664"/>
+          <w:tab w:val="left" w:pos="4580"/>
+          <w:tab w:val="left" w:pos="5496"/>
+          <w:tab w:val="left" w:pos="6412"/>
+          <w:tab w:val="left" w:pos="7328"/>
+          <w:tab w:val="left" w:pos="8244"/>
+          <w:tab w:val="left" w:pos="9160"/>
+          <w:tab w:val="left" w:pos="10076"/>
+          <w:tab w:val="left" w:pos="10992"/>
+          <w:tab w:val="left" w:pos="11908"/>
+          <w:tab w:val="left" w:pos="12824"/>
+          <w:tab w:val="left" w:pos="13740"/>
+          <w:tab w:val="left" w:pos="14656"/>
+        </w:tabs>
+        <w:spacing w:after="0" w:line="240" w:lineRule="auto"/>
+        <w:rPr>
+          <w:rFonts w:ascii="Consolas" w:eastAsia="Times New Roman" w:hAnsi="Consolas" w:cs="Courier New"/>
+          <w:color w:val="24292E"/>
+          <w:sz w:val="20"/>
+          <w:szCs w:val="20"/>
+          <w:bdr w:val="none" w:sz="0" w:space="0" w:color="auto" w:frame="1"/>
+          <w:lang w:eastAsia="en-US"/>
+        </w:rPr>
+      </w:pPr>
+      <w:r>
+        <w:rPr>
+          <w:rFonts w:ascii="Consolas" w:eastAsia="Times New Roman" w:hAnsi="Consolas" w:cs="Courier New"/>
+          <w:color w:val="24292E"/>
+          <w:sz w:val="20"/>
+          <w:szCs w:val="20"/>
+          <w:bdr w:val="none" w:sz="0" w:space="0" w:color="auto" w:frame="1"/>
+          <w:lang w:eastAsia="en-US"/>
+        </w:rPr>
+        <w:t>TEST CASE:</w:t>
+      </w:r>
+      <w:r>
+        <w:rPr>
+          <w:rFonts w:ascii="Consolas" w:eastAsia="Times New Roman" w:hAnsi="Consolas" w:cs="Courier New"/>
+          <w:color w:val="24292E"/>
+          <w:sz w:val="20"/>
+          <w:szCs w:val="20"/>
+          <w:bdr w:val="none" w:sz="0" w:space="0" w:color="auto" w:frame="1"/>
+          <w:lang w:eastAsia="en-US"/>
+        </w:rPr>
+        <w:t xml:space="preserve"> Ensure that no unknown commands can be entered. All responses should be “What”</w:t>
+      </w:r>
+    </w:p>
+    <w:p>
+      <w:pPr>
+        <w:shd w:val="clear" w:color="auto" w:fill="F6F8FA"/>
+        <w:tabs>
+          <w:tab w:val="left" w:pos="916"/>
+          <w:tab w:val="left" w:pos="1832"/>
+          <w:tab w:val="left" w:pos="2748"/>
+          <w:tab w:val="left" w:pos="3664"/>
+          <w:tab w:val="left" w:pos="4580"/>
+          <w:tab w:val="left" w:pos="5496"/>
+          <w:tab w:val="left" w:pos="6412"/>
+          <w:tab w:val="left" w:pos="7328"/>
+          <w:tab w:val="left" w:pos="8244"/>
+          <w:tab w:val="left" w:pos="9160"/>
+          <w:tab w:val="left" w:pos="10076"/>
+          <w:tab w:val="left" w:pos="10992"/>
+          <w:tab w:val="left" w:pos="11908"/>
+          <w:tab w:val="left" w:pos="12824"/>
+          <w:tab w:val="left" w:pos="13740"/>
+          <w:tab w:val="left" w:pos="14656"/>
+        </w:tabs>
+        <w:spacing w:after="0" w:line="240" w:lineRule="auto"/>
+        <w:rPr>
+          <w:rFonts w:ascii="Consolas" w:eastAsia="Times New Roman" w:hAnsi="Consolas" w:cs="Courier New"/>
+          <w:color w:val="24292E"/>
+          <w:sz w:val="20"/>
+          <w:szCs w:val="20"/>
+          <w:bdr w:val="none" w:sz="0" w:space="0" w:color="auto" w:frame="1"/>
+          <w:lang w:eastAsia="en-US"/>
+        </w:rPr>
+      </w:pPr>
+      <w:r>
+        <w:rPr>
+          <w:rFonts w:ascii="Consolas" w:eastAsia="Times New Roman" w:hAnsi="Consolas" w:cs="Courier New"/>
+          <w:color w:val="24292E"/>
+          <w:sz w:val="20"/>
+          <w:szCs w:val="20"/>
+          <w:bdr w:val="none" w:sz="0" w:space="0" w:color="auto" w:frame="1"/>
+          <w:lang w:eastAsia="en-US"/>
+        </w:rPr>
+        <w:t>PRECONDITIONS:</w:t>
+      </w:r>
+    </w:p>
+    <w:p>
+      <w:pPr>
+        <w:shd w:val="clear" w:color="auto" w:fill="F6F8FA"/>
+        <w:tabs>
+          <w:tab w:val="left" w:pos="916"/>
+          <w:tab w:val="left" w:pos="1832"/>
+          <w:tab w:val="left" w:pos="2748"/>
+          <w:tab w:val="left" w:pos="3664"/>
+          <w:tab w:val="left" w:pos="4580"/>
+          <w:tab w:val="left" w:pos="5496"/>
+          <w:tab w:val="left" w:pos="6412"/>
+          <w:tab w:val="left" w:pos="7328"/>
+          <w:tab w:val="left" w:pos="8244"/>
+          <w:tab w:val="left" w:pos="9160"/>
+          <w:tab w:val="left" w:pos="10076"/>
+          <w:tab w:val="left" w:pos="10992"/>
+          <w:tab w:val="left" w:pos="11908"/>
+          <w:tab w:val="left" w:pos="12824"/>
+          <w:tab w:val="left" w:pos="13740"/>
+          <w:tab w:val="left" w:pos="14656"/>
+        </w:tabs>
+        <w:spacing w:after="0" w:line="240" w:lineRule="auto"/>
+        <w:rPr>
+          <w:rFonts w:ascii="Consolas" w:eastAsia="Times New Roman" w:hAnsi="Consolas" w:cs="Courier New"/>
+          <w:color w:val="24292E"/>
+          <w:sz w:val="20"/>
+          <w:szCs w:val="20"/>
+          <w:bdr w:val="none" w:sz="0" w:space="0" w:color="auto" w:frame="1"/>
+          <w:lang w:eastAsia="en-US"/>
+        </w:rPr>
+      </w:pPr>
+      <w:r>
+        <w:rPr>
+          <w:rFonts w:ascii="Consolas" w:eastAsia="Times New Roman" w:hAnsi="Consolas" w:cs="Courier New"/>
+          <w:color w:val="24292E"/>
+          <w:sz w:val="20"/>
+          <w:szCs w:val="20"/>
+          <w:bdr w:val="none" w:sz="0" w:space="0" w:color="auto" w:frame="1"/>
+          <w:lang w:eastAsia="en-US"/>
+        </w:rPr>
+        <w:t>EXECUTION STEPS:</w:t>
+      </w:r>
+    </w:p>
+    <w:p>
+      <w:pPr>
+        <w:shd w:val="clear" w:color="auto" w:fill="F6F8FA"/>
+        <w:tabs>
+          <w:tab w:val="left" w:pos="916"/>
+          <w:tab w:val="left" w:pos="1832"/>
+          <w:tab w:val="left" w:pos="2748"/>
+          <w:tab w:val="left" w:pos="3664"/>
+          <w:tab w:val="left" w:pos="4580"/>
+          <w:tab w:val="left" w:pos="5496"/>
+          <w:tab w:val="left" w:pos="6412"/>
+          <w:tab w:val="left" w:pos="7328"/>
+          <w:tab w:val="left" w:pos="8244"/>
+          <w:tab w:val="left" w:pos="9160"/>
+          <w:tab w:val="left" w:pos="10076"/>
+          <w:tab w:val="left" w:pos="10992"/>
+          <w:tab w:val="left" w:pos="11908"/>
+          <w:tab w:val="left" w:pos="12824"/>
+          <w:tab w:val="left" w:pos="13740"/>
+          <w:tab w:val="left" w:pos="14656"/>
+        </w:tabs>
+        <w:spacing w:after="0" w:line="240" w:lineRule="auto"/>
+        <w:rPr>
+          <w:rFonts w:ascii="Consolas" w:eastAsia="Times New Roman" w:hAnsi="Consolas" w:cs="Courier New"/>
+          <w:color w:val="24292E"/>
+          <w:sz w:val="20"/>
+          <w:szCs w:val="20"/>
+          <w:lang w:eastAsia="en-US"/>
+        </w:rPr>
+      </w:pPr>
+      <w:r>
+        <w:rPr>
+          <w:rFonts w:ascii="Consolas" w:eastAsia="Times New Roman" w:hAnsi="Consolas" w:cs="Courier New"/>
+          <w:color w:val="24292E"/>
+          <w:sz w:val="20"/>
+          <w:szCs w:val="20"/>
+          <w:bdr w:val="none" w:sz="0" w:space="0" w:color="auto" w:frame="1"/>
+          <w:lang w:eastAsia="en-US"/>
+        </w:rPr>
+        <w:t>POSTCONDITIONS:</w:t>
+      </w:r>
+    </w:p>
+    <w:p/>
+    <w:p>
+      <w:pPr>
+        <w:shd w:val="clear" w:color="auto" w:fill="F6F8FA"/>
+        <w:tabs>
+          <w:tab w:val="left" w:pos="916"/>
+          <w:tab w:val="left" w:pos="1832"/>
+          <w:tab w:val="left" w:pos="2748"/>
+          <w:tab w:val="left" w:pos="3664"/>
+          <w:tab w:val="left" w:pos="4580"/>
+          <w:tab w:val="left" w:pos="5496"/>
+          <w:tab w:val="left" w:pos="6412"/>
+          <w:tab w:val="left" w:pos="7328"/>
+          <w:tab w:val="left" w:pos="8244"/>
+          <w:tab w:val="left" w:pos="9160"/>
+          <w:tab w:val="left" w:pos="10076"/>
+          <w:tab w:val="left" w:pos="10992"/>
+          <w:tab w:val="left" w:pos="11908"/>
+          <w:tab w:val="left" w:pos="12824"/>
+          <w:tab w:val="left" w:pos="13740"/>
+          <w:tab w:val="left" w:pos="14656"/>
+        </w:tabs>
+        <w:spacing w:after="0" w:line="240" w:lineRule="auto"/>
+        <w:rPr>
+          <w:rFonts w:ascii="Consolas" w:eastAsia="Times New Roman" w:hAnsi="Consolas" w:cs="Courier New"/>
+          <w:color w:val="24292E"/>
+          <w:sz w:val="20"/>
+          <w:szCs w:val="20"/>
+          <w:bdr w:val="none" w:sz="0" w:space="0" w:color="auto" w:frame="1"/>
+          <w:lang w:eastAsia="en-US"/>
+        </w:rPr>
+      </w:pPr>
+      <w:r>
+        <w:rPr>
+          <w:rFonts w:ascii="Consolas" w:eastAsia="Times New Roman" w:hAnsi="Consolas" w:cs="Courier New"/>
+          <w:color w:val="24292E"/>
+          <w:sz w:val="20"/>
+          <w:szCs w:val="20"/>
+          <w:bdr w:val="none" w:sz="0" w:space="0" w:color="auto" w:frame="1"/>
+          <w:lang w:eastAsia="en-US"/>
+        </w:rPr>
+        <w:t>IDENTIFIER:</w:t>
+      </w:r>
+      <w:r>
+        <w:rPr>
+          <w:rFonts w:ascii="Consolas" w:eastAsia="Times New Roman" w:hAnsi="Consolas" w:cs="Courier New"/>
+          <w:color w:val="24292E"/>
+          <w:sz w:val="20"/>
+          <w:szCs w:val="20"/>
+          <w:bdr w:val="none" w:sz="0" w:space="0" w:color="auto" w:frame="1"/>
+          <w:lang w:eastAsia="en-US"/>
+        </w:rPr>
+        <w:t xml:space="preserve"> CAPS-TEST</w:t>
+      </w:r>
+    </w:p>
+    <w:p>
+      <w:pPr>
+        <w:shd w:val="clear" w:color="auto" w:fill="F6F8FA"/>
+        <w:tabs>
+          <w:tab w:val="left" w:pos="916"/>
+          <w:tab w:val="left" w:pos="1832"/>
+          <w:tab w:val="left" w:pos="2748"/>
+          <w:tab w:val="left" w:pos="3664"/>
+          <w:tab w:val="left" w:pos="4580"/>
+          <w:tab w:val="left" w:pos="5496"/>
+          <w:tab w:val="left" w:pos="6412"/>
+          <w:tab w:val="left" w:pos="7328"/>
+          <w:tab w:val="left" w:pos="8244"/>
+          <w:tab w:val="left" w:pos="9160"/>
+          <w:tab w:val="left" w:pos="10076"/>
+          <w:tab w:val="left" w:pos="10992"/>
+          <w:tab w:val="left" w:pos="11908"/>
+          <w:tab w:val="left" w:pos="12824"/>
+          <w:tab w:val="left" w:pos="13740"/>
+          <w:tab w:val="left" w:pos="14656"/>
+        </w:tabs>
+        <w:spacing w:after="0" w:line="240" w:lineRule="auto"/>
+        <w:rPr>
+          <w:rFonts w:ascii="Consolas" w:eastAsia="Times New Roman" w:hAnsi="Consolas" w:cs="Courier New"/>
+          <w:color w:val="24292E"/>
+          <w:sz w:val="20"/>
+          <w:szCs w:val="20"/>
+          <w:bdr w:val="none" w:sz="0" w:space="0" w:color="auto" w:frame="1"/>
+          <w:lang w:eastAsia="en-US"/>
+        </w:rPr>
+      </w:pPr>
+      <w:r>
+        <w:rPr>
+          <w:rFonts w:ascii="Consolas" w:eastAsia="Times New Roman" w:hAnsi="Consolas" w:cs="Courier New"/>
+          <w:color w:val="24292E"/>
+          <w:sz w:val="20"/>
+          <w:szCs w:val="20"/>
+          <w:bdr w:val="none" w:sz="0" w:space="0" w:color="auto" w:frame="1"/>
+          <w:lang w:eastAsia="en-US"/>
+        </w:rPr>
+        <w:t>TEST CASE:</w:t>
+      </w:r>
+      <w:r>
+        <w:rPr>
+          <w:rFonts w:ascii="Consolas" w:eastAsia="Times New Roman" w:hAnsi="Consolas" w:cs="Courier New"/>
+          <w:color w:val="24292E"/>
+          <w:sz w:val="20"/>
+          <w:szCs w:val="20"/>
+          <w:bdr w:val="none" w:sz="0" w:space="0" w:color="auto" w:frame="1"/>
+          <w:lang w:eastAsia="en-US"/>
+        </w:rPr>
+        <w:t xml:space="preserve"> Ensure all commands can be entered in upper-case</w:t>
+      </w:r>
+    </w:p>
+    <w:p>
+      <w:pPr>
+        <w:shd w:val="clear" w:color="auto" w:fill="F6F8FA"/>
+        <w:tabs>
+          <w:tab w:val="left" w:pos="916"/>
+          <w:tab w:val="left" w:pos="1832"/>
+          <w:tab w:val="left" w:pos="2748"/>
+          <w:tab w:val="left" w:pos="3664"/>
+          <w:tab w:val="left" w:pos="4580"/>
+          <w:tab w:val="left" w:pos="5496"/>
+          <w:tab w:val="left" w:pos="6412"/>
+          <w:tab w:val="left" w:pos="7328"/>
+          <w:tab w:val="left" w:pos="8244"/>
+          <w:tab w:val="left" w:pos="9160"/>
+          <w:tab w:val="left" w:pos="10076"/>
+          <w:tab w:val="left" w:pos="10992"/>
+          <w:tab w:val="left" w:pos="11908"/>
+          <w:tab w:val="left" w:pos="12824"/>
+          <w:tab w:val="left" w:pos="13740"/>
+          <w:tab w:val="left" w:pos="14656"/>
+        </w:tabs>
+        <w:spacing w:after="0" w:line="240" w:lineRule="auto"/>
+        <w:rPr>
+          <w:rFonts w:ascii="Consolas" w:eastAsia="Times New Roman" w:hAnsi="Consolas" w:cs="Courier New"/>
+          <w:color w:val="24292E"/>
+          <w:sz w:val="20"/>
+          <w:szCs w:val="20"/>
+          <w:bdr w:val="none" w:sz="0" w:space="0" w:color="auto" w:frame="1"/>
+          <w:lang w:eastAsia="en-US"/>
+        </w:rPr>
+      </w:pPr>
+      <w:r>
+        <w:rPr>
+          <w:rFonts w:ascii="Consolas" w:eastAsia="Times New Roman" w:hAnsi="Consolas" w:cs="Courier New"/>
+          <w:color w:val="24292E"/>
+          <w:sz w:val="20"/>
+          <w:szCs w:val="20"/>
+          <w:bdr w:val="none" w:sz="0" w:space="0" w:color="auto" w:frame="1"/>
+          <w:lang w:eastAsia="en-US"/>
+        </w:rPr>
+        <w:t>PRECONDITIONS:</w:t>
+      </w:r>
+    </w:p>
+    <w:p>
+      <w:pPr>
+        <w:shd w:val="clear" w:color="auto" w:fill="F6F8FA"/>
+        <w:tabs>
+          <w:tab w:val="left" w:pos="916"/>
+          <w:tab w:val="left" w:pos="1832"/>
+          <w:tab w:val="left" w:pos="2748"/>
+          <w:tab w:val="left" w:pos="3664"/>
+          <w:tab w:val="left" w:pos="4580"/>
+          <w:tab w:val="left" w:pos="5496"/>
+          <w:tab w:val="left" w:pos="6412"/>
+          <w:tab w:val="left" w:pos="7328"/>
+          <w:tab w:val="left" w:pos="8244"/>
+          <w:tab w:val="left" w:pos="9160"/>
+          <w:tab w:val="left" w:pos="10076"/>
+          <w:tab w:val="left" w:pos="10992"/>
+          <w:tab w:val="left" w:pos="11908"/>
+          <w:tab w:val="left" w:pos="12824"/>
+          <w:tab w:val="left" w:pos="13740"/>
+          <w:tab w:val="left" w:pos="14656"/>
+        </w:tabs>
+        <w:spacing w:after="0" w:line="240" w:lineRule="auto"/>
+        <w:rPr>
+          <w:rFonts w:ascii="Consolas" w:eastAsia="Times New Roman" w:hAnsi="Consolas" w:cs="Courier New"/>
+          <w:color w:val="24292E"/>
+          <w:sz w:val="20"/>
+          <w:szCs w:val="20"/>
+          <w:bdr w:val="none" w:sz="0" w:space="0" w:color="auto" w:frame="1"/>
+          <w:lang w:eastAsia="en-US"/>
+        </w:rPr>
+      </w:pPr>
+      <w:r>
+        <w:rPr>
+          <w:rFonts w:ascii="Consolas" w:eastAsia="Times New Roman" w:hAnsi="Consolas" w:cs="Courier New"/>
+          <w:color w:val="24292E"/>
+          <w:sz w:val="20"/>
+          <w:szCs w:val="20"/>
+          <w:bdr w:val="none" w:sz="0" w:space="0" w:color="auto" w:frame="1"/>
+          <w:lang w:eastAsia="en-US"/>
+        </w:rPr>
+        <w:t>EXECUTION STEPS:</w:t>
+      </w:r>
+    </w:p>
+    <w:p>
+      <w:pPr>
+        <w:shd w:val="clear" w:color="auto" w:fill="F6F8FA"/>
+        <w:tabs>
+          <w:tab w:val="left" w:pos="916"/>
+          <w:tab w:val="left" w:pos="1832"/>
+          <w:tab w:val="left" w:pos="2748"/>
+          <w:tab w:val="left" w:pos="3664"/>
+          <w:tab w:val="left" w:pos="4580"/>
+          <w:tab w:val="left" w:pos="5496"/>
+          <w:tab w:val="left" w:pos="6412"/>
+          <w:tab w:val="left" w:pos="7328"/>
+          <w:tab w:val="left" w:pos="8244"/>
+          <w:tab w:val="left" w:pos="9160"/>
+          <w:tab w:val="left" w:pos="10076"/>
+          <w:tab w:val="left" w:pos="10992"/>
+          <w:tab w:val="left" w:pos="11908"/>
+          <w:tab w:val="left" w:pos="12824"/>
+          <w:tab w:val="left" w:pos="13740"/>
+          <w:tab w:val="left" w:pos="14656"/>
+        </w:tabs>
+        <w:spacing w:after="0" w:line="240" w:lineRule="auto"/>
+        <w:rPr>
+          <w:rFonts w:ascii="Consolas" w:eastAsia="Times New Roman" w:hAnsi="Consolas" w:cs="Courier New"/>
+          <w:color w:val="24292E"/>
+          <w:sz w:val="20"/>
+          <w:szCs w:val="20"/>
+          <w:lang w:eastAsia="en-US"/>
+        </w:rPr>
+      </w:pPr>
+      <w:r>
+        <w:rPr>
+          <w:rFonts w:ascii="Consolas" w:eastAsia="Times New Roman" w:hAnsi="Consolas" w:cs="Courier New"/>
+          <w:color w:val="24292E"/>
+          <w:sz w:val="20"/>
+          <w:szCs w:val="20"/>
+          <w:bdr w:val="none" w:sz="0" w:space="0" w:color="auto" w:frame="1"/>
+          <w:lang w:eastAsia="en-US"/>
+        </w:rPr>
+        <w:t>POSTCONDITIONS:</w:t>
+      </w:r>
+    </w:p>
+    <w:p/>
+    <w:p>
+      <w:pPr>
+        <w:shd w:val="clear" w:color="auto" w:fill="F6F8FA"/>
+        <w:tabs>
+          <w:tab w:val="left" w:pos="916"/>
+          <w:tab w:val="left" w:pos="1832"/>
+          <w:tab w:val="left" w:pos="2748"/>
+          <w:tab w:val="left" w:pos="3664"/>
+          <w:tab w:val="left" w:pos="4580"/>
+          <w:tab w:val="left" w:pos="5496"/>
+          <w:tab w:val="left" w:pos="6412"/>
+          <w:tab w:val="left" w:pos="7328"/>
+          <w:tab w:val="left" w:pos="8244"/>
+          <w:tab w:val="left" w:pos="9160"/>
+          <w:tab w:val="left" w:pos="10076"/>
+          <w:tab w:val="left" w:pos="10992"/>
+          <w:tab w:val="left" w:pos="11908"/>
+          <w:tab w:val="left" w:pos="12824"/>
+          <w:tab w:val="left" w:pos="13740"/>
+          <w:tab w:val="left" w:pos="14656"/>
+        </w:tabs>
+        <w:spacing w:after="0" w:line="240" w:lineRule="auto"/>
+        <w:rPr>
+          <w:rFonts w:ascii="Consolas" w:eastAsia="Times New Roman" w:hAnsi="Consolas" w:cs="Courier New"/>
+          <w:color w:val="24292E"/>
+          <w:sz w:val="20"/>
+          <w:szCs w:val="20"/>
+          <w:bdr w:val="none" w:sz="0" w:space="0" w:color="auto" w:frame="1"/>
+          <w:lang w:eastAsia="en-US"/>
+        </w:rPr>
+      </w:pPr>
+      <w:r>
+        <w:rPr>
+          <w:rFonts w:ascii="Consolas" w:eastAsia="Times New Roman" w:hAnsi="Consolas" w:cs="Courier New"/>
+          <w:color w:val="24292E"/>
+          <w:sz w:val="20"/>
+          <w:szCs w:val="20"/>
+          <w:bdr w:val="none" w:sz="0" w:space="0" w:color="auto" w:frame="1"/>
+          <w:lang w:eastAsia="en-US"/>
+        </w:rPr>
+        <w:t>IDENTIFIER:</w:t>
+      </w:r>
+      <w:r>
+        <w:rPr>
+          <w:rFonts w:ascii="Consolas" w:eastAsia="Times New Roman" w:hAnsi="Consolas" w:cs="Courier New"/>
+          <w:color w:val="24292E"/>
+          <w:sz w:val="20"/>
+          <w:szCs w:val="20"/>
+          <w:bdr w:val="none" w:sz="0" w:space="0" w:color="auto" w:frame="1"/>
+          <w:lang w:eastAsia="en-US"/>
+        </w:rPr>
+        <w:t xml:space="preserve"> LOWER-CASE-TEST</w:t>
+      </w:r>
+    </w:p>
+    <w:p>
+      <w:pPr>
+        <w:shd w:val="clear" w:color="auto" w:fill="F6F8FA"/>
+        <w:tabs>
+          <w:tab w:val="left" w:pos="916"/>
+          <w:tab w:val="left" w:pos="1832"/>
+          <w:tab w:val="left" w:pos="2748"/>
+          <w:tab w:val="left" w:pos="3664"/>
+          <w:tab w:val="left" w:pos="4580"/>
+          <w:tab w:val="left" w:pos="5496"/>
+          <w:tab w:val="left" w:pos="6412"/>
+          <w:tab w:val="left" w:pos="7328"/>
+          <w:tab w:val="left" w:pos="8244"/>
+          <w:tab w:val="left" w:pos="9160"/>
+          <w:tab w:val="left" w:pos="10076"/>
+          <w:tab w:val="left" w:pos="10992"/>
+          <w:tab w:val="left" w:pos="11908"/>
+          <w:tab w:val="left" w:pos="12824"/>
+          <w:tab w:val="left" w:pos="13740"/>
+          <w:tab w:val="left" w:pos="14656"/>
+        </w:tabs>
+        <w:spacing w:after="0" w:line="240" w:lineRule="auto"/>
+        <w:rPr>
+          <w:rFonts w:ascii="Consolas" w:eastAsia="Times New Roman" w:hAnsi="Consolas" w:cs="Courier New"/>
+          <w:color w:val="24292E"/>
+          <w:sz w:val="20"/>
+          <w:szCs w:val="20"/>
+          <w:bdr w:val="none" w:sz="0" w:space="0" w:color="auto" w:frame="1"/>
+          <w:lang w:eastAsia="en-US"/>
+        </w:rPr>
+      </w:pPr>
+      <w:r>
+        <w:rPr>
+          <w:rFonts w:ascii="Consolas" w:eastAsia="Times New Roman" w:hAnsi="Consolas" w:cs="Courier New"/>
+          <w:color w:val="24292E"/>
+          <w:sz w:val="20"/>
+          <w:szCs w:val="20"/>
+          <w:bdr w:val="none" w:sz="0" w:space="0" w:color="auto" w:frame="1"/>
+          <w:lang w:eastAsia="en-US"/>
+        </w:rPr>
+        <w:t xml:space="preserve">TEST CASE: </w:t>
+      </w:r>
+      <w:r>
+        <w:rPr>
+          <w:rFonts w:ascii="Consolas" w:eastAsia="Times New Roman" w:hAnsi="Consolas" w:cs="Courier New"/>
+          <w:color w:val="24292E"/>
+          <w:sz w:val="20"/>
+          <w:szCs w:val="20"/>
+          <w:bdr w:val="none" w:sz="0" w:space="0" w:color="auto" w:frame="1"/>
+          <w:lang w:eastAsia="en-US"/>
+        </w:rPr>
+        <w:t>Ensure all commands can be entered in lower-case</w:t>
+      </w:r>
+    </w:p>
+    <w:p>
+      <w:pPr>
+        <w:shd w:val="clear" w:color="auto" w:fill="F6F8FA"/>
+        <w:tabs>
+          <w:tab w:val="left" w:pos="916"/>
+          <w:tab w:val="left" w:pos="1832"/>
+          <w:tab w:val="left" w:pos="2748"/>
+          <w:tab w:val="left" w:pos="3664"/>
+          <w:tab w:val="left" w:pos="4580"/>
+          <w:tab w:val="left" w:pos="5496"/>
+          <w:tab w:val="left" w:pos="6412"/>
+          <w:tab w:val="left" w:pos="7328"/>
+          <w:tab w:val="left" w:pos="8244"/>
+          <w:tab w:val="left" w:pos="9160"/>
+          <w:tab w:val="left" w:pos="10076"/>
+          <w:tab w:val="left" w:pos="10992"/>
+          <w:tab w:val="left" w:pos="11908"/>
+          <w:tab w:val="left" w:pos="12824"/>
+          <w:tab w:val="left" w:pos="13740"/>
+          <w:tab w:val="left" w:pos="14656"/>
+        </w:tabs>
+        <w:spacing w:after="0" w:line="240" w:lineRule="auto"/>
+        <w:rPr>
+          <w:rFonts w:ascii="Consolas" w:eastAsia="Times New Roman" w:hAnsi="Consolas" w:cs="Courier New"/>
+          <w:color w:val="24292E"/>
+          <w:sz w:val="20"/>
+          <w:szCs w:val="20"/>
+          <w:bdr w:val="none" w:sz="0" w:space="0" w:color="auto" w:frame="1"/>
+          <w:lang w:eastAsia="en-US"/>
+        </w:rPr>
+      </w:pPr>
+      <w:r>
+        <w:rPr>
+          <w:rFonts w:ascii="Consolas" w:eastAsia="Times New Roman" w:hAnsi="Consolas" w:cs="Courier New"/>
+          <w:color w:val="24292E"/>
+          <w:sz w:val="20"/>
+          <w:szCs w:val="20"/>
+          <w:bdr w:val="none" w:sz="0" w:space="0" w:color="auto" w:frame="1"/>
+          <w:lang w:eastAsia="en-US"/>
+        </w:rPr>
+        <w:t>PRECONDITIONS:</w:t>
+      </w:r>
+    </w:p>
+    <w:p>
+      <w:pPr>
+        <w:shd w:val="clear" w:color="auto" w:fill="F6F8FA"/>
+        <w:tabs>
+          <w:tab w:val="left" w:pos="916"/>
+          <w:tab w:val="left" w:pos="1832"/>
+          <w:tab w:val="left" w:pos="2748"/>
+          <w:tab w:val="left" w:pos="3664"/>
+          <w:tab w:val="left" w:pos="4580"/>
+          <w:tab w:val="left" w:pos="5496"/>
+          <w:tab w:val="left" w:pos="6412"/>
+          <w:tab w:val="left" w:pos="7328"/>
+          <w:tab w:val="left" w:pos="8244"/>
+          <w:tab w:val="left" w:pos="9160"/>
+          <w:tab w:val="left" w:pos="10076"/>
+          <w:tab w:val="left" w:pos="10992"/>
+          <w:tab w:val="left" w:pos="11908"/>
+          <w:tab w:val="left" w:pos="12824"/>
+          <w:tab w:val="left" w:pos="13740"/>
+          <w:tab w:val="left" w:pos="14656"/>
+        </w:tabs>
+        <w:spacing w:after="0" w:line="240" w:lineRule="auto"/>
+        <w:rPr>
+          <w:rFonts w:ascii="Consolas" w:eastAsia="Times New Roman" w:hAnsi="Consolas" w:cs="Courier New"/>
+          <w:color w:val="24292E"/>
+          <w:sz w:val="20"/>
+          <w:szCs w:val="20"/>
+          <w:bdr w:val="none" w:sz="0" w:space="0" w:color="auto" w:frame="1"/>
+          <w:lang w:eastAsia="en-US"/>
+        </w:rPr>
+      </w:pPr>
+      <w:r>
+        <w:rPr>
+          <w:rFonts w:ascii="Consolas" w:eastAsia="Times New Roman" w:hAnsi="Consolas" w:cs="Courier New"/>
+          <w:color w:val="24292E"/>
+          <w:sz w:val="20"/>
+          <w:szCs w:val="20"/>
+          <w:bdr w:val="none" w:sz="0" w:space="0" w:color="auto" w:frame="1"/>
+          <w:lang w:eastAsia="en-US"/>
+        </w:rPr>
+        <w:t>EXECUTION STEPS:</w:t>
+      </w:r>
+    </w:p>
+    <w:p>
+      <w:pPr>
+        <w:shd w:val="clear" w:color="auto" w:fill="F6F8FA"/>
+        <w:tabs>
+          <w:tab w:val="left" w:pos="916"/>
+          <w:tab w:val="left" w:pos="1832"/>
+          <w:tab w:val="left" w:pos="2748"/>
+          <w:tab w:val="left" w:pos="3664"/>
+          <w:tab w:val="left" w:pos="4580"/>
+          <w:tab w:val="left" w:pos="5496"/>
+          <w:tab w:val="left" w:pos="6412"/>
+          <w:tab w:val="left" w:pos="7328"/>
+          <w:tab w:val="left" w:pos="8244"/>
+          <w:tab w:val="left" w:pos="9160"/>
+          <w:tab w:val="left" w:pos="10076"/>
+          <w:tab w:val="left" w:pos="10992"/>
+          <w:tab w:val="left" w:pos="11908"/>
+          <w:tab w:val="left" w:pos="12824"/>
+          <w:tab w:val="left" w:pos="13740"/>
+          <w:tab w:val="left" w:pos="14656"/>
+        </w:tabs>
+        <w:spacing w:after="0" w:line="240" w:lineRule="auto"/>
+        <w:rPr>
+          <w:rFonts w:ascii="Consolas" w:eastAsia="Times New Roman" w:hAnsi="Consolas" w:cs="Courier New"/>
+          <w:color w:val="24292E"/>
+          <w:sz w:val="20"/>
+          <w:szCs w:val="20"/>
+          <w:lang w:eastAsia="en-US"/>
+        </w:rPr>
+      </w:pPr>
+      <w:r>
+        <w:rPr>
+          <w:rFonts w:ascii="Consolas" w:eastAsia="Times New Roman" w:hAnsi="Consolas" w:cs="Courier New"/>
+          <w:color w:val="24292E"/>
+          <w:sz w:val="20"/>
+          <w:szCs w:val="20"/>
+          <w:bdr w:val="none" w:sz="0" w:space="0" w:color="auto" w:frame="1"/>
+          <w:lang w:eastAsia="en-US"/>
+        </w:rPr>
+        <w:t>POSTCONDITIONS:</w:t>
+      </w:r>
+    </w:p>
+    <w:p/>
+    <w:p>
+      <w:pPr>
+        <w:shd w:val="clear" w:color="auto" w:fill="F6F8FA"/>
+        <w:tabs>
+          <w:tab w:val="left" w:pos="916"/>
+          <w:tab w:val="left" w:pos="1832"/>
+          <w:tab w:val="left" w:pos="2748"/>
+          <w:tab w:val="left" w:pos="3664"/>
+          <w:tab w:val="left" w:pos="4580"/>
+          <w:tab w:val="left" w:pos="5496"/>
+          <w:tab w:val="left" w:pos="6412"/>
+          <w:tab w:val="left" w:pos="7328"/>
+          <w:tab w:val="left" w:pos="8244"/>
+          <w:tab w:val="left" w:pos="9160"/>
+          <w:tab w:val="left" w:pos="10076"/>
+          <w:tab w:val="left" w:pos="10992"/>
+          <w:tab w:val="left" w:pos="11908"/>
+          <w:tab w:val="left" w:pos="12824"/>
+          <w:tab w:val="left" w:pos="13740"/>
+          <w:tab w:val="left" w:pos="14656"/>
+        </w:tabs>
+        <w:spacing w:after="0" w:line="240" w:lineRule="auto"/>
+        <w:rPr>
+          <w:rFonts w:ascii="Consolas" w:eastAsia="Times New Roman" w:hAnsi="Consolas" w:cs="Courier New"/>
+          <w:color w:val="24292E"/>
+          <w:sz w:val="20"/>
+          <w:szCs w:val="20"/>
+          <w:bdr w:val="none" w:sz="0" w:space="0" w:color="auto" w:frame="1"/>
+          <w:lang w:eastAsia="en-US"/>
+        </w:rPr>
+      </w:pPr>
+      <w:r>
+        <w:rPr>
+          <w:rFonts w:ascii="Consolas" w:eastAsia="Times New Roman" w:hAnsi="Consolas" w:cs="Courier New"/>
+          <w:color w:val="24292E"/>
+          <w:sz w:val="20"/>
+          <w:szCs w:val="20"/>
+          <w:bdr w:val="none" w:sz="0" w:space="0" w:color="auto" w:frame="1"/>
+          <w:lang w:eastAsia="en-US"/>
+        </w:rPr>
+        <w:t>IDENTIFIER:</w:t>
+      </w:r>
+      <w:r>
+        <w:rPr>
+          <w:rFonts w:ascii="Consolas" w:eastAsia="Times New Roman" w:hAnsi="Consolas" w:cs="Courier New"/>
+          <w:color w:val="24292E"/>
+          <w:sz w:val="20"/>
+          <w:szCs w:val="20"/>
+          <w:bdr w:val="none" w:sz="0" w:space="0" w:color="auto" w:frame="1"/>
+          <w:lang w:eastAsia="en-US"/>
+        </w:rPr>
+        <w:t xml:space="preserve"> NORTH-BOUND-TEST</w:t>
+      </w:r>
+    </w:p>
+    <w:p>
+      <w:pPr>
+        <w:shd w:val="clear" w:color="auto" w:fill="F6F8FA"/>
+        <w:tabs>
+          <w:tab w:val="left" w:pos="916"/>
+          <w:tab w:val="left" w:pos="1832"/>
+          <w:tab w:val="left" w:pos="2748"/>
+          <w:tab w:val="left" w:pos="3664"/>
+          <w:tab w:val="left" w:pos="4580"/>
+          <w:tab w:val="left" w:pos="5496"/>
+          <w:tab w:val="left" w:pos="6412"/>
+          <w:tab w:val="left" w:pos="7328"/>
+          <w:tab w:val="left" w:pos="8244"/>
+          <w:tab w:val="left" w:pos="9160"/>
+          <w:tab w:val="left" w:pos="10076"/>
+          <w:tab w:val="left" w:pos="10992"/>
+          <w:tab w:val="left" w:pos="11908"/>
+          <w:tab w:val="left" w:pos="12824"/>
+          <w:tab w:val="left" w:pos="13740"/>
+          <w:tab w:val="left" w:pos="14656"/>
+        </w:tabs>
+        <w:spacing w:after="0" w:line="240" w:lineRule="auto"/>
+        <w:rPr>
+          <w:rFonts w:ascii="Consolas" w:eastAsia="Times New Roman" w:hAnsi="Consolas" w:cs="Courier New"/>
+          <w:color w:val="24292E"/>
+          <w:sz w:val="20"/>
+          <w:szCs w:val="20"/>
+          <w:bdr w:val="none" w:sz="0" w:space="0" w:color="auto" w:frame="1"/>
+          <w:lang w:eastAsia="en-US"/>
+        </w:rPr>
+      </w:pPr>
+      <w:r>
+        <w:rPr>
+          <w:rFonts w:ascii="Consolas" w:eastAsia="Times New Roman" w:hAnsi="Consolas" w:cs="Courier New"/>
+          <w:color w:val="24292E"/>
+          <w:sz w:val="20"/>
+          <w:szCs w:val="20"/>
+          <w:bdr w:val="none" w:sz="0" w:space="0" w:color="auto" w:frame="1"/>
+          <w:lang w:eastAsia="en-US"/>
+        </w:rPr>
+        <w:t xml:space="preserve">TEST CASE: </w:t>
+      </w:r>
+      <w:r>
+        <w:rPr>
+          <w:rFonts w:ascii="Consolas" w:eastAsia="Times New Roman" w:hAnsi="Consolas" w:cs="Courier New"/>
+          <w:color w:val="24292E"/>
+          <w:sz w:val="20"/>
+          <w:szCs w:val="20"/>
+          <w:bdr w:val="none" w:sz="0" w:space="0" w:color="auto" w:frame="1"/>
+          <w:lang w:eastAsia="en-US"/>
+        </w:rPr>
+        <w:t>Ensure that the user cannot go through a north door that does not exist</w:t>
+      </w:r>
+    </w:p>
+    <w:p>
+      <w:pPr>
+        <w:shd w:val="clear" w:color="auto" w:fill="F6F8FA"/>
+        <w:tabs>
+          <w:tab w:val="left" w:pos="916"/>
+          <w:tab w:val="left" w:pos="1832"/>
+          <w:tab w:val="left" w:pos="2748"/>
+          <w:tab w:val="left" w:pos="3664"/>
+          <w:tab w:val="left" w:pos="4580"/>
+          <w:tab w:val="left" w:pos="5496"/>
+          <w:tab w:val="left" w:pos="6412"/>
+          <w:tab w:val="left" w:pos="7328"/>
+          <w:tab w:val="left" w:pos="8244"/>
+          <w:tab w:val="left" w:pos="9160"/>
+          <w:tab w:val="left" w:pos="10076"/>
+          <w:tab w:val="left" w:pos="10992"/>
+          <w:tab w:val="left" w:pos="11908"/>
+          <w:tab w:val="left" w:pos="12824"/>
+          <w:tab w:val="left" w:pos="13740"/>
+          <w:tab w:val="left" w:pos="14656"/>
+        </w:tabs>
+        <w:spacing w:after="0" w:line="240" w:lineRule="auto"/>
+        <w:rPr>
+          <w:rFonts w:ascii="Consolas" w:eastAsia="Times New Roman" w:hAnsi="Consolas" w:cs="Courier New"/>
+          <w:color w:val="24292E"/>
+          <w:sz w:val="20"/>
+          <w:szCs w:val="20"/>
+          <w:bdr w:val="none" w:sz="0" w:space="0" w:color="auto" w:frame="1"/>
+          <w:lang w:eastAsia="en-US"/>
+        </w:rPr>
+      </w:pPr>
+      <w:r>
+        <w:rPr>
+          <w:rFonts w:ascii="Consolas" w:eastAsia="Times New Roman" w:hAnsi="Consolas" w:cs="Courier New"/>
+          <w:color w:val="24292E"/>
+          <w:sz w:val="20"/>
+          <w:szCs w:val="20"/>
+          <w:bdr w:val="none" w:sz="0" w:space="0" w:color="auto" w:frame="1"/>
+          <w:lang w:eastAsia="en-US"/>
+        </w:rPr>
+        <w:t>PRECONDITIONS:</w:t>
+      </w:r>
+    </w:p>
+    <w:p>
+      <w:pPr>
+        <w:shd w:val="clear" w:color="auto" w:fill="F6F8FA"/>
+        <w:tabs>
+          <w:tab w:val="left" w:pos="916"/>
+          <w:tab w:val="left" w:pos="1832"/>
+          <w:tab w:val="left" w:pos="2748"/>
+          <w:tab w:val="left" w:pos="3664"/>
+          <w:tab w:val="left" w:pos="4580"/>
+          <w:tab w:val="left" w:pos="5496"/>
+          <w:tab w:val="left" w:pos="6412"/>
+          <w:tab w:val="left" w:pos="7328"/>
+          <w:tab w:val="left" w:pos="8244"/>
+          <w:tab w:val="left" w:pos="9160"/>
+          <w:tab w:val="left" w:pos="10076"/>
+          <w:tab w:val="left" w:pos="10992"/>
+          <w:tab w:val="left" w:pos="11908"/>
+          <w:tab w:val="left" w:pos="12824"/>
+          <w:tab w:val="left" w:pos="13740"/>
+          <w:tab w:val="left" w:pos="14656"/>
+        </w:tabs>
+        <w:spacing w:after="0" w:line="240" w:lineRule="auto"/>
+        <w:rPr>
+          <w:rFonts w:ascii="Consolas" w:eastAsia="Times New Roman" w:hAnsi="Consolas" w:cs="Courier New"/>
+          <w:color w:val="24292E"/>
+          <w:sz w:val="20"/>
+          <w:szCs w:val="20"/>
+          <w:bdr w:val="none" w:sz="0" w:space="0" w:color="auto" w:frame="1"/>
+          <w:lang w:eastAsia="en-US"/>
+        </w:rPr>
+      </w:pPr>
+      <w:r>
+        <w:rPr>
+          <w:rFonts w:ascii="Consolas" w:eastAsia="Times New Roman" w:hAnsi="Consolas" w:cs="Courier New"/>
+          <w:color w:val="24292E"/>
+          <w:sz w:val="20"/>
+          <w:szCs w:val="20"/>
+          <w:bdr w:val="none" w:sz="0" w:space="0" w:color="auto" w:frame="1"/>
+          <w:lang w:eastAsia="en-US"/>
+        </w:rPr>
+        <w:t>EXECUTION STEPS:</w:t>
+      </w:r>
+    </w:p>
+    <w:p>
+      <w:pPr>
+        <w:shd w:val="clear" w:color="auto" w:fill="F6F8FA"/>
+        <w:tabs>
+          <w:tab w:val="left" w:pos="916"/>
+          <w:tab w:val="left" w:pos="1832"/>
+          <w:tab w:val="left" w:pos="2748"/>
+          <w:tab w:val="left" w:pos="3664"/>
+          <w:tab w:val="left" w:pos="4580"/>
+          <w:tab w:val="left" w:pos="5496"/>
+          <w:tab w:val="left" w:pos="6412"/>
+          <w:tab w:val="left" w:pos="7328"/>
+          <w:tab w:val="left" w:pos="8244"/>
+          <w:tab w:val="left" w:pos="9160"/>
+          <w:tab w:val="left" w:pos="10076"/>
+          <w:tab w:val="left" w:pos="10992"/>
+          <w:tab w:val="left" w:pos="11908"/>
+          <w:tab w:val="left" w:pos="12824"/>
+          <w:tab w:val="left" w:pos="13740"/>
+          <w:tab w:val="left" w:pos="14656"/>
+        </w:tabs>
+        <w:spacing w:after="0" w:line="240" w:lineRule="auto"/>
+        <w:rPr>
+          <w:rFonts w:ascii="Consolas" w:eastAsia="Times New Roman" w:hAnsi="Consolas" w:cs="Courier New"/>
+          <w:color w:val="24292E"/>
+          <w:sz w:val="20"/>
+          <w:szCs w:val="20"/>
+          <w:lang w:eastAsia="en-US"/>
+        </w:rPr>
+      </w:pPr>
+      <w:r>
+        <w:rPr>
+          <w:rFonts w:ascii="Consolas" w:eastAsia="Times New Roman" w:hAnsi="Consolas" w:cs="Courier New"/>
+          <w:color w:val="24292E"/>
+          <w:sz w:val="20"/>
+          <w:szCs w:val="20"/>
+          <w:bdr w:val="none" w:sz="0" w:space="0" w:color="auto" w:frame="1"/>
+          <w:lang w:eastAsia="en-US"/>
+        </w:rPr>
+        <w:t>POSTCONDITIONS:</w:t>
+      </w:r>
+    </w:p>
+    <w:p/>
+    <w:p>
+      <w:pPr>
+        <w:shd w:val="clear" w:color="auto" w:fill="F6F8FA"/>
+        <w:tabs>
+          <w:tab w:val="left" w:pos="916"/>
+          <w:tab w:val="left" w:pos="1832"/>
+          <w:tab w:val="left" w:pos="2748"/>
+          <w:tab w:val="left" w:pos="3664"/>
+          <w:tab w:val="left" w:pos="4580"/>
+          <w:tab w:val="left" w:pos="5496"/>
+          <w:tab w:val="left" w:pos="6412"/>
+          <w:tab w:val="left" w:pos="7328"/>
+          <w:tab w:val="left" w:pos="8244"/>
+          <w:tab w:val="left" w:pos="9160"/>
+          <w:tab w:val="left" w:pos="10076"/>
+          <w:tab w:val="left" w:pos="10992"/>
+          <w:tab w:val="left" w:pos="11908"/>
+          <w:tab w:val="left" w:pos="12824"/>
+          <w:tab w:val="left" w:pos="13740"/>
+          <w:tab w:val="left" w:pos="14656"/>
+        </w:tabs>
+        <w:spacing w:after="0" w:line="240" w:lineRule="auto"/>
+        <w:rPr>
+          <w:rFonts w:ascii="Consolas" w:eastAsia="Times New Roman" w:hAnsi="Consolas" w:cs="Courier New"/>
+          <w:color w:val="24292E"/>
+          <w:sz w:val="20"/>
+          <w:szCs w:val="20"/>
+          <w:bdr w:val="none" w:sz="0" w:space="0" w:color="auto" w:frame="1"/>
+          <w:lang w:eastAsia="en-US"/>
+        </w:rPr>
+      </w:pPr>
+      <w:r>
+        <w:rPr>
+          <w:rFonts w:ascii="Consolas" w:eastAsia="Times New Roman" w:hAnsi="Consolas" w:cs="Courier New"/>
+          <w:color w:val="24292E"/>
+          <w:sz w:val="20"/>
+          <w:szCs w:val="20"/>
+          <w:bdr w:val="none" w:sz="0" w:space="0" w:color="auto" w:frame="1"/>
+          <w:lang w:eastAsia="en-US"/>
+        </w:rPr>
+        <w:lastRenderedPageBreak/>
+        <w:t>IDENTIFIER:</w:t>
+      </w:r>
+      <w:r>
+        <w:rPr>
+          <w:rFonts w:ascii="Consolas" w:eastAsia="Times New Roman" w:hAnsi="Consolas" w:cs="Courier New"/>
+          <w:color w:val="24292E"/>
+          <w:sz w:val="20"/>
+          <w:szCs w:val="20"/>
+          <w:bdr w:val="none" w:sz="0" w:space="0" w:color="auto" w:frame="1"/>
+          <w:lang w:eastAsia="en-US"/>
+        </w:rPr>
+        <w:t xml:space="preserve"> SOUTH-BOUND-TEST</w:t>
+      </w:r>
+    </w:p>
+    <w:p>
+      <w:pPr>
+        <w:shd w:val="clear" w:color="auto" w:fill="F6F8FA"/>
+        <w:tabs>
+          <w:tab w:val="left" w:pos="916"/>
+          <w:tab w:val="left" w:pos="1832"/>
+          <w:tab w:val="left" w:pos="2748"/>
+          <w:tab w:val="left" w:pos="3664"/>
+          <w:tab w:val="left" w:pos="4580"/>
+          <w:tab w:val="left" w:pos="5496"/>
+          <w:tab w:val="left" w:pos="6412"/>
+          <w:tab w:val="left" w:pos="7328"/>
+          <w:tab w:val="left" w:pos="8244"/>
+          <w:tab w:val="left" w:pos="9160"/>
+          <w:tab w:val="left" w:pos="10076"/>
+          <w:tab w:val="left" w:pos="10992"/>
+          <w:tab w:val="left" w:pos="11908"/>
+          <w:tab w:val="left" w:pos="12824"/>
+          <w:tab w:val="left" w:pos="13740"/>
+          <w:tab w:val="left" w:pos="14656"/>
+        </w:tabs>
+        <w:spacing w:after="0" w:line="240" w:lineRule="auto"/>
+        <w:rPr>
+          <w:rFonts w:ascii="Consolas" w:eastAsia="Times New Roman" w:hAnsi="Consolas" w:cs="Courier New"/>
+          <w:color w:val="24292E"/>
+          <w:sz w:val="20"/>
+          <w:szCs w:val="20"/>
+          <w:bdr w:val="none" w:sz="0" w:space="0" w:color="auto" w:frame="1"/>
+          <w:lang w:eastAsia="en-US"/>
+        </w:rPr>
+      </w:pPr>
+      <w:r>
+        <w:rPr>
+          <w:rFonts w:ascii="Consolas" w:eastAsia="Times New Roman" w:hAnsi="Consolas" w:cs="Courier New"/>
+          <w:color w:val="24292E"/>
+          <w:sz w:val="20"/>
+          <w:szCs w:val="20"/>
+          <w:bdr w:val="none" w:sz="0" w:space="0" w:color="auto" w:frame="1"/>
+          <w:lang w:eastAsia="en-US"/>
+        </w:rPr>
+        <w:t xml:space="preserve">TEST CASE: </w:t>
+      </w:r>
+      <w:r>
+        <w:rPr>
+          <w:rFonts w:ascii="Consolas" w:eastAsia="Times New Roman" w:hAnsi="Consolas" w:cs="Courier New"/>
+          <w:color w:val="24292E"/>
+          <w:sz w:val="20"/>
+          <w:szCs w:val="20"/>
+          <w:bdr w:val="none" w:sz="0" w:space="0" w:color="auto" w:frame="1"/>
+          <w:lang w:eastAsia="en-US"/>
+        </w:rPr>
+        <w:t>Ensure that the user cannot go through a south door that does not exist</w:t>
+      </w:r>
+    </w:p>
+    <w:p>
+      <w:pPr>
+        <w:shd w:val="clear" w:color="auto" w:fill="F6F8FA"/>
+        <w:tabs>
+          <w:tab w:val="left" w:pos="916"/>
+          <w:tab w:val="left" w:pos="1832"/>
+          <w:tab w:val="left" w:pos="2748"/>
+          <w:tab w:val="left" w:pos="3664"/>
+          <w:tab w:val="left" w:pos="4580"/>
+          <w:tab w:val="left" w:pos="5496"/>
+          <w:tab w:val="left" w:pos="6412"/>
+          <w:tab w:val="left" w:pos="7328"/>
+          <w:tab w:val="left" w:pos="8244"/>
+          <w:tab w:val="left" w:pos="9160"/>
+          <w:tab w:val="left" w:pos="10076"/>
+          <w:tab w:val="left" w:pos="10992"/>
+          <w:tab w:val="left" w:pos="11908"/>
+          <w:tab w:val="left" w:pos="12824"/>
+          <w:tab w:val="left" w:pos="13740"/>
+          <w:tab w:val="left" w:pos="14656"/>
+        </w:tabs>
+        <w:spacing w:after="0" w:line="240" w:lineRule="auto"/>
+        <w:rPr>
+          <w:rFonts w:ascii="Consolas" w:eastAsia="Times New Roman" w:hAnsi="Consolas" w:cs="Courier New"/>
+          <w:color w:val="24292E"/>
+          <w:sz w:val="20"/>
+          <w:szCs w:val="20"/>
+          <w:bdr w:val="none" w:sz="0" w:space="0" w:color="auto" w:frame="1"/>
+          <w:lang w:eastAsia="en-US"/>
+        </w:rPr>
+      </w:pPr>
+      <w:r>
+        <w:rPr>
+          <w:rFonts w:ascii="Consolas" w:eastAsia="Times New Roman" w:hAnsi="Consolas" w:cs="Courier New"/>
+          <w:color w:val="24292E"/>
+          <w:sz w:val="20"/>
+          <w:szCs w:val="20"/>
+          <w:bdr w:val="none" w:sz="0" w:space="0" w:color="auto" w:frame="1"/>
+          <w:lang w:eastAsia="en-US"/>
+        </w:rPr>
+        <w:t>PRECONDITIONS:</w:t>
+      </w:r>
+    </w:p>
+    <w:p>
+      <w:pPr>
+        <w:shd w:val="clear" w:color="auto" w:fill="F6F8FA"/>
+        <w:tabs>
+          <w:tab w:val="left" w:pos="916"/>
+          <w:tab w:val="left" w:pos="1832"/>
+          <w:tab w:val="left" w:pos="2748"/>
+          <w:tab w:val="left" w:pos="3664"/>
+          <w:tab w:val="left" w:pos="4580"/>
+          <w:tab w:val="left" w:pos="5496"/>
+          <w:tab w:val="left" w:pos="6412"/>
+          <w:tab w:val="left" w:pos="7328"/>
+          <w:tab w:val="left" w:pos="8244"/>
+          <w:tab w:val="left" w:pos="9160"/>
+          <w:tab w:val="left" w:pos="10076"/>
+          <w:tab w:val="left" w:pos="10992"/>
+          <w:tab w:val="left" w:pos="11908"/>
+          <w:tab w:val="left" w:pos="12824"/>
+          <w:tab w:val="left" w:pos="13740"/>
+          <w:tab w:val="left" w:pos="14656"/>
+        </w:tabs>
+        <w:spacing w:after="0" w:line="240" w:lineRule="auto"/>
+        <w:rPr>
+          <w:rFonts w:ascii="Consolas" w:eastAsia="Times New Roman" w:hAnsi="Consolas" w:cs="Courier New"/>
+          <w:color w:val="24292E"/>
+          <w:sz w:val="20"/>
+          <w:szCs w:val="20"/>
+          <w:bdr w:val="none" w:sz="0" w:space="0" w:color="auto" w:frame="1"/>
+          <w:lang w:eastAsia="en-US"/>
+        </w:rPr>
+      </w:pPr>
+      <w:r>
+        <w:rPr>
+          <w:rFonts w:ascii="Consolas" w:eastAsia="Times New Roman" w:hAnsi="Consolas" w:cs="Courier New"/>
+          <w:color w:val="24292E"/>
+          <w:sz w:val="20"/>
+          <w:szCs w:val="20"/>
+          <w:bdr w:val="none" w:sz="0" w:space="0" w:color="auto" w:frame="1"/>
+          <w:lang w:eastAsia="en-US"/>
+        </w:rPr>
+        <w:t>EXECUTION STEPS:</w:t>
+      </w:r>
+    </w:p>
+    <w:p>
+      <w:pPr>
+        <w:shd w:val="clear" w:color="auto" w:fill="F6F8FA"/>
+        <w:tabs>
+          <w:tab w:val="left" w:pos="916"/>
+          <w:tab w:val="left" w:pos="1832"/>
+          <w:tab w:val="left" w:pos="2748"/>
+          <w:tab w:val="left" w:pos="3664"/>
+          <w:tab w:val="left" w:pos="4580"/>
+          <w:tab w:val="left" w:pos="5496"/>
+          <w:tab w:val="left" w:pos="6412"/>
+          <w:tab w:val="left" w:pos="7328"/>
+          <w:tab w:val="left" w:pos="8244"/>
+          <w:tab w:val="left" w:pos="9160"/>
+          <w:tab w:val="left" w:pos="10076"/>
+          <w:tab w:val="left" w:pos="10992"/>
+          <w:tab w:val="left" w:pos="11908"/>
+          <w:tab w:val="left" w:pos="12824"/>
+          <w:tab w:val="left" w:pos="13740"/>
+          <w:tab w:val="left" w:pos="14656"/>
+        </w:tabs>
+        <w:spacing w:after="0" w:line="240" w:lineRule="auto"/>
+        <w:rPr>
+          <w:rFonts w:ascii="Consolas" w:eastAsia="Times New Roman" w:hAnsi="Consolas" w:cs="Courier New"/>
+          <w:color w:val="24292E"/>
+          <w:sz w:val="20"/>
+          <w:szCs w:val="20"/>
+          <w:lang w:eastAsia="en-US"/>
+        </w:rPr>
+      </w:pPr>
+      <w:r>
+        <w:rPr>
+          <w:rFonts w:ascii="Consolas" w:eastAsia="Times New Roman" w:hAnsi="Consolas" w:cs="Courier New"/>
+          <w:color w:val="24292E"/>
+          <w:sz w:val="20"/>
+          <w:szCs w:val="20"/>
+          <w:bdr w:val="none" w:sz="0" w:space="0" w:color="auto" w:frame="1"/>
+          <w:lang w:eastAsia="en-US"/>
+        </w:rPr>
+        <w:t>POSTCONDITIONS:</w:t>
+      </w:r>
+    </w:p>
+    <w:p/>
+    <w:p>
+      <w:pPr>
+        <w:shd w:val="clear" w:color="auto" w:fill="F6F8FA"/>
+        <w:tabs>
+          <w:tab w:val="left" w:pos="916"/>
+          <w:tab w:val="left" w:pos="1832"/>
+          <w:tab w:val="left" w:pos="2748"/>
+          <w:tab w:val="left" w:pos="3664"/>
+          <w:tab w:val="left" w:pos="4580"/>
+          <w:tab w:val="left" w:pos="5496"/>
+          <w:tab w:val="left" w:pos="6412"/>
+          <w:tab w:val="left" w:pos="7328"/>
+          <w:tab w:val="left" w:pos="8244"/>
+          <w:tab w:val="left" w:pos="9160"/>
+          <w:tab w:val="left" w:pos="10076"/>
+          <w:tab w:val="left" w:pos="10992"/>
+          <w:tab w:val="left" w:pos="11908"/>
+          <w:tab w:val="left" w:pos="12824"/>
+          <w:tab w:val="left" w:pos="13740"/>
+          <w:tab w:val="left" w:pos="14656"/>
+        </w:tabs>
+        <w:spacing w:after="0" w:line="240" w:lineRule="auto"/>
+        <w:rPr>
+          <w:rFonts w:ascii="Consolas" w:eastAsia="Times New Roman" w:hAnsi="Consolas" w:cs="Courier New"/>
+          <w:color w:val="24292E"/>
+          <w:sz w:val="20"/>
+          <w:szCs w:val="20"/>
+          <w:bdr w:val="none" w:sz="0" w:space="0" w:color="auto" w:frame="1"/>
+          <w:lang w:eastAsia="en-US"/>
+        </w:rPr>
+      </w:pPr>
+      <w:r>
+        <w:rPr>
+          <w:rFonts w:ascii="Consolas" w:eastAsia="Times New Roman" w:hAnsi="Consolas" w:cs="Courier New"/>
+          <w:color w:val="24292E"/>
+          <w:sz w:val="20"/>
+          <w:szCs w:val="20"/>
+          <w:bdr w:val="none" w:sz="0" w:space="0" w:color="auto" w:frame="1"/>
+          <w:lang w:eastAsia="en-US"/>
+        </w:rPr>
+        <w:t>IDENTIFIER:</w:t>
+      </w:r>
+      <w:r>
+        <w:rPr>
+          <w:rFonts w:ascii="Consolas" w:eastAsia="Times New Roman" w:hAnsi="Consolas" w:cs="Courier New"/>
+          <w:color w:val="24292E"/>
+          <w:sz w:val="20"/>
+          <w:szCs w:val="20"/>
+          <w:bdr w:val="none" w:sz="0" w:space="0" w:color="auto" w:frame="1"/>
+          <w:lang w:eastAsia="en-US"/>
+        </w:rPr>
+        <w:t xml:space="preserve"> DRINK-ALL-TEST</w:t>
+      </w:r>
+    </w:p>
+    <w:p>
+      <w:pPr>
+        <w:shd w:val="clear" w:color="auto" w:fill="F6F8FA"/>
+        <w:tabs>
+          <w:tab w:val="left" w:pos="916"/>
+          <w:tab w:val="left" w:pos="1832"/>
+          <w:tab w:val="left" w:pos="2748"/>
+          <w:tab w:val="left" w:pos="3664"/>
+          <w:tab w:val="left" w:pos="4580"/>
+          <w:tab w:val="left" w:pos="5496"/>
+          <w:tab w:val="left" w:pos="6412"/>
+          <w:tab w:val="left" w:pos="7328"/>
+          <w:tab w:val="left" w:pos="8244"/>
+          <w:tab w:val="left" w:pos="9160"/>
+          <w:tab w:val="left" w:pos="10076"/>
+          <w:tab w:val="left" w:pos="10992"/>
+          <w:tab w:val="left" w:pos="11908"/>
+          <w:tab w:val="left" w:pos="12824"/>
+          <w:tab w:val="left" w:pos="13740"/>
+          <w:tab w:val="left" w:pos="14656"/>
+        </w:tabs>
+        <w:spacing w:after="0" w:line="240" w:lineRule="auto"/>
+        <w:rPr>
+          <w:rFonts w:ascii="Consolas" w:eastAsia="Times New Roman" w:hAnsi="Consolas" w:cs="Courier New"/>
+          <w:color w:val="24292E"/>
+          <w:sz w:val="20"/>
+          <w:szCs w:val="20"/>
+          <w:bdr w:val="none" w:sz="0" w:space="0" w:color="auto" w:frame="1"/>
+          <w:lang w:eastAsia="en-US"/>
+        </w:rPr>
+      </w:pPr>
+      <w:r>
+        <w:rPr>
+          <w:rFonts w:ascii="Consolas" w:eastAsia="Times New Roman" w:hAnsi="Consolas" w:cs="Courier New"/>
+          <w:color w:val="24292E"/>
+          <w:sz w:val="20"/>
+          <w:szCs w:val="20"/>
+          <w:bdr w:val="none" w:sz="0" w:space="0" w:color="auto" w:frame="1"/>
+          <w:lang w:eastAsia="en-US"/>
+        </w:rPr>
+        <w:t xml:space="preserve">TEST CASE: </w:t>
+      </w:r>
+      <w:r>
+        <w:rPr>
+          <w:rFonts w:ascii="Consolas" w:eastAsia="Times New Roman" w:hAnsi="Consolas" w:cs="Courier New"/>
+          <w:color w:val="24292E"/>
+          <w:sz w:val="20"/>
+          <w:szCs w:val="20"/>
+          <w:bdr w:val="none" w:sz="0" w:space="0" w:color="auto" w:frame="1"/>
+          <w:lang w:eastAsia="en-US"/>
+        </w:rPr>
+        <w:t>Ensure drinking all ingredients wins the game</w:t>
+      </w:r>
+    </w:p>
+    <w:p>
+      <w:pPr>
+        <w:shd w:val="clear" w:color="auto" w:fill="F6F8FA"/>
+        <w:tabs>
+          <w:tab w:val="left" w:pos="916"/>
+          <w:tab w:val="left" w:pos="1832"/>
+          <w:tab w:val="left" w:pos="2748"/>
+          <w:tab w:val="left" w:pos="3664"/>
+          <w:tab w:val="left" w:pos="4580"/>
+          <w:tab w:val="left" w:pos="5496"/>
+          <w:tab w:val="left" w:pos="6412"/>
+          <w:tab w:val="left" w:pos="7328"/>
+          <w:tab w:val="left" w:pos="8244"/>
+          <w:tab w:val="left" w:pos="9160"/>
+          <w:tab w:val="left" w:pos="10076"/>
+          <w:tab w:val="left" w:pos="10992"/>
+          <w:tab w:val="left" w:pos="11908"/>
+          <w:tab w:val="left" w:pos="12824"/>
+          <w:tab w:val="left" w:pos="13740"/>
+          <w:tab w:val="left" w:pos="14656"/>
+        </w:tabs>
+        <w:spacing w:after="0" w:line="240" w:lineRule="auto"/>
+        <w:rPr>
+          <w:rFonts w:ascii="Consolas" w:eastAsia="Times New Roman" w:hAnsi="Consolas" w:cs="Courier New"/>
+          <w:color w:val="24292E"/>
+          <w:sz w:val="20"/>
+          <w:szCs w:val="20"/>
+          <w:bdr w:val="none" w:sz="0" w:space="0" w:color="auto" w:frame="1"/>
+          <w:lang w:eastAsia="en-US"/>
+        </w:rPr>
+      </w:pPr>
+      <w:r>
+        <w:rPr>
+          <w:rFonts w:ascii="Consolas" w:eastAsia="Times New Roman" w:hAnsi="Consolas" w:cs="Courier New"/>
+          <w:color w:val="24292E"/>
+          <w:sz w:val="20"/>
+          <w:szCs w:val="20"/>
+          <w:bdr w:val="none" w:sz="0" w:space="0" w:color="auto" w:frame="1"/>
+          <w:lang w:eastAsia="en-US"/>
+        </w:rPr>
+        <w:t>PRECONDITIONS:</w:t>
+      </w:r>
+    </w:p>
+    <w:p>
+      <w:pPr>
+        <w:shd w:val="clear" w:color="auto" w:fill="F6F8FA"/>
+        <w:tabs>
+          <w:tab w:val="left" w:pos="916"/>
+          <w:tab w:val="left" w:pos="1832"/>
+          <w:tab w:val="left" w:pos="2748"/>
+          <w:tab w:val="left" w:pos="3664"/>
+          <w:tab w:val="left" w:pos="4580"/>
+          <w:tab w:val="left" w:pos="5496"/>
+          <w:tab w:val="left" w:pos="6412"/>
+          <w:tab w:val="left" w:pos="7328"/>
+          <w:tab w:val="left" w:pos="8244"/>
+          <w:tab w:val="left" w:pos="9160"/>
+          <w:tab w:val="left" w:pos="10076"/>
+          <w:tab w:val="left" w:pos="10992"/>
+          <w:tab w:val="left" w:pos="11908"/>
+          <w:tab w:val="left" w:pos="12824"/>
+          <w:tab w:val="left" w:pos="13740"/>
+          <w:tab w:val="left" w:pos="14656"/>
+        </w:tabs>
+        <w:spacing w:after="0" w:line="240" w:lineRule="auto"/>
+        <w:rPr>
+          <w:rFonts w:ascii="Consolas" w:eastAsia="Times New Roman" w:hAnsi="Consolas" w:cs="Courier New"/>
+          <w:color w:val="24292E"/>
+          <w:sz w:val="20"/>
+          <w:szCs w:val="20"/>
+          <w:bdr w:val="none" w:sz="0" w:space="0" w:color="auto" w:frame="1"/>
+          <w:lang w:eastAsia="en-US"/>
+        </w:rPr>
+      </w:pPr>
+      <w:r>
+        <w:rPr>
+          <w:rFonts w:ascii="Consolas" w:eastAsia="Times New Roman" w:hAnsi="Consolas" w:cs="Courier New"/>
+          <w:color w:val="24292E"/>
+          <w:sz w:val="20"/>
+          <w:szCs w:val="20"/>
+          <w:bdr w:val="none" w:sz="0" w:space="0" w:color="auto" w:frame="1"/>
+          <w:lang w:eastAsia="en-US"/>
+        </w:rPr>
+        <w:t>EXECUTION STEPS:</w:t>
+      </w:r>
+    </w:p>
+    <w:p>
+      <w:pPr>
+        <w:shd w:val="clear" w:color="auto" w:fill="F6F8FA"/>
+        <w:tabs>
+          <w:tab w:val="left" w:pos="916"/>
+          <w:tab w:val="left" w:pos="1832"/>
+          <w:tab w:val="left" w:pos="2748"/>
+          <w:tab w:val="left" w:pos="3664"/>
+          <w:tab w:val="left" w:pos="4580"/>
+          <w:tab w:val="left" w:pos="5496"/>
+          <w:tab w:val="left" w:pos="6412"/>
+          <w:tab w:val="left" w:pos="7328"/>
+          <w:tab w:val="left" w:pos="8244"/>
+          <w:tab w:val="left" w:pos="9160"/>
+          <w:tab w:val="left" w:pos="10076"/>
+          <w:tab w:val="left" w:pos="10992"/>
+          <w:tab w:val="left" w:pos="11908"/>
+          <w:tab w:val="left" w:pos="12824"/>
+          <w:tab w:val="left" w:pos="13740"/>
+          <w:tab w:val="left" w:pos="14656"/>
+        </w:tabs>
+        <w:spacing w:after="0" w:line="240" w:lineRule="auto"/>
+        <w:rPr>
+          <w:rFonts w:ascii="Consolas" w:eastAsia="Times New Roman" w:hAnsi="Consolas" w:cs="Courier New"/>
+          <w:color w:val="24292E"/>
+          <w:sz w:val="20"/>
+          <w:szCs w:val="20"/>
+          <w:lang w:eastAsia="en-US"/>
+        </w:rPr>
+      </w:pPr>
+      <w:r>
+        <w:rPr>
+          <w:rFonts w:ascii="Consolas" w:eastAsia="Times New Roman" w:hAnsi="Consolas" w:cs="Courier New"/>
+          <w:color w:val="24292E"/>
+          <w:sz w:val="20"/>
+          <w:szCs w:val="20"/>
+          <w:bdr w:val="none" w:sz="0" w:space="0" w:color="auto" w:frame="1"/>
+          <w:lang w:eastAsia="en-US"/>
+        </w:rPr>
+        <w:t>POSTCONDITIONS:</w:t>
+      </w:r>
+    </w:p>
+    <w:p/>
+    <w:p>
+      <w:pPr>
+        <w:shd w:val="clear" w:color="auto" w:fill="F6F8FA"/>
+        <w:tabs>
+          <w:tab w:val="left" w:pos="916"/>
+          <w:tab w:val="left" w:pos="1832"/>
+          <w:tab w:val="left" w:pos="2748"/>
+          <w:tab w:val="left" w:pos="3664"/>
+          <w:tab w:val="left" w:pos="4580"/>
+          <w:tab w:val="left" w:pos="5496"/>
+          <w:tab w:val="left" w:pos="6412"/>
+          <w:tab w:val="left" w:pos="7328"/>
+          <w:tab w:val="left" w:pos="8244"/>
+          <w:tab w:val="left" w:pos="9160"/>
+          <w:tab w:val="left" w:pos="10076"/>
+          <w:tab w:val="left" w:pos="10992"/>
+          <w:tab w:val="left" w:pos="11908"/>
+          <w:tab w:val="left" w:pos="12824"/>
+          <w:tab w:val="left" w:pos="13740"/>
+          <w:tab w:val="left" w:pos="14656"/>
+        </w:tabs>
+        <w:spacing w:after="0" w:line="240" w:lineRule="auto"/>
+        <w:rPr>
+          <w:rFonts w:ascii="Consolas" w:eastAsia="Times New Roman" w:hAnsi="Consolas" w:cs="Courier New"/>
+          <w:color w:val="24292E"/>
+          <w:sz w:val="20"/>
+          <w:szCs w:val="20"/>
+          <w:bdr w:val="none" w:sz="0" w:space="0" w:color="auto" w:frame="1"/>
+          <w:lang w:eastAsia="en-US"/>
+        </w:rPr>
+      </w:pPr>
+      <w:r>
+        <w:rPr>
+          <w:rFonts w:ascii="Consolas" w:eastAsia="Times New Roman" w:hAnsi="Consolas" w:cs="Courier New"/>
+          <w:color w:val="24292E"/>
+          <w:sz w:val="20"/>
+          <w:szCs w:val="20"/>
+          <w:bdr w:val="none" w:sz="0" w:space="0" w:color="auto" w:frame="1"/>
+          <w:lang w:eastAsia="en-US"/>
+        </w:rPr>
+        <w:t>IDENTIFIER:</w:t>
+      </w:r>
+      <w:r>
+        <w:rPr>
+          <w:rFonts w:ascii="Consolas" w:eastAsia="Times New Roman" w:hAnsi="Consolas" w:cs="Courier New"/>
+          <w:color w:val="24292E"/>
+          <w:sz w:val="20"/>
+          <w:szCs w:val="20"/>
+          <w:bdr w:val="none" w:sz="0" w:space="0" w:color="auto" w:frame="1"/>
+          <w:lang w:eastAsia="en-US"/>
+        </w:rPr>
+        <w:t xml:space="preserve"> DRINK-LESS-TEST</w:t>
+      </w:r>
+    </w:p>
+    <w:p>
+      <w:pPr>
+        <w:shd w:val="clear" w:color="auto" w:fill="F6F8FA"/>
+        <w:tabs>
+          <w:tab w:val="left" w:pos="916"/>
+          <w:tab w:val="left" w:pos="1832"/>
+          <w:tab w:val="left" w:pos="2748"/>
+          <w:tab w:val="left" w:pos="3664"/>
+          <w:tab w:val="left" w:pos="4580"/>
+          <w:tab w:val="left" w:pos="5496"/>
+          <w:tab w:val="left" w:pos="6412"/>
+          <w:tab w:val="left" w:pos="7328"/>
+          <w:tab w:val="left" w:pos="8244"/>
+          <w:tab w:val="left" w:pos="9160"/>
+          <w:tab w:val="left" w:pos="10076"/>
+          <w:tab w:val="left" w:pos="10992"/>
+          <w:tab w:val="left" w:pos="11908"/>
+          <w:tab w:val="left" w:pos="12824"/>
+          <w:tab w:val="left" w:pos="13740"/>
+          <w:tab w:val="left" w:pos="14656"/>
+        </w:tabs>
+        <w:spacing w:after="0" w:line="240" w:lineRule="auto"/>
+        <w:rPr>
+          <w:rFonts w:ascii="Consolas" w:eastAsia="Times New Roman" w:hAnsi="Consolas" w:cs="Courier New"/>
+          <w:color w:val="24292E"/>
+          <w:sz w:val="20"/>
+          <w:szCs w:val="20"/>
+          <w:bdr w:val="none" w:sz="0" w:space="0" w:color="auto" w:frame="1"/>
+          <w:lang w:eastAsia="en-US"/>
+        </w:rPr>
+      </w:pPr>
+      <w:r>
+        <w:rPr>
+          <w:rFonts w:ascii="Consolas" w:eastAsia="Times New Roman" w:hAnsi="Consolas" w:cs="Courier New"/>
+          <w:color w:val="24292E"/>
+          <w:sz w:val="20"/>
+          <w:szCs w:val="20"/>
+          <w:bdr w:val="none" w:sz="0" w:space="0" w:color="auto" w:frame="1"/>
+          <w:lang w:eastAsia="en-US"/>
+        </w:rPr>
+        <w:t xml:space="preserve">TEST CASE: </w:t>
+      </w:r>
+      <w:r>
+        <w:rPr>
+          <w:rFonts w:ascii="Consolas" w:eastAsia="Times New Roman" w:hAnsi="Consolas" w:cs="Courier New"/>
+          <w:color w:val="24292E"/>
+          <w:sz w:val="20"/>
+          <w:szCs w:val="20"/>
+          <w:bdr w:val="none" w:sz="0" w:space="0" w:color="auto" w:frame="1"/>
+          <w:lang w:eastAsia="en-US"/>
+        </w:rPr>
+        <w:t>Ensure that drinking less than all three ingredients does not win the game</w:t>
+      </w:r>
+    </w:p>
+    <w:p>
+      <w:pPr>
+        <w:shd w:val="clear" w:color="auto" w:fill="F6F8FA"/>
+        <w:tabs>
+          <w:tab w:val="left" w:pos="916"/>
+          <w:tab w:val="left" w:pos="1832"/>
+          <w:tab w:val="left" w:pos="2748"/>
+          <w:tab w:val="left" w:pos="3664"/>
+          <w:tab w:val="left" w:pos="4580"/>
+          <w:tab w:val="left" w:pos="5496"/>
+          <w:tab w:val="left" w:pos="6412"/>
+          <w:tab w:val="left" w:pos="7328"/>
+          <w:tab w:val="left" w:pos="8244"/>
+          <w:tab w:val="left" w:pos="9160"/>
+          <w:tab w:val="left" w:pos="10076"/>
+          <w:tab w:val="left" w:pos="10992"/>
+          <w:tab w:val="left" w:pos="11908"/>
+          <w:tab w:val="left" w:pos="12824"/>
+          <w:tab w:val="left" w:pos="13740"/>
+          <w:tab w:val="left" w:pos="14656"/>
+        </w:tabs>
+        <w:spacing w:after="0" w:line="240" w:lineRule="auto"/>
+        <w:rPr>
+          <w:rFonts w:ascii="Consolas" w:eastAsia="Times New Roman" w:hAnsi="Consolas" w:cs="Courier New"/>
+          <w:color w:val="24292E"/>
+          <w:sz w:val="20"/>
+          <w:szCs w:val="20"/>
+          <w:bdr w:val="none" w:sz="0" w:space="0" w:color="auto" w:frame="1"/>
+          <w:lang w:eastAsia="en-US"/>
+        </w:rPr>
+      </w:pPr>
+      <w:r>
+        <w:rPr>
+          <w:rFonts w:ascii="Consolas" w:eastAsia="Times New Roman" w:hAnsi="Consolas" w:cs="Courier New"/>
+          <w:color w:val="24292E"/>
+          <w:sz w:val="20"/>
+          <w:szCs w:val="20"/>
+          <w:bdr w:val="none" w:sz="0" w:space="0" w:color="auto" w:frame="1"/>
+          <w:lang w:eastAsia="en-US"/>
+        </w:rPr>
+        <w:t>PRECONDITIONS:</w:t>
+      </w:r>
+    </w:p>
+    <w:p>
+      <w:pPr>
+        <w:shd w:val="clear" w:color="auto" w:fill="F6F8FA"/>
+        <w:tabs>
+          <w:tab w:val="left" w:pos="916"/>
+          <w:tab w:val="left" w:pos="1832"/>
+          <w:tab w:val="left" w:pos="2748"/>
+          <w:tab w:val="left" w:pos="3664"/>
+          <w:tab w:val="left" w:pos="4580"/>
+          <w:tab w:val="left" w:pos="5496"/>
+          <w:tab w:val="left" w:pos="6412"/>
+          <w:tab w:val="left" w:pos="7328"/>
+          <w:tab w:val="left" w:pos="8244"/>
+          <w:tab w:val="left" w:pos="9160"/>
+          <w:tab w:val="left" w:pos="10076"/>
+          <w:tab w:val="left" w:pos="10992"/>
+          <w:tab w:val="left" w:pos="11908"/>
+          <w:tab w:val="left" w:pos="12824"/>
+          <w:tab w:val="left" w:pos="13740"/>
+          <w:tab w:val="left" w:pos="14656"/>
+        </w:tabs>
+        <w:spacing w:after="0" w:line="240" w:lineRule="auto"/>
+        <w:rPr>
+          <w:rFonts w:ascii="Consolas" w:eastAsia="Times New Roman" w:hAnsi="Consolas" w:cs="Courier New"/>
+          <w:color w:val="24292E"/>
+          <w:sz w:val="20"/>
+          <w:szCs w:val="20"/>
+          <w:bdr w:val="none" w:sz="0" w:space="0" w:color="auto" w:frame="1"/>
+          <w:lang w:eastAsia="en-US"/>
+        </w:rPr>
+      </w:pPr>
+      <w:r>
+        <w:rPr>
+          <w:rFonts w:ascii="Consolas" w:eastAsia="Times New Roman" w:hAnsi="Consolas" w:cs="Courier New"/>
+          <w:color w:val="24292E"/>
+          <w:sz w:val="20"/>
+          <w:szCs w:val="20"/>
+          <w:bdr w:val="none" w:sz="0" w:space="0" w:color="auto" w:frame="1"/>
+          <w:lang w:eastAsia="en-US"/>
+        </w:rPr>
+        <w:t>EXECUTION STEPS:</w:t>
+      </w:r>
+    </w:p>
+    <w:p>
+      <w:pPr>
+        <w:shd w:val="clear" w:color="auto" w:fill="F6F8FA"/>
+        <w:tabs>
+          <w:tab w:val="left" w:pos="916"/>
+          <w:tab w:val="left" w:pos="1832"/>
+          <w:tab w:val="left" w:pos="2748"/>
+          <w:tab w:val="left" w:pos="3664"/>
+          <w:tab w:val="left" w:pos="4580"/>
+          <w:tab w:val="left" w:pos="5496"/>
+          <w:tab w:val="left" w:pos="6412"/>
+          <w:tab w:val="left" w:pos="7328"/>
+          <w:tab w:val="left" w:pos="8244"/>
+          <w:tab w:val="left" w:pos="9160"/>
+          <w:tab w:val="left" w:pos="10076"/>
+          <w:tab w:val="left" w:pos="10992"/>
+          <w:tab w:val="left" w:pos="11908"/>
+          <w:tab w:val="left" w:pos="12824"/>
+          <w:tab w:val="left" w:pos="13740"/>
+          <w:tab w:val="left" w:pos="14656"/>
+        </w:tabs>
+        <w:spacing w:after="0" w:line="240" w:lineRule="auto"/>
+        <w:rPr>
+          <w:rFonts w:ascii="Consolas" w:eastAsia="Times New Roman" w:hAnsi="Consolas" w:cs="Courier New"/>
+          <w:color w:val="24292E"/>
+          <w:sz w:val="20"/>
+          <w:szCs w:val="20"/>
+          <w:lang w:eastAsia="en-US"/>
+        </w:rPr>
+      </w:pPr>
+      <w:r>
+        <w:rPr>
+          <w:rFonts w:ascii="Consolas" w:eastAsia="Times New Roman" w:hAnsi="Consolas" w:cs="Courier New"/>
+          <w:color w:val="24292E"/>
+          <w:sz w:val="20"/>
+          <w:szCs w:val="20"/>
+          <w:bdr w:val="none" w:sz="0" w:space="0" w:color="auto" w:frame="1"/>
+          <w:lang w:eastAsia="en-US"/>
+        </w:rPr>
+        <w:t>POSTCONDITIONS:</w:t>
+      </w:r>
+    </w:p>
+    <w:p/>
+    <w:p>
+      <w:pPr>
+        <w:shd w:val="clear" w:color="auto" w:fill="F6F8FA"/>
+        <w:tabs>
+          <w:tab w:val="left" w:pos="916"/>
+          <w:tab w:val="left" w:pos="1832"/>
+          <w:tab w:val="left" w:pos="2748"/>
+          <w:tab w:val="left" w:pos="3664"/>
+          <w:tab w:val="left" w:pos="4580"/>
+          <w:tab w:val="left" w:pos="5496"/>
+          <w:tab w:val="left" w:pos="6412"/>
+          <w:tab w:val="left" w:pos="7328"/>
+          <w:tab w:val="left" w:pos="8244"/>
+          <w:tab w:val="left" w:pos="9160"/>
+          <w:tab w:val="left" w:pos="10076"/>
+          <w:tab w:val="left" w:pos="10992"/>
+          <w:tab w:val="left" w:pos="11908"/>
+          <w:tab w:val="left" w:pos="12824"/>
+          <w:tab w:val="left" w:pos="13740"/>
+          <w:tab w:val="left" w:pos="14656"/>
+        </w:tabs>
+        <w:spacing w:after="0" w:line="240" w:lineRule="auto"/>
+        <w:rPr>
+          <w:rFonts w:ascii="Consolas" w:eastAsia="Times New Roman" w:hAnsi="Consolas" w:cs="Courier New"/>
+          <w:color w:val="24292E"/>
+          <w:sz w:val="20"/>
+          <w:szCs w:val="20"/>
+          <w:bdr w:val="none" w:sz="0" w:space="0" w:color="auto" w:frame="1"/>
+          <w:lang w:eastAsia="en-US"/>
+        </w:rPr>
+      </w:pPr>
+      <w:r>
+        <w:rPr>
+          <w:rFonts w:ascii="Consolas" w:eastAsia="Times New Roman" w:hAnsi="Consolas" w:cs="Courier New"/>
+          <w:color w:val="24292E"/>
+          <w:sz w:val="20"/>
+          <w:szCs w:val="20"/>
+          <w:bdr w:val="none" w:sz="0" w:space="0" w:color="auto" w:frame="1"/>
+          <w:lang w:eastAsia="en-US"/>
+        </w:rPr>
+        <w:t>IDENTIFIER:</w:t>
+      </w:r>
+      <w:r>
+        <w:rPr>
+          <w:rFonts w:ascii="Consolas" w:eastAsia="Times New Roman" w:hAnsi="Consolas" w:cs="Courier New"/>
+          <w:color w:val="24292E"/>
+          <w:sz w:val="20"/>
+          <w:szCs w:val="20"/>
+          <w:bdr w:val="none" w:sz="0" w:space="0" w:color="auto" w:frame="1"/>
+          <w:lang w:eastAsia="en-US"/>
+        </w:rPr>
+        <w:t xml:space="preserve"> DRINK-NONE-TEST</w:t>
+      </w:r>
+    </w:p>
+    <w:p>
+      <w:pPr>
+        <w:shd w:val="clear" w:color="auto" w:fill="F6F8FA"/>
+        <w:tabs>
+          <w:tab w:val="left" w:pos="916"/>
+          <w:tab w:val="left" w:pos="1832"/>
+          <w:tab w:val="left" w:pos="2748"/>
+          <w:tab w:val="left" w:pos="3664"/>
+          <w:tab w:val="left" w:pos="4580"/>
+          <w:tab w:val="left" w:pos="5496"/>
+          <w:tab w:val="left" w:pos="6412"/>
+          <w:tab w:val="left" w:pos="7328"/>
+          <w:tab w:val="left" w:pos="8244"/>
+          <w:tab w:val="left" w:pos="9160"/>
+          <w:tab w:val="left" w:pos="10076"/>
+          <w:tab w:val="left" w:pos="10992"/>
+          <w:tab w:val="left" w:pos="11908"/>
+          <w:tab w:val="left" w:pos="12824"/>
+          <w:tab w:val="left" w:pos="13740"/>
+          <w:tab w:val="left" w:pos="14656"/>
+        </w:tabs>
+        <w:spacing w:after="0" w:line="240" w:lineRule="auto"/>
+        <w:rPr>
+          <w:rFonts w:ascii="Consolas" w:eastAsia="Times New Roman" w:hAnsi="Consolas" w:cs="Courier New"/>
+          <w:color w:val="24292E"/>
+          <w:sz w:val="20"/>
+          <w:szCs w:val="20"/>
+          <w:bdr w:val="none" w:sz="0" w:space="0" w:color="auto" w:frame="1"/>
+          <w:lang w:eastAsia="en-US"/>
+        </w:rPr>
+      </w:pPr>
+      <w:r>
+        <w:rPr>
+          <w:rFonts w:ascii="Consolas" w:eastAsia="Times New Roman" w:hAnsi="Consolas" w:cs="Courier New"/>
+          <w:color w:val="24292E"/>
+          <w:sz w:val="20"/>
+          <w:szCs w:val="20"/>
+          <w:bdr w:val="none" w:sz="0" w:space="0" w:color="auto" w:frame="1"/>
+          <w:lang w:eastAsia="en-US"/>
+        </w:rPr>
+        <w:t xml:space="preserve">TEST CASE: </w:t>
+      </w:r>
+      <w:r>
+        <w:rPr>
+          <w:rFonts w:ascii="Consolas" w:eastAsia="Times New Roman" w:hAnsi="Consolas" w:cs="Courier New"/>
+          <w:color w:val="24292E"/>
+          <w:sz w:val="20"/>
+          <w:szCs w:val="20"/>
+          <w:bdr w:val="none" w:sz="0" w:space="0" w:color="auto" w:frame="1"/>
+          <w:lang w:eastAsia="en-US"/>
+        </w:rPr>
+        <w:t>Ensure that drinking none of the ingredients loses the game</w:t>
+      </w:r>
+    </w:p>
+    <w:p>
+      <w:pPr>
+        <w:shd w:val="clear" w:color="auto" w:fill="F6F8FA"/>
+        <w:tabs>
+          <w:tab w:val="left" w:pos="916"/>
+          <w:tab w:val="left" w:pos="1832"/>
+          <w:tab w:val="left" w:pos="2748"/>
+          <w:tab w:val="left" w:pos="3664"/>
+          <w:tab w:val="left" w:pos="4580"/>
+          <w:tab w:val="left" w:pos="5496"/>
+          <w:tab w:val="left" w:pos="6412"/>
+          <w:tab w:val="left" w:pos="7328"/>
+          <w:tab w:val="left" w:pos="8244"/>
+          <w:tab w:val="left" w:pos="9160"/>
+          <w:tab w:val="left" w:pos="10076"/>
+          <w:tab w:val="left" w:pos="10992"/>
+          <w:tab w:val="left" w:pos="11908"/>
+          <w:tab w:val="left" w:pos="12824"/>
+          <w:tab w:val="left" w:pos="13740"/>
+          <w:tab w:val="left" w:pos="14656"/>
+        </w:tabs>
+        <w:spacing w:after="0" w:line="240" w:lineRule="auto"/>
+        <w:rPr>
+          <w:rFonts w:ascii="Consolas" w:eastAsia="Times New Roman" w:hAnsi="Consolas" w:cs="Courier New"/>
+          <w:color w:val="24292E"/>
+          <w:sz w:val="20"/>
+          <w:szCs w:val="20"/>
+          <w:bdr w:val="none" w:sz="0" w:space="0" w:color="auto" w:frame="1"/>
+          <w:lang w:eastAsia="en-US"/>
+        </w:rPr>
+      </w:pPr>
+      <w:r>
+        <w:rPr>
+          <w:rFonts w:ascii="Consolas" w:eastAsia="Times New Roman" w:hAnsi="Consolas" w:cs="Courier New"/>
+          <w:color w:val="24292E"/>
+          <w:sz w:val="20"/>
+          <w:szCs w:val="20"/>
+          <w:bdr w:val="none" w:sz="0" w:space="0" w:color="auto" w:frame="1"/>
+          <w:lang w:eastAsia="en-US"/>
+        </w:rPr>
+        <w:t>PRECONDITIONS:</w:t>
+      </w:r>
+    </w:p>
+    <w:p>
+      <w:pPr>
+        <w:shd w:val="clear" w:color="auto" w:fill="F6F8FA"/>
+        <w:tabs>
+          <w:tab w:val="left" w:pos="916"/>
+          <w:tab w:val="left" w:pos="1832"/>
+          <w:tab w:val="left" w:pos="2748"/>
+          <w:tab w:val="left" w:pos="3664"/>
+          <w:tab w:val="left" w:pos="4580"/>
+          <w:tab w:val="left" w:pos="5496"/>
+          <w:tab w:val="left" w:pos="6412"/>
+          <w:tab w:val="left" w:pos="7328"/>
+          <w:tab w:val="left" w:pos="8244"/>
+          <w:tab w:val="left" w:pos="9160"/>
+          <w:tab w:val="left" w:pos="10076"/>
+          <w:tab w:val="left" w:pos="10992"/>
+          <w:tab w:val="left" w:pos="11908"/>
+          <w:tab w:val="left" w:pos="12824"/>
+          <w:tab w:val="left" w:pos="13740"/>
+          <w:tab w:val="left" w:pos="14656"/>
+        </w:tabs>
+        <w:spacing w:after="0" w:line="240" w:lineRule="auto"/>
+        <w:rPr>
+          <w:rFonts w:ascii="Consolas" w:eastAsia="Times New Roman" w:hAnsi="Consolas" w:cs="Courier New"/>
+          <w:color w:val="24292E"/>
+          <w:sz w:val="20"/>
+          <w:szCs w:val="20"/>
+          <w:bdr w:val="none" w:sz="0" w:space="0" w:color="auto" w:frame="1"/>
+          <w:lang w:eastAsia="en-US"/>
+        </w:rPr>
+      </w:pPr>
+      <w:r>
+        <w:rPr>
+          <w:rFonts w:ascii="Consolas" w:eastAsia="Times New Roman" w:hAnsi="Consolas" w:cs="Courier New"/>
+          <w:color w:val="24292E"/>
+          <w:sz w:val="20"/>
+          <w:szCs w:val="20"/>
+          <w:bdr w:val="none" w:sz="0" w:space="0" w:color="auto" w:frame="1"/>
+          <w:lang w:eastAsia="en-US"/>
+        </w:rPr>
+        <w:t>EXECUTION STEPS:</w:t>
+      </w:r>
+    </w:p>
+    <w:p>
+      <w:pPr>
+        <w:shd w:val="clear" w:color="auto" w:fill="F6F8FA"/>
+        <w:tabs>
+          <w:tab w:val="left" w:pos="916"/>
+          <w:tab w:val="left" w:pos="1832"/>
+          <w:tab w:val="left" w:pos="2748"/>
+          <w:tab w:val="left" w:pos="3664"/>
+          <w:tab w:val="left" w:pos="4580"/>
+          <w:tab w:val="left" w:pos="5496"/>
+          <w:tab w:val="left" w:pos="6412"/>
+          <w:tab w:val="left" w:pos="7328"/>
+          <w:tab w:val="left" w:pos="8244"/>
+          <w:tab w:val="left" w:pos="9160"/>
+          <w:tab w:val="left" w:pos="10076"/>
+          <w:tab w:val="left" w:pos="10992"/>
+          <w:tab w:val="left" w:pos="11908"/>
+          <w:tab w:val="left" w:pos="12824"/>
+          <w:tab w:val="left" w:pos="13740"/>
+          <w:tab w:val="left" w:pos="14656"/>
+        </w:tabs>
+        <w:spacing w:after="0" w:line="240" w:lineRule="auto"/>
+        <w:rPr>
+          <w:rFonts w:ascii="Consolas" w:eastAsia="Times New Roman" w:hAnsi="Consolas" w:cs="Courier New"/>
+          <w:color w:val="24292E"/>
+          <w:sz w:val="20"/>
+          <w:szCs w:val="20"/>
+          <w:lang w:eastAsia="en-US"/>
+        </w:rPr>
+      </w:pPr>
+      <w:r>
+        <w:rPr>
+          <w:rFonts w:ascii="Consolas" w:eastAsia="Times New Roman" w:hAnsi="Consolas" w:cs="Courier New"/>
+          <w:color w:val="24292E"/>
+          <w:sz w:val="20"/>
+          <w:szCs w:val="20"/>
+          <w:bdr w:val="none" w:sz="0" w:space="0" w:color="auto" w:frame="1"/>
+          <w:lang w:eastAsia="en-US"/>
+        </w:rPr>
+        <w:t>POSTCONDITIONS:</w:t>
+      </w:r>
+    </w:p>
+    <w:p/>
+    <w:p>
+      <w:pPr>
+        <w:shd w:val="clear" w:color="auto" w:fill="F6F8FA"/>
+        <w:tabs>
+          <w:tab w:val="left" w:pos="916"/>
+          <w:tab w:val="left" w:pos="1832"/>
+          <w:tab w:val="left" w:pos="2748"/>
+          <w:tab w:val="left" w:pos="3664"/>
+          <w:tab w:val="left" w:pos="4580"/>
+          <w:tab w:val="left" w:pos="5496"/>
+          <w:tab w:val="left" w:pos="6412"/>
+          <w:tab w:val="left" w:pos="7328"/>
+          <w:tab w:val="left" w:pos="8244"/>
+          <w:tab w:val="left" w:pos="9160"/>
+          <w:tab w:val="left" w:pos="10076"/>
+          <w:tab w:val="left" w:pos="10992"/>
+          <w:tab w:val="left" w:pos="11908"/>
+          <w:tab w:val="left" w:pos="12824"/>
+          <w:tab w:val="left" w:pos="13740"/>
+          <w:tab w:val="left" w:pos="14656"/>
+        </w:tabs>
+        <w:spacing w:after="0" w:line="240" w:lineRule="auto"/>
+        <w:rPr>
+          <w:rFonts w:ascii="Consolas" w:eastAsia="Times New Roman" w:hAnsi="Consolas" w:cs="Courier New"/>
+          <w:color w:val="24292E"/>
+          <w:sz w:val="20"/>
+          <w:szCs w:val="20"/>
+          <w:bdr w:val="none" w:sz="0" w:space="0" w:color="auto" w:frame="1"/>
+          <w:lang w:eastAsia="en-US"/>
+        </w:rPr>
+      </w:pPr>
+      <w:r>
+        <w:rPr>
+          <w:rFonts w:ascii="Consolas" w:eastAsia="Times New Roman" w:hAnsi="Consolas" w:cs="Courier New"/>
+          <w:color w:val="24292E"/>
+          <w:sz w:val="20"/>
+          <w:szCs w:val="20"/>
+          <w:bdr w:val="none" w:sz="0" w:space="0" w:color="auto" w:frame="1"/>
+          <w:lang w:eastAsia="en-US"/>
+        </w:rPr>
+        <w:t>IDENTIFIER:</w:t>
+      </w:r>
+      <w:r>
+        <w:rPr>
+          <w:rFonts w:ascii="Consolas" w:eastAsia="Times New Roman" w:hAnsi="Consolas" w:cs="Courier New"/>
+          <w:color w:val="24292E"/>
+          <w:sz w:val="20"/>
+          <w:szCs w:val="20"/>
+          <w:bdr w:val="none" w:sz="0" w:space="0" w:color="auto" w:frame="1"/>
+          <w:lang w:eastAsia="en-US"/>
+        </w:rPr>
+        <w:t xml:space="preserve"> DRINK-ONE-TEST</w:t>
+      </w:r>
+    </w:p>
+    <w:p>
+      <w:pPr>
+        <w:shd w:val="clear" w:color="auto" w:fill="F6F8FA"/>
+        <w:tabs>
+          <w:tab w:val="left" w:pos="916"/>
+          <w:tab w:val="left" w:pos="1832"/>
+          <w:tab w:val="left" w:pos="2748"/>
+          <w:tab w:val="left" w:pos="3664"/>
+          <w:tab w:val="left" w:pos="4580"/>
+          <w:tab w:val="left" w:pos="5496"/>
+          <w:tab w:val="left" w:pos="6412"/>
+          <w:tab w:val="left" w:pos="7328"/>
+          <w:tab w:val="left" w:pos="8244"/>
+          <w:tab w:val="left" w:pos="9160"/>
+          <w:tab w:val="left" w:pos="10076"/>
+          <w:tab w:val="left" w:pos="10992"/>
+          <w:tab w:val="left" w:pos="11908"/>
+          <w:tab w:val="left" w:pos="12824"/>
+          <w:tab w:val="left" w:pos="13740"/>
+          <w:tab w:val="left" w:pos="14656"/>
+        </w:tabs>
+        <w:spacing w:after="0" w:line="240" w:lineRule="auto"/>
+        <w:rPr>
+          <w:rFonts w:ascii="Consolas" w:eastAsia="Times New Roman" w:hAnsi="Consolas" w:cs="Courier New"/>
+          <w:color w:val="24292E"/>
+          <w:sz w:val="20"/>
+          <w:szCs w:val="20"/>
+          <w:bdr w:val="none" w:sz="0" w:space="0" w:color="auto" w:frame="1"/>
+          <w:lang w:eastAsia="en-US"/>
+        </w:rPr>
+      </w:pPr>
+      <w:r>
+        <w:rPr>
+          <w:rFonts w:ascii="Consolas" w:eastAsia="Times New Roman" w:hAnsi="Consolas" w:cs="Courier New"/>
+          <w:color w:val="24292E"/>
+          <w:sz w:val="20"/>
+          <w:szCs w:val="20"/>
+          <w:bdr w:val="none" w:sz="0" w:space="0" w:color="auto" w:frame="1"/>
+          <w:lang w:eastAsia="en-US"/>
+        </w:rPr>
+        <w:t xml:space="preserve">TEST CASE: </w:t>
+      </w:r>
+      <w:r>
+        <w:rPr>
+          <w:rFonts w:ascii="Consolas" w:eastAsia="Times New Roman" w:hAnsi="Consolas" w:cs="Courier New"/>
+          <w:color w:val="24292E"/>
+          <w:sz w:val="20"/>
+          <w:szCs w:val="20"/>
+          <w:bdr w:val="none" w:sz="0" w:space="0" w:color="auto" w:frame="1"/>
+          <w:lang w:eastAsia="en-US"/>
+        </w:rPr>
+        <w:t>Ensure that drinking only one ingredient will lose the game</w:t>
+      </w:r>
+    </w:p>
+    <w:p>
+      <w:pPr>
+        <w:shd w:val="clear" w:color="auto" w:fill="F6F8FA"/>
+        <w:tabs>
+          <w:tab w:val="left" w:pos="916"/>
+          <w:tab w:val="left" w:pos="1832"/>
+          <w:tab w:val="left" w:pos="2748"/>
+          <w:tab w:val="left" w:pos="3664"/>
+          <w:tab w:val="left" w:pos="4580"/>
+          <w:tab w:val="left" w:pos="5496"/>
+          <w:tab w:val="left" w:pos="6412"/>
+          <w:tab w:val="left" w:pos="7328"/>
+          <w:tab w:val="left" w:pos="8244"/>
+          <w:tab w:val="left" w:pos="9160"/>
+          <w:tab w:val="left" w:pos="10076"/>
+          <w:tab w:val="left" w:pos="10992"/>
+          <w:tab w:val="left" w:pos="11908"/>
+          <w:tab w:val="left" w:pos="12824"/>
+          <w:tab w:val="left" w:pos="13740"/>
+          <w:tab w:val="left" w:pos="14656"/>
+        </w:tabs>
+        <w:spacing w:after="0" w:line="240" w:lineRule="auto"/>
+        <w:rPr>
+          <w:rFonts w:ascii="Consolas" w:eastAsia="Times New Roman" w:hAnsi="Consolas" w:cs="Courier New"/>
+          <w:color w:val="24292E"/>
+          <w:sz w:val="20"/>
+          <w:szCs w:val="20"/>
+          <w:bdr w:val="none" w:sz="0" w:space="0" w:color="auto" w:frame="1"/>
+          <w:lang w:eastAsia="en-US"/>
+        </w:rPr>
+      </w:pPr>
+      <w:r>
+        <w:rPr>
+          <w:rFonts w:ascii="Consolas" w:eastAsia="Times New Roman" w:hAnsi="Consolas" w:cs="Courier New"/>
+          <w:color w:val="24292E"/>
+          <w:sz w:val="20"/>
+          <w:szCs w:val="20"/>
+          <w:bdr w:val="none" w:sz="0" w:space="0" w:color="auto" w:frame="1"/>
+          <w:lang w:eastAsia="en-US"/>
+        </w:rPr>
+        <w:t>PRECONDITIONS:</w:t>
+      </w:r>
+    </w:p>
+    <w:p>
+      <w:pPr>
+        <w:shd w:val="clear" w:color="auto" w:fill="F6F8FA"/>
+        <w:tabs>
+          <w:tab w:val="left" w:pos="916"/>
+          <w:tab w:val="left" w:pos="1832"/>
+          <w:tab w:val="left" w:pos="2748"/>
+          <w:tab w:val="left" w:pos="3664"/>
+          <w:tab w:val="left" w:pos="4580"/>
+          <w:tab w:val="left" w:pos="5496"/>
+          <w:tab w:val="left" w:pos="6412"/>
+          <w:tab w:val="left" w:pos="7328"/>
+          <w:tab w:val="left" w:pos="8244"/>
+          <w:tab w:val="left" w:pos="9160"/>
+          <w:tab w:val="left" w:pos="10076"/>
+          <w:tab w:val="left" w:pos="10992"/>
+          <w:tab w:val="left" w:pos="11908"/>
+          <w:tab w:val="left" w:pos="12824"/>
+          <w:tab w:val="left" w:pos="13740"/>
+          <w:tab w:val="left" w:pos="14656"/>
+        </w:tabs>
+        <w:spacing w:after="0" w:line="240" w:lineRule="auto"/>
+        <w:rPr>
+          <w:rFonts w:ascii="Consolas" w:eastAsia="Times New Roman" w:hAnsi="Consolas" w:cs="Courier New"/>
+          <w:color w:val="24292E"/>
+          <w:sz w:val="20"/>
+          <w:szCs w:val="20"/>
+          <w:bdr w:val="none" w:sz="0" w:space="0" w:color="auto" w:frame="1"/>
+          <w:lang w:eastAsia="en-US"/>
+        </w:rPr>
+      </w:pPr>
+      <w:r>
+        <w:rPr>
+          <w:rFonts w:ascii="Consolas" w:eastAsia="Times New Roman" w:hAnsi="Consolas" w:cs="Courier New"/>
+          <w:color w:val="24292E"/>
+          <w:sz w:val="20"/>
+          <w:szCs w:val="20"/>
+          <w:bdr w:val="none" w:sz="0" w:space="0" w:color="auto" w:frame="1"/>
+          <w:lang w:eastAsia="en-US"/>
+        </w:rPr>
+        <w:t>EXECUTION STEPS:</w:t>
+      </w:r>
+    </w:p>
+    <w:p>
+      <w:pPr>
+        <w:shd w:val="clear" w:color="auto" w:fill="F6F8FA"/>
+        <w:tabs>
+          <w:tab w:val="left" w:pos="916"/>
+          <w:tab w:val="left" w:pos="1832"/>
+          <w:tab w:val="left" w:pos="2748"/>
+          <w:tab w:val="left" w:pos="3664"/>
+          <w:tab w:val="left" w:pos="4580"/>
+          <w:tab w:val="left" w:pos="5496"/>
+          <w:tab w:val="left" w:pos="6412"/>
+          <w:tab w:val="left" w:pos="7328"/>
+          <w:tab w:val="left" w:pos="8244"/>
+          <w:tab w:val="left" w:pos="9160"/>
+          <w:tab w:val="left" w:pos="10076"/>
+          <w:tab w:val="left" w:pos="10992"/>
+          <w:tab w:val="left" w:pos="11908"/>
+          <w:tab w:val="left" w:pos="12824"/>
+          <w:tab w:val="left" w:pos="13740"/>
+          <w:tab w:val="left" w:pos="14656"/>
+        </w:tabs>
+        <w:spacing w:after="0" w:line="240" w:lineRule="auto"/>
+        <w:rPr>
+          <w:rFonts w:ascii="Consolas" w:eastAsia="Times New Roman" w:hAnsi="Consolas" w:cs="Courier New"/>
+          <w:color w:val="24292E"/>
+          <w:sz w:val="20"/>
+          <w:szCs w:val="20"/>
+          <w:lang w:eastAsia="en-US"/>
+        </w:rPr>
+      </w:pPr>
+      <w:r>
+        <w:rPr>
+          <w:rFonts w:ascii="Consolas" w:eastAsia="Times New Roman" w:hAnsi="Consolas" w:cs="Courier New"/>
+          <w:color w:val="24292E"/>
+          <w:sz w:val="20"/>
+          <w:szCs w:val="20"/>
+          <w:bdr w:val="none" w:sz="0" w:space="0" w:color="auto" w:frame="1"/>
+          <w:lang w:eastAsia="en-US"/>
+        </w:rPr>
+        <w:t>POSTCONDITIONS:</w:t>
+      </w:r>
+    </w:p>
+    <w:p/>
+    <w:p>
+      <w:pPr>
+        <w:shd w:val="clear" w:color="auto" w:fill="F6F8FA"/>
+        <w:tabs>
+          <w:tab w:val="left" w:pos="916"/>
+          <w:tab w:val="left" w:pos="1832"/>
+          <w:tab w:val="left" w:pos="2748"/>
+          <w:tab w:val="left" w:pos="3664"/>
+          <w:tab w:val="left" w:pos="4580"/>
+          <w:tab w:val="left" w:pos="5496"/>
+          <w:tab w:val="left" w:pos="6412"/>
+          <w:tab w:val="left" w:pos="7328"/>
+          <w:tab w:val="left" w:pos="8244"/>
+          <w:tab w:val="left" w:pos="9160"/>
+          <w:tab w:val="left" w:pos="10076"/>
+          <w:tab w:val="left" w:pos="10992"/>
+          <w:tab w:val="left" w:pos="11908"/>
+          <w:tab w:val="left" w:pos="12824"/>
+          <w:tab w:val="left" w:pos="13740"/>
+          <w:tab w:val="left" w:pos="14656"/>
+        </w:tabs>
+        <w:spacing w:after="0" w:line="240" w:lineRule="auto"/>
+        <w:rPr>
+          <w:rFonts w:ascii="Consolas" w:eastAsia="Times New Roman" w:hAnsi="Consolas" w:cs="Courier New"/>
+          <w:color w:val="24292E"/>
+          <w:sz w:val="20"/>
+          <w:szCs w:val="20"/>
+          <w:bdr w:val="none" w:sz="0" w:space="0" w:color="auto" w:frame="1"/>
+          <w:lang w:eastAsia="en-US"/>
+        </w:rPr>
+      </w:pPr>
+      <w:r>
+        <w:rPr>
+          <w:rFonts w:ascii="Consolas" w:eastAsia="Times New Roman" w:hAnsi="Consolas" w:cs="Courier New"/>
+          <w:color w:val="24292E"/>
+          <w:sz w:val="20"/>
+          <w:szCs w:val="20"/>
+          <w:bdr w:val="none" w:sz="0" w:space="0" w:color="auto" w:frame="1"/>
+          <w:lang w:eastAsia="en-US"/>
+        </w:rPr>
+        <w:t>IDENTIFIER:</w:t>
+      </w:r>
+      <w:r>
+        <w:rPr>
+          <w:rFonts w:ascii="Consolas" w:eastAsia="Times New Roman" w:hAnsi="Consolas" w:cs="Courier New"/>
+          <w:color w:val="24292E"/>
+          <w:sz w:val="20"/>
+          <w:szCs w:val="20"/>
+          <w:bdr w:val="none" w:sz="0" w:space="0" w:color="auto" w:frame="1"/>
+          <w:lang w:eastAsia="en-US"/>
+        </w:rPr>
+        <w:t xml:space="preserve"> CHECK-INVENTORY-TEST</w:t>
+      </w:r>
+    </w:p>
+    <w:p>
+      <w:pPr>
+        <w:shd w:val="clear" w:color="auto" w:fill="F6F8FA"/>
+        <w:tabs>
+          <w:tab w:val="left" w:pos="916"/>
+          <w:tab w:val="left" w:pos="1832"/>
+          <w:tab w:val="left" w:pos="2748"/>
+          <w:tab w:val="left" w:pos="3664"/>
+          <w:tab w:val="left" w:pos="4580"/>
+          <w:tab w:val="left" w:pos="5496"/>
+          <w:tab w:val="left" w:pos="6412"/>
+          <w:tab w:val="left" w:pos="7328"/>
+          <w:tab w:val="left" w:pos="8244"/>
+          <w:tab w:val="left" w:pos="9160"/>
+          <w:tab w:val="left" w:pos="10076"/>
+          <w:tab w:val="left" w:pos="10992"/>
+          <w:tab w:val="left" w:pos="11908"/>
+          <w:tab w:val="left" w:pos="12824"/>
+          <w:tab w:val="left" w:pos="13740"/>
+          <w:tab w:val="left" w:pos="14656"/>
+        </w:tabs>
+        <w:spacing w:after="0" w:line="240" w:lineRule="auto"/>
+        <w:rPr>
+          <w:rFonts w:ascii="Consolas" w:eastAsia="Times New Roman" w:hAnsi="Consolas" w:cs="Courier New"/>
+          <w:color w:val="24292E"/>
+          <w:sz w:val="20"/>
+          <w:szCs w:val="20"/>
+          <w:bdr w:val="none" w:sz="0" w:space="0" w:color="auto" w:frame="1"/>
+          <w:lang w:eastAsia="en-US"/>
+        </w:rPr>
+      </w:pPr>
+      <w:r>
+        <w:rPr>
+          <w:rFonts w:ascii="Consolas" w:eastAsia="Times New Roman" w:hAnsi="Consolas" w:cs="Courier New"/>
+          <w:color w:val="24292E"/>
+          <w:sz w:val="20"/>
+          <w:szCs w:val="20"/>
+          <w:bdr w:val="none" w:sz="0" w:space="0" w:color="auto" w:frame="1"/>
+          <w:lang w:eastAsia="en-US"/>
+        </w:rPr>
+        <w:t xml:space="preserve">TEST CASE: </w:t>
+      </w:r>
+      <w:r>
+        <w:rPr>
+          <w:rFonts w:ascii="Consolas" w:eastAsia="Times New Roman" w:hAnsi="Consolas" w:cs="Courier New"/>
+          <w:color w:val="24292E"/>
+          <w:sz w:val="20"/>
+          <w:szCs w:val="20"/>
+          <w:bdr w:val="none" w:sz="0" w:space="0" w:color="auto" w:frame="1"/>
+          <w:lang w:eastAsia="en-US"/>
+        </w:rPr>
+        <w:t>Ensure that the user can always check the inventory during the game</w:t>
+      </w:r>
+    </w:p>
+    <w:p>
+      <w:pPr>
+        <w:shd w:val="clear" w:color="auto" w:fill="F6F8FA"/>
+        <w:tabs>
+          <w:tab w:val="left" w:pos="916"/>
+          <w:tab w:val="left" w:pos="1832"/>
+          <w:tab w:val="left" w:pos="2748"/>
+          <w:tab w:val="left" w:pos="3664"/>
+          <w:tab w:val="left" w:pos="4580"/>
+          <w:tab w:val="left" w:pos="5496"/>
+          <w:tab w:val="left" w:pos="6412"/>
+          <w:tab w:val="left" w:pos="7328"/>
+          <w:tab w:val="left" w:pos="8244"/>
+          <w:tab w:val="left" w:pos="9160"/>
+          <w:tab w:val="left" w:pos="10076"/>
+          <w:tab w:val="left" w:pos="10992"/>
+          <w:tab w:val="left" w:pos="11908"/>
+          <w:tab w:val="left" w:pos="12824"/>
+          <w:tab w:val="left" w:pos="13740"/>
+          <w:tab w:val="left" w:pos="14656"/>
+        </w:tabs>
+        <w:spacing w:after="0" w:line="240" w:lineRule="auto"/>
+        <w:rPr>
+          <w:rFonts w:ascii="Consolas" w:eastAsia="Times New Roman" w:hAnsi="Consolas" w:cs="Courier New"/>
+          <w:color w:val="24292E"/>
+          <w:sz w:val="20"/>
+          <w:szCs w:val="20"/>
+          <w:bdr w:val="none" w:sz="0" w:space="0" w:color="auto" w:frame="1"/>
+          <w:lang w:eastAsia="en-US"/>
+        </w:rPr>
+      </w:pPr>
+      <w:r>
+        <w:rPr>
+          <w:rFonts w:ascii="Consolas" w:eastAsia="Times New Roman" w:hAnsi="Consolas" w:cs="Courier New"/>
+          <w:color w:val="24292E"/>
+          <w:sz w:val="20"/>
+          <w:szCs w:val="20"/>
+          <w:bdr w:val="none" w:sz="0" w:space="0" w:color="auto" w:frame="1"/>
+          <w:lang w:eastAsia="en-US"/>
+        </w:rPr>
+        <w:t>PRECONDITIONS:</w:t>
+      </w:r>
+    </w:p>
+    <w:p>
+      <w:pPr>
+        <w:shd w:val="clear" w:color="auto" w:fill="F6F8FA"/>
+        <w:tabs>
+          <w:tab w:val="left" w:pos="916"/>
+          <w:tab w:val="left" w:pos="1832"/>
+          <w:tab w:val="left" w:pos="2748"/>
+          <w:tab w:val="left" w:pos="3664"/>
+          <w:tab w:val="left" w:pos="4580"/>
+          <w:tab w:val="left" w:pos="5496"/>
+          <w:tab w:val="left" w:pos="6412"/>
+          <w:tab w:val="left" w:pos="7328"/>
+          <w:tab w:val="left" w:pos="8244"/>
+          <w:tab w:val="left" w:pos="9160"/>
+          <w:tab w:val="left" w:pos="10076"/>
+          <w:tab w:val="left" w:pos="10992"/>
+          <w:tab w:val="left" w:pos="11908"/>
+          <w:tab w:val="left" w:pos="12824"/>
+          <w:tab w:val="left" w:pos="13740"/>
+          <w:tab w:val="left" w:pos="14656"/>
+        </w:tabs>
+        <w:spacing w:after="0" w:line="240" w:lineRule="auto"/>
+        <w:rPr>
+          <w:rFonts w:ascii="Consolas" w:eastAsia="Times New Roman" w:hAnsi="Consolas" w:cs="Courier New"/>
+          <w:color w:val="24292E"/>
+          <w:sz w:val="20"/>
+          <w:szCs w:val="20"/>
+          <w:bdr w:val="none" w:sz="0" w:space="0" w:color="auto" w:frame="1"/>
+          <w:lang w:eastAsia="en-US"/>
+        </w:rPr>
+      </w:pPr>
+      <w:r>
+        <w:rPr>
+          <w:rFonts w:ascii="Consolas" w:eastAsia="Times New Roman" w:hAnsi="Consolas" w:cs="Courier New"/>
+          <w:color w:val="24292E"/>
+          <w:sz w:val="20"/>
+          <w:szCs w:val="20"/>
+          <w:bdr w:val="none" w:sz="0" w:space="0" w:color="auto" w:frame="1"/>
+          <w:lang w:eastAsia="en-US"/>
+        </w:rPr>
+        <w:t>EXECUTION STEPS:</w:t>
+      </w:r>
+    </w:p>
+    <w:p>
+      <w:pPr>
+        <w:shd w:val="clear" w:color="auto" w:fill="F6F8FA"/>
+        <w:tabs>
+          <w:tab w:val="left" w:pos="916"/>
+          <w:tab w:val="left" w:pos="1832"/>
+          <w:tab w:val="left" w:pos="2748"/>
+          <w:tab w:val="left" w:pos="3664"/>
+          <w:tab w:val="left" w:pos="4580"/>
+          <w:tab w:val="left" w:pos="5496"/>
+          <w:tab w:val="left" w:pos="6412"/>
+          <w:tab w:val="left" w:pos="7328"/>
+          <w:tab w:val="left" w:pos="8244"/>
+          <w:tab w:val="left" w:pos="9160"/>
+          <w:tab w:val="left" w:pos="10076"/>
+          <w:tab w:val="left" w:pos="10992"/>
+          <w:tab w:val="left" w:pos="11908"/>
+          <w:tab w:val="left" w:pos="12824"/>
+          <w:tab w:val="left" w:pos="13740"/>
+          <w:tab w:val="left" w:pos="14656"/>
+        </w:tabs>
+        <w:spacing w:after="0" w:line="240" w:lineRule="auto"/>
+        <w:rPr>
+          <w:rFonts w:ascii="Consolas" w:eastAsia="Times New Roman" w:hAnsi="Consolas" w:cs="Courier New"/>
+          <w:color w:val="24292E"/>
+          <w:sz w:val="20"/>
+          <w:szCs w:val="20"/>
+          <w:lang w:eastAsia="en-US"/>
+        </w:rPr>
+      </w:pPr>
+      <w:r>
+        <w:rPr>
+          <w:rFonts w:ascii="Consolas" w:eastAsia="Times New Roman" w:hAnsi="Consolas" w:cs="Courier New"/>
+          <w:color w:val="24292E"/>
+          <w:sz w:val="20"/>
+          <w:szCs w:val="20"/>
+          <w:bdr w:val="none" w:sz="0" w:space="0" w:color="auto" w:frame="1"/>
+          <w:lang w:eastAsia="en-US"/>
+        </w:rPr>
+        <w:t>POSTCONDITIONS:</w:t>
+      </w:r>
+    </w:p>
+    <w:p/>
+    <w:p>
+      <w:pPr>
+        <w:shd w:val="clear" w:color="auto" w:fill="F6F8FA"/>
+        <w:tabs>
+          <w:tab w:val="left" w:pos="916"/>
+          <w:tab w:val="left" w:pos="1832"/>
+          <w:tab w:val="left" w:pos="2748"/>
+          <w:tab w:val="left" w:pos="3664"/>
+          <w:tab w:val="left" w:pos="4580"/>
+          <w:tab w:val="left" w:pos="5496"/>
+          <w:tab w:val="left" w:pos="6412"/>
+          <w:tab w:val="left" w:pos="7328"/>
+          <w:tab w:val="left" w:pos="8244"/>
+          <w:tab w:val="left" w:pos="9160"/>
+          <w:tab w:val="left" w:pos="10076"/>
+          <w:tab w:val="left" w:pos="10992"/>
+          <w:tab w:val="left" w:pos="11908"/>
+          <w:tab w:val="left" w:pos="12824"/>
+          <w:tab w:val="left" w:pos="13740"/>
+          <w:tab w:val="left" w:pos="14656"/>
+        </w:tabs>
+        <w:spacing w:after="0" w:line="240" w:lineRule="auto"/>
+        <w:rPr>
+          <w:rFonts w:ascii="Consolas" w:eastAsia="Times New Roman" w:hAnsi="Consolas" w:cs="Courier New"/>
+          <w:color w:val="24292E"/>
+          <w:sz w:val="20"/>
+          <w:szCs w:val="20"/>
+          <w:bdr w:val="none" w:sz="0" w:space="0" w:color="auto" w:frame="1"/>
+          <w:lang w:eastAsia="en-US"/>
+        </w:rPr>
+      </w:pPr>
+      <w:r>
+        <w:rPr>
+          <w:rFonts w:ascii="Consolas" w:eastAsia="Times New Roman" w:hAnsi="Consolas" w:cs="Courier New"/>
+          <w:color w:val="24292E"/>
+          <w:sz w:val="20"/>
+          <w:szCs w:val="20"/>
+          <w:bdr w:val="none" w:sz="0" w:space="0" w:color="auto" w:frame="1"/>
+          <w:lang w:eastAsia="en-US"/>
+        </w:rPr>
+        <w:t>IDENTIFIER:</w:t>
+      </w:r>
+      <w:r>
+        <w:rPr>
+          <w:rFonts w:ascii="Consolas" w:eastAsia="Times New Roman" w:hAnsi="Consolas" w:cs="Courier New"/>
+          <w:color w:val="24292E"/>
+          <w:sz w:val="20"/>
+          <w:szCs w:val="20"/>
+          <w:bdr w:val="none" w:sz="0" w:space="0" w:color="auto" w:frame="1"/>
+          <w:lang w:eastAsia="en-US"/>
+        </w:rPr>
+        <w:t xml:space="preserve"> LOOK-AND-GRAB-TEST</w:t>
+      </w:r>
+    </w:p>
+    <w:p>
+      <w:pPr>
+        <w:shd w:val="clear" w:color="auto" w:fill="F6F8FA"/>
+        <w:tabs>
+          <w:tab w:val="left" w:pos="916"/>
+          <w:tab w:val="left" w:pos="1832"/>
+          <w:tab w:val="left" w:pos="2748"/>
+          <w:tab w:val="left" w:pos="3664"/>
+          <w:tab w:val="left" w:pos="4580"/>
+          <w:tab w:val="left" w:pos="5496"/>
+          <w:tab w:val="left" w:pos="6412"/>
+          <w:tab w:val="left" w:pos="7328"/>
+          <w:tab w:val="left" w:pos="8244"/>
+          <w:tab w:val="left" w:pos="9160"/>
+          <w:tab w:val="left" w:pos="10076"/>
+          <w:tab w:val="left" w:pos="10992"/>
+          <w:tab w:val="left" w:pos="11908"/>
+          <w:tab w:val="left" w:pos="12824"/>
+          <w:tab w:val="left" w:pos="13740"/>
+          <w:tab w:val="left" w:pos="14656"/>
+        </w:tabs>
+        <w:spacing w:after="0" w:line="240" w:lineRule="auto"/>
+        <w:rPr>
+          <w:rFonts w:ascii="Consolas" w:eastAsia="Times New Roman" w:hAnsi="Consolas" w:cs="Courier New"/>
+          <w:color w:val="24292E"/>
+          <w:sz w:val="20"/>
+          <w:szCs w:val="20"/>
+          <w:bdr w:val="none" w:sz="0" w:space="0" w:color="auto" w:frame="1"/>
+          <w:lang w:eastAsia="en-US"/>
+        </w:rPr>
+      </w:pPr>
+      <w:r>
+        <w:rPr>
+          <w:rFonts w:ascii="Consolas" w:eastAsia="Times New Roman" w:hAnsi="Consolas" w:cs="Courier New"/>
+          <w:color w:val="24292E"/>
+          <w:sz w:val="20"/>
+          <w:szCs w:val="20"/>
+          <w:bdr w:val="none" w:sz="0" w:space="0" w:color="auto" w:frame="1"/>
+          <w:lang w:eastAsia="en-US"/>
+        </w:rPr>
+        <w:t xml:space="preserve">TEST CASE: </w:t>
+      </w:r>
+      <w:r>
+        <w:rPr>
+          <w:rFonts w:ascii="Consolas" w:eastAsia="Times New Roman" w:hAnsi="Consolas" w:cs="Courier New"/>
+          <w:color w:val="24292E"/>
+          <w:sz w:val="20"/>
+          <w:szCs w:val="20"/>
+          <w:bdr w:val="none" w:sz="0" w:space="0" w:color="auto" w:frame="1"/>
+          <w:lang w:eastAsia="en-US"/>
+        </w:rPr>
+        <w:t xml:space="preserve">Ensure that when looking around, the user will add anything in the room to </w:t>
+      </w:r>
+      <w:proofErr w:type="spellStart"/>
+      <w:proofErr w:type="gramStart"/>
+      <w:r>
+        <w:rPr>
+          <w:rFonts w:ascii="Consolas" w:eastAsia="Times New Roman" w:hAnsi="Consolas" w:cs="Courier New"/>
+          <w:color w:val="24292E"/>
+          <w:sz w:val="20"/>
+          <w:szCs w:val="20"/>
+          <w:bdr w:val="none" w:sz="0" w:space="0" w:color="auto" w:frame="1"/>
+          <w:lang w:eastAsia="en-US"/>
+        </w:rPr>
+        <w:t>there</w:t>
+      </w:r>
+      <w:proofErr w:type="spellEnd"/>
+      <w:proofErr w:type="gramEnd"/>
+      <w:r>
+        <w:rPr>
+          <w:rFonts w:ascii="Consolas" w:eastAsia="Times New Roman" w:hAnsi="Consolas" w:cs="Courier New"/>
+          <w:color w:val="24292E"/>
+          <w:sz w:val="20"/>
+          <w:szCs w:val="20"/>
+          <w:bdr w:val="none" w:sz="0" w:space="0" w:color="auto" w:frame="1"/>
+          <w:lang w:eastAsia="en-US"/>
+        </w:rPr>
+        <w:t xml:space="preserve"> inventory</w:t>
+      </w:r>
+    </w:p>
+    <w:p>
+      <w:pPr>
+        <w:shd w:val="clear" w:color="auto" w:fill="F6F8FA"/>
+        <w:tabs>
+          <w:tab w:val="left" w:pos="916"/>
+          <w:tab w:val="left" w:pos="1832"/>
+          <w:tab w:val="left" w:pos="2748"/>
+          <w:tab w:val="left" w:pos="3664"/>
+          <w:tab w:val="left" w:pos="4580"/>
+          <w:tab w:val="left" w:pos="5496"/>
+          <w:tab w:val="left" w:pos="6412"/>
+          <w:tab w:val="left" w:pos="7328"/>
+          <w:tab w:val="left" w:pos="8244"/>
+          <w:tab w:val="left" w:pos="9160"/>
+          <w:tab w:val="left" w:pos="10076"/>
+          <w:tab w:val="left" w:pos="10992"/>
+          <w:tab w:val="left" w:pos="11908"/>
+          <w:tab w:val="left" w:pos="12824"/>
+          <w:tab w:val="left" w:pos="13740"/>
+          <w:tab w:val="left" w:pos="14656"/>
+        </w:tabs>
+        <w:spacing w:after="0" w:line="240" w:lineRule="auto"/>
+        <w:rPr>
+          <w:rFonts w:ascii="Consolas" w:eastAsia="Times New Roman" w:hAnsi="Consolas" w:cs="Courier New"/>
+          <w:color w:val="24292E"/>
+          <w:sz w:val="20"/>
+          <w:szCs w:val="20"/>
+          <w:bdr w:val="none" w:sz="0" w:space="0" w:color="auto" w:frame="1"/>
+          <w:lang w:eastAsia="en-US"/>
+        </w:rPr>
+      </w:pPr>
+      <w:r>
+        <w:rPr>
+          <w:rFonts w:ascii="Consolas" w:eastAsia="Times New Roman" w:hAnsi="Consolas" w:cs="Courier New"/>
+          <w:color w:val="24292E"/>
+          <w:sz w:val="20"/>
+          <w:szCs w:val="20"/>
+          <w:bdr w:val="none" w:sz="0" w:space="0" w:color="auto" w:frame="1"/>
+          <w:lang w:eastAsia="en-US"/>
+        </w:rPr>
+        <w:t>PRECONDITIONS:</w:t>
+      </w:r>
+    </w:p>
+    <w:p>
+      <w:pPr>
+        <w:shd w:val="clear" w:color="auto" w:fill="F6F8FA"/>
+        <w:tabs>
+          <w:tab w:val="left" w:pos="916"/>
+          <w:tab w:val="left" w:pos="1832"/>
+          <w:tab w:val="left" w:pos="2748"/>
+          <w:tab w:val="left" w:pos="3664"/>
+          <w:tab w:val="left" w:pos="4580"/>
+          <w:tab w:val="left" w:pos="5496"/>
+          <w:tab w:val="left" w:pos="6412"/>
+          <w:tab w:val="left" w:pos="7328"/>
+          <w:tab w:val="left" w:pos="8244"/>
+          <w:tab w:val="left" w:pos="9160"/>
+          <w:tab w:val="left" w:pos="10076"/>
+          <w:tab w:val="left" w:pos="10992"/>
+          <w:tab w:val="left" w:pos="11908"/>
+          <w:tab w:val="left" w:pos="12824"/>
+          <w:tab w:val="left" w:pos="13740"/>
+          <w:tab w:val="left" w:pos="14656"/>
+        </w:tabs>
+        <w:spacing w:after="0" w:line="240" w:lineRule="auto"/>
+        <w:rPr>
+          <w:rFonts w:ascii="Consolas" w:eastAsia="Times New Roman" w:hAnsi="Consolas" w:cs="Courier New"/>
+          <w:color w:val="24292E"/>
+          <w:sz w:val="20"/>
+          <w:szCs w:val="20"/>
+          <w:bdr w:val="none" w:sz="0" w:space="0" w:color="auto" w:frame="1"/>
+          <w:lang w:eastAsia="en-US"/>
+        </w:rPr>
+      </w:pPr>
+      <w:r>
+        <w:rPr>
+          <w:rFonts w:ascii="Consolas" w:eastAsia="Times New Roman" w:hAnsi="Consolas" w:cs="Courier New"/>
+          <w:color w:val="24292E"/>
+          <w:sz w:val="20"/>
+          <w:szCs w:val="20"/>
+          <w:bdr w:val="none" w:sz="0" w:space="0" w:color="auto" w:frame="1"/>
+          <w:lang w:eastAsia="en-US"/>
+        </w:rPr>
+        <w:t>EXECUTION STEPS:</w:t>
+      </w:r>
+    </w:p>
+    <w:p>
+      <w:pPr>
+        <w:shd w:val="clear" w:color="auto" w:fill="F6F8FA"/>
+        <w:tabs>
+          <w:tab w:val="left" w:pos="916"/>
+          <w:tab w:val="left" w:pos="1832"/>
+          <w:tab w:val="left" w:pos="2748"/>
+          <w:tab w:val="left" w:pos="3664"/>
+          <w:tab w:val="left" w:pos="4580"/>
+          <w:tab w:val="left" w:pos="5496"/>
+          <w:tab w:val="left" w:pos="6412"/>
+          <w:tab w:val="left" w:pos="7328"/>
+          <w:tab w:val="left" w:pos="8244"/>
+          <w:tab w:val="left" w:pos="9160"/>
+          <w:tab w:val="left" w:pos="10076"/>
+          <w:tab w:val="left" w:pos="10992"/>
+          <w:tab w:val="left" w:pos="11908"/>
+          <w:tab w:val="left" w:pos="12824"/>
+          <w:tab w:val="left" w:pos="13740"/>
+          <w:tab w:val="left" w:pos="14656"/>
+        </w:tabs>
+        <w:spacing w:after="0" w:line="240" w:lineRule="auto"/>
+        <w:rPr>
+          <w:rFonts w:ascii="Consolas" w:eastAsia="Times New Roman" w:hAnsi="Consolas" w:cs="Courier New"/>
+          <w:color w:val="24292E"/>
+          <w:sz w:val="20"/>
+          <w:szCs w:val="20"/>
+          <w:lang w:eastAsia="en-US"/>
+        </w:rPr>
+      </w:pPr>
+      <w:r>
+        <w:rPr>
+          <w:rFonts w:ascii="Consolas" w:eastAsia="Times New Roman" w:hAnsi="Consolas" w:cs="Courier New"/>
+          <w:color w:val="24292E"/>
+          <w:sz w:val="20"/>
+          <w:szCs w:val="20"/>
+          <w:bdr w:val="none" w:sz="0" w:space="0" w:color="auto" w:frame="1"/>
+          <w:lang w:eastAsia="en-US"/>
+        </w:rPr>
+        <w:t>POSTCONDITIONS:</w:t>
+      </w:r>
+    </w:p>
+    <w:p/>
+    <w:p>
+      <w:pPr>
+        <w:shd w:val="clear" w:color="auto" w:fill="F6F8FA"/>
+        <w:tabs>
+          <w:tab w:val="left" w:pos="916"/>
+          <w:tab w:val="left" w:pos="1832"/>
+          <w:tab w:val="left" w:pos="2748"/>
+          <w:tab w:val="left" w:pos="3664"/>
+          <w:tab w:val="left" w:pos="4580"/>
+          <w:tab w:val="left" w:pos="5496"/>
+          <w:tab w:val="left" w:pos="6412"/>
+          <w:tab w:val="left" w:pos="7328"/>
+          <w:tab w:val="left" w:pos="8244"/>
+          <w:tab w:val="left" w:pos="9160"/>
+          <w:tab w:val="left" w:pos="10076"/>
+          <w:tab w:val="left" w:pos="10992"/>
+          <w:tab w:val="left" w:pos="11908"/>
+          <w:tab w:val="left" w:pos="12824"/>
+          <w:tab w:val="left" w:pos="13740"/>
+          <w:tab w:val="left" w:pos="14656"/>
+        </w:tabs>
+        <w:spacing w:after="0" w:line="240" w:lineRule="auto"/>
+        <w:rPr>
+          <w:rFonts w:ascii="Consolas" w:eastAsia="Times New Roman" w:hAnsi="Consolas" w:cs="Courier New"/>
+          <w:color w:val="24292E"/>
+          <w:sz w:val="20"/>
+          <w:szCs w:val="20"/>
+          <w:bdr w:val="none" w:sz="0" w:space="0" w:color="auto" w:frame="1"/>
+          <w:lang w:eastAsia="en-US"/>
+        </w:rPr>
+      </w:pPr>
+      <w:r>
+        <w:rPr>
+          <w:rFonts w:ascii="Consolas" w:eastAsia="Times New Roman" w:hAnsi="Consolas" w:cs="Courier New"/>
+          <w:color w:val="24292E"/>
+          <w:sz w:val="20"/>
+          <w:szCs w:val="20"/>
+          <w:bdr w:val="none" w:sz="0" w:space="0" w:color="auto" w:frame="1"/>
+          <w:lang w:eastAsia="en-US"/>
+        </w:rPr>
+        <w:t>IDENTIFIER:</w:t>
+      </w:r>
+      <w:r>
+        <w:rPr>
+          <w:rFonts w:ascii="Consolas" w:eastAsia="Times New Roman" w:hAnsi="Consolas" w:cs="Courier New"/>
+          <w:color w:val="24292E"/>
+          <w:sz w:val="20"/>
+          <w:szCs w:val="20"/>
+          <w:bdr w:val="none" w:sz="0" w:space="0" w:color="auto" w:frame="1"/>
+          <w:lang w:eastAsia="en-US"/>
+        </w:rPr>
+        <w:t xml:space="preserve"> ENTER-HELP-TEST</w:t>
+      </w:r>
+    </w:p>
+    <w:p>
+      <w:pPr>
+        <w:shd w:val="clear" w:color="auto" w:fill="F6F8FA"/>
+        <w:tabs>
+          <w:tab w:val="left" w:pos="916"/>
+          <w:tab w:val="left" w:pos="1832"/>
+          <w:tab w:val="left" w:pos="2748"/>
+          <w:tab w:val="left" w:pos="3664"/>
+          <w:tab w:val="left" w:pos="4580"/>
+          <w:tab w:val="left" w:pos="5496"/>
+          <w:tab w:val="left" w:pos="6412"/>
+          <w:tab w:val="left" w:pos="7328"/>
+          <w:tab w:val="left" w:pos="8244"/>
+          <w:tab w:val="left" w:pos="9160"/>
+          <w:tab w:val="left" w:pos="10076"/>
+          <w:tab w:val="left" w:pos="10992"/>
+          <w:tab w:val="left" w:pos="11908"/>
+          <w:tab w:val="left" w:pos="12824"/>
+          <w:tab w:val="left" w:pos="13740"/>
+          <w:tab w:val="left" w:pos="14656"/>
+        </w:tabs>
+        <w:spacing w:after="0" w:line="240" w:lineRule="auto"/>
+        <w:rPr>
+          <w:rFonts w:ascii="Consolas" w:eastAsia="Times New Roman" w:hAnsi="Consolas" w:cs="Courier New"/>
+          <w:color w:val="24292E"/>
+          <w:sz w:val="20"/>
+          <w:szCs w:val="20"/>
+          <w:bdr w:val="none" w:sz="0" w:space="0" w:color="auto" w:frame="1"/>
+          <w:lang w:eastAsia="en-US"/>
+        </w:rPr>
+      </w:pPr>
+      <w:r>
+        <w:rPr>
+          <w:rFonts w:ascii="Consolas" w:eastAsia="Times New Roman" w:hAnsi="Consolas" w:cs="Courier New"/>
+          <w:color w:val="24292E"/>
+          <w:sz w:val="20"/>
+          <w:szCs w:val="20"/>
+          <w:bdr w:val="none" w:sz="0" w:space="0" w:color="auto" w:frame="1"/>
+          <w:lang w:eastAsia="en-US"/>
+        </w:rPr>
+        <w:t xml:space="preserve">TEST CASE: </w:t>
+      </w:r>
+      <w:r>
+        <w:rPr>
+          <w:rFonts w:ascii="Consolas" w:eastAsia="Times New Roman" w:hAnsi="Consolas" w:cs="Courier New"/>
+          <w:color w:val="24292E"/>
+          <w:sz w:val="20"/>
+          <w:szCs w:val="20"/>
+          <w:bdr w:val="none" w:sz="0" w:space="0" w:color="auto" w:frame="1"/>
+          <w:lang w:eastAsia="en-US"/>
+        </w:rPr>
+        <w:t>Ensure the user can enter the help command at any time</w:t>
+      </w:r>
+    </w:p>
+    <w:p>
+      <w:pPr>
+        <w:shd w:val="clear" w:color="auto" w:fill="F6F8FA"/>
+        <w:tabs>
+          <w:tab w:val="left" w:pos="916"/>
+          <w:tab w:val="left" w:pos="1832"/>
+          <w:tab w:val="left" w:pos="2748"/>
+          <w:tab w:val="left" w:pos="3664"/>
+          <w:tab w:val="left" w:pos="4580"/>
+          <w:tab w:val="left" w:pos="5496"/>
+          <w:tab w:val="left" w:pos="6412"/>
+          <w:tab w:val="left" w:pos="7328"/>
+          <w:tab w:val="left" w:pos="8244"/>
+          <w:tab w:val="left" w:pos="9160"/>
+          <w:tab w:val="left" w:pos="10076"/>
+          <w:tab w:val="left" w:pos="10992"/>
+          <w:tab w:val="left" w:pos="11908"/>
+          <w:tab w:val="left" w:pos="12824"/>
+          <w:tab w:val="left" w:pos="13740"/>
+          <w:tab w:val="left" w:pos="14656"/>
+        </w:tabs>
+        <w:spacing w:after="0" w:line="240" w:lineRule="auto"/>
+        <w:rPr>
+          <w:rFonts w:ascii="Consolas" w:eastAsia="Times New Roman" w:hAnsi="Consolas" w:cs="Courier New"/>
+          <w:color w:val="24292E"/>
+          <w:sz w:val="20"/>
+          <w:szCs w:val="20"/>
+          <w:bdr w:val="none" w:sz="0" w:space="0" w:color="auto" w:frame="1"/>
+          <w:lang w:eastAsia="en-US"/>
+        </w:rPr>
+      </w:pPr>
+      <w:r>
+        <w:rPr>
+          <w:rFonts w:ascii="Consolas" w:eastAsia="Times New Roman" w:hAnsi="Consolas" w:cs="Courier New"/>
+          <w:color w:val="24292E"/>
+          <w:sz w:val="20"/>
+          <w:szCs w:val="20"/>
+          <w:bdr w:val="none" w:sz="0" w:space="0" w:color="auto" w:frame="1"/>
+          <w:lang w:eastAsia="en-US"/>
+        </w:rPr>
+        <w:t>PRECONDITIONS:</w:t>
+      </w:r>
+    </w:p>
+    <w:p>
+      <w:pPr>
+        <w:shd w:val="clear" w:color="auto" w:fill="F6F8FA"/>
+        <w:tabs>
+          <w:tab w:val="left" w:pos="916"/>
+          <w:tab w:val="left" w:pos="1832"/>
+          <w:tab w:val="left" w:pos="2748"/>
+          <w:tab w:val="left" w:pos="3664"/>
+          <w:tab w:val="left" w:pos="4580"/>
+          <w:tab w:val="left" w:pos="5496"/>
+          <w:tab w:val="left" w:pos="6412"/>
+          <w:tab w:val="left" w:pos="7328"/>
+          <w:tab w:val="left" w:pos="8244"/>
+          <w:tab w:val="left" w:pos="9160"/>
+          <w:tab w:val="left" w:pos="10076"/>
+          <w:tab w:val="left" w:pos="10992"/>
+          <w:tab w:val="left" w:pos="11908"/>
+          <w:tab w:val="left" w:pos="12824"/>
+          <w:tab w:val="left" w:pos="13740"/>
+          <w:tab w:val="left" w:pos="14656"/>
+        </w:tabs>
+        <w:spacing w:after="0" w:line="240" w:lineRule="auto"/>
+        <w:rPr>
+          <w:rFonts w:ascii="Consolas" w:eastAsia="Times New Roman" w:hAnsi="Consolas" w:cs="Courier New"/>
+          <w:color w:val="24292E"/>
+          <w:sz w:val="20"/>
+          <w:szCs w:val="20"/>
+          <w:bdr w:val="none" w:sz="0" w:space="0" w:color="auto" w:frame="1"/>
+          <w:lang w:eastAsia="en-US"/>
+        </w:rPr>
+      </w:pPr>
+      <w:r>
+        <w:rPr>
+          <w:rFonts w:ascii="Consolas" w:eastAsia="Times New Roman" w:hAnsi="Consolas" w:cs="Courier New"/>
+          <w:color w:val="24292E"/>
+          <w:sz w:val="20"/>
+          <w:szCs w:val="20"/>
+          <w:bdr w:val="none" w:sz="0" w:space="0" w:color="auto" w:frame="1"/>
+          <w:lang w:eastAsia="en-US"/>
+        </w:rPr>
+        <w:t>EXECUTION STEPS:</w:t>
+      </w:r>
+    </w:p>
+    <w:p>
+      <w:pPr>
+        <w:shd w:val="clear" w:color="auto" w:fill="F6F8FA"/>
+        <w:tabs>
+          <w:tab w:val="left" w:pos="916"/>
+          <w:tab w:val="left" w:pos="1832"/>
+          <w:tab w:val="left" w:pos="2748"/>
+          <w:tab w:val="left" w:pos="3664"/>
+          <w:tab w:val="left" w:pos="4580"/>
+          <w:tab w:val="left" w:pos="5496"/>
+          <w:tab w:val="left" w:pos="6412"/>
+          <w:tab w:val="left" w:pos="7328"/>
+          <w:tab w:val="left" w:pos="8244"/>
+          <w:tab w:val="left" w:pos="9160"/>
+          <w:tab w:val="left" w:pos="10076"/>
+          <w:tab w:val="left" w:pos="10992"/>
+          <w:tab w:val="left" w:pos="11908"/>
+          <w:tab w:val="left" w:pos="12824"/>
+          <w:tab w:val="left" w:pos="13740"/>
+          <w:tab w:val="left" w:pos="14656"/>
+        </w:tabs>
+        <w:spacing w:after="0" w:line="240" w:lineRule="auto"/>
+        <w:rPr>
+          <w:rFonts w:ascii="Consolas" w:eastAsia="Times New Roman" w:hAnsi="Consolas" w:cs="Courier New"/>
+          <w:color w:val="24292E"/>
+          <w:sz w:val="20"/>
+          <w:szCs w:val="20"/>
+          <w:lang w:eastAsia="en-US"/>
+        </w:rPr>
+      </w:pPr>
+      <w:r>
+        <w:rPr>
+          <w:rFonts w:ascii="Consolas" w:eastAsia="Times New Roman" w:hAnsi="Consolas" w:cs="Courier New"/>
+          <w:color w:val="24292E"/>
+          <w:sz w:val="20"/>
+          <w:szCs w:val="20"/>
+          <w:bdr w:val="none" w:sz="0" w:space="0" w:color="auto" w:frame="1"/>
+          <w:lang w:eastAsia="en-US"/>
+        </w:rPr>
+        <w:t>POSTCONDITIONS:</w:t>
+      </w:r>
+    </w:p>
+    <w:p/>
+    <w:p>
+      <w:pPr>
+        <w:shd w:val="clear" w:color="auto" w:fill="F6F8FA"/>
+        <w:tabs>
+          <w:tab w:val="left" w:pos="916"/>
+          <w:tab w:val="left" w:pos="1832"/>
+          <w:tab w:val="left" w:pos="2748"/>
+          <w:tab w:val="left" w:pos="3664"/>
+          <w:tab w:val="left" w:pos="4580"/>
+          <w:tab w:val="left" w:pos="5496"/>
+          <w:tab w:val="left" w:pos="6412"/>
+          <w:tab w:val="left" w:pos="7328"/>
+          <w:tab w:val="left" w:pos="8244"/>
+          <w:tab w:val="left" w:pos="9160"/>
+          <w:tab w:val="left" w:pos="10076"/>
+          <w:tab w:val="left" w:pos="10992"/>
+          <w:tab w:val="left" w:pos="11908"/>
+          <w:tab w:val="left" w:pos="12824"/>
+          <w:tab w:val="left" w:pos="13740"/>
+          <w:tab w:val="left" w:pos="14656"/>
+        </w:tabs>
+        <w:spacing w:after="0" w:line="240" w:lineRule="auto"/>
+        <w:rPr>
+          <w:rFonts w:ascii="Consolas" w:eastAsia="Times New Roman" w:hAnsi="Consolas" w:cs="Courier New"/>
+          <w:color w:val="24292E"/>
+          <w:sz w:val="20"/>
+          <w:szCs w:val="20"/>
+          <w:bdr w:val="none" w:sz="0" w:space="0" w:color="auto" w:frame="1"/>
+          <w:lang w:eastAsia="en-US"/>
+        </w:rPr>
+      </w:pPr>
+      <w:r>
+        <w:rPr>
+          <w:rFonts w:ascii="Consolas" w:eastAsia="Times New Roman" w:hAnsi="Consolas" w:cs="Courier New"/>
+          <w:color w:val="24292E"/>
+          <w:sz w:val="20"/>
+          <w:szCs w:val="20"/>
+          <w:bdr w:val="none" w:sz="0" w:space="0" w:color="auto" w:frame="1"/>
+          <w:lang w:eastAsia="en-US"/>
+        </w:rPr>
+        <w:t>IDENTIFIER:</w:t>
+      </w:r>
+      <w:r>
+        <w:rPr>
+          <w:rFonts w:ascii="Consolas" w:eastAsia="Times New Roman" w:hAnsi="Consolas" w:cs="Courier New"/>
+          <w:color w:val="24292E"/>
+          <w:sz w:val="20"/>
+          <w:szCs w:val="20"/>
+          <w:bdr w:val="none" w:sz="0" w:space="0" w:color="auto" w:frame="1"/>
+          <w:lang w:eastAsia="en-US"/>
+        </w:rPr>
+        <w:t xml:space="preserve"> UNIQUE-ROOM-TEST</w:t>
+      </w:r>
+    </w:p>
+    <w:p>
+      <w:pPr>
+        <w:shd w:val="clear" w:color="auto" w:fill="F6F8FA"/>
+        <w:tabs>
+          <w:tab w:val="left" w:pos="916"/>
+          <w:tab w:val="left" w:pos="1832"/>
+          <w:tab w:val="left" w:pos="2748"/>
+          <w:tab w:val="left" w:pos="3664"/>
+          <w:tab w:val="left" w:pos="4580"/>
+          <w:tab w:val="left" w:pos="5496"/>
+          <w:tab w:val="left" w:pos="6412"/>
+          <w:tab w:val="left" w:pos="7328"/>
+          <w:tab w:val="left" w:pos="8244"/>
+          <w:tab w:val="left" w:pos="9160"/>
+          <w:tab w:val="left" w:pos="10076"/>
+          <w:tab w:val="left" w:pos="10992"/>
+          <w:tab w:val="left" w:pos="11908"/>
+          <w:tab w:val="left" w:pos="12824"/>
+          <w:tab w:val="left" w:pos="13740"/>
+          <w:tab w:val="left" w:pos="14656"/>
+        </w:tabs>
+        <w:spacing w:after="0" w:line="240" w:lineRule="auto"/>
+        <w:rPr>
+          <w:rFonts w:ascii="Consolas" w:eastAsia="Times New Roman" w:hAnsi="Consolas" w:cs="Courier New"/>
+          <w:color w:val="24292E"/>
+          <w:sz w:val="20"/>
+          <w:szCs w:val="20"/>
+          <w:bdr w:val="none" w:sz="0" w:space="0" w:color="auto" w:frame="1"/>
+          <w:lang w:eastAsia="en-US"/>
+        </w:rPr>
+      </w:pPr>
+      <w:r>
+        <w:rPr>
+          <w:rFonts w:ascii="Consolas" w:eastAsia="Times New Roman" w:hAnsi="Consolas" w:cs="Courier New"/>
+          <w:color w:val="24292E"/>
+          <w:sz w:val="20"/>
+          <w:szCs w:val="20"/>
+          <w:bdr w:val="none" w:sz="0" w:space="0" w:color="auto" w:frame="1"/>
+          <w:lang w:eastAsia="en-US"/>
+        </w:rPr>
+        <w:t xml:space="preserve">TEST CASE: </w:t>
+      </w:r>
+      <w:r>
+        <w:rPr>
+          <w:rFonts w:ascii="Consolas" w:eastAsia="Times New Roman" w:hAnsi="Consolas" w:cs="Courier New"/>
+          <w:color w:val="24292E"/>
+          <w:sz w:val="20"/>
+          <w:szCs w:val="20"/>
+          <w:bdr w:val="none" w:sz="0" w:space="0" w:color="auto" w:frame="1"/>
+          <w:lang w:eastAsia="en-US"/>
+        </w:rPr>
+        <w:t>Ensure that each room has a unique identifier</w:t>
+      </w:r>
+    </w:p>
+    <w:p>
+      <w:pPr>
+        <w:shd w:val="clear" w:color="auto" w:fill="F6F8FA"/>
+        <w:tabs>
+          <w:tab w:val="left" w:pos="916"/>
+          <w:tab w:val="left" w:pos="1832"/>
+          <w:tab w:val="left" w:pos="2748"/>
+          <w:tab w:val="left" w:pos="3664"/>
+          <w:tab w:val="left" w:pos="4580"/>
+          <w:tab w:val="left" w:pos="5496"/>
+          <w:tab w:val="left" w:pos="6412"/>
+          <w:tab w:val="left" w:pos="7328"/>
+          <w:tab w:val="left" w:pos="8244"/>
+          <w:tab w:val="left" w:pos="9160"/>
+          <w:tab w:val="left" w:pos="10076"/>
+          <w:tab w:val="left" w:pos="10992"/>
+          <w:tab w:val="left" w:pos="11908"/>
+          <w:tab w:val="left" w:pos="12824"/>
+          <w:tab w:val="left" w:pos="13740"/>
+          <w:tab w:val="left" w:pos="14656"/>
+        </w:tabs>
+        <w:spacing w:after="0" w:line="240" w:lineRule="auto"/>
+        <w:rPr>
+          <w:rFonts w:ascii="Consolas" w:eastAsia="Times New Roman" w:hAnsi="Consolas" w:cs="Courier New"/>
+          <w:color w:val="24292E"/>
+          <w:sz w:val="20"/>
+          <w:szCs w:val="20"/>
+          <w:bdr w:val="none" w:sz="0" w:space="0" w:color="auto" w:frame="1"/>
+          <w:lang w:eastAsia="en-US"/>
+        </w:rPr>
+      </w:pPr>
+      <w:r>
+        <w:rPr>
+          <w:rFonts w:ascii="Consolas" w:eastAsia="Times New Roman" w:hAnsi="Consolas" w:cs="Courier New"/>
+          <w:color w:val="24292E"/>
+          <w:sz w:val="20"/>
+          <w:szCs w:val="20"/>
+          <w:bdr w:val="none" w:sz="0" w:space="0" w:color="auto" w:frame="1"/>
+          <w:lang w:eastAsia="en-US"/>
+        </w:rPr>
+        <w:t>PRECONDITIONS:</w:t>
+      </w:r>
+    </w:p>
+    <w:p>
+      <w:pPr>
+        <w:shd w:val="clear" w:color="auto" w:fill="F6F8FA"/>
+        <w:tabs>
+          <w:tab w:val="left" w:pos="916"/>
+          <w:tab w:val="left" w:pos="1832"/>
+          <w:tab w:val="left" w:pos="2748"/>
+          <w:tab w:val="left" w:pos="3664"/>
+          <w:tab w:val="left" w:pos="4580"/>
+          <w:tab w:val="left" w:pos="5496"/>
+          <w:tab w:val="left" w:pos="6412"/>
+          <w:tab w:val="left" w:pos="7328"/>
+          <w:tab w:val="left" w:pos="8244"/>
+          <w:tab w:val="left" w:pos="9160"/>
+          <w:tab w:val="left" w:pos="10076"/>
+          <w:tab w:val="left" w:pos="10992"/>
+          <w:tab w:val="left" w:pos="11908"/>
+          <w:tab w:val="left" w:pos="12824"/>
+          <w:tab w:val="left" w:pos="13740"/>
+          <w:tab w:val="left" w:pos="14656"/>
+        </w:tabs>
+        <w:spacing w:after="0" w:line="240" w:lineRule="auto"/>
+        <w:rPr>
+          <w:rFonts w:ascii="Consolas" w:eastAsia="Times New Roman" w:hAnsi="Consolas" w:cs="Courier New"/>
+          <w:color w:val="24292E"/>
+          <w:sz w:val="20"/>
+          <w:szCs w:val="20"/>
+          <w:bdr w:val="none" w:sz="0" w:space="0" w:color="auto" w:frame="1"/>
+          <w:lang w:eastAsia="en-US"/>
+        </w:rPr>
+      </w:pPr>
+      <w:r>
+        <w:rPr>
+          <w:rFonts w:ascii="Consolas" w:eastAsia="Times New Roman" w:hAnsi="Consolas" w:cs="Courier New"/>
+          <w:color w:val="24292E"/>
+          <w:sz w:val="20"/>
+          <w:szCs w:val="20"/>
+          <w:bdr w:val="none" w:sz="0" w:space="0" w:color="auto" w:frame="1"/>
+          <w:lang w:eastAsia="en-US"/>
+        </w:rPr>
+        <w:t>EXECUTION STEPS:</w:t>
+      </w:r>
+    </w:p>
+    <w:p>
+      <w:pPr>
+        <w:shd w:val="clear" w:color="auto" w:fill="F6F8FA"/>
+        <w:tabs>
+          <w:tab w:val="left" w:pos="916"/>
+          <w:tab w:val="left" w:pos="1832"/>
+          <w:tab w:val="left" w:pos="2748"/>
+          <w:tab w:val="left" w:pos="3664"/>
+          <w:tab w:val="left" w:pos="4580"/>
+          <w:tab w:val="left" w:pos="5496"/>
+          <w:tab w:val="left" w:pos="6412"/>
+          <w:tab w:val="left" w:pos="7328"/>
+          <w:tab w:val="left" w:pos="8244"/>
+          <w:tab w:val="left" w:pos="9160"/>
+          <w:tab w:val="left" w:pos="10076"/>
+          <w:tab w:val="left" w:pos="10992"/>
+          <w:tab w:val="left" w:pos="11908"/>
+          <w:tab w:val="left" w:pos="12824"/>
+          <w:tab w:val="left" w:pos="13740"/>
+          <w:tab w:val="left" w:pos="14656"/>
+        </w:tabs>
+        <w:spacing w:after="0" w:line="240" w:lineRule="auto"/>
+        <w:rPr>
+          <w:rFonts w:ascii="Consolas" w:eastAsia="Times New Roman" w:hAnsi="Consolas" w:cs="Courier New"/>
+          <w:color w:val="24292E"/>
+          <w:sz w:val="20"/>
+          <w:szCs w:val="20"/>
+          <w:lang w:eastAsia="en-US"/>
+        </w:rPr>
+      </w:pPr>
+      <w:r>
+        <w:rPr>
+          <w:rFonts w:ascii="Consolas" w:eastAsia="Times New Roman" w:hAnsi="Consolas" w:cs="Courier New"/>
+          <w:color w:val="24292E"/>
+          <w:sz w:val="20"/>
+          <w:szCs w:val="20"/>
+          <w:bdr w:val="none" w:sz="0" w:space="0" w:color="auto" w:frame="1"/>
+          <w:lang w:eastAsia="en-US"/>
+        </w:rPr>
+        <w:t>POSTCONDITIONS:</w:t>
+      </w:r>
+    </w:p>
+    <w:p/>
+    <w:p>
+      <w:pPr>
+        <w:shd w:val="clear" w:color="auto" w:fill="F6F8FA"/>
+        <w:tabs>
+          <w:tab w:val="left" w:pos="916"/>
+          <w:tab w:val="left" w:pos="1832"/>
+          <w:tab w:val="left" w:pos="2748"/>
+          <w:tab w:val="left" w:pos="3664"/>
+          <w:tab w:val="left" w:pos="4580"/>
+          <w:tab w:val="left" w:pos="5496"/>
+          <w:tab w:val="left" w:pos="6412"/>
+          <w:tab w:val="left" w:pos="7328"/>
+          <w:tab w:val="left" w:pos="8244"/>
+          <w:tab w:val="left" w:pos="9160"/>
+          <w:tab w:val="left" w:pos="10076"/>
+          <w:tab w:val="left" w:pos="10992"/>
+          <w:tab w:val="left" w:pos="11908"/>
+          <w:tab w:val="left" w:pos="12824"/>
+          <w:tab w:val="left" w:pos="13740"/>
+          <w:tab w:val="left" w:pos="14656"/>
+        </w:tabs>
+        <w:spacing w:after="0" w:line="240" w:lineRule="auto"/>
+        <w:rPr>
+          <w:rFonts w:ascii="Consolas" w:eastAsia="Times New Roman" w:hAnsi="Consolas" w:cs="Courier New"/>
+          <w:color w:val="24292E"/>
+          <w:sz w:val="20"/>
+          <w:szCs w:val="20"/>
+          <w:bdr w:val="none" w:sz="0" w:space="0" w:color="auto" w:frame="1"/>
+          <w:lang w:eastAsia="en-US"/>
+        </w:rPr>
+      </w:pPr>
+      <w:r>
+        <w:rPr>
+          <w:rFonts w:ascii="Consolas" w:eastAsia="Times New Roman" w:hAnsi="Consolas" w:cs="Courier New"/>
+          <w:color w:val="24292E"/>
+          <w:sz w:val="20"/>
+          <w:szCs w:val="20"/>
+          <w:bdr w:val="none" w:sz="0" w:space="0" w:color="auto" w:frame="1"/>
+          <w:lang w:eastAsia="en-US"/>
+        </w:rPr>
+        <w:t>IDENTIFIER:</w:t>
+      </w:r>
+      <w:r>
+        <w:rPr>
+          <w:rFonts w:ascii="Consolas" w:eastAsia="Times New Roman" w:hAnsi="Consolas" w:cs="Courier New"/>
+          <w:color w:val="24292E"/>
+          <w:sz w:val="20"/>
+          <w:szCs w:val="20"/>
+          <w:bdr w:val="none" w:sz="0" w:space="0" w:color="auto" w:frame="1"/>
+          <w:lang w:eastAsia="en-US"/>
+        </w:rPr>
+        <w:t xml:space="preserve"> ONE-UNIQUE-TEST</w:t>
+      </w:r>
+    </w:p>
+    <w:p>
+      <w:pPr>
+        <w:shd w:val="clear" w:color="auto" w:fill="F6F8FA"/>
+        <w:tabs>
+          <w:tab w:val="left" w:pos="916"/>
+          <w:tab w:val="left" w:pos="1832"/>
+          <w:tab w:val="left" w:pos="2748"/>
+          <w:tab w:val="left" w:pos="3664"/>
+          <w:tab w:val="left" w:pos="4580"/>
+          <w:tab w:val="left" w:pos="5496"/>
+          <w:tab w:val="left" w:pos="6412"/>
+          <w:tab w:val="left" w:pos="7328"/>
+          <w:tab w:val="left" w:pos="8244"/>
+          <w:tab w:val="left" w:pos="9160"/>
+          <w:tab w:val="left" w:pos="10076"/>
+          <w:tab w:val="left" w:pos="10992"/>
+          <w:tab w:val="left" w:pos="11908"/>
+          <w:tab w:val="left" w:pos="12824"/>
+          <w:tab w:val="left" w:pos="13740"/>
+          <w:tab w:val="left" w:pos="14656"/>
+        </w:tabs>
+        <w:spacing w:after="0" w:line="240" w:lineRule="auto"/>
+        <w:rPr>
+          <w:rFonts w:ascii="Consolas" w:eastAsia="Times New Roman" w:hAnsi="Consolas" w:cs="Courier New"/>
+          <w:color w:val="24292E"/>
+          <w:sz w:val="20"/>
+          <w:szCs w:val="20"/>
+          <w:bdr w:val="none" w:sz="0" w:space="0" w:color="auto" w:frame="1"/>
+          <w:lang w:eastAsia="en-US"/>
+        </w:rPr>
+      </w:pPr>
+      <w:r>
+        <w:rPr>
+          <w:rFonts w:ascii="Consolas" w:eastAsia="Times New Roman" w:hAnsi="Consolas" w:cs="Courier New"/>
+          <w:color w:val="24292E"/>
+          <w:sz w:val="20"/>
+          <w:szCs w:val="20"/>
+          <w:bdr w:val="none" w:sz="0" w:space="0" w:color="auto" w:frame="1"/>
+          <w:lang w:eastAsia="en-US"/>
+        </w:rPr>
+        <w:t xml:space="preserve">TEST CASE: </w:t>
+      </w:r>
+      <w:r>
+        <w:rPr>
+          <w:rFonts w:ascii="Consolas" w:eastAsia="Times New Roman" w:hAnsi="Consolas" w:cs="Courier New"/>
+          <w:color w:val="24292E"/>
+          <w:sz w:val="20"/>
+          <w:szCs w:val="20"/>
+          <w:bdr w:val="none" w:sz="0" w:space="0" w:color="auto" w:frame="1"/>
+          <w:lang w:eastAsia="en-US"/>
+        </w:rPr>
+        <w:t xml:space="preserve">Ensure that each room has only one furniture identifier </w:t>
+      </w:r>
+    </w:p>
+    <w:p>
+      <w:pPr>
+        <w:shd w:val="clear" w:color="auto" w:fill="F6F8FA"/>
+        <w:tabs>
+          <w:tab w:val="left" w:pos="916"/>
+          <w:tab w:val="left" w:pos="1832"/>
+          <w:tab w:val="left" w:pos="2748"/>
+          <w:tab w:val="left" w:pos="3664"/>
+          <w:tab w:val="left" w:pos="4580"/>
+          <w:tab w:val="left" w:pos="5496"/>
+          <w:tab w:val="left" w:pos="6412"/>
+          <w:tab w:val="left" w:pos="7328"/>
+          <w:tab w:val="left" w:pos="8244"/>
+          <w:tab w:val="left" w:pos="9160"/>
+          <w:tab w:val="left" w:pos="10076"/>
+          <w:tab w:val="left" w:pos="10992"/>
+          <w:tab w:val="left" w:pos="11908"/>
+          <w:tab w:val="left" w:pos="12824"/>
+          <w:tab w:val="left" w:pos="13740"/>
+          <w:tab w:val="left" w:pos="14656"/>
+        </w:tabs>
+        <w:spacing w:after="0" w:line="240" w:lineRule="auto"/>
+        <w:rPr>
+          <w:rFonts w:ascii="Consolas" w:eastAsia="Times New Roman" w:hAnsi="Consolas" w:cs="Courier New"/>
+          <w:color w:val="24292E"/>
+          <w:sz w:val="20"/>
+          <w:szCs w:val="20"/>
+          <w:bdr w:val="none" w:sz="0" w:space="0" w:color="auto" w:frame="1"/>
+          <w:lang w:eastAsia="en-US"/>
+        </w:rPr>
+      </w:pPr>
+      <w:r>
+        <w:rPr>
+          <w:rFonts w:ascii="Consolas" w:eastAsia="Times New Roman" w:hAnsi="Consolas" w:cs="Courier New"/>
+          <w:color w:val="24292E"/>
+          <w:sz w:val="20"/>
+          <w:szCs w:val="20"/>
+          <w:bdr w:val="none" w:sz="0" w:space="0" w:color="auto" w:frame="1"/>
+          <w:lang w:eastAsia="en-US"/>
+        </w:rPr>
+        <w:t>PRECONDITIONS:</w:t>
+      </w:r>
+    </w:p>
+    <w:p>
+      <w:pPr>
+        <w:shd w:val="clear" w:color="auto" w:fill="F6F8FA"/>
+        <w:tabs>
+          <w:tab w:val="left" w:pos="916"/>
+          <w:tab w:val="left" w:pos="1832"/>
+          <w:tab w:val="left" w:pos="2748"/>
+          <w:tab w:val="left" w:pos="3664"/>
+          <w:tab w:val="left" w:pos="4580"/>
+          <w:tab w:val="left" w:pos="5496"/>
+          <w:tab w:val="left" w:pos="6412"/>
+          <w:tab w:val="left" w:pos="7328"/>
+          <w:tab w:val="left" w:pos="8244"/>
+          <w:tab w:val="left" w:pos="9160"/>
+          <w:tab w:val="left" w:pos="10076"/>
+          <w:tab w:val="left" w:pos="10992"/>
+          <w:tab w:val="left" w:pos="11908"/>
+          <w:tab w:val="left" w:pos="12824"/>
+          <w:tab w:val="left" w:pos="13740"/>
+          <w:tab w:val="left" w:pos="14656"/>
+        </w:tabs>
+        <w:spacing w:after="0" w:line="240" w:lineRule="auto"/>
+        <w:rPr>
+          <w:rFonts w:ascii="Consolas" w:eastAsia="Times New Roman" w:hAnsi="Consolas" w:cs="Courier New"/>
+          <w:color w:val="24292E"/>
+          <w:sz w:val="20"/>
+          <w:szCs w:val="20"/>
+          <w:bdr w:val="none" w:sz="0" w:space="0" w:color="auto" w:frame="1"/>
+          <w:lang w:eastAsia="en-US"/>
+        </w:rPr>
+      </w:pPr>
+      <w:r>
+        <w:rPr>
+          <w:rFonts w:ascii="Consolas" w:eastAsia="Times New Roman" w:hAnsi="Consolas" w:cs="Courier New"/>
+          <w:color w:val="24292E"/>
+          <w:sz w:val="20"/>
+          <w:szCs w:val="20"/>
+          <w:bdr w:val="none" w:sz="0" w:space="0" w:color="auto" w:frame="1"/>
+          <w:lang w:eastAsia="en-US"/>
+        </w:rPr>
+        <w:t>EXECUTION STEPS:</w:t>
+      </w:r>
+    </w:p>
+    <w:p>
+      <w:pPr>
+        <w:shd w:val="clear" w:color="auto" w:fill="F6F8FA"/>
+        <w:tabs>
+          <w:tab w:val="left" w:pos="916"/>
+          <w:tab w:val="left" w:pos="1832"/>
+          <w:tab w:val="left" w:pos="2748"/>
+          <w:tab w:val="left" w:pos="3664"/>
+          <w:tab w:val="left" w:pos="4580"/>
+          <w:tab w:val="left" w:pos="5496"/>
+          <w:tab w:val="left" w:pos="6412"/>
+          <w:tab w:val="left" w:pos="7328"/>
+          <w:tab w:val="left" w:pos="8244"/>
+          <w:tab w:val="left" w:pos="9160"/>
+          <w:tab w:val="left" w:pos="10076"/>
+          <w:tab w:val="left" w:pos="10992"/>
+          <w:tab w:val="left" w:pos="11908"/>
+          <w:tab w:val="left" w:pos="12824"/>
+          <w:tab w:val="left" w:pos="13740"/>
+          <w:tab w:val="left" w:pos="14656"/>
+        </w:tabs>
+        <w:spacing w:after="0" w:line="240" w:lineRule="auto"/>
+        <w:rPr>
+          <w:rFonts w:ascii="Consolas" w:eastAsia="Times New Roman" w:hAnsi="Consolas" w:cs="Courier New"/>
+          <w:color w:val="24292E"/>
+          <w:sz w:val="20"/>
+          <w:szCs w:val="20"/>
+          <w:lang w:eastAsia="en-US"/>
+        </w:rPr>
+      </w:pPr>
+      <w:r>
+        <w:rPr>
+          <w:rFonts w:ascii="Consolas" w:eastAsia="Times New Roman" w:hAnsi="Consolas" w:cs="Courier New"/>
+          <w:color w:val="24292E"/>
+          <w:sz w:val="20"/>
+          <w:szCs w:val="20"/>
+          <w:bdr w:val="none" w:sz="0" w:space="0" w:color="auto" w:frame="1"/>
+          <w:lang w:eastAsia="en-US"/>
+        </w:rPr>
+        <w:t>POSTCONDITIONS:</w:t>
+      </w:r>
+    </w:p>
+    <w:p/>
+    <w:p>
+      <w:pPr>
+        <w:shd w:val="clear" w:color="auto" w:fill="F6F8FA"/>
+        <w:tabs>
+          <w:tab w:val="left" w:pos="916"/>
+          <w:tab w:val="left" w:pos="1832"/>
+          <w:tab w:val="left" w:pos="2748"/>
+          <w:tab w:val="left" w:pos="3664"/>
+          <w:tab w:val="left" w:pos="4580"/>
+          <w:tab w:val="left" w:pos="5496"/>
+          <w:tab w:val="left" w:pos="6412"/>
+          <w:tab w:val="left" w:pos="7328"/>
+          <w:tab w:val="left" w:pos="8244"/>
+          <w:tab w:val="left" w:pos="9160"/>
+          <w:tab w:val="left" w:pos="10076"/>
+          <w:tab w:val="left" w:pos="10992"/>
+          <w:tab w:val="left" w:pos="11908"/>
+          <w:tab w:val="left" w:pos="12824"/>
+          <w:tab w:val="left" w:pos="13740"/>
+          <w:tab w:val="left" w:pos="14656"/>
+        </w:tabs>
+        <w:spacing w:after="0" w:line="240" w:lineRule="auto"/>
+        <w:rPr>
+          <w:rFonts w:ascii="Consolas" w:eastAsia="Times New Roman" w:hAnsi="Consolas" w:cs="Courier New"/>
+          <w:color w:val="24292E"/>
+          <w:sz w:val="20"/>
+          <w:szCs w:val="20"/>
+          <w:bdr w:val="none" w:sz="0" w:space="0" w:color="auto" w:frame="1"/>
+          <w:lang w:eastAsia="en-US"/>
+        </w:rPr>
+      </w:pPr>
+      <w:r>
+        <w:rPr>
+          <w:rFonts w:ascii="Consolas" w:eastAsia="Times New Roman" w:hAnsi="Consolas" w:cs="Courier New"/>
+          <w:color w:val="24292E"/>
+          <w:sz w:val="20"/>
+          <w:szCs w:val="20"/>
+          <w:bdr w:val="none" w:sz="0" w:space="0" w:color="auto" w:frame="1"/>
+          <w:lang w:eastAsia="en-US"/>
+        </w:rPr>
+        <w:t>IDENTIFIER:</w:t>
+      </w:r>
+      <w:r>
+        <w:rPr>
+          <w:rFonts w:ascii="Consolas" w:eastAsia="Times New Roman" w:hAnsi="Consolas" w:cs="Courier New"/>
+          <w:color w:val="24292E"/>
+          <w:sz w:val="20"/>
+          <w:szCs w:val="20"/>
+          <w:bdr w:val="none" w:sz="0" w:space="0" w:color="auto" w:frame="1"/>
+          <w:lang w:eastAsia="en-US"/>
+        </w:rPr>
+        <w:t xml:space="preserve"> UNIQUE-FURNISHING-TEST</w:t>
+      </w:r>
+    </w:p>
+    <w:p>
+      <w:pPr>
+        <w:shd w:val="clear" w:color="auto" w:fill="F6F8FA"/>
+        <w:tabs>
+          <w:tab w:val="left" w:pos="916"/>
+          <w:tab w:val="left" w:pos="1832"/>
+          <w:tab w:val="left" w:pos="2748"/>
+          <w:tab w:val="left" w:pos="3664"/>
+          <w:tab w:val="left" w:pos="4580"/>
+          <w:tab w:val="left" w:pos="5496"/>
+          <w:tab w:val="left" w:pos="6412"/>
+          <w:tab w:val="left" w:pos="7328"/>
+          <w:tab w:val="left" w:pos="8244"/>
+          <w:tab w:val="left" w:pos="9160"/>
+          <w:tab w:val="left" w:pos="10076"/>
+          <w:tab w:val="left" w:pos="10992"/>
+          <w:tab w:val="left" w:pos="11908"/>
+          <w:tab w:val="left" w:pos="12824"/>
+          <w:tab w:val="left" w:pos="13740"/>
+          <w:tab w:val="left" w:pos="14656"/>
+        </w:tabs>
+        <w:spacing w:after="0" w:line="240" w:lineRule="auto"/>
+        <w:rPr>
+          <w:rFonts w:ascii="Consolas" w:eastAsia="Times New Roman" w:hAnsi="Consolas" w:cs="Courier New"/>
+          <w:color w:val="24292E"/>
+          <w:sz w:val="20"/>
+          <w:szCs w:val="20"/>
+          <w:bdr w:val="none" w:sz="0" w:space="0" w:color="auto" w:frame="1"/>
+          <w:lang w:eastAsia="en-US"/>
+        </w:rPr>
+      </w:pPr>
+      <w:r>
+        <w:rPr>
+          <w:rFonts w:ascii="Consolas" w:eastAsia="Times New Roman" w:hAnsi="Consolas" w:cs="Courier New"/>
+          <w:color w:val="24292E"/>
+          <w:sz w:val="20"/>
+          <w:szCs w:val="20"/>
+          <w:bdr w:val="none" w:sz="0" w:space="0" w:color="auto" w:frame="1"/>
+          <w:lang w:eastAsia="en-US"/>
+        </w:rPr>
+        <w:t xml:space="preserve">TEST CASE: </w:t>
+      </w:r>
+      <w:r>
+        <w:rPr>
+          <w:rFonts w:ascii="Consolas" w:eastAsia="Times New Roman" w:hAnsi="Consolas" w:cs="Courier New"/>
+          <w:color w:val="24292E"/>
+          <w:sz w:val="20"/>
+          <w:szCs w:val="20"/>
+          <w:bdr w:val="none" w:sz="0" w:space="0" w:color="auto" w:frame="1"/>
+          <w:lang w:eastAsia="en-US"/>
+        </w:rPr>
+        <w:t>Ensure that any item in any room is unique</w:t>
+      </w:r>
+    </w:p>
+    <w:p>
+      <w:pPr>
+        <w:shd w:val="clear" w:color="auto" w:fill="F6F8FA"/>
+        <w:tabs>
+          <w:tab w:val="left" w:pos="916"/>
+          <w:tab w:val="left" w:pos="1832"/>
+          <w:tab w:val="left" w:pos="2748"/>
+          <w:tab w:val="left" w:pos="3664"/>
+          <w:tab w:val="left" w:pos="4580"/>
+          <w:tab w:val="left" w:pos="5496"/>
+          <w:tab w:val="left" w:pos="6412"/>
+          <w:tab w:val="left" w:pos="7328"/>
+          <w:tab w:val="left" w:pos="8244"/>
+          <w:tab w:val="left" w:pos="9160"/>
+          <w:tab w:val="left" w:pos="10076"/>
+          <w:tab w:val="left" w:pos="10992"/>
+          <w:tab w:val="left" w:pos="11908"/>
+          <w:tab w:val="left" w:pos="12824"/>
+          <w:tab w:val="left" w:pos="13740"/>
+          <w:tab w:val="left" w:pos="14656"/>
+        </w:tabs>
+        <w:spacing w:after="0" w:line="240" w:lineRule="auto"/>
+        <w:rPr>
+          <w:rFonts w:ascii="Consolas" w:eastAsia="Times New Roman" w:hAnsi="Consolas" w:cs="Courier New"/>
+          <w:color w:val="24292E"/>
+          <w:sz w:val="20"/>
+          <w:szCs w:val="20"/>
+          <w:bdr w:val="none" w:sz="0" w:space="0" w:color="auto" w:frame="1"/>
+          <w:lang w:eastAsia="en-US"/>
+        </w:rPr>
+      </w:pPr>
+      <w:r>
+        <w:rPr>
+          <w:rFonts w:ascii="Consolas" w:eastAsia="Times New Roman" w:hAnsi="Consolas" w:cs="Courier New"/>
+          <w:color w:val="24292E"/>
+          <w:sz w:val="20"/>
+          <w:szCs w:val="20"/>
+          <w:bdr w:val="none" w:sz="0" w:space="0" w:color="auto" w:frame="1"/>
+          <w:lang w:eastAsia="en-US"/>
+        </w:rPr>
+        <w:t>PRECONDITIONS:</w:t>
+      </w:r>
+    </w:p>
+    <w:p>
+      <w:pPr>
+        <w:shd w:val="clear" w:color="auto" w:fill="F6F8FA"/>
+        <w:tabs>
+          <w:tab w:val="left" w:pos="916"/>
+          <w:tab w:val="left" w:pos="1832"/>
+          <w:tab w:val="left" w:pos="2748"/>
+          <w:tab w:val="left" w:pos="3664"/>
+          <w:tab w:val="left" w:pos="4580"/>
+          <w:tab w:val="left" w:pos="5496"/>
+          <w:tab w:val="left" w:pos="6412"/>
+          <w:tab w:val="left" w:pos="7328"/>
+          <w:tab w:val="left" w:pos="8244"/>
+          <w:tab w:val="left" w:pos="9160"/>
+          <w:tab w:val="left" w:pos="10076"/>
+          <w:tab w:val="left" w:pos="10992"/>
+          <w:tab w:val="left" w:pos="11908"/>
+          <w:tab w:val="left" w:pos="12824"/>
+          <w:tab w:val="left" w:pos="13740"/>
+          <w:tab w:val="left" w:pos="14656"/>
+        </w:tabs>
+        <w:spacing w:after="0" w:line="240" w:lineRule="auto"/>
+        <w:rPr>
+          <w:rFonts w:ascii="Consolas" w:eastAsia="Times New Roman" w:hAnsi="Consolas" w:cs="Courier New"/>
+          <w:color w:val="24292E"/>
+          <w:sz w:val="20"/>
+          <w:szCs w:val="20"/>
+          <w:bdr w:val="none" w:sz="0" w:space="0" w:color="auto" w:frame="1"/>
+          <w:lang w:eastAsia="en-US"/>
+        </w:rPr>
+      </w:pPr>
+      <w:r>
+        <w:rPr>
+          <w:rFonts w:ascii="Consolas" w:eastAsia="Times New Roman" w:hAnsi="Consolas" w:cs="Courier New"/>
+          <w:color w:val="24292E"/>
+          <w:sz w:val="20"/>
+          <w:szCs w:val="20"/>
+          <w:bdr w:val="none" w:sz="0" w:space="0" w:color="auto" w:frame="1"/>
+          <w:lang w:eastAsia="en-US"/>
+        </w:rPr>
+        <w:t>EXECUTION STEPS:</w:t>
+      </w:r>
+    </w:p>
+    <w:p>
+      <w:pPr>
+        <w:shd w:val="clear" w:color="auto" w:fill="F6F8FA"/>
+        <w:tabs>
+          <w:tab w:val="left" w:pos="916"/>
+          <w:tab w:val="left" w:pos="1832"/>
+          <w:tab w:val="left" w:pos="2748"/>
+          <w:tab w:val="left" w:pos="3664"/>
+          <w:tab w:val="left" w:pos="4580"/>
+          <w:tab w:val="left" w:pos="5496"/>
+          <w:tab w:val="left" w:pos="6412"/>
+          <w:tab w:val="left" w:pos="7328"/>
+          <w:tab w:val="left" w:pos="8244"/>
+          <w:tab w:val="left" w:pos="9160"/>
+          <w:tab w:val="left" w:pos="10076"/>
+          <w:tab w:val="left" w:pos="10992"/>
+          <w:tab w:val="left" w:pos="11908"/>
+          <w:tab w:val="left" w:pos="12824"/>
+          <w:tab w:val="left" w:pos="13740"/>
+          <w:tab w:val="left" w:pos="14656"/>
+        </w:tabs>
+        <w:spacing w:after="0" w:line="240" w:lineRule="auto"/>
+        <w:rPr>
+          <w:rFonts w:ascii="Consolas" w:eastAsia="Times New Roman" w:hAnsi="Consolas" w:cs="Courier New"/>
+          <w:color w:val="24292E"/>
+          <w:sz w:val="20"/>
+          <w:szCs w:val="20"/>
+          <w:lang w:eastAsia="en-US"/>
+        </w:rPr>
+      </w:pPr>
+      <w:r>
+        <w:rPr>
+          <w:rFonts w:ascii="Consolas" w:eastAsia="Times New Roman" w:hAnsi="Consolas" w:cs="Courier New"/>
+          <w:color w:val="24292E"/>
+          <w:sz w:val="20"/>
+          <w:szCs w:val="20"/>
+          <w:bdr w:val="none" w:sz="0" w:space="0" w:color="auto" w:frame="1"/>
+          <w:lang w:eastAsia="en-US"/>
+        </w:rPr>
+        <w:t>POSTCONDITIONS:</w:t>
+      </w:r>
+    </w:p>
+    <w:p>
+      <w:pPr>
+        <w:rPr>
+          <w:b/>
+          <w:bCs/>
+        </w:rPr>
+      </w:pPr>
       <w:r>
         <w:rPr>
           <w:b/>
@@ -711,8 +4673,298 @@
         </w:rPr>
       </w:pPr>
       <w:r>
-        <w:t>Write your defects here.</w:t>
-      </w:r>
+        <w:rPr>
+          <w:b/>
+          <w:bCs/>
+        </w:rPr>
+        <w:t>IDENTIFIER:</w:t>
+      </w:r>
+      <w:r>
+        <w:rPr>
+          <w:b/>
+          <w:bCs/>
+        </w:rPr>
+        <w:t xml:space="preserve"> D1</w:t>
+      </w:r>
+    </w:p>
+    <w:p>
+      <w:pPr>
+        <w:rPr>
+          <w:b/>
+          <w:bCs/>
+        </w:rPr>
+      </w:pPr>
+      <w:r>
+        <w:rPr>
+          <w:b/>
+          <w:bCs/>
+        </w:rPr>
+        <w:t xml:space="preserve"> SUMMARY:</w:t>
+      </w:r>
+    </w:p>
+    <w:p>
+      <w:pPr>
+        <w:rPr>
+          <w:b/>
+          <w:bCs/>
+        </w:rPr>
+      </w:pPr>
+      <w:r>
+        <w:rPr>
+          <w:b/>
+          <w:bCs/>
+        </w:rPr>
+        <w:t xml:space="preserve"> DESCRIPTION:</w:t>
+      </w:r>
+    </w:p>
+    <w:p>
+      <w:pPr>
+        <w:rPr>
+          <w:b/>
+          <w:bCs/>
+        </w:rPr>
+      </w:pPr>
+      <w:r>
+        <w:rPr>
+          <w:b/>
+          <w:bCs/>
+        </w:rPr>
+        <w:t xml:space="preserve"> REPRODUCTION STEPS:</w:t>
+      </w:r>
+    </w:p>
+    <w:p>
+      <w:pPr>
+        <w:rPr>
+          <w:b/>
+          <w:bCs/>
+        </w:rPr>
+      </w:pPr>
+      <w:r>
+        <w:rPr>
+          <w:b/>
+          <w:bCs/>
+        </w:rPr>
+        <w:t xml:space="preserve"> EXPECTED BEHAVIOR:</w:t>
+      </w:r>
+    </w:p>
+    <w:p>
+      <w:pPr>
+        <w:rPr>
+          <w:b/>
+          <w:bCs/>
+        </w:rPr>
+      </w:pPr>
+      <w:r>
+        <w:rPr>
+          <w:b/>
+          <w:bCs/>
+        </w:rPr>
+        <w:t xml:space="preserve"> OBSERVED BEHAVIOR:</w:t>
+      </w:r>
+    </w:p>
+    <w:p>
+      <w:pPr>
+        <w:rPr>
+          <w:b/>
+          <w:bCs/>
+        </w:rPr>
+      </w:pPr>
+      <w:r>
+        <w:rPr>
+          <w:b/>
+          <w:bCs/>
+        </w:rPr>
+        <w:t>IDENTIFIER:</w:t>
+      </w:r>
+      <w:r>
+        <w:rPr>
+          <w:b/>
+          <w:bCs/>
+        </w:rPr>
+        <w:t xml:space="preserve"> D2</w:t>
+      </w:r>
+    </w:p>
+    <w:p>
+      <w:pPr>
+        <w:rPr>
+          <w:b/>
+          <w:bCs/>
+        </w:rPr>
+      </w:pPr>
+      <w:r>
+        <w:rPr>
+          <w:b/>
+          <w:bCs/>
+        </w:rPr>
+        <w:t xml:space="preserve"> SUMMARY:</w:t>
+      </w:r>
+    </w:p>
+    <w:p>
+      <w:pPr>
+        <w:rPr>
+          <w:b/>
+          <w:bCs/>
+        </w:rPr>
+      </w:pPr>
+      <w:r>
+        <w:rPr>
+          <w:b/>
+          <w:bCs/>
+        </w:rPr>
+        <w:t xml:space="preserve"> DESCRIPTION:</w:t>
+      </w:r>
+      <w:bookmarkStart w:id="0" w:name="_GoBack"/>
+      <w:bookmarkEnd w:id="0"/>
+    </w:p>
+    <w:p>
+      <w:pPr>
+        <w:rPr>
+          <w:b/>
+          <w:bCs/>
+        </w:rPr>
+      </w:pPr>
+      <w:r>
+        <w:rPr>
+          <w:b/>
+          <w:bCs/>
+        </w:rPr>
+        <w:t xml:space="preserve"> REPRODUCTION STEPS:</w:t>
+      </w:r>
+    </w:p>
+    <w:p>
+      <w:pPr>
+        <w:rPr>
+          <w:b/>
+          <w:bCs/>
+        </w:rPr>
+      </w:pPr>
+      <w:r>
+        <w:rPr>
+          <w:b/>
+          <w:bCs/>
+        </w:rPr>
+        <w:t xml:space="preserve"> EXPECTED BEHAVIOR:</w:t>
+      </w:r>
+    </w:p>
+    <w:p>
+      <w:pPr>
+        <w:rPr>
+          <w:b/>
+          <w:bCs/>
+        </w:rPr>
+      </w:pPr>
+      <w:r>
+        <w:rPr>
+          <w:b/>
+          <w:bCs/>
+        </w:rPr>
+        <w:t xml:space="preserve"> OBSERVED BEHAVIOR:</w:t>
+      </w:r>
+    </w:p>
+    <w:p>
+      <w:pPr>
+        <w:rPr>
+          <w:b/>
+          <w:bCs/>
+        </w:rPr>
+      </w:pPr>
+      <w:r>
+        <w:rPr>
+          <w:b/>
+          <w:bCs/>
+        </w:rPr>
+        <w:t>IDENTIFIER:</w:t>
+      </w:r>
+      <w:r>
+        <w:rPr>
+          <w:b/>
+          <w:bCs/>
+        </w:rPr>
+        <w:t xml:space="preserve"> D3</w:t>
+      </w:r>
+    </w:p>
+    <w:p>
+      <w:pPr>
+        <w:rPr>
+          <w:b/>
+          <w:bCs/>
+        </w:rPr>
+      </w:pPr>
+      <w:r>
+        <w:rPr>
+          <w:b/>
+          <w:bCs/>
+        </w:rPr>
+        <w:t xml:space="preserve"> SUMMARY:</w:t>
+      </w:r>
+    </w:p>
+    <w:p>
+      <w:pPr>
+        <w:rPr>
+          <w:b/>
+          <w:bCs/>
+        </w:rPr>
+      </w:pPr>
+      <w:r>
+        <w:rPr>
+          <w:b/>
+          <w:bCs/>
+        </w:rPr>
+        <w:t xml:space="preserve"> DESCRIPTION:</w:t>
+      </w:r>
+    </w:p>
+    <w:p>
+      <w:pPr>
+        <w:rPr>
+          <w:b/>
+          <w:bCs/>
+        </w:rPr>
+      </w:pPr>
+      <w:r>
+        <w:rPr>
+          <w:b/>
+          <w:bCs/>
+        </w:rPr>
+        <w:t xml:space="preserve"> REPRODUCTION STEPS:</w:t>
+      </w:r>
+    </w:p>
+    <w:p>
+      <w:pPr>
+        <w:rPr>
+          <w:b/>
+          <w:bCs/>
+        </w:rPr>
+      </w:pPr>
+      <w:r>
+        <w:rPr>
+          <w:b/>
+          <w:bCs/>
+        </w:rPr>
+        <w:t xml:space="preserve"> EXPECTED BEHAVIOR:</w:t>
+      </w:r>
+    </w:p>
+    <w:p>
+      <w:pPr>
+        <w:rPr>
+          <w:b/>
+          <w:bCs/>
+        </w:rPr>
+      </w:pPr>
+      <w:r>
+        <w:rPr>
+          <w:b/>
+          <w:bCs/>
+        </w:rPr>
+        <w:t xml:space="preserve"> OBSERVED BEHAVIOR:</w:t>
+      </w:r>
+    </w:p>
+    <w:p>
+      <w:pPr>
+        <w:rPr>
+          <w:b/>
+          <w:bCs/>
+        </w:rPr>
+      </w:pPr>
     </w:p>
     <w:sectPr>
       <w:pgSz w:w="12240" w:h="15840"/>

--- a/Report.docx
+++ b/Report.docx
@@ -712,6 +712,17 @@
         </w:rPr>
         <w:t>PRECONDITIONS:</w:t>
       </w:r>
+      <w:r>
+        <w:rPr>
+          <w:rFonts w:ascii="Consolas" w:eastAsia="Times New Roman" w:hAnsi="Consolas" w:cs="Courier New"/>
+          <w:color w:val="24292E"/>
+          <w:sz w:val="20"/>
+          <w:szCs w:val="20"/>
+          <w:bdr w:val="none" w:sz="0" w:space="0" w:color="auto" w:frame="1"/>
+          <w:lang w:eastAsia="en-US"/>
+        </w:rPr>
+        <w:t xml:space="preserve"> </w:t>
+      </w:r>
     </w:p>
     <w:p>
       <w:pPr>
@@ -1423,6 +1434,17 @@
         </w:rPr>
         <w:t>PRECONDITIONS:</w:t>
       </w:r>
+      <w:r>
+        <w:rPr>
+          <w:rFonts w:ascii="Consolas" w:eastAsia="Times New Roman" w:hAnsi="Consolas" w:cs="Courier New"/>
+          <w:color w:val="24292E"/>
+          <w:sz w:val="20"/>
+          <w:szCs w:val="20"/>
+          <w:bdr w:val="none" w:sz="0" w:space="0" w:color="auto" w:frame="1"/>
+          <w:lang w:eastAsia="en-US"/>
+        </w:rPr>
+        <w:t xml:space="preserve"> Can run coffeemaker.jar</w:t>
+      </w:r>
     </w:p>
     <w:p>
       <w:pPr>
@@ -1466,6 +1488,161 @@
         </w:rPr>
         <w:t>EXECUTION STEPS:</w:t>
       </w:r>
+      <w:r>
+        <w:rPr>
+          <w:rFonts w:ascii="Consolas" w:eastAsia="Times New Roman" w:hAnsi="Consolas" w:cs="Courier New"/>
+          <w:color w:val="24292E"/>
+          <w:sz w:val="20"/>
+          <w:szCs w:val="20"/>
+          <w:bdr w:val="none" w:sz="0" w:space="0" w:color="auto" w:frame="1"/>
+          <w:lang w:eastAsia="en-US"/>
+        </w:rPr>
+        <w:t xml:space="preserve"> </w:t>
+      </w:r>
+    </w:p>
+    <w:p>
+      <w:pPr>
+        <w:pStyle w:val="ListParagraph"/>
+        <w:numPr>
+          <w:ilvl w:val="0"/>
+          <w:numId w:val="2"/>
+        </w:numPr>
+        <w:shd w:val="clear" w:color="auto" w:fill="F6F8FA"/>
+        <w:tabs>
+          <w:tab w:val="left" w:pos="916"/>
+          <w:tab w:val="left" w:pos="1832"/>
+          <w:tab w:val="left" w:pos="2748"/>
+          <w:tab w:val="left" w:pos="3664"/>
+          <w:tab w:val="left" w:pos="4580"/>
+          <w:tab w:val="left" w:pos="5496"/>
+          <w:tab w:val="left" w:pos="6412"/>
+          <w:tab w:val="left" w:pos="7328"/>
+          <w:tab w:val="left" w:pos="8244"/>
+          <w:tab w:val="left" w:pos="9160"/>
+          <w:tab w:val="left" w:pos="10076"/>
+          <w:tab w:val="left" w:pos="10992"/>
+          <w:tab w:val="left" w:pos="11908"/>
+          <w:tab w:val="left" w:pos="12824"/>
+          <w:tab w:val="left" w:pos="13740"/>
+          <w:tab w:val="left" w:pos="14656"/>
+        </w:tabs>
+        <w:spacing w:after="0" w:line="240" w:lineRule="auto"/>
+        <w:rPr>
+          <w:rFonts w:ascii="Consolas" w:eastAsia="Times New Roman" w:hAnsi="Consolas" w:cs="Courier New"/>
+          <w:color w:val="24292E"/>
+          <w:sz w:val="20"/>
+          <w:szCs w:val="20"/>
+          <w:bdr w:val="none" w:sz="0" w:space="0" w:color="auto" w:frame="1"/>
+          <w:lang w:eastAsia="en-US"/>
+        </w:rPr>
+      </w:pPr>
+      <w:r>
+        <w:rPr>
+          <w:rFonts w:ascii="Consolas" w:eastAsia="Times New Roman" w:hAnsi="Consolas" w:cs="Courier New"/>
+          <w:color w:val="24292E"/>
+          <w:sz w:val="20"/>
+          <w:szCs w:val="20"/>
+          <w:bdr w:val="none" w:sz="0" w:space="0" w:color="auto" w:frame="1"/>
+          <w:lang w:eastAsia="en-US"/>
+        </w:rPr>
+        <w:t>Run the program</w:t>
+      </w:r>
+    </w:p>
+    <w:p>
+      <w:pPr>
+        <w:pStyle w:val="ListParagraph"/>
+        <w:numPr>
+          <w:ilvl w:val="0"/>
+          <w:numId w:val="2"/>
+        </w:numPr>
+        <w:shd w:val="clear" w:color="auto" w:fill="F6F8FA"/>
+        <w:tabs>
+          <w:tab w:val="left" w:pos="916"/>
+          <w:tab w:val="left" w:pos="1832"/>
+          <w:tab w:val="left" w:pos="2748"/>
+          <w:tab w:val="left" w:pos="3664"/>
+          <w:tab w:val="left" w:pos="4580"/>
+          <w:tab w:val="left" w:pos="5496"/>
+          <w:tab w:val="left" w:pos="6412"/>
+          <w:tab w:val="left" w:pos="7328"/>
+          <w:tab w:val="left" w:pos="8244"/>
+          <w:tab w:val="left" w:pos="9160"/>
+          <w:tab w:val="left" w:pos="10076"/>
+          <w:tab w:val="left" w:pos="10992"/>
+          <w:tab w:val="left" w:pos="11908"/>
+          <w:tab w:val="left" w:pos="12824"/>
+          <w:tab w:val="left" w:pos="13740"/>
+          <w:tab w:val="left" w:pos="14656"/>
+        </w:tabs>
+        <w:spacing w:after="0" w:line="240" w:lineRule="auto"/>
+        <w:rPr>
+          <w:rFonts w:ascii="Consolas" w:eastAsia="Times New Roman" w:hAnsi="Consolas" w:cs="Courier New"/>
+          <w:color w:val="24292E"/>
+          <w:sz w:val="20"/>
+          <w:szCs w:val="20"/>
+          <w:bdr w:val="none" w:sz="0" w:space="0" w:color="auto" w:frame="1"/>
+          <w:lang w:eastAsia="en-US"/>
+        </w:rPr>
+      </w:pPr>
+      <w:r>
+        <w:rPr>
+          <w:rFonts w:ascii="Consolas" w:eastAsia="Times New Roman" w:hAnsi="Consolas" w:cs="Courier New"/>
+          <w:color w:val="24292E"/>
+          <w:sz w:val="20"/>
+          <w:szCs w:val="20"/>
+          <w:bdr w:val="none" w:sz="0" w:space="0" w:color="auto" w:frame="1"/>
+          <w:lang w:eastAsia="en-US"/>
+        </w:rPr>
+        <w:t>Enter one of the six commands in upper case (N, S, L, I, H, D)</w:t>
+      </w:r>
+    </w:p>
+    <w:p>
+      <w:pPr>
+        <w:pStyle w:val="ListParagraph"/>
+        <w:numPr>
+          <w:ilvl w:val="0"/>
+          <w:numId w:val="2"/>
+        </w:numPr>
+        <w:shd w:val="clear" w:color="auto" w:fill="F6F8FA"/>
+        <w:tabs>
+          <w:tab w:val="left" w:pos="916"/>
+          <w:tab w:val="left" w:pos="1832"/>
+          <w:tab w:val="left" w:pos="2748"/>
+          <w:tab w:val="left" w:pos="3664"/>
+          <w:tab w:val="left" w:pos="4580"/>
+          <w:tab w:val="left" w:pos="5496"/>
+          <w:tab w:val="left" w:pos="6412"/>
+          <w:tab w:val="left" w:pos="7328"/>
+          <w:tab w:val="left" w:pos="8244"/>
+          <w:tab w:val="left" w:pos="9160"/>
+          <w:tab w:val="left" w:pos="10076"/>
+          <w:tab w:val="left" w:pos="10992"/>
+          <w:tab w:val="left" w:pos="11908"/>
+          <w:tab w:val="left" w:pos="12824"/>
+          <w:tab w:val="left" w:pos="13740"/>
+          <w:tab w:val="left" w:pos="14656"/>
+        </w:tabs>
+        <w:spacing w:after="0" w:line="240" w:lineRule="auto"/>
+        <w:rPr>
+          <w:rFonts w:ascii="Consolas" w:eastAsia="Times New Roman" w:hAnsi="Consolas" w:cs="Courier New"/>
+          <w:color w:val="24292E"/>
+          <w:sz w:val="20"/>
+          <w:szCs w:val="20"/>
+          <w:bdr w:val="none" w:sz="0" w:space="0" w:color="auto" w:frame="1"/>
+          <w:lang w:eastAsia="en-US"/>
+        </w:rPr>
+      </w:pPr>
+      <w:r>
+        <w:rPr>
+          <w:rFonts w:ascii="Consolas" w:eastAsia="Times New Roman" w:hAnsi="Consolas" w:cs="Courier New"/>
+          <w:color w:val="24292E"/>
+          <w:sz w:val="20"/>
+          <w:szCs w:val="20"/>
+          <w:bdr w:val="none" w:sz="0" w:space="0" w:color="auto" w:frame="1"/>
+          <w:lang w:eastAsia="en-US"/>
+        </w:rPr>
+        <w:t>Observe the result</w:t>
+      </w:r>
     </w:p>
     <w:p>
       <w:pPr>
@@ -1508,6 +1685,17 @@
         </w:rPr>
         <w:t>POSTCONDITIONS:</w:t>
       </w:r>
+      <w:r>
+        <w:rPr>
+          <w:rFonts w:ascii="Consolas" w:eastAsia="Times New Roman" w:hAnsi="Consolas" w:cs="Courier New"/>
+          <w:color w:val="24292E"/>
+          <w:sz w:val="20"/>
+          <w:szCs w:val="20"/>
+          <w:bdr w:val="none" w:sz="0" w:space="0" w:color="auto" w:frame="1"/>
+          <w:lang w:eastAsia="en-US"/>
+        </w:rPr>
+        <w:t xml:space="preserve"> Executes the command entered</w:t>
+      </w:r>
     </w:p>
     <w:p/>
     <w:p>
@@ -1660,6 +1848,17 @@
         </w:rPr>
         <w:t>PRECONDITIONS:</w:t>
       </w:r>
+      <w:r>
+        <w:rPr>
+          <w:rFonts w:ascii="Consolas" w:eastAsia="Times New Roman" w:hAnsi="Consolas" w:cs="Courier New"/>
+          <w:color w:val="24292E"/>
+          <w:sz w:val="20"/>
+          <w:szCs w:val="20"/>
+          <w:bdr w:val="none" w:sz="0" w:space="0" w:color="auto" w:frame="1"/>
+          <w:lang w:eastAsia="en-US"/>
+        </w:rPr>
+        <w:t xml:space="preserve"> Can run coffeemaker.jar</w:t>
+      </w:r>
     </w:p>
     <w:p>
       <w:pPr>
@@ -1706,6 +1905,174 @@
     </w:p>
     <w:p>
       <w:pPr>
+        <w:pStyle w:val="ListParagraph"/>
+        <w:numPr>
+          <w:ilvl w:val="0"/>
+          <w:numId w:val="3"/>
+        </w:numPr>
+        <w:shd w:val="clear" w:color="auto" w:fill="F6F8FA"/>
+        <w:tabs>
+          <w:tab w:val="left" w:pos="916"/>
+          <w:tab w:val="left" w:pos="1832"/>
+          <w:tab w:val="left" w:pos="2748"/>
+          <w:tab w:val="left" w:pos="3664"/>
+          <w:tab w:val="left" w:pos="4580"/>
+          <w:tab w:val="left" w:pos="5496"/>
+          <w:tab w:val="left" w:pos="6412"/>
+          <w:tab w:val="left" w:pos="7328"/>
+          <w:tab w:val="left" w:pos="8244"/>
+          <w:tab w:val="left" w:pos="9160"/>
+          <w:tab w:val="left" w:pos="10076"/>
+          <w:tab w:val="left" w:pos="10992"/>
+          <w:tab w:val="left" w:pos="11908"/>
+          <w:tab w:val="left" w:pos="12824"/>
+          <w:tab w:val="left" w:pos="13740"/>
+          <w:tab w:val="left" w:pos="14656"/>
+        </w:tabs>
+        <w:spacing w:after="0" w:line="240" w:lineRule="auto"/>
+        <w:rPr>
+          <w:rFonts w:ascii="Consolas" w:eastAsia="Times New Roman" w:hAnsi="Consolas" w:cs="Courier New"/>
+          <w:color w:val="24292E"/>
+          <w:sz w:val="20"/>
+          <w:szCs w:val="20"/>
+          <w:bdr w:val="none" w:sz="0" w:space="0" w:color="auto" w:frame="1"/>
+          <w:lang w:eastAsia="en-US"/>
+        </w:rPr>
+      </w:pPr>
+      <w:r>
+        <w:rPr>
+          <w:rFonts w:ascii="Consolas" w:eastAsia="Times New Roman" w:hAnsi="Consolas" w:cs="Courier New"/>
+          <w:color w:val="24292E"/>
+          <w:sz w:val="20"/>
+          <w:szCs w:val="20"/>
+          <w:bdr w:val="none" w:sz="0" w:space="0" w:color="auto" w:frame="1"/>
+          <w:lang w:eastAsia="en-US"/>
+        </w:rPr>
+        <w:t>Run the program</w:t>
+      </w:r>
+    </w:p>
+    <w:p>
+      <w:pPr>
+        <w:pStyle w:val="ListParagraph"/>
+        <w:numPr>
+          <w:ilvl w:val="0"/>
+          <w:numId w:val="3"/>
+        </w:numPr>
+        <w:shd w:val="clear" w:color="auto" w:fill="F6F8FA"/>
+        <w:tabs>
+          <w:tab w:val="left" w:pos="916"/>
+          <w:tab w:val="left" w:pos="1832"/>
+          <w:tab w:val="left" w:pos="2748"/>
+          <w:tab w:val="left" w:pos="3664"/>
+          <w:tab w:val="left" w:pos="4580"/>
+          <w:tab w:val="left" w:pos="5496"/>
+          <w:tab w:val="left" w:pos="6412"/>
+          <w:tab w:val="left" w:pos="7328"/>
+          <w:tab w:val="left" w:pos="8244"/>
+          <w:tab w:val="left" w:pos="9160"/>
+          <w:tab w:val="left" w:pos="10076"/>
+          <w:tab w:val="left" w:pos="10992"/>
+          <w:tab w:val="left" w:pos="11908"/>
+          <w:tab w:val="left" w:pos="12824"/>
+          <w:tab w:val="left" w:pos="13740"/>
+          <w:tab w:val="left" w:pos="14656"/>
+        </w:tabs>
+        <w:spacing w:after="0" w:line="240" w:lineRule="auto"/>
+        <w:rPr>
+          <w:rFonts w:ascii="Consolas" w:eastAsia="Times New Roman" w:hAnsi="Consolas" w:cs="Courier New"/>
+          <w:color w:val="24292E"/>
+          <w:sz w:val="20"/>
+          <w:szCs w:val="20"/>
+          <w:bdr w:val="none" w:sz="0" w:space="0" w:color="auto" w:frame="1"/>
+          <w:lang w:eastAsia="en-US"/>
+        </w:rPr>
+      </w:pPr>
+      <w:r>
+        <w:rPr>
+          <w:rFonts w:ascii="Consolas" w:eastAsia="Times New Roman" w:hAnsi="Consolas" w:cs="Courier New"/>
+          <w:color w:val="24292E"/>
+          <w:sz w:val="20"/>
+          <w:szCs w:val="20"/>
+          <w:bdr w:val="none" w:sz="0" w:space="0" w:color="auto" w:frame="1"/>
+          <w:lang w:eastAsia="en-US"/>
+        </w:rPr>
+        <w:t xml:space="preserve">Enter one of the six commands in lower case (n, s, l, </w:t>
+      </w:r>
+      <w:proofErr w:type="spellStart"/>
+      <w:r>
+        <w:rPr>
+          <w:rFonts w:ascii="Consolas" w:eastAsia="Times New Roman" w:hAnsi="Consolas" w:cs="Courier New"/>
+          <w:color w:val="24292E"/>
+          <w:sz w:val="20"/>
+          <w:szCs w:val="20"/>
+          <w:bdr w:val="none" w:sz="0" w:space="0" w:color="auto" w:frame="1"/>
+          <w:lang w:eastAsia="en-US"/>
+        </w:rPr>
+        <w:t>i</w:t>
+      </w:r>
+      <w:proofErr w:type="spellEnd"/>
+      <w:r>
+        <w:rPr>
+          <w:rFonts w:ascii="Consolas" w:eastAsia="Times New Roman" w:hAnsi="Consolas" w:cs="Courier New"/>
+          <w:color w:val="24292E"/>
+          <w:sz w:val="20"/>
+          <w:szCs w:val="20"/>
+          <w:bdr w:val="none" w:sz="0" w:space="0" w:color="auto" w:frame="1"/>
+          <w:lang w:eastAsia="en-US"/>
+        </w:rPr>
+        <w:t>, h, d)</w:t>
+      </w:r>
+    </w:p>
+    <w:p>
+      <w:pPr>
+        <w:pStyle w:val="ListParagraph"/>
+        <w:numPr>
+          <w:ilvl w:val="0"/>
+          <w:numId w:val="3"/>
+        </w:numPr>
+        <w:shd w:val="clear" w:color="auto" w:fill="F6F8FA"/>
+        <w:tabs>
+          <w:tab w:val="left" w:pos="916"/>
+          <w:tab w:val="left" w:pos="1832"/>
+          <w:tab w:val="left" w:pos="2748"/>
+          <w:tab w:val="left" w:pos="3664"/>
+          <w:tab w:val="left" w:pos="4580"/>
+          <w:tab w:val="left" w:pos="5496"/>
+          <w:tab w:val="left" w:pos="6412"/>
+          <w:tab w:val="left" w:pos="7328"/>
+          <w:tab w:val="left" w:pos="8244"/>
+          <w:tab w:val="left" w:pos="9160"/>
+          <w:tab w:val="left" w:pos="10076"/>
+          <w:tab w:val="left" w:pos="10992"/>
+          <w:tab w:val="left" w:pos="11908"/>
+          <w:tab w:val="left" w:pos="12824"/>
+          <w:tab w:val="left" w:pos="13740"/>
+          <w:tab w:val="left" w:pos="14656"/>
+        </w:tabs>
+        <w:spacing w:after="0" w:line="240" w:lineRule="auto"/>
+        <w:rPr>
+          <w:rFonts w:ascii="Consolas" w:eastAsia="Times New Roman" w:hAnsi="Consolas" w:cs="Courier New"/>
+          <w:color w:val="24292E"/>
+          <w:sz w:val="20"/>
+          <w:szCs w:val="20"/>
+          <w:bdr w:val="none" w:sz="0" w:space="0" w:color="auto" w:frame="1"/>
+          <w:lang w:eastAsia="en-US"/>
+        </w:rPr>
+      </w:pPr>
+      <w:r>
+        <w:rPr>
+          <w:rFonts w:ascii="Consolas" w:eastAsia="Times New Roman" w:hAnsi="Consolas" w:cs="Courier New"/>
+          <w:color w:val="24292E"/>
+          <w:sz w:val="20"/>
+          <w:szCs w:val="20"/>
+          <w:bdr w:val="none" w:sz="0" w:space="0" w:color="auto" w:frame="1"/>
+          <w:lang w:eastAsia="en-US"/>
+        </w:rPr>
+        <w:t>Observe the result</w:t>
+      </w:r>
+    </w:p>
+    <w:p>
+      <w:pPr>
         <w:shd w:val="clear" w:color="auto" w:fill="F6F8FA"/>
         <w:tabs>
           <w:tab w:val="left" w:pos="916"/>
@@ -1745,242 +2112,16 @@
         </w:rPr>
         <w:t>POSTCONDITIONS:</w:t>
       </w:r>
-    </w:p>
-    <w:p/>
-    <w:p>
-      <w:pPr>
-        <w:shd w:val="clear" w:color="auto" w:fill="F6F8FA"/>
-        <w:tabs>
-          <w:tab w:val="left" w:pos="916"/>
-          <w:tab w:val="left" w:pos="1832"/>
-          <w:tab w:val="left" w:pos="2748"/>
-          <w:tab w:val="left" w:pos="3664"/>
-          <w:tab w:val="left" w:pos="4580"/>
-          <w:tab w:val="left" w:pos="5496"/>
-          <w:tab w:val="left" w:pos="6412"/>
-          <w:tab w:val="left" w:pos="7328"/>
-          <w:tab w:val="left" w:pos="8244"/>
-          <w:tab w:val="left" w:pos="9160"/>
-          <w:tab w:val="left" w:pos="10076"/>
-          <w:tab w:val="left" w:pos="10992"/>
-          <w:tab w:val="left" w:pos="11908"/>
-          <w:tab w:val="left" w:pos="12824"/>
-          <w:tab w:val="left" w:pos="13740"/>
-          <w:tab w:val="left" w:pos="14656"/>
-        </w:tabs>
-        <w:spacing w:after="0" w:line="240" w:lineRule="auto"/>
-        <w:rPr>
-          <w:rFonts w:ascii="Consolas" w:eastAsia="Times New Roman" w:hAnsi="Consolas" w:cs="Courier New"/>
-          <w:color w:val="24292E"/>
-          <w:sz w:val="20"/>
-          <w:szCs w:val="20"/>
-          <w:bdr w:val="none" w:sz="0" w:space="0" w:color="auto" w:frame="1"/>
-          <w:lang w:eastAsia="en-US"/>
-        </w:rPr>
-      </w:pPr>
-      <w:r>
-        <w:rPr>
-          <w:rFonts w:ascii="Consolas" w:eastAsia="Times New Roman" w:hAnsi="Consolas" w:cs="Courier New"/>
-          <w:color w:val="24292E"/>
-          <w:sz w:val="20"/>
-          <w:szCs w:val="20"/>
-          <w:bdr w:val="none" w:sz="0" w:space="0" w:color="auto" w:frame="1"/>
-          <w:lang w:eastAsia="en-US"/>
-        </w:rPr>
-        <w:t>IDENTIFIER:</w:t>
-      </w:r>
-      <w:r>
-        <w:rPr>
-          <w:rFonts w:ascii="Consolas" w:eastAsia="Times New Roman" w:hAnsi="Consolas" w:cs="Courier New"/>
-          <w:color w:val="24292E"/>
-          <w:sz w:val="20"/>
-          <w:szCs w:val="20"/>
-          <w:bdr w:val="none" w:sz="0" w:space="0" w:color="auto" w:frame="1"/>
-          <w:lang w:eastAsia="en-US"/>
-        </w:rPr>
-        <w:t xml:space="preserve"> NORTH-BOUND-TEST</w:t>
-      </w:r>
-    </w:p>
-    <w:p>
-      <w:pPr>
-        <w:shd w:val="clear" w:color="auto" w:fill="F6F8FA"/>
-        <w:tabs>
-          <w:tab w:val="left" w:pos="916"/>
-          <w:tab w:val="left" w:pos="1832"/>
-          <w:tab w:val="left" w:pos="2748"/>
-          <w:tab w:val="left" w:pos="3664"/>
-          <w:tab w:val="left" w:pos="4580"/>
-          <w:tab w:val="left" w:pos="5496"/>
-          <w:tab w:val="left" w:pos="6412"/>
-          <w:tab w:val="left" w:pos="7328"/>
-          <w:tab w:val="left" w:pos="8244"/>
-          <w:tab w:val="left" w:pos="9160"/>
-          <w:tab w:val="left" w:pos="10076"/>
-          <w:tab w:val="left" w:pos="10992"/>
-          <w:tab w:val="left" w:pos="11908"/>
-          <w:tab w:val="left" w:pos="12824"/>
-          <w:tab w:val="left" w:pos="13740"/>
-          <w:tab w:val="left" w:pos="14656"/>
-        </w:tabs>
-        <w:spacing w:after="0" w:line="240" w:lineRule="auto"/>
-        <w:rPr>
-          <w:rFonts w:ascii="Consolas" w:eastAsia="Times New Roman" w:hAnsi="Consolas" w:cs="Courier New"/>
-          <w:color w:val="24292E"/>
-          <w:sz w:val="20"/>
-          <w:szCs w:val="20"/>
-          <w:bdr w:val="none" w:sz="0" w:space="0" w:color="auto" w:frame="1"/>
-          <w:lang w:eastAsia="en-US"/>
-        </w:rPr>
-      </w:pPr>
-      <w:r>
-        <w:rPr>
-          <w:rFonts w:ascii="Consolas" w:eastAsia="Times New Roman" w:hAnsi="Consolas" w:cs="Courier New"/>
-          <w:color w:val="24292E"/>
-          <w:sz w:val="20"/>
-          <w:szCs w:val="20"/>
-          <w:bdr w:val="none" w:sz="0" w:space="0" w:color="auto" w:frame="1"/>
-          <w:lang w:eastAsia="en-US"/>
-        </w:rPr>
-        <w:t xml:space="preserve">TEST CASE: </w:t>
-      </w:r>
-      <w:r>
-        <w:rPr>
-          <w:rFonts w:ascii="Consolas" w:eastAsia="Times New Roman" w:hAnsi="Consolas" w:cs="Courier New"/>
-          <w:color w:val="24292E"/>
-          <w:sz w:val="20"/>
-          <w:szCs w:val="20"/>
-          <w:bdr w:val="none" w:sz="0" w:space="0" w:color="auto" w:frame="1"/>
-          <w:lang w:eastAsia="en-US"/>
-        </w:rPr>
-        <w:t>Ensure that the user cannot go through a north door that does not exist</w:t>
-      </w:r>
-    </w:p>
-    <w:p>
-      <w:pPr>
-        <w:shd w:val="clear" w:color="auto" w:fill="F6F8FA"/>
-        <w:tabs>
-          <w:tab w:val="left" w:pos="916"/>
-          <w:tab w:val="left" w:pos="1832"/>
-          <w:tab w:val="left" w:pos="2748"/>
-          <w:tab w:val="left" w:pos="3664"/>
-          <w:tab w:val="left" w:pos="4580"/>
-          <w:tab w:val="left" w:pos="5496"/>
-          <w:tab w:val="left" w:pos="6412"/>
-          <w:tab w:val="left" w:pos="7328"/>
-          <w:tab w:val="left" w:pos="8244"/>
-          <w:tab w:val="left" w:pos="9160"/>
-          <w:tab w:val="left" w:pos="10076"/>
-          <w:tab w:val="left" w:pos="10992"/>
-          <w:tab w:val="left" w:pos="11908"/>
-          <w:tab w:val="left" w:pos="12824"/>
-          <w:tab w:val="left" w:pos="13740"/>
-          <w:tab w:val="left" w:pos="14656"/>
-        </w:tabs>
-        <w:spacing w:after="0" w:line="240" w:lineRule="auto"/>
-        <w:rPr>
-          <w:rFonts w:ascii="Consolas" w:eastAsia="Times New Roman" w:hAnsi="Consolas" w:cs="Courier New"/>
-          <w:color w:val="24292E"/>
-          <w:sz w:val="20"/>
-          <w:szCs w:val="20"/>
-          <w:bdr w:val="none" w:sz="0" w:space="0" w:color="auto" w:frame="1"/>
-          <w:lang w:eastAsia="en-US"/>
-        </w:rPr>
-      </w:pPr>
-      <w:r>
-        <w:rPr>
-          <w:rFonts w:ascii="Consolas" w:eastAsia="Times New Roman" w:hAnsi="Consolas" w:cs="Courier New"/>
-          <w:color w:val="24292E"/>
-          <w:sz w:val="20"/>
-          <w:szCs w:val="20"/>
-          <w:bdr w:val="none" w:sz="0" w:space="0" w:color="auto" w:frame="1"/>
-          <w:lang w:eastAsia="en-US"/>
-        </w:rPr>
-        <w:t>PRECONDITIONS:</w:t>
-      </w:r>
-    </w:p>
-    <w:p>
-      <w:pPr>
-        <w:shd w:val="clear" w:color="auto" w:fill="F6F8FA"/>
-        <w:tabs>
-          <w:tab w:val="left" w:pos="916"/>
-          <w:tab w:val="left" w:pos="1832"/>
-          <w:tab w:val="left" w:pos="2748"/>
-          <w:tab w:val="left" w:pos="3664"/>
-          <w:tab w:val="left" w:pos="4580"/>
-          <w:tab w:val="left" w:pos="5496"/>
-          <w:tab w:val="left" w:pos="6412"/>
-          <w:tab w:val="left" w:pos="7328"/>
-          <w:tab w:val="left" w:pos="8244"/>
-          <w:tab w:val="left" w:pos="9160"/>
-          <w:tab w:val="left" w:pos="10076"/>
-          <w:tab w:val="left" w:pos="10992"/>
-          <w:tab w:val="left" w:pos="11908"/>
-          <w:tab w:val="left" w:pos="12824"/>
-          <w:tab w:val="left" w:pos="13740"/>
-          <w:tab w:val="left" w:pos="14656"/>
-        </w:tabs>
-        <w:spacing w:after="0" w:line="240" w:lineRule="auto"/>
-        <w:rPr>
-          <w:rFonts w:ascii="Consolas" w:eastAsia="Times New Roman" w:hAnsi="Consolas" w:cs="Courier New"/>
-          <w:color w:val="24292E"/>
-          <w:sz w:val="20"/>
-          <w:szCs w:val="20"/>
-          <w:bdr w:val="none" w:sz="0" w:space="0" w:color="auto" w:frame="1"/>
-          <w:lang w:eastAsia="en-US"/>
-        </w:rPr>
-      </w:pPr>
-      <w:r>
-        <w:rPr>
-          <w:rFonts w:ascii="Consolas" w:eastAsia="Times New Roman" w:hAnsi="Consolas" w:cs="Courier New"/>
-          <w:color w:val="24292E"/>
-          <w:sz w:val="20"/>
-          <w:szCs w:val="20"/>
-          <w:bdr w:val="none" w:sz="0" w:space="0" w:color="auto" w:frame="1"/>
-          <w:lang w:eastAsia="en-US"/>
-        </w:rPr>
-        <w:t>EXECUTION STEPS:</w:t>
-      </w:r>
-    </w:p>
-    <w:p>
-      <w:pPr>
-        <w:shd w:val="clear" w:color="auto" w:fill="F6F8FA"/>
-        <w:tabs>
-          <w:tab w:val="left" w:pos="916"/>
-          <w:tab w:val="left" w:pos="1832"/>
-          <w:tab w:val="left" w:pos="2748"/>
-          <w:tab w:val="left" w:pos="3664"/>
-          <w:tab w:val="left" w:pos="4580"/>
-          <w:tab w:val="left" w:pos="5496"/>
-          <w:tab w:val="left" w:pos="6412"/>
-          <w:tab w:val="left" w:pos="7328"/>
-          <w:tab w:val="left" w:pos="8244"/>
-          <w:tab w:val="left" w:pos="9160"/>
-          <w:tab w:val="left" w:pos="10076"/>
-          <w:tab w:val="left" w:pos="10992"/>
-          <w:tab w:val="left" w:pos="11908"/>
-          <w:tab w:val="left" w:pos="12824"/>
-          <w:tab w:val="left" w:pos="13740"/>
-          <w:tab w:val="left" w:pos="14656"/>
-        </w:tabs>
-        <w:spacing w:after="0" w:line="240" w:lineRule="auto"/>
-        <w:rPr>
-          <w:rFonts w:ascii="Consolas" w:eastAsia="Times New Roman" w:hAnsi="Consolas" w:cs="Courier New"/>
-          <w:color w:val="24292E"/>
-          <w:sz w:val="20"/>
-          <w:szCs w:val="20"/>
-          <w:lang w:eastAsia="en-US"/>
-        </w:rPr>
-      </w:pPr>
-      <w:r>
-        <w:rPr>
-          <w:rFonts w:ascii="Consolas" w:eastAsia="Times New Roman" w:hAnsi="Consolas" w:cs="Courier New"/>
-          <w:color w:val="24292E"/>
-          <w:sz w:val="20"/>
-          <w:szCs w:val="20"/>
-          <w:bdr w:val="none" w:sz="0" w:space="0" w:color="auto" w:frame="1"/>
-          <w:lang w:eastAsia="en-US"/>
-        </w:rPr>
-        <w:t>POSTCONDITIONS:</w:t>
+      <w:r>
+        <w:rPr>
+          <w:rFonts w:ascii="Consolas" w:eastAsia="Times New Roman" w:hAnsi="Consolas" w:cs="Courier New"/>
+          <w:color w:val="24292E"/>
+          <w:sz w:val="20"/>
+          <w:szCs w:val="20"/>
+          <w:bdr w:val="none" w:sz="0" w:space="0" w:color="auto" w:frame="1"/>
+          <w:lang w:eastAsia="en-US"/>
+        </w:rPr>
+        <w:t xml:space="preserve"> Executes the command entered</w:t>
       </w:r>
     </w:p>
     <w:p/>
@@ -2036,6 +2177,361 @@
           <w:bdr w:val="none" w:sz="0" w:space="0" w:color="auto" w:frame="1"/>
           <w:lang w:eastAsia="en-US"/>
         </w:rPr>
+        <w:t xml:space="preserve"> NORTH-BOUND-TEST</w:t>
+      </w:r>
+    </w:p>
+    <w:p>
+      <w:pPr>
+        <w:shd w:val="clear" w:color="auto" w:fill="F6F8FA"/>
+        <w:tabs>
+          <w:tab w:val="left" w:pos="916"/>
+          <w:tab w:val="left" w:pos="1832"/>
+          <w:tab w:val="left" w:pos="2748"/>
+          <w:tab w:val="left" w:pos="3664"/>
+          <w:tab w:val="left" w:pos="4580"/>
+          <w:tab w:val="left" w:pos="5496"/>
+          <w:tab w:val="left" w:pos="6412"/>
+          <w:tab w:val="left" w:pos="7328"/>
+          <w:tab w:val="left" w:pos="8244"/>
+          <w:tab w:val="left" w:pos="9160"/>
+          <w:tab w:val="left" w:pos="10076"/>
+          <w:tab w:val="left" w:pos="10992"/>
+          <w:tab w:val="left" w:pos="11908"/>
+          <w:tab w:val="left" w:pos="12824"/>
+          <w:tab w:val="left" w:pos="13740"/>
+          <w:tab w:val="left" w:pos="14656"/>
+        </w:tabs>
+        <w:spacing w:after="0" w:line="240" w:lineRule="auto"/>
+        <w:rPr>
+          <w:rFonts w:ascii="Consolas" w:eastAsia="Times New Roman" w:hAnsi="Consolas" w:cs="Courier New"/>
+          <w:color w:val="24292E"/>
+          <w:sz w:val="20"/>
+          <w:szCs w:val="20"/>
+          <w:bdr w:val="none" w:sz="0" w:space="0" w:color="auto" w:frame="1"/>
+          <w:lang w:eastAsia="en-US"/>
+        </w:rPr>
+      </w:pPr>
+      <w:r>
+        <w:rPr>
+          <w:rFonts w:ascii="Consolas" w:eastAsia="Times New Roman" w:hAnsi="Consolas" w:cs="Courier New"/>
+          <w:color w:val="24292E"/>
+          <w:sz w:val="20"/>
+          <w:szCs w:val="20"/>
+          <w:bdr w:val="none" w:sz="0" w:space="0" w:color="auto" w:frame="1"/>
+          <w:lang w:eastAsia="en-US"/>
+        </w:rPr>
+        <w:t xml:space="preserve">TEST CASE: </w:t>
+      </w:r>
+      <w:r>
+        <w:rPr>
+          <w:rFonts w:ascii="Consolas" w:eastAsia="Times New Roman" w:hAnsi="Consolas" w:cs="Courier New"/>
+          <w:color w:val="24292E"/>
+          <w:sz w:val="20"/>
+          <w:szCs w:val="20"/>
+          <w:bdr w:val="none" w:sz="0" w:space="0" w:color="auto" w:frame="1"/>
+          <w:lang w:eastAsia="en-US"/>
+        </w:rPr>
+        <w:t>Ensure that the user cannot go through a north door that does not exist</w:t>
+      </w:r>
+    </w:p>
+    <w:p>
+      <w:pPr>
+        <w:shd w:val="clear" w:color="auto" w:fill="F6F8FA"/>
+        <w:tabs>
+          <w:tab w:val="left" w:pos="916"/>
+          <w:tab w:val="left" w:pos="1832"/>
+          <w:tab w:val="left" w:pos="2748"/>
+          <w:tab w:val="left" w:pos="3664"/>
+          <w:tab w:val="left" w:pos="4580"/>
+          <w:tab w:val="left" w:pos="5496"/>
+          <w:tab w:val="left" w:pos="6412"/>
+          <w:tab w:val="left" w:pos="7328"/>
+          <w:tab w:val="left" w:pos="8244"/>
+          <w:tab w:val="left" w:pos="9160"/>
+          <w:tab w:val="left" w:pos="10076"/>
+          <w:tab w:val="left" w:pos="10992"/>
+          <w:tab w:val="left" w:pos="11908"/>
+          <w:tab w:val="left" w:pos="12824"/>
+          <w:tab w:val="left" w:pos="13740"/>
+          <w:tab w:val="left" w:pos="14656"/>
+        </w:tabs>
+        <w:spacing w:after="0" w:line="240" w:lineRule="auto"/>
+        <w:rPr>
+          <w:rFonts w:ascii="Consolas" w:eastAsia="Times New Roman" w:hAnsi="Consolas" w:cs="Courier New"/>
+          <w:color w:val="24292E"/>
+          <w:sz w:val="20"/>
+          <w:szCs w:val="20"/>
+          <w:bdr w:val="none" w:sz="0" w:space="0" w:color="auto" w:frame="1"/>
+          <w:lang w:eastAsia="en-US"/>
+        </w:rPr>
+      </w:pPr>
+      <w:r>
+        <w:rPr>
+          <w:rFonts w:ascii="Consolas" w:eastAsia="Times New Roman" w:hAnsi="Consolas" w:cs="Courier New"/>
+          <w:color w:val="24292E"/>
+          <w:sz w:val="20"/>
+          <w:szCs w:val="20"/>
+          <w:bdr w:val="none" w:sz="0" w:space="0" w:color="auto" w:frame="1"/>
+          <w:lang w:eastAsia="en-US"/>
+        </w:rPr>
+        <w:t>PRECONDITIONS:</w:t>
+      </w:r>
+      <w:r>
+        <w:rPr>
+          <w:rFonts w:ascii="Consolas" w:eastAsia="Times New Roman" w:hAnsi="Consolas" w:cs="Courier New"/>
+          <w:color w:val="24292E"/>
+          <w:sz w:val="20"/>
+          <w:szCs w:val="20"/>
+          <w:bdr w:val="none" w:sz="0" w:space="0" w:color="auto" w:frame="1"/>
+          <w:lang w:eastAsia="en-US"/>
+        </w:rPr>
+        <w:t xml:space="preserve"> Can run coffeemaker.jar, Navigate North until there is no more door leading that leads to the North</w:t>
+      </w:r>
+    </w:p>
+    <w:p>
+      <w:pPr>
+        <w:shd w:val="clear" w:color="auto" w:fill="F6F8FA"/>
+        <w:tabs>
+          <w:tab w:val="left" w:pos="916"/>
+          <w:tab w:val="left" w:pos="1832"/>
+          <w:tab w:val="left" w:pos="2748"/>
+          <w:tab w:val="left" w:pos="3664"/>
+          <w:tab w:val="left" w:pos="4580"/>
+          <w:tab w:val="left" w:pos="5496"/>
+          <w:tab w:val="left" w:pos="6412"/>
+          <w:tab w:val="left" w:pos="7328"/>
+          <w:tab w:val="left" w:pos="8244"/>
+          <w:tab w:val="left" w:pos="9160"/>
+          <w:tab w:val="left" w:pos="10076"/>
+          <w:tab w:val="left" w:pos="10992"/>
+          <w:tab w:val="left" w:pos="11908"/>
+          <w:tab w:val="left" w:pos="12824"/>
+          <w:tab w:val="left" w:pos="13740"/>
+          <w:tab w:val="left" w:pos="14656"/>
+        </w:tabs>
+        <w:spacing w:after="0" w:line="240" w:lineRule="auto"/>
+        <w:rPr>
+          <w:rFonts w:ascii="Consolas" w:eastAsia="Times New Roman" w:hAnsi="Consolas" w:cs="Courier New"/>
+          <w:color w:val="24292E"/>
+          <w:sz w:val="20"/>
+          <w:szCs w:val="20"/>
+          <w:bdr w:val="none" w:sz="0" w:space="0" w:color="auto" w:frame="1"/>
+          <w:lang w:eastAsia="en-US"/>
+        </w:rPr>
+      </w:pPr>
+      <w:r>
+        <w:rPr>
+          <w:rFonts w:ascii="Consolas" w:eastAsia="Times New Roman" w:hAnsi="Consolas" w:cs="Courier New"/>
+          <w:color w:val="24292E"/>
+          <w:sz w:val="20"/>
+          <w:szCs w:val="20"/>
+          <w:bdr w:val="none" w:sz="0" w:space="0" w:color="auto" w:frame="1"/>
+          <w:lang w:eastAsia="en-US"/>
+        </w:rPr>
+        <w:t>EXECUTION STEPS:</w:t>
+      </w:r>
+    </w:p>
+    <w:p>
+      <w:pPr>
+        <w:pStyle w:val="ListParagraph"/>
+        <w:numPr>
+          <w:ilvl w:val="0"/>
+          <w:numId w:val="4"/>
+        </w:numPr>
+        <w:shd w:val="clear" w:color="auto" w:fill="F6F8FA"/>
+        <w:tabs>
+          <w:tab w:val="left" w:pos="916"/>
+          <w:tab w:val="left" w:pos="1832"/>
+          <w:tab w:val="left" w:pos="2748"/>
+          <w:tab w:val="left" w:pos="3664"/>
+          <w:tab w:val="left" w:pos="4580"/>
+          <w:tab w:val="left" w:pos="5496"/>
+          <w:tab w:val="left" w:pos="6412"/>
+          <w:tab w:val="left" w:pos="7328"/>
+          <w:tab w:val="left" w:pos="8244"/>
+          <w:tab w:val="left" w:pos="9160"/>
+          <w:tab w:val="left" w:pos="10076"/>
+          <w:tab w:val="left" w:pos="10992"/>
+          <w:tab w:val="left" w:pos="11908"/>
+          <w:tab w:val="left" w:pos="12824"/>
+          <w:tab w:val="left" w:pos="13740"/>
+          <w:tab w:val="left" w:pos="14656"/>
+        </w:tabs>
+        <w:spacing w:after="0" w:line="240" w:lineRule="auto"/>
+        <w:rPr>
+          <w:rFonts w:ascii="Consolas" w:eastAsia="Times New Roman" w:hAnsi="Consolas" w:cs="Courier New"/>
+          <w:color w:val="24292E"/>
+          <w:sz w:val="20"/>
+          <w:szCs w:val="20"/>
+          <w:bdr w:val="none" w:sz="0" w:space="0" w:color="auto" w:frame="1"/>
+          <w:lang w:eastAsia="en-US"/>
+        </w:rPr>
+      </w:pPr>
+      <w:r>
+        <w:rPr>
+          <w:rFonts w:ascii="Consolas" w:eastAsia="Times New Roman" w:hAnsi="Consolas" w:cs="Courier New"/>
+          <w:color w:val="24292E"/>
+          <w:sz w:val="20"/>
+          <w:szCs w:val="20"/>
+          <w:bdr w:val="none" w:sz="0" w:space="0" w:color="auto" w:frame="1"/>
+          <w:lang w:eastAsia="en-US"/>
+        </w:rPr>
+        <w:t>Enter “N”</w:t>
+      </w:r>
+    </w:p>
+    <w:p>
+      <w:pPr>
+        <w:pStyle w:val="ListParagraph"/>
+        <w:numPr>
+          <w:ilvl w:val="0"/>
+          <w:numId w:val="4"/>
+        </w:numPr>
+        <w:shd w:val="clear" w:color="auto" w:fill="F6F8FA"/>
+        <w:tabs>
+          <w:tab w:val="left" w:pos="916"/>
+          <w:tab w:val="left" w:pos="1832"/>
+          <w:tab w:val="left" w:pos="2748"/>
+          <w:tab w:val="left" w:pos="3664"/>
+          <w:tab w:val="left" w:pos="4580"/>
+          <w:tab w:val="left" w:pos="5496"/>
+          <w:tab w:val="left" w:pos="6412"/>
+          <w:tab w:val="left" w:pos="7328"/>
+          <w:tab w:val="left" w:pos="8244"/>
+          <w:tab w:val="left" w:pos="9160"/>
+          <w:tab w:val="left" w:pos="10076"/>
+          <w:tab w:val="left" w:pos="10992"/>
+          <w:tab w:val="left" w:pos="11908"/>
+          <w:tab w:val="left" w:pos="12824"/>
+          <w:tab w:val="left" w:pos="13740"/>
+          <w:tab w:val="left" w:pos="14656"/>
+        </w:tabs>
+        <w:spacing w:after="0" w:line="240" w:lineRule="auto"/>
+        <w:rPr>
+          <w:rFonts w:ascii="Consolas" w:eastAsia="Times New Roman" w:hAnsi="Consolas" w:cs="Courier New"/>
+          <w:color w:val="24292E"/>
+          <w:sz w:val="20"/>
+          <w:szCs w:val="20"/>
+          <w:bdr w:val="none" w:sz="0" w:space="0" w:color="auto" w:frame="1"/>
+          <w:lang w:eastAsia="en-US"/>
+        </w:rPr>
+      </w:pPr>
+      <w:r>
+        <w:rPr>
+          <w:rFonts w:ascii="Consolas" w:eastAsia="Times New Roman" w:hAnsi="Consolas" w:cs="Courier New"/>
+          <w:color w:val="24292E"/>
+          <w:sz w:val="20"/>
+          <w:szCs w:val="20"/>
+          <w:bdr w:val="none" w:sz="0" w:space="0" w:color="auto" w:frame="1"/>
+          <w:lang w:eastAsia="en-US"/>
+        </w:rPr>
+        <w:t>Observe Results</w:t>
+      </w:r>
+    </w:p>
+    <w:p>
+      <w:pPr>
+        <w:shd w:val="clear" w:color="auto" w:fill="F6F8FA"/>
+        <w:tabs>
+          <w:tab w:val="left" w:pos="916"/>
+          <w:tab w:val="left" w:pos="1832"/>
+          <w:tab w:val="left" w:pos="2748"/>
+          <w:tab w:val="left" w:pos="3664"/>
+          <w:tab w:val="left" w:pos="4580"/>
+          <w:tab w:val="left" w:pos="5496"/>
+          <w:tab w:val="left" w:pos="6412"/>
+          <w:tab w:val="left" w:pos="7328"/>
+          <w:tab w:val="left" w:pos="8244"/>
+          <w:tab w:val="left" w:pos="9160"/>
+          <w:tab w:val="left" w:pos="10076"/>
+          <w:tab w:val="left" w:pos="10992"/>
+          <w:tab w:val="left" w:pos="11908"/>
+          <w:tab w:val="left" w:pos="12824"/>
+          <w:tab w:val="left" w:pos="13740"/>
+          <w:tab w:val="left" w:pos="14656"/>
+        </w:tabs>
+        <w:spacing w:after="0" w:line="240" w:lineRule="auto"/>
+        <w:rPr>
+          <w:rFonts w:ascii="Consolas" w:eastAsia="Times New Roman" w:hAnsi="Consolas" w:cs="Courier New"/>
+          <w:color w:val="24292E"/>
+          <w:sz w:val="20"/>
+          <w:szCs w:val="20"/>
+          <w:lang w:eastAsia="en-US"/>
+        </w:rPr>
+      </w:pPr>
+      <w:r>
+        <w:rPr>
+          <w:rFonts w:ascii="Consolas" w:eastAsia="Times New Roman" w:hAnsi="Consolas" w:cs="Courier New"/>
+          <w:color w:val="24292E"/>
+          <w:sz w:val="20"/>
+          <w:szCs w:val="20"/>
+          <w:bdr w:val="none" w:sz="0" w:space="0" w:color="auto" w:frame="1"/>
+          <w:lang w:eastAsia="en-US"/>
+        </w:rPr>
+        <w:t>POSTCONDITIONS:</w:t>
+      </w:r>
+      <w:r>
+        <w:rPr>
+          <w:rFonts w:ascii="Consolas" w:eastAsia="Times New Roman" w:hAnsi="Consolas" w:cs="Courier New"/>
+          <w:color w:val="24292E"/>
+          <w:sz w:val="20"/>
+          <w:szCs w:val="20"/>
+          <w:bdr w:val="none" w:sz="0" w:space="0" w:color="auto" w:frame="1"/>
+          <w:lang w:eastAsia="en-US"/>
+        </w:rPr>
+        <w:t xml:space="preserve"> The move was not allowed and “A door in that direction does not exist” is displayed</w:t>
+      </w:r>
+    </w:p>
+    <w:p/>
+    <w:p>
+      <w:pPr>
+        <w:shd w:val="clear" w:color="auto" w:fill="F6F8FA"/>
+        <w:tabs>
+          <w:tab w:val="left" w:pos="916"/>
+          <w:tab w:val="left" w:pos="1832"/>
+          <w:tab w:val="left" w:pos="2748"/>
+          <w:tab w:val="left" w:pos="3664"/>
+          <w:tab w:val="left" w:pos="4580"/>
+          <w:tab w:val="left" w:pos="5496"/>
+          <w:tab w:val="left" w:pos="6412"/>
+          <w:tab w:val="left" w:pos="7328"/>
+          <w:tab w:val="left" w:pos="8244"/>
+          <w:tab w:val="left" w:pos="9160"/>
+          <w:tab w:val="left" w:pos="10076"/>
+          <w:tab w:val="left" w:pos="10992"/>
+          <w:tab w:val="left" w:pos="11908"/>
+          <w:tab w:val="left" w:pos="12824"/>
+          <w:tab w:val="left" w:pos="13740"/>
+          <w:tab w:val="left" w:pos="14656"/>
+        </w:tabs>
+        <w:spacing w:after="0" w:line="240" w:lineRule="auto"/>
+        <w:rPr>
+          <w:rFonts w:ascii="Consolas" w:eastAsia="Times New Roman" w:hAnsi="Consolas" w:cs="Courier New"/>
+          <w:color w:val="24292E"/>
+          <w:sz w:val="20"/>
+          <w:szCs w:val="20"/>
+          <w:bdr w:val="none" w:sz="0" w:space="0" w:color="auto" w:frame="1"/>
+          <w:lang w:eastAsia="en-US"/>
+        </w:rPr>
+      </w:pPr>
+      <w:r>
+        <w:rPr>
+          <w:rFonts w:ascii="Consolas" w:eastAsia="Times New Roman" w:hAnsi="Consolas" w:cs="Courier New"/>
+          <w:color w:val="24292E"/>
+          <w:sz w:val="20"/>
+          <w:szCs w:val="20"/>
+          <w:bdr w:val="none" w:sz="0" w:space="0" w:color="auto" w:frame="1"/>
+          <w:lang w:eastAsia="en-US"/>
+        </w:rPr>
+        <w:t>IDENTIFIER:</w:t>
+      </w:r>
+      <w:r>
+        <w:rPr>
+          <w:rFonts w:ascii="Consolas" w:eastAsia="Times New Roman" w:hAnsi="Consolas" w:cs="Courier New"/>
+          <w:color w:val="24292E"/>
+          <w:sz w:val="20"/>
+          <w:szCs w:val="20"/>
+          <w:bdr w:val="none" w:sz="0" w:space="0" w:color="auto" w:frame="1"/>
+          <w:lang w:eastAsia="en-US"/>
+        </w:rPr>
         <w:t xml:space="preserve"> SOUTH-BOUND-TEST</w:t>
       </w:r>
     </w:p>
@@ -2135,6 +2631,17 @@
         </w:rPr>
         <w:t>PRECONDITIONS:</w:t>
       </w:r>
+      <w:r>
+        <w:rPr>
+          <w:rFonts w:ascii="Consolas" w:eastAsia="Times New Roman" w:hAnsi="Consolas" w:cs="Courier New"/>
+          <w:color w:val="24292E"/>
+          <w:sz w:val="20"/>
+          <w:szCs w:val="20"/>
+          <w:bdr w:val="none" w:sz="0" w:space="0" w:color="auto" w:frame="1"/>
+          <w:lang w:eastAsia="en-US"/>
+        </w:rPr>
+        <w:t xml:space="preserve"> Can run coffeemaker.jar, Ensure you are in a room with no door that leads to the South</w:t>
+      </w:r>
     </w:p>
     <w:p>
       <w:pPr>
@@ -2181,6 +2688,102 @@
     </w:p>
     <w:p>
       <w:pPr>
+        <w:pStyle w:val="ListParagraph"/>
+        <w:numPr>
+          <w:ilvl w:val="0"/>
+          <w:numId w:val="5"/>
+        </w:numPr>
+        <w:shd w:val="clear" w:color="auto" w:fill="F6F8FA"/>
+        <w:tabs>
+          <w:tab w:val="left" w:pos="916"/>
+          <w:tab w:val="left" w:pos="1832"/>
+          <w:tab w:val="left" w:pos="2748"/>
+          <w:tab w:val="left" w:pos="3664"/>
+          <w:tab w:val="left" w:pos="4580"/>
+          <w:tab w:val="left" w:pos="5496"/>
+          <w:tab w:val="left" w:pos="6412"/>
+          <w:tab w:val="left" w:pos="7328"/>
+          <w:tab w:val="left" w:pos="8244"/>
+          <w:tab w:val="left" w:pos="9160"/>
+          <w:tab w:val="left" w:pos="10076"/>
+          <w:tab w:val="left" w:pos="10992"/>
+          <w:tab w:val="left" w:pos="11908"/>
+          <w:tab w:val="left" w:pos="12824"/>
+          <w:tab w:val="left" w:pos="13740"/>
+          <w:tab w:val="left" w:pos="14656"/>
+        </w:tabs>
+        <w:spacing w:after="0" w:line="240" w:lineRule="auto"/>
+        <w:rPr>
+          <w:rFonts w:ascii="Consolas" w:eastAsia="Times New Roman" w:hAnsi="Consolas" w:cs="Courier New"/>
+          <w:color w:val="24292E"/>
+          <w:sz w:val="20"/>
+          <w:szCs w:val="20"/>
+          <w:bdr w:val="none" w:sz="0" w:space="0" w:color="auto" w:frame="1"/>
+          <w:lang w:eastAsia="en-US"/>
+        </w:rPr>
+      </w:pPr>
+      <w:r>
+        <w:rPr>
+          <w:rFonts w:ascii="Consolas" w:eastAsia="Times New Roman" w:hAnsi="Consolas" w:cs="Courier New"/>
+          <w:color w:val="24292E"/>
+          <w:sz w:val="20"/>
+          <w:szCs w:val="20"/>
+          <w:bdr w:val="none" w:sz="0" w:space="0" w:color="auto" w:frame="1"/>
+          <w:lang w:eastAsia="en-US"/>
+        </w:rPr>
+        <w:t>Enter “S”</w:t>
+      </w:r>
+    </w:p>
+    <w:p>
+      <w:pPr>
+        <w:pStyle w:val="ListParagraph"/>
+        <w:numPr>
+          <w:ilvl w:val="0"/>
+          <w:numId w:val="5"/>
+        </w:numPr>
+        <w:shd w:val="clear" w:color="auto" w:fill="F6F8FA"/>
+        <w:tabs>
+          <w:tab w:val="left" w:pos="916"/>
+          <w:tab w:val="left" w:pos="1832"/>
+          <w:tab w:val="left" w:pos="2748"/>
+          <w:tab w:val="left" w:pos="3664"/>
+          <w:tab w:val="left" w:pos="4580"/>
+          <w:tab w:val="left" w:pos="5496"/>
+          <w:tab w:val="left" w:pos="6412"/>
+          <w:tab w:val="left" w:pos="7328"/>
+          <w:tab w:val="left" w:pos="8244"/>
+          <w:tab w:val="left" w:pos="9160"/>
+          <w:tab w:val="left" w:pos="10076"/>
+          <w:tab w:val="left" w:pos="10992"/>
+          <w:tab w:val="left" w:pos="11908"/>
+          <w:tab w:val="left" w:pos="12824"/>
+          <w:tab w:val="left" w:pos="13740"/>
+          <w:tab w:val="left" w:pos="14656"/>
+        </w:tabs>
+        <w:spacing w:after="0" w:line="240" w:lineRule="auto"/>
+        <w:rPr>
+          <w:rFonts w:ascii="Consolas" w:eastAsia="Times New Roman" w:hAnsi="Consolas" w:cs="Courier New"/>
+          <w:color w:val="24292E"/>
+          <w:sz w:val="20"/>
+          <w:szCs w:val="20"/>
+          <w:bdr w:val="none" w:sz="0" w:space="0" w:color="auto" w:frame="1"/>
+          <w:lang w:eastAsia="en-US"/>
+        </w:rPr>
+      </w:pPr>
+      <w:r>
+        <w:rPr>
+          <w:rFonts w:ascii="Consolas" w:eastAsia="Times New Roman" w:hAnsi="Consolas" w:cs="Courier New"/>
+          <w:color w:val="24292E"/>
+          <w:sz w:val="20"/>
+          <w:szCs w:val="20"/>
+          <w:bdr w:val="none" w:sz="0" w:space="0" w:color="auto" w:frame="1"/>
+          <w:lang w:eastAsia="en-US"/>
+        </w:rPr>
+        <w:t>Observe results</w:t>
+      </w:r>
+    </w:p>
+    <w:p>
+      <w:pPr>
         <w:shd w:val="clear" w:color="auto" w:fill="F6F8FA"/>
         <w:tabs>
           <w:tab w:val="left" w:pos="916"/>
@@ -2220,6 +2823,17 @@
         </w:rPr>
         <w:t>POSTCONDITIONS:</w:t>
       </w:r>
+      <w:r>
+        <w:rPr>
+          <w:rFonts w:ascii="Consolas" w:eastAsia="Times New Roman" w:hAnsi="Consolas" w:cs="Courier New"/>
+          <w:color w:val="24292E"/>
+          <w:sz w:val="20"/>
+          <w:szCs w:val="20"/>
+          <w:bdr w:val="none" w:sz="0" w:space="0" w:color="auto" w:frame="1"/>
+          <w:lang w:eastAsia="en-US"/>
+        </w:rPr>
+        <w:t xml:space="preserve"> The move was not allowed and “A door in that direction does not exist” is displayed</w:t>
+      </w:r>
     </w:p>
     <w:p/>
     <w:p>
@@ -2372,6 +2986,17 @@
         </w:rPr>
         <w:t>PRECONDITIONS:</w:t>
       </w:r>
+      <w:r>
+        <w:rPr>
+          <w:rFonts w:ascii="Consolas" w:eastAsia="Times New Roman" w:hAnsi="Consolas" w:cs="Courier New"/>
+          <w:color w:val="24292E"/>
+          <w:sz w:val="20"/>
+          <w:szCs w:val="20"/>
+          <w:bdr w:val="none" w:sz="0" w:space="0" w:color="auto" w:frame="1"/>
+          <w:lang w:eastAsia="en-US"/>
+        </w:rPr>
+        <w:t xml:space="preserve"> Coffeemaker.jar can run, all three ingredients are in the user’s inventory</w:t>
+      </w:r>
     </w:p>
     <w:p>
       <w:pPr>
@@ -2418,6 +3043,102 @@
     </w:p>
     <w:p>
       <w:pPr>
+        <w:pStyle w:val="ListParagraph"/>
+        <w:numPr>
+          <w:ilvl w:val="0"/>
+          <w:numId w:val="6"/>
+        </w:numPr>
+        <w:shd w:val="clear" w:color="auto" w:fill="F6F8FA"/>
+        <w:tabs>
+          <w:tab w:val="left" w:pos="916"/>
+          <w:tab w:val="left" w:pos="1832"/>
+          <w:tab w:val="left" w:pos="2748"/>
+          <w:tab w:val="left" w:pos="3664"/>
+          <w:tab w:val="left" w:pos="4580"/>
+          <w:tab w:val="left" w:pos="5496"/>
+          <w:tab w:val="left" w:pos="6412"/>
+          <w:tab w:val="left" w:pos="7328"/>
+          <w:tab w:val="left" w:pos="8244"/>
+          <w:tab w:val="left" w:pos="9160"/>
+          <w:tab w:val="left" w:pos="10076"/>
+          <w:tab w:val="left" w:pos="10992"/>
+          <w:tab w:val="left" w:pos="11908"/>
+          <w:tab w:val="left" w:pos="12824"/>
+          <w:tab w:val="left" w:pos="13740"/>
+          <w:tab w:val="left" w:pos="14656"/>
+        </w:tabs>
+        <w:spacing w:after="0" w:line="240" w:lineRule="auto"/>
+        <w:rPr>
+          <w:rFonts w:ascii="Consolas" w:eastAsia="Times New Roman" w:hAnsi="Consolas" w:cs="Courier New"/>
+          <w:color w:val="24292E"/>
+          <w:sz w:val="20"/>
+          <w:szCs w:val="20"/>
+          <w:bdr w:val="none" w:sz="0" w:space="0" w:color="auto" w:frame="1"/>
+          <w:lang w:eastAsia="en-US"/>
+        </w:rPr>
+      </w:pPr>
+      <w:r>
+        <w:rPr>
+          <w:rFonts w:ascii="Consolas" w:eastAsia="Times New Roman" w:hAnsi="Consolas" w:cs="Courier New"/>
+          <w:color w:val="24292E"/>
+          <w:sz w:val="20"/>
+          <w:szCs w:val="20"/>
+          <w:bdr w:val="none" w:sz="0" w:space="0" w:color="auto" w:frame="1"/>
+          <w:lang w:eastAsia="en-US"/>
+        </w:rPr>
+        <w:t>Enter “D”</w:t>
+      </w:r>
+    </w:p>
+    <w:p>
+      <w:pPr>
+        <w:pStyle w:val="ListParagraph"/>
+        <w:numPr>
+          <w:ilvl w:val="0"/>
+          <w:numId w:val="6"/>
+        </w:numPr>
+        <w:shd w:val="clear" w:color="auto" w:fill="F6F8FA"/>
+        <w:tabs>
+          <w:tab w:val="left" w:pos="916"/>
+          <w:tab w:val="left" w:pos="1832"/>
+          <w:tab w:val="left" w:pos="2748"/>
+          <w:tab w:val="left" w:pos="3664"/>
+          <w:tab w:val="left" w:pos="4580"/>
+          <w:tab w:val="left" w:pos="5496"/>
+          <w:tab w:val="left" w:pos="6412"/>
+          <w:tab w:val="left" w:pos="7328"/>
+          <w:tab w:val="left" w:pos="8244"/>
+          <w:tab w:val="left" w:pos="9160"/>
+          <w:tab w:val="left" w:pos="10076"/>
+          <w:tab w:val="left" w:pos="10992"/>
+          <w:tab w:val="left" w:pos="11908"/>
+          <w:tab w:val="left" w:pos="12824"/>
+          <w:tab w:val="left" w:pos="13740"/>
+          <w:tab w:val="left" w:pos="14656"/>
+        </w:tabs>
+        <w:spacing w:after="0" w:line="240" w:lineRule="auto"/>
+        <w:rPr>
+          <w:rFonts w:ascii="Consolas" w:eastAsia="Times New Roman" w:hAnsi="Consolas" w:cs="Courier New"/>
+          <w:color w:val="24292E"/>
+          <w:sz w:val="20"/>
+          <w:szCs w:val="20"/>
+          <w:bdr w:val="none" w:sz="0" w:space="0" w:color="auto" w:frame="1"/>
+          <w:lang w:eastAsia="en-US"/>
+        </w:rPr>
+      </w:pPr>
+      <w:r>
+        <w:rPr>
+          <w:rFonts w:ascii="Consolas" w:eastAsia="Times New Roman" w:hAnsi="Consolas" w:cs="Courier New"/>
+          <w:color w:val="24292E"/>
+          <w:sz w:val="20"/>
+          <w:szCs w:val="20"/>
+          <w:bdr w:val="none" w:sz="0" w:space="0" w:color="auto" w:frame="1"/>
+          <w:lang w:eastAsia="en-US"/>
+        </w:rPr>
+        <w:t>Observe results</w:t>
+      </w:r>
+    </w:p>
+    <w:p>
+      <w:pPr>
         <w:shd w:val="clear" w:color="auto" w:fill="F6F8FA"/>
         <w:tabs>
           <w:tab w:val="left" w:pos="916"/>
@@ -2457,6 +3178,17 @@
         </w:rPr>
         <w:t>POSTCONDITIONS:</w:t>
       </w:r>
+      <w:r>
+        <w:rPr>
+          <w:rFonts w:ascii="Consolas" w:eastAsia="Times New Roman" w:hAnsi="Consolas" w:cs="Courier New"/>
+          <w:color w:val="24292E"/>
+          <w:sz w:val="20"/>
+          <w:szCs w:val="20"/>
+          <w:bdr w:val="none" w:sz="0" w:space="0" w:color="auto" w:frame="1"/>
+          <w:lang w:eastAsia="en-US"/>
+        </w:rPr>
+        <w:t xml:space="preserve"> The player wins the game</w:t>
+      </w:r>
     </w:p>
     <w:p/>
     <w:p>
@@ -2609,6 +3341,17 @@
         </w:rPr>
         <w:t>PRECONDITIONS:</w:t>
       </w:r>
+      <w:r>
+        <w:rPr>
+          <w:rFonts w:ascii="Consolas" w:eastAsia="Times New Roman" w:hAnsi="Consolas" w:cs="Courier New"/>
+          <w:color w:val="24292E"/>
+          <w:sz w:val="20"/>
+          <w:szCs w:val="20"/>
+          <w:bdr w:val="none" w:sz="0" w:space="0" w:color="auto" w:frame="1"/>
+          <w:lang w:eastAsia="en-US"/>
+        </w:rPr>
+        <w:t xml:space="preserve"> Coffeemaker.jar can run, less than three ingredients have been gathered</w:t>
+      </w:r>
     </w:p>
     <w:p>
       <w:pPr>
@@ -2655,6 +3398,102 @@
     </w:p>
     <w:p>
       <w:pPr>
+        <w:pStyle w:val="ListParagraph"/>
+        <w:numPr>
+          <w:ilvl w:val="0"/>
+          <w:numId w:val="7"/>
+        </w:numPr>
+        <w:shd w:val="clear" w:color="auto" w:fill="F6F8FA"/>
+        <w:tabs>
+          <w:tab w:val="left" w:pos="916"/>
+          <w:tab w:val="left" w:pos="1832"/>
+          <w:tab w:val="left" w:pos="2748"/>
+          <w:tab w:val="left" w:pos="3664"/>
+          <w:tab w:val="left" w:pos="4580"/>
+          <w:tab w:val="left" w:pos="5496"/>
+          <w:tab w:val="left" w:pos="6412"/>
+          <w:tab w:val="left" w:pos="7328"/>
+          <w:tab w:val="left" w:pos="8244"/>
+          <w:tab w:val="left" w:pos="9160"/>
+          <w:tab w:val="left" w:pos="10076"/>
+          <w:tab w:val="left" w:pos="10992"/>
+          <w:tab w:val="left" w:pos="11908"/>
+          <w:tab w:val="left" w:pos="12824"/>
+          <w:tab w:val="left" w:pos="13740"/>
+          <w:tab w:val="left" w:pos="14656"/>
+        </w:tabs>
+        <w:spacing w:after="0" w:line="240" w:lineRule="auto"/>
+        <w:rPr>
+          <w:rFonts w:ascii="Consolas" w:eastAsia="Times New Roman" w:hAnsi="Consolas" w:cs="Courier New"/>
+          <w:color w:val="24292E"/>
+          <w:sz w:val="20"/>
+          <w:szCs w:val="20"/>
+          <w:bdr w:val="none" w:sz="0" w:space="0" w:color="auto" w:frame="1"/>
+          <w:lang w:eastAsia="en-US"/>
+        </w:rPr>
+      </w:pPr>
+      <w:r>
+        <w:rPr>
+          <w:rFonts w:ascii="Consolas" w:eastAsia="Times New Roman" w:hAnsi="Consolas" w:cs="Courier New"/>
+          <w:color w:val="24292E"/>
+          <w:sz w:val="20"/>
+          <w:szCs w:val="20"/>
+          <w:bdr w:val="none" w:sz="0" w:space="0" w:color="auto" w:frame="1"/>
+          <w:lang w:eastAsia="en-US"/>
+        </w:rPr>
+        <w:t>Enter “D”</w:t>
+      </w:r>
+    </w:p>
+    <w:p>
+      <w:pPr>
+        <w:pStyle w:val="ListParagraph"/>
+        <w:numPr>
+          <w:ilvl w:val="0"/>
+          <w:numId w:val="7"/>
+        </w:numPr>
+        <w:shd w:val="clear" w:color="auto" w:fill="F6F8FA"/>
+        <w:tabs>
+          <w:tab w:val="left" w:pos="916"/>
+          <w:tab w:val="left" w:pos="1832"/>
+          <w:tab w:val="left" w:pos="2748"/>
+          <w:tab w:val="left" w:pos="3664"/>
+          <w:tab w:val="left" w:pos="4580"/>
+          <w:tab w:val="left" w:pos="5496"/>
+          <w:tab w:val="left" w:pos="6412"/>
+          <w:tab w:val="left" w:pos="7328"/>
+          <w:tab w:val="left" w:pos="8244"/>
+          <w:tab w:val="left" w:pos="9160"/>
+          <w:tab w:val="left" w:pos="10076"/>
+          <w:tab w:val="left" w:pos="10992"/>
+          <w:tab w:val="left" w:pos="11908"/>
+          <w:tab w:val="left" w:pos="12824"/>
+          <w:tab w:val="left" w:pos="13740"/>
+          <w:tab w:val="left" w:pos="14656"/>
+        </w:tabs>
+        <w:spacing w:after="0" w:line="240" w:lineRule="auto"/>
+        <w:rPr>
+          <w:rFonts w:ascii="Consolas" w:eastAsia="Times New Roman" w:hAnsi="Consolas" w:cs="Courier New"/>
+          <w:color w:val="24292E"/>
+          <w:sz w:val="20"/>
+          <w:szCs w:val="20"/>
+          <w:bdr w:val="none" w:sz="0" w:space="0" w:color="auto" w:frame="1"/>
+          <w:lang w:eastAsia="en-US"/>
+        </w:rPr>
+      </w:pPr>
+      <w:r>
+        <w:rPr>
+          <w:rFonts w:ascii="Consolas" w:eastAsia="Times New Roman" w:hAnsi="Consolas" w:cs="Courier New"/>
+          <w:color w:val="24292E"/>
+          <w:sz w:val="20"/>
+          <w:szCs w:val="20"/>
+          <w:bdr w:val="none" w:sz="0" w:space="0" w:color="auto" w:frame="1"/>
+          <w:lang w:eastAsia="en-US"/>
+        </w:rPr>
+        <w:t>Observe results</w:t>
+      </w:r>
+    </w:p>
+    <w:p>
+      <w:pPr>
         <w:shd w:val="clear" w:color="auto" w:fill="F6F8FA"/>
         <w:tabs>
           <w:tab w:val="left" w:pos="916"/>
@@ -2694,6 +3533,17 @@
         </w:rPr>
         <w:t>POSTCONDITIONS:</w:t>
       </w:r>
+      <w:r>
+        <w:rPr>
+          <w:rFonts w:ascii="Consolas" w:eastAsia="Times New Roman" w:hAnsi="Consolas" w:cs="Courier New"/>
+          <w:color w:val="24292E"/>
+          <w:sz w:val="20"/>
+          <w:szCs w:val="20"/>
+          <w:bdr w:val="none" w:sz="0" w:space="0" w:color="auto" w:frame="1"/>
+          <w:lang w:eastAsia="en-US"/>
+        </w:rPr>
+        <w:t xml:space="preserve"> The player drinks those ingredients but loses the game</w:t>
+      </w:r>
     </w:p>
     <w:p/>
     <w:p>
@@ -2846,6 +3696,17 @@
         </w:rPr>
         <w:t>PRECONDITIONS:</w:t>
       </w:r>
+      <w:r>
+        <w:rPr>
+          <w:rFonts w:ascii="Consolas" w:eastAsia="Times New Roman" w:hAnsi="Consolas" w:cs="Courier New"/>
+          <w:color w:val="24292E"/>
+          <w:sz w:val="20"/>
+          <w:szCs w:val="20"/>
+          <w:bdr w:val="none" w:sz="0" w:space="0" w:color="auto" w:frame="1"/>
+          <w:lang w:eastAsia="en-US"/>
+        </w:rPr>
+        <w:t xml:space="preserve"> Coffeemaker.jar can run, no ingredients have been gathered</w:t>
+      </w:r>
     </w:p>
     <w:p>
       <w:pPr>
@@ -2892,6 +3753,102 @@
     </w:p>
     <w:p>
       <w:pPr>
+        <w:pStyle w:val="ListParagraph"/>
+        <w:numPr>
+          <w:ilvl w:val="0"/>
+          <w:numId w:val="8"/>
+        </w:numPr>
+        <w:shd w:val="clear" w:color="auto" w:fill="F6F8FA"/>
+        <w:tabs>
+          <w:tab w:val="left" w:pos="916"/>
+          <w:tab w:val="left" w:pos="1832"/>
+          <w:tab w:val="left" w:pos="2748"/>
+          <w:tab w:val="left" w:pos="3664"/>
+          <w:tab w:val="left" w:pos="4580"/>
+          <w:tab w:val="left" w:pos="5496"/>
+          <w:tab w:val="left" w:pos="6412"/>
+          <w:tab w:val="left" w:pos="7328"/>
+          <w:tab w:val="left" w:pos="8244"/>
+          <w:tab w:val="left" w:pos="9160"/>
+          <w:tab w:val="left" w:pos="10076"/>
+          <w:tab w:val="left" w:pos="10992"/>
+          <w:tab w:val="left" w:pos="11908"/>
+          <w:tab w:val="left" w:pos="12824"/>
+          <w:tab w:val="left" w:pos="13740"/>
+          <w:tab w:val="left" w:pos="14656"/>
+        </w:tabs>
+        <w:spacing w:after="0" w:line="240" w:lineRule="auto"/>
+        <w:rPr>
+          <w:rFonts w:ascii="Consolas" w:eastAsia="Times New Roman" w:hAnsi="Consolas" w:cs="Courier New"/>
+          <w:color w:val="24292E"/>
+          <w:sz w:val="20"/>
+          <w:szCs w:val="20"/>
+          <w:bdr w:val="none" w:sz="0" w:space="0" w:color="auto" w:frame="1"/>
+          <w:lang w:eastAsia="en-US"/>
+        </w:rPr>
+      </w:pPr>
+      <w:r>
+        <w:rPr>
+          <w:rFonts w:ascii="Consolas" w:eastAsia="Times New Roman" w:hAnsi="Consolas" w:cs="Courier New"/>
+          <w:color w:val="24292E"/>
+          <w:sz w:val="20"/>
+          <w:szCs w:val="20"/>
+          <w:bdr w:val="none" w:sz="0" w:space="0" w:color="auto" w:frame="1"/>
+          <w:lang w:eastAsia="en-US"/>
+        </w:rPr>
+        <w:t>Enter “D”</w:t>
+      </w:r>
+    </w:p>
+    <w:p>
+      <w:pPr>
+        <w:pStyle w:val="ListParagraph"/>
+        <w:numPr>
+          <w:ilvl w:val="0"/>
+          <w:numId w:val="8"/>
+        </w:numPr>
+        <w:shd w:val="clear" w:color="auto" w:fill="F6F8FA"/>
+        <w:tabs>
+          <w:tab w:val="left" w:pos="916"/>
+          <w:tab w:val="left" w:pos="1832"/>
+          <w:tab w:val="left" w:pos="2748"/>
+          <w:tab w:val="left" w:pos="3664"/>
+          <w:tab w:val="left" w:pos="4580"/>
+          <w:tab w:val="left" w:pos="5496"/>
+          <w:tab w:val="left" w:pos="6412"/>
+          <w:tab w:val="left" w:pos="7328"/>
+          <w:tab w:val="left" w:pos="8244"/>
+          <w:tab w:val="left" w:pos="9160"/>
+          <w:tab w:val="left" w:pos="10076"/>
+          <w:tab w:val="left" w:pos="10992"/>
+          <w:tab w:val="left" w:pos="11908"/>
+          <w:tab w:val="left" w:pos="12824"/>
+          <w:tab w:val="left" w:pos="13740"/>
+          <w:tab w:val="left" w:pos="14656"/>
+        </w:tabs>
+        <w:spacing w:after="0" w:line="240" w:lineRule="auto"/>
+        <w:rPr>
+          <w:rFonts w:ascii="Consolas" w:eastAsia="Times New Roman" w:hAnsi="Consolas" w:cs="Courier New"/>
+          <w:color w:val="24292E"/>
+          <w:sz w:val="20"/>
+          <w:szCs w:val="20"/>
+          <w:bdr w:val="none" w:sz="0" w:space="0" w:color="auto" w:frame="1"/>
+          <w:lang w:eastAsia="en-US"/>
+        </w:rPr>
+      </w:pPr>
+      <w:r>
+        <w:rPr>
+          <w:rFonts w:ascii="Consolas" w:eastAsia="Times New Roman" w:hAnsi="Consolas" w:cs="Courier New"/>
+          <w:color w:val="24292E"/>
+          <w:sz w:val="20"/>
+          <w:szCs w:val="20"/>
+          <w:bdr w:val="none" w:sz="0" w:space="0" w:color="auto" w:frame="1"/>
+          <w:lang w:eastAsia="en-US"/>
+        </w:rPr>
+        <w:t>Observe results</w:t>
+      </w:r>
+    </w:p>
+    <w:p>
+      <w:pPr>
         <w:shd w:val="clear" w:color="auto" w:fill="F6F8FA"/>
         <w:tabs>
           <w:tab w:val="left" w:pos="916"/>
@@ -2931,6 +3888,17 @@
         </w:rPr>
         <w:t>POSTCONDITIONS:</w:t>
       </w:r>
+      <w:r>
+        <w:rPr>
+          <w:rFonts w:ascii="Consolas" w:eastAsia="Times New Roman" w:hAnsi="Consolas" w:cs="Courier New"/>
+          <w:color w:val="24292E"/>
+          <w:sz w:val="20"/>
+          <w:szCs w:val="20"/>
+          <w:bdr w:val="none" w:sz="0" w:space="0" w:color="auto" w:frame="1"/>
+          <w:lang w:eastAsia="en-US"/>
+        </w:rPr>
+        <w:t xml:space="preserve"> The user drinks nothing and loses the game</w:t>
+      </w:r>
     </w:p>
     <w:p/>
     <w:p>
@@ -3083,6 +4051,17 @@
         </w:rPr>
         <w:t>PRECONDITIONS:</w:t>
       </w:r>
+      <w:r>
+        <w:rPr>
+          <w:rFonts w:ascii="Consolas" w:eastAsia="Times New Roman" w:hAnsi="Consolas" w:cs="Courier New"/>
+          <w:color w:val="24292E"/>
+          <w:sz w:val="20"/>
+          <w:szCs w:val="20"/>
+          <w:bdr w:val="none" w:sz="0" w:space="0" w:color="auto" w:frame="1"/>
+          <w:lang w:eastAsia="en-US"/>
+        </w:rPr>
+        <w:t xml:space="preserve"> Coffeemaker.jar can run, one ingredient is in the player’s inventory</w:t>
+      </w:r>
     </w:p>
     <w:p>
       <w:pPr>
@@ -3126,6 +4105,114 @@
         </w:rPr>
         <w:t>EXECUTION STEPS:</w:t>
       </w:r>
+      <w:r>
+        <w:rPr>
+          <w:rFonts w:ascii="Consolas" w:eastAsia="Times New Roman" w:hAnsi="Consolas" w:cs="Courier New"/>
+          <w:color w:val="24292E"/>
+          <w:sz w:val="20"/>
+          <w:szCs w:val="20"/>
+          <w:bdr w:val="none" w:sz="0" w:space="0" w:color="auto" w:frame="1"/>
+          <w:lang w:eastAsia="en-US"/>
+        </w:rPr>
+        <w:t xml:space="preserve"> </w:t>
+      </w:r>
+    </w:p>
+    <w:p>
+      <w:pPr>
+        <w:pStyle w:val="ListParagraph"/>
+        <w:numPr>
+          <w:ilvl w:val="0"/>
+          <w:numId w:val="9"/>
+        </w:numPr>
+        <w:shd w:val="clear" w:color="auto" w:fill="F6F8FA"/>
+        <w:tabs>
+          <w:tab w:val="left" w:pos="916"/>
+          <w:tab w:val="left" w:pos="1832"/>
+          <w:tab w:val="left" w:pos="2748"/>
+          <w:tab w:val="left" w:pos="3664"/>
+          <w:tab w:val="left" w:pos="4580"/>
+          <w:tab w:val="left" w:pos="5496"/>
+          <w:tab w:val="left" w:pos="6412"/>
+          <w:tab w:val="left" w:pos="7328"/>
+          <w:tab w:val="left" w:pos="8244"/>
+          <w:tab w:val="left" w:pos="9160"/>
+          <w:tab w:val="left" w:pos="10076"/>
+          <w:tab w:val="left" w:pos="10992"/>
+          <w:tab w:val="left" w:pos="11908"/>
+          <w:tab w:val="left" w:pos="12824"/>
+          <w:tab w:val="left" w:pos="13740"/>
+          <w:tab w:val="left" w:pos="14656"/>
+        </w:tabs>
+        <w:spacing w:after="0" w:line="240" w:lineRule="auto"/>
+        <w:rPr>
+          <w:rFonts w:ascii="Consolas" w:eastAsia="Times New Roman" w:hAnsi="Consolas" w:cs="Courier New"/>
+          <w:color w:val="24292E"/>
+          <w:sz w:val="20"/>
+          <w:szCs w:val="20"/>
+          <w:bdr w:val="none" w:sz="0" w:space="0" w:color="auto" w:frame="1"/>
+          <w:lang w:eastAsia="en-US"/>
+        </w:rPr>
+      </w:pPr>
+      <w:r>
+        <w:rPr>
+          <w:rFonts w:ascii="Consolas" w:eastAsia="Times New Roman" w:hAnsi="Consolas" w:cs="Courier New"/>
+          <w:color w:val="24292E"/>
+          <w:sz w:val="20"/>
+          <w:szCs w:val="20"/>
+          <w:bdr w:val="none" w:sz="0" w:space="0" w:color="auto" w:frame="1"/>
+          <w:lang w:eastAsia="en-US"/>
+        </w:rPr>
+        <w:lastRenderedPageBreak/>
+        <w:t>Enter “D”</w:t>
+      </w:r>
+    </w:p>
+    <w:p>
+      <w:pPr>
+        <w:pStyle w:val="ListParagraph"/>
+        <w:numPr>
+          <w:ilvl w:val="0"/>
+          <w:numId w:val="9"/>
+        </w:numPr>
+        <w:shd w:val="clear" w:color="auto" w:fill="F6F8FA"/>
+        <w:tabs>
+          <w:tab w:val="left" w:pos="916"/>
+          <w:tab w:val="left" w:pos="1832"/>
+          <w:tab w:val="left" w:pos="2748"/>
+          <w:tab w:val="left" w:pos="3664"/>
+          <w:tab w:val="left" w:pos="4580"/>
+          <w:tab w:val="left" w:pos="5496"/>
+          <w:tab w:val="left" w:pos="6412"/>
+          <w:tab w:val="left" w:pos="7328"/>
+          <w:tab w:val="left" w:pos="8244"/>
+          <w:tab w:val="left" w:pos="9160"/>
+          <w:tab w:val="left" w:pos="10076"/>
+          <w:tab w:val="left" w:pos="10992"/>
+          <w:tab w:val="left" w:pos="11908"/>
+          <w:tab w:val="left" w:pos="12824"/>
+          <w:tab w:val="left" w:pos="13740"/>
+          <w:tab w:val="left" w:pos="14656"/>
+        </w:tabs>
+        <w:spacing w:after="0" w:line="240" w:lineRule="auto"/>
+        <w:rPr>
+          <w:rFonts w:ascii="Consolas" w:eastAsia="Times New Roman" w:hAnsi="Consolas" w:cs="Courier New"/>
+          <w:color w:val="24292E"/>
+          <w:sz w:val="20"/>
+          <w:szCs w:val="20"/>
+          <w:bdr w:val="none" w:sz="0" w:space="0" w:color="auto" w:frame="1"/>
+          <w:lang w:eastAsia="en-US"/>
+        </w:rPr>
+      </w:pPr>
+      <w:r>
+        <w:rPr>
+          <w:rFonts w:ascii="Consolas" w:eastAsia="Times New Roman" w:hAnsi="Consolas" w:cs="Courier New"/>
+          <w:color w:val="24292E"/>
+          <w:sz w:val="20"/>
+          <w:szCs w:val="20"/>
+          <w:bdr w:val="none" w:sz="0" w:space="0" w:color="auto" w:frame="1"/>
+          <w:lang w:eastAsia="en-US"/>
+        </w:rPr>
+        <w:t>Observe results</w:t>
+      </w:r>
     </w:p>
     <w:p>
       <w:pPr>
@@ -3168,6 +4255,17 @@
         </w:rPr>
         <w:t>POSTCONDITIONS:</w:t>
       </w:r>
+      <w:r>
+        <w:rPr>
+          <w:rFonts w:ascii="Consolas" w:eastAsia="Times New Roman" w:hAnsi="Consolas" w:cs="Courier New"/>
+          <w:color w:val="24292E"/>
+          <w:sz w:val="20"/>
+          <w:szCs w:val="20"/>
+          <w:bdr w:val="none" w:sz="0" w:space="0" w:color="auto" w:frame="1"/>
+          <w:lang w:eastAsia="en-US"/>
+        </w:rPr>
+        <w:t xml:space="preserve"> The user drinks the one ingredient and loses the game</w:t>
+      </w:r>
     </w:p>
     <w:p/>
     <w:p>
@@ -3320,6 +4418,17 @@
         </w:rPr>
         <w:t>PRECONDITIONS:</w:t>
       </w:r>
+      <w:r>
+        <w:rPr>
+          <w:rFonts w:ascii="Consolas" w:eastAsia="Times New Roman" w:hAnsi="Consolas" w:cs="Courier New"/>
+          <w:color w:val="24292E"/>
+          <w:sz w:val="20"/>
+          <w:szCs w:val="20"/>
+          <w:bdr w:val="none" w:sz="0" w:space="0" w:color="auto" w:frame="1"/>
+          <w:lang w:eastAsia="en-US"/>
+        </w:rPr>
+        <w:t xml:space="preserve"> coffeemaker.jar can run, the user did not drink yet</w:t>
+      </w:r>
     </w:p>
     <w:p>
       <w:pPr>
@@ -3366,6 +4475,102 @@
     </w:p>
     <w:p>
       <w:pPr>
+        <w:pStyle w:val="ListParagraph"/>
+        <w:numPr>
+          <w:ilvl w:val="0"/>
+          <w:numId w:val="10"/>
+        </w:numPr>
+        <w:shd w:val="clear" w:color="auto" w:fill="F6F8FA"/>
+        <w:tabs>
+          <w:tab w:val="left" w:pos="916"/>
+          <w:tab w:val="left" w:pos="1832"/>
+          <w:tab w:val="left" w:pos="2748"/>
+          <w:tab w:val="left" w:pos="3664"/>
+          <w:tab w:val="left" w:pos="4580"/>
+          <w:tab w:val="left" w:pos="5496"/>
+          <w:tab w:val="left" w:pos="6412"/>
+          <w:tab w:val="left" w:pos="7328"/>
+          <w:tab w:val="left" w:pos="8244"/>
+          <w:tab w:val="left" w:pos="9160"/>
+          <w:tab w:val="left" w:pos="10076"/>
+          <w:tab w:val="left" w:pos="10992"/>
+          <w:tab w:val="left" w:pos="11908"/>
+          <w:tab w:val="left" w:pos="12824"/>
+          <w:tab w:val="left" w:pos="13740"/>
+          <w:tab w:val="left" w:pos="14656"/>
+        </w:tabs>
+        <w:spacing w:after="0" w:line="240" w:lineRule="auto"/>
+        <w:rPr>
+          <w:rFonts w:ascii="Consolas" w:eastAsia="Times New Roman" w:hAnsi="Consolas" w:cs="Courier New"/>
+          <w:color w:val="24292E"/>
+          <w:sz w:val="20"/>
+          <w:szCs w:val="20"/>
+          <w:bdr w:val="none" w:sz="0" w:space="0" w:color="auto" w:frame="1"/>
+          <w:lang w:eastAsia="en-US"/>
+        </w:rPr>
+      </w:pPr>
+      <w:r>
+        <w:rPr>
+          <w:rFonts w:ascii="Consolas" w:eastAsia="Times New Roman" w:hAnsi="Consolas" w:cs="Courier New"/>
+          <w:color w:val="24292E"/>
+          <w:sz w:val="20"/>
+          <w:szCs w:val="20"/>
+          <w:bdr w:val="none" w:sz="0" w:space="0" w:color="auto" w:frame="1"/>
+          <w:lang w:eastAsia="en-US"/>
+        </w:rPr>
+        <w:t>Enter “I”</w:t>
+      </w:r>
+    </w:p>
+    <w:p>
+      <w:pPr>
+        <w:pStyle w:val="ListParagraph"/>
+        <w:numPr>
+          <w:ilvl w:val="0"/>
+          <w:numId w:val="10"/>
+        </w:numPr>
+        <w:shd w:val="clear" w:color="auto" w:fill="F6F8FA"/>
+        <w:tabs>
+          <w:tab w:val="left" w:pos="916"/>
+          <w:tab w:val="left" w:pos="1832"/>
+          <w:tab w:val="left" w:pos="2748"/>
+          <w:tab w:val="left" w:pos="3664"/>
+          <w:tab w:val="left" w:pos="4580"/>
+          <w:tab w:val="left" w:pos="5496"/>
+          <w:tab w:val="left" w:pos="6412"/>
+          <w:tab w:val="left" w:pos="7328"/>
+          <w:tab w:val="left" w:pos="8244"/>
+          <w:tab w:val="left" w:pos="9160"/>
+          <w:tab w:val="left" w:pos="10076"/>
+          <w:tab w:val="left" w:pos="10992"/>
+          <w:tab w:val="left" w:pos="11908"/>
+          <w:tab w:val="left" w:pos="12824"/>
+          <w:tab w:val="left" w:pos="13740"/>
+          <w:tab w:val="left" w:pos="14656"/>
+        </w:tabs>
+        <w:spacing w:after="0" w:line="240" w:lineRule="auto"/>
+        <w:rPr>
+          <w:rFonts w:ascii="Consolas" w:eastAsia="Times New Roman" w:hAnsi="Consolas" w:cs="Courier New"/>
+          <w:color w:val="24292E"/>
+          <w:sz w:val="20"/>
+          <w:szCs w:val="20"/>
+          <w:bdr w:val="none" w:sz="0" w:space="0" w:color="auto" w:frame="1"/>
+          <w:lang w:eastAsia="en-US"/>
+        </w:rPr>
+      </w:pPr>
+      <w:r>
+        <w:rPr>
+          <w:rFonts w:ascii="Consolas" w:eastAsia="Times New Roman" w:hAnsi="Consolas" w:cs="Courier New"/>
+          <w:color w:val="24292E"/>
+          <w:sz w:val="20"/>
+          <w:szCs w:val="20"/>
+          <w:bdr w:val="none" w:sz="0" w:space="0" w:color="auto" w:frame="1"/>
+          <w:lang w:eastAsia="en-US"/>
+        </w:rPr>
+        <w:t>Observe results</w:t>
+      </w:r>
+    </w:p>
+    <w:p>
+      <w:pPr>
         <w:shd w:val="clear" w:color="auto" w:fill="F6F8FA"/>
         <w:tabs>
           <w:tab w:val="left" w:pos="916"/>
@@ -3405,6 +4610,17 @@
         </w:rPr>
         <w:t>POSTCONDITIONS:</w:t>
       </w:r>
+      <w:r>
+        <w:rPr>
+          <w:rFonts w:ascii="Consolas" w:eastAsia="Times New Roman" w:hAnsi="Consolas" w:cs="Courier New"/>
+          <w:color w:val="24292E"/>
+          <w:sz w:val="20"/>
+          <w:szCs w:val="20"/>
+          <w:bdr w:val="none" w:sz="0" w:space="0" w:color="auto" w:frame="1"/>
+          <w:lang w:eastAsia="en-US"/>
+        </w:rPr>
+        <w:t xml:space="preserve"> The user is shown what ingredients have been and have not been collected of the three</w:t>
+      </w:r>
     </w:p>
     <w:p/>
     <w:p>
@@ -3512,23 +4728,19 @@
           <w:bdr w:val="none" w:sz="0" w:space="0" w:color="auto" w:frame="1"/>
           <w:lang w:eastAsia="en-US"/>
         </w:rPr>
-        <w:t xml:space="preserve">Ensure that when looking around, the user will add anything in the room to </w:t>
-      </w:r>
-      <w:proofErr w:type="spellStart"/>
-      <w:proofErr w:type="gramStart"/>
-      <w:r>
-        <w:rPr>
-          <w:rFonts w:ascii="Consolas" w:eastAsia="Times New Roman" w:hAnsi="Consolas" w:cs="Courier New"/>
-          <w:color w:val="24292E"/>
-          <w:sz w:val="20"/>
-          <w:szCs w:val="20"/>
-          <w:bdr w:val="none" w:sz="0" w:space="0" w:color="auto" w:frame="1"/>
-          <w:lang w:eastAsia="en-US"/>
-        </w:rPr>
-        <w:t>there</w:t>
-      </w:r>
-      <w:proofErr w:type="spellEnd"/>
-      <w:proofErr w:type="gramEnd"/>
+        <w:t>Ensure that when looking around, the user will add anything in the room to the</w:t>
+      </w:r>
+      <w:r>
+        <w:rPr>
+          <w:rFonts w:ascii="Consolas" w:eastAsia="Times New Roman" w:hAnsi="Consolas" w:cs="Courier New"/>
+          <w:color w:val="24292E"/>
+          <w:sz w:val="20"/>
+          <w:szCs w:val="20"/>
+          <w:bdr w:val="none" w:sz="0" w:space="0" w:color="auto" w:frame="1"/>
+          <w:lang w:eastAsia="en-US"/>
+        </w:rPr>
+        <w:t>ir</w:t>
+      </w:r>
       <w:r>
         <w:rPr>
           <w:rFonts w:ascii="Consolas" w:eastAsia="Times New Roman" w:hAnsi="Consolas" w:cs="Courier New"/>
@@ -3820,6 +5032,17 @@
         </w:rPr>
         <w:t>PRECONDITIONS:</w:t>
       </w:r>
+      <w:r>
+        <w:rPr>
+          <w:rFonts w:ascii="Consolas" w:eastAsia="Times New Roman" w:hAnsi="Consolas" w:cs="Courier New"/>
+          <w:color w:val="24292E"/>
+          <w:sz w:val="20"/>
+          <w:szCs w:val="20"/>
+          <w:bdr w:val="none" w:sz="0" w:space="0" w:color="auto" w:frame="1"/>
+          <w:lang w:eastAsia="en-US"/>
+        </w:rPr>
+        <w:t xml:space="preserve"> coffeemaker.jar can run</w:t>
+      </w:r>
     </w:p>
     <w:p>
       <w:pPr>
@@ -3863,6 +5086,113 @@
         </w:rPr>
         <w:t>EXECUTION STEPS:</w:t>
       </w:r>
+      <w:r>
+        <w:rPr>
+          <w:rFonts w:ascii="Consolas" w:eastAsia="Times New Roman" w:hAnsi="Consolas" w:cs="Courier New"/>
+          <w:color w:val="24292E"/>
+          <w:sz w:val="20"/>
+          <w:szCs w:val="20"/>
+          <w:bdr w:val="none" w:sz="0" w:space="0" w:color="auto" w:frame="1"/>
+          <w:lang w:eastAsia="en-US"/>
+        </w:rPr>
+        <w:t xml:space="preserve"> </w:t>
+      </w:r>
+    </w:p>
+    <w:p>
+      <w:pPr>
+        <w:pStyle w:val="ListParagraph"/>
+        <w:numPr>
+          <w:ilvl w:val="0"/>
+          <w:numId w:val="11"/>
+        </w:numPr>
+        <w:shd w:val="clear" w:color="auto" w:fill="F6F8FA"/>
+        <w:tabs>
+          <w:tab w:val="left" w:pos="916"/>
+          <w:tab w:val="left" w:pos="1832"/>
+          <w:tab w:val="left" w:pos="2748"/>
+          <w:tab w:val="left" w:pos="3664"/>
+          <w:tab w:val="left" w:pos="4580"/>
+          <w:tab w:val="left" w:pos="5496"/>
+          <w:tab w:val="left" w:pos="6412"/>
+          <w:tab w:val="left" w:pos="7328"/>
+          <w:tab w:val="left" w:pos="8244"/>
+          <w:tab w:val="left" w:pos="9160"/>
+          <w:tab w:val="left" w:pos="10076"/>
+          <w:tab w:val="left" w:pos="10992"/>
+          <w:tab w:val="left" w:pos="11908"/>
+          <w:tab w:val="left" w:pos="12824"/>
+          <w:tab w:val="left" w:pos="13740"/>
+          <w:tab w:val="left" w:pos="14656"/>
+        </w:tabs>
+        <w:spacing w:after="0" w:line="240" w:lineRule="auto"/>
+        <w:rPr>
+          <w:rFonts w:ascii="Consolas" w:eastAsia="Times New Roman" w:hAnsi="Consolas" w:cs="Courier New"/>
+          <w:color w:val="24292E"/>
+          <w:sz w:val="20"/>
+          <w:szCs w:val="20"/>
+          <w:bdr w:val="none" w:sz="0" w:space="0" w:color="auto" w:frame="1"/>
+          <w:lang w:eastAsia="en-US"/>
+        </w:rPr>
+      </w:pPr>
+      <w:r>
+        <w:rPr>
+          <w:rFonts w:ascii="Consolas" w:eastAsia="Times New Roman" w:hAnsi="Consolas" w:cs="Courier New"/>
+          <w:color w:val="24292E"/>
+          <w:sz w:val="20"/>
+          <w:szCs w:val="20"/>
+          <w:bdr w:val="none" w:sz="0" w:space="0" w:color="auto" w:frame="1"/>
+          <w:lang w:eastAsia="en-US"/>
+        </w:rPr>
+        <w:t>Enter “H”</w:t>
+      </w:r>
+    </w:p>
+    <w:p>
+      <w:pPr>
+        <w:pStyle w:val="ListParagraph"/>
+        <w:numPr>
+          <w:ilvl w:val="0"/>
+          <w:numId w:val="11"/>
+        </w:numPr>
+        <w:shd w:val="clear" w:color="auto" w:fill="F6F8FA"/>
+        <w:tabs>
+          <w:tab w:val="left" w:pos="916"/>
+          <w:tab w:val="left" w:pos="1832"/>
+          <w:tab w:val="left" w:pos="2748"/>
+          <w:tab w:val="left" w:pos="3664"/>
+          <w:tab w:val="left" w:pos="4580"/>
+          <w:tab w:val="left" w:pos="5496"/>
+          <w:tab w:val="left" w:pos="6412"/>
+          <w:tab w:val="left" w:pos="7328"/>
+          <w:tab w:val="left" w:pos="8244"/>
+          <w:tab w:val="left" w:pos="9160"/>
+          <w:tab w:val="left" w:pos="10076"/>
+          <w:tab w:val="left" w:pos="10992"/>
+          <w:tab w:val="left" w:pos="11908"/>
+          <w:tab w:val="left" w:pos="12824"/>
+          <w:tab w:val="left" w:pos="13740"/>
+          <w:tab w:val="left" w:pos="14656"/>
+        </w:tabs>
+        <w:spacing w:after="0" w:line="240" w:lineRule="auto"/>
+        <w:rPr>
+          <w:rFonts w:ascii="Consolas" w:eastAsia="Times New Roman" w:hAnsi="Consolas" w:cs="Courier New"/>
+          <w:color w:val="24292E"/>
+          <w:sz w:val="20"/>
+          <w:szCs w:val="20"/>
+          <w:bdr w:val="none" w:sz="0" w:space="0" w:color="auto" w:frame="1"/>
+          <w:lang w:eastAsia="en-US"/>
+        </w:rPr>
+      </w:pPr>
+      <w:r>
+        <w:rPr>
+          <w:rFonts w:ascii="Consolas" w:eastAsia="Times New Roman" w:hAnsi="Consolas" w:cs="Courier New"/>
+          <w:color w:val="24292E"/>
+          <w:sz w:val="20"/>
+          <w:szCs w:val="20"/>
+          <w:bdr w:val="none" w:sz="0" w:space="0" w:color="auto" w:frame="1"/>
+          <w:lang w:eastAsia="en-US"/>
+        </w:rPr>
+        <w:t>Observe results</w:t>
+      </w:r>
     </w:p>
     <w:p>
       <w:pPr>
@@ -3905,8 +5235,22 @@
         </w:rPr>
         <w:t>POSTCONDITIONS:</w:t>
       </w:r>
-    </w:p>
-    <w:p/>
+      <w:r>
+        <w:rPr>
+          <w:rFonts w:ascii="Consolas" w:eastAsia="Times New Roman" w:hAnsi="Consolas" w:cs="Courier New"/>
+          <w:color w:val="24292E"/>
+          <w:sz w:val="20"/>
+          <w:szCs w:val="20"/>
+          <w:bdr w:val="none" w:sz="0" w:space="0" w:color="auto" w:frame="1"/>
+          <w:lang w:eastAsia="en-US"/>
+        </w:rPr>
+        <w:t xml:space="preserve"> A list of possible commands is displayed</w:t>
+      </w:r>
+    </w:p>
+    <w:p>
+      <w:bookmarkStart w:id="0" w:name="_GoBack"/>
+      <w:bookmarkEnd w:id="0"/>
+    </w:p>
     <w:p>
       <w:pPr>
         <w:shd w:val="clear" w:color="auto" w:fill="F6F8FA"/>
@@ -4813,8 +6157,6 @@
         </w:rPr>
         <w:t xml:space="preserve"> DESCRIPTION:</w:t>
       </w:r>
-      <w:bookmarkStart w:id="0" w:name="_GoBack"/>
-      <w:bookmarkEnd w:id="0"/>
     </w:p>
     <w:p>
       <w:pPr>
@@ -4979,6 +6321,629 @@
 <file path=word/numbering.xml><?xml version="1.0" encoding="utf-8"?>
 <w:numbering xmlns:wpc="http://schemas.microsoft.com/office/word/2010/wordprocessingCanvas" xmlns:cx="http://schemas.microsoft.com/office/drawing/2014/chartex" xmlns:cx1="http://schemas.microsoft.com/office/drawing/2015/9/8/chartex" xmlns:cx2="http://schemas.microsoft.com/office/drawing/2015/10/21/chartex" xmlns:cx3="http://schemas.microsoft.com/office/drawing/2016/5/9/chartex" xmlns:cx4="http://schemas.microsoft.com/office/drawing/2016/5/10/chartex" xmlns:cx5="http://schemas.microsoft.com/office/drawing/2016/5/11/chartex" xmlns:cx6="http://schemas.microsoft.com/office/drawing/2016/5/12/chartex" xmlns:cx7="http://schemas.microsoft.com/office/drawing/2016/5/13/chartex" xmlns:cx8="http://schemas.microsoft.com/office/drawing/2016/5/14/chartex" xmlns:mc="http://schemas.openxmlformats.org/markup-compatibility/2006" xmlns:aink="http://schemas.microsoft.com/office/drawing/2016/ink" xmlns:am3d="http://schemas.microsoft.com/office/drawing/2017/model3d" xmlns:o="urn:schemas-microsoft-com:office:office" xmlns:r="http://schemas.openxmlformats.org/officeDocument/2006/relationships" xmlns:m="http://schemas.openxmlformats.org/officeDocument/2006/math" xmlns:v="urn:schemas-microsoft-com:vml" xmlns:wp14="http://schemas.microsoft.com/office/word/2010/wordprocessingDrawing" xmlns:wp="http://schemas.openxmlformats.org/drawingml/2006/wordprocessingDrawing" xmlns:w10="urn:schemas-microsoft-com:office:word" xmlns:w="http://schemas.openxmlformats.org/wordprocessingml/2006/main" xmlns:w14="http://schemas.microsoft.com/office/word/2010/wordml" xmlns:w15="http://schemas.microsoft.com/office/word/2012/wordml" xmlns:w16cid="http://schemas.microsoft.com/office/word/2016/wordml/cid" xmlns:w16se="http://schemas.microsoft.com/office/word/2015/wordml/symex" xmlns:wpg="http://schemas.microsoft.com/office/word/2010/wordprocessingGroup" xmlns:wpi="http://schemas.microsoft.com/office/word/2010/wordprocessingInk" xmlns:wne="http://schemas.microsoft.com/office/word/2006/wordml" xmlns:wps="http://schemas.microsoft.com/office/word/2010/wordprocessingShape" mc:Ignorable="w14 w15 w16se w16cid wp14">
   <w:abstractNum w:abstractNumId="0" w15:restartNumberingAfterBreak="0">
+    <w:nsid w:val="008B0215"/>
+    <w:multiLevelType w:val="hybridMultilevel"/>
+    <w:tmpl w:val="E7207CDA"/>
+    <w:lvl w:ilvl="0" w:tplc="0409000F">
+      <w:start w:val="1"/>
+      <w:numFmt w:val="decimal"/>
+      <w:lvlText w:val="%1."/>
+      <w:lvlJc w:val="left"/>
+      <w:pPr>
+        <w:ind w:left="720" w:hanging="360"/>
+      </w:pPr>
+      <w:rPr>
+        <w:rFonts w:hint="default"/>
+      </w:rPr>
+    </w:lvl>
+    <w:lvl w:ilvl="1" w:tplc="04090019" w:tentative="1">
+      <w:start w:val="1"/>
+      <w:numFmt w:val="lowerLetter"/>
+      <w:lvlText w:val="%2."/>
+      <w:lvlJc w:val="left"/>
+      <w:pPr>
+        <w:ind w:left="1440" w:hanging="360"/>
+      </w:pPr>
+    </w:lvl>
+    <w:lvl w:ilvl="2" w:tplc="0409001B" w:tentative="1">
+      <w:start w:val="1"/>
+      <w:numFmt w:val="lowerRoman"/>
+      <w:lvlText w:val="%3."/>
+      <w:lvlJc w:val="right"/>
+      <w:pPr>
+        <w:ind w:left="2160" w:hanging="180"/>
+      </w:pPr>
+    </w:lvl>
+    <w:lvl w:ilvl="3" w:tplc="0409000F" w:tentative="1">
+      <w:start w:val="1"/>
+      <w:numFmt w:val="decimal"/>
+      <w:lvlText w:val="%4."/>
+      <w:lvlJc w:val="left"/>
+      <w:pPr>
+        <w:ind w:left="2880" w:hanging="360"/>
+      </w:pPr>
+    </w:lvl>
+    <w:lvl w:ilvl="4" w:tplc="04090019" w:tentative="1">
+      <w:start w:val="1"/>
+      <w:numFmt w:val="lowerLetter"/>
+      <w:lvlText w:val="%5."/>
+      <w:lvlJc w:val="left"/>
+      <w:pPr>
+        <w:ind w:left="3600" w:hanging="360"/>
+      </w:pPr>
+    </w:lvl>
+    <w:lvl w:ilvl="5" w:tplc="0409001B" w:tentative="1">
+      <w:start w:val="1"/>
+      <w:numFmt w:val="lowerRoman"/>
+      <w:lvlText w:val="%6."/>
+      <w:lvlJc w:val="right"/>
+      <w:pPr>
+        <w:ind w:left="4320" w:hanging="180"/>
+      </w:pPr>
+    </w:lvl>
+    <w:lvl w:ilvl="6" w:tplc="0409000F" w:tentative="1">
+      <w:start w:val="1"/>
+      <w:numFmt w:val="decimal"/>
+      <w:lvlText w:val="%7."/>
+      <w:lvlJc w:val="left"/>
+      <w:pPr>
+        <w:ind w:left="5040" w:hanging="360"/>
+      </w:pPr>
+    </w:lvl>
+    <w:lvl w:ilvl="7" w:tplc="04090019" w:tentative="1">
+      <w:start w:val="1"/>
+      <w:numFmt w:val="lowerLetter"/>
+      <w:lvlText w:val="%8."/>
+      <w:lvlJc w:val="left"/>
+      <w:pPr>
+        <w:ind w:left="5760" w:hanging="360"/>
+      </w:pPr>
+    </w:lvl>
+    <w:lvl w:ilvl="8" w:tplc="0409001B" w:tentative="1">
+      <w:start w:val="1"/>
+      <w:numFmt w:val="lowerRoman"/>
+      <w:lvlText w:val="%9."/>
+      <w:lvlJc w:val="right"/>
+      <w:pPr>
+        <w:ind w:left="6480" w:hanging="180"/>
+      </w:pPr>
+    </w:lvl>
+  </w:abstractNum>
+  <w:abstractNum w:abstractNumId="1" w15:restartNumberingAfterBreak="0">
+    <w:nsid w:val="2EE13644"/>
+    <w:multiLevelType w:val="hybridMultilevel"/>
+    <w:tmpl w:val="44FE55B8"/>
+    <w:lvl w:ilvl="0" w:tplc="0409000F">
+      <w:start w:val="1"/>
+      <w:numFmt w:val="decimal"/>
+      <w:lvlText w:val="%1."/>
+      <w:lvlJc w:val="left"/>
+      <w:pPr>
+        <w:ind w:left="720" w:hanging="360"/>
+      </w:pPr>
+      <w:rPr>
+        <w:rFonts w:hint="default"/>
+      </w:rPr>
+    </w:lvl>
+    <w:lvl w:ilvl="1" w:tplc="04090019" w:tentative="1">
+      <w:start w:val="1"/>
+      <w:numFmt w:val="lowerLetter"/>
+      <w:lvlText w:val="%2."/>
+      <w:lvlJc w:val="left"/>
+      <w:pPr>
+        <w:ind w:left="1440" w:hanging="360"/>
+      </w:pPr>
+    </w:lvl>
+    <w:lvl w:ilvl="2" w:tplc="0409001B" w:tentative="1">
+      <w:start w:val="1"/>
+      <w:numFmt w:val="lowerRoman"/>
+      <w:lvlText w:val="%3."/>
+      <w:lvlJc w:val="right"/>
+      <w:pPr>
+        <w:ind w:left="2160" w:hanging="180"/>
+      </w:pPr>
+    </w:lvl>
+    <w:lvl w:ilvl="3" w:tplc="0409000F" w:tentative="1">
+      <w:start w:val="1"/>
+      <w:numFmt w:val="decimal"/>
+      <w:lvlText w:val="%4."/>
+      <w:lvlJc w:val="left"/>
+      <w:pPr>
+        <w:ind w:left="2880" w:hanging="360"/>
+      </w:pPr>
+    </w:lvl>
+    <w:lvl w:ilvl="4" w:tplc="04090019" w:tentative="1">
+      <w:start w:val="1"/>
+      <w:numFmt w:val="lowerLetter"/>
+      <w:lvlText w:val="%5."/>
+      <w:lvlJc w:val="left"/>
+      <w:pPr>
+        <w:ind w:left="3600" w:hanging="360"/>
+      </w:pPr>
+    </w:lvl>
+    <w:lvl w:ilvl="5" w:tplc="0409001B" w:tentative="1">
+      <w:start w:val="1"/>
+      <w:numFmt w:val="lowerRoman"/>
+      <w:lvlText w:val="%6."/>
+      <w:lvlJc w:val="right"/>
+      <w:pPr>
+        <w:ind w:left="4320" w:hanging="180"/>
+      </w:pPr>
+    </w:lvl>
+    <w:lvl w:ilvl="6" w:tplc="0409000F" w:tentative="1">
+      <w:start w:val="1"/>
+      <w:numFmt w:val="decimal"/>
+      <w:lvlText w:val="%7."/>
+      <w:lvlJc w:val="left"/>
+      <w:pPr>
+        <w:ind w:left="5040" w:hanging="360"/>
+      </w:pPr>
+    </w:lvl>
+    <w:lvl w:ilvl="7" w:tplc="04090019" w:tentative="1">
+      <w:start w:val="1"/>
+      <w:numFmt w:val="lowerLetter"/>
+      <w:lvlText w:val="%8."/>
+      <w:lvlJc w:val="left"/>
+      <w:pPr>
+        <w:ind w:left="5760" w:hanging="360"/>
+      </w:pPr>
+    </w:lvl>
+    <w:lvl w:ilvl="8" w:tplc="0409001B" w:tentative="1">
+      <w:start w:val="1"/>
+      <w:numFmt w:val="lowerRoman"/>
+      <w:lvlText w:val="%9."/>
+      <w:lvlJc w:val="right"/>
+      <w:pPr>
+        <w:ind w:left="6480" w:hanging="180"/>
+      </w:pPr>
+    </w:lvl>
+  </w:abstractNum>
+  <w:abstractNum w:abstractNumId="2" w15:restartNumberingAfterBreak="0">
+    <w:nsid w:val="3B6F5B2A"/>
+    <w:multiLevelType w:val="hybridMultilevel"/>
+    <w:tmpl w:val="CA1C147C"/>
+    <w:lvl w:ilvl="0" w:tplc="0409000F">
+      <w:start w:val="1"/>
+      <w:numFmt w:val="decimal"/>
+      <w:lvlText w:val="%1."/>
+      <w:lvlJc w:val="left"/>
+      <w:pPr>
+        <w:ind w:left="720" w:hanging="360"/>
+      </w:pPr>
+      <w:rPr>
+        <w:rFonts w:hint="default"/>
+      </w:rPr>
+    </w:lvl>
+    <w:lvl w:ilvl="1" w:tplc="04090019" w:tentative="1">
+      <w:start w:val="1"/>
+      <w:numFmt w:val="lowerLetter"/>
+      <w:lvlText w:val="%2."/>
+      <w:lvlJc w:val="left"/>
+      <w:pPr>
+        <w:ind w:left="1440" w:hanging="360"/>
+      </w:pPr>
+    </w:lvl>
+    <w:lvl w:ilvl="2" w:tplc="0409001B" w:tentative="1">
+      <w:start w:val="1"/>
+      <w:numFmt w:val="lowerRoman"/>
+      <w:lvlText w:val="%3."/>
+      <w:lvlJc w:val="right"/>
+      <w:pPr>
+        <w:ind w:left="2160" w:hanging="180"/>
+      </w:pPr>
+    </w:lvl>
+    <w:lvl w:ilvl="3" w:tplc="0409000F" w:tentative="1">
+      <w:start w:val="1"/>
+      <w:numFmt w:val="decimal"/>
+      <w:lvlText w:val="%4."/>
+      <w:lvlJc w:val="left"/>
+      <w:pPr>
+        <w:ind w:left="2880" w:hanging="360"/>
+      </w:pPr>
+    </w:lvl>
+    <w:lvl w:ilvl="4" w:tplc="04090019" w:tentative="1">
+      <w:start w:val="1"/>
+      <w:numFmt w:val="lowerLetter"/>
+      <w:lvlText w:val="%5."/>
+      <w:lvlJc w:val="left"/>
+      <w:pPr>
+        <w:ind w:left="3600" w:hanging="360"/>
+      </w:pPr>
+    </w:lvl>
+    <w:lvl w:ilvl="5" w:tplc="0409001B" w:tentative="1">
+      <w:start w:val="1"/>
+      <w:numFmt w:val="lowerRoman"/>
+      <w:lvlText w:val="%6."/>
+      <w:lvlJc w:val="right"/>
+      <w:pPr>
+        <w:ind w:left="4320" w:hanging="180"/>
+      </w:pPr>
+    </w:lvl>
+    <w:lvl w:ilvl="6" w:tplc="0409000F" w:tentative="1">
+      <w:start w:val="1"/>
+      <w:numFmt w:val="decimal"/>
+      <w:lvlText w:val="%7."/>
+      <w:lvlJc w:val="left"/>
+      <w:pPr>
+        <w:ind w:left="5040" w:hanging="360"/>
+      </w:pPr>
+    </w:lvl>
+    <w:lvl w:ilvl="7" w:tplc="04090019" w:tentative="1">
+      <w:start w:val="1"/>
+      <w:numFmt w:val="lowerLetter"/>
+      <w:lvlText w:val="%8."/>
+      <w:lvlJc w:val="left"/>
+      <w:pPr>
+        <w:ind w:left="5760" w:hanging="360"/>
+      </w:pPr>
+    </w:lvl>
+    <w:lvl w:ilvl="8" w:tplc="0409001B" w:tentative="1">
+      <w:start w:val="1"/>
+      <w:numFmt w:val="lowerRoman"/>
+      <w:lvlText w:val="%9."/>
+      <w:lvlJc w:val="right"/>
+      <w:pPr>
+        <w:ind w:left="6480" w:hanging="180"/>
+      </w:pPr>
+    </w:lvl>
+  </w:abstractNum>
+  <w:abstractNum w:abstractNumId="3" w15:restartNumberingAfterBreak="0">
+    <w:nsid w:val="4D127254"/>
+    <w:multiLevelType w:val="hybridMultilevel"/>
+    <w:tmpl w:val="EA5426DA"/>
+    <w:lvl w:ilvl="0" w:tplc="0409000F">
+      <w:start w:val="1"/>
+      <w:numFmt w:val="decimal"/>
+      <w:lvlText w:val="%1."/>
+      <w:lvlJc w:val="left"/>
+      <w:pPr>
+        <w:ind w:left="720" w:hanging="360"/>
+      </w:pPr>
+      <w:rPr>
+        <w:rFonts w:hint="default"/>
+      </w:rPr>
+    </w:lvl>
+    <w:lvl w:ilvl="1" w:tplc="04090019" w:tentative="1">
+      <w:start w:val="1"/>
+      <w:numFmt w:val="lowerLetter"/>
+      <w:lvlText w:val="%2."/>
+      <w:lvlJc w:val="left"/>
+      <w:pPr>
+        <w:ind w:left="1440" w:hanging="360"/>
+      </w:pPr>
+    </w:lvl>
+    <w:lvl w:ilvl="2" w:tplc="0409001B" w:tentative="1">
+      <w:start w:val="1"/>
+      <w:numFmt w:val="lowerRoman"/>
+      <w:lvlText w:val="%3."/>
+      <w:lvlJc w:val="right"/>
+      <w:pPr>
+        <w:ind w:left="2160" w:hanging="180"/>
+      </w:pPr>
+    </w:lvl>
+    <w:lvl w:ilvl="3" w:tplc="0409000F" w:tentative="1">
+      <w:start w:val="1"/>
+      <w:numFmt w:val="decimal"/>
+      <w:lvlText w:val="%4."/>
+      <w:lvlJc w:val="left"/>
+      <w:pPr>
+        <w:ind w:left="2880" w:hanging="360"/>
+      </w:pPr>
+    </w:lvl>
+    <w:lvl w:ilvl="4" w:tplc="04090019" w:tentative="1">
+      <w:start w:val="1"/>
+      <w:numFmt w:val="lowerLetter"/>
+      <w:lvlText w:val="%5."/>
+      <w:lvlJc w:val="left"/>
+      <w:pPr>
+        <w:ind w:left="3600" w:hanging="360"/>
+      </w:pPr>
+    </w:lvl>
+    <w:lvl w:ilvl="5" w:tplc="0409001B" w:tentative="1">
+      <w:start w:val="1"/>
+      <w:numFmt w:val="lowerRoman"/>
+      <w:lvlText w:val="%6."/>
+      <w:lvlJc w:val="right"/>
+      <w:pPr>
+        <w:ind w:left="4320" w:hanging="180"/>
+      </w:pPr>
+    </w:lvl>
+    <w:lvl w:ilvl="6" w:tplc="0409000F" w:tentative="1">
+      <w:start w:val="1"/>
+      <w:numFmt w:val="decimal"/>
+      <w:lvlText w:val="%7."/>
+      <w:lvlJc w:val="left"/>
+      <w:pPr>
+        <w:ind w:left="5040" w:hanging="360"/>
+      </w:pPr>
+    </w:lvl>
+    <w:lvl w:ilvl="7" w:tplc="04090019" w:tentative="1">
+      <w:start w:val="1"/>
+      <w:numFmt w:val="lowerLetter"/>
+      <w:lvlText w:val="%8."/>
+      <w:lvlJc w:val="left"/>
+      <w:pPr>
+        <w:ind w:left="5760" w:hanging="360"/>
+      </w:pPr>
+    </w:lvl>
+    <w:lvl w:ilvl="8" w:tplc="0409001B" w:tentative="1">
+      <w:start w:val="1"/>
+      <w:numFmt w:val="lowerRoman"/>
+      <w:lvlText w:val="%9."/>
+      <w:lvlJc w:val="right"/>
+      <w:pPr>
+        <w:ind w:left="6480" w:hanging="180"/>
+      </w:pPr>
+    </w:lvl>
+  </w:abstractNum>
+  <w:abstractNum w:abstractNumId="4" w15:restartNumberingAfterBreak="0">
+    <w:nsid w:val="57D002B7"/>
+    <w:multiLevelType w:val="hybridMultilevel"/>
+    <w:tmpl w:val="B9F440E4"/>
+    <w:lvl w:ilvl="0" w:tplc="0409000F">
+      <w:start w:val="1"/>
+      <w:numFmt w:val="decimal"/>
+      <w:lvlText w:val="%1."/>
+      <w:lvlJc w:val="left"/>
+      <w:pPr>
+        <w:ind w:left="720" w:hanging="360"/>
+      </w:pPr>
+      <w:rPr>
+        <w:rFonts w:hint="default"/>
+      </w:rPr>
+    </w:lvl>
+    <w:lvl w:ilvl="1" w:tplc="04090019" w:tentative="1">
+      <w:start w:val="1"/>
+      <w:numFmt w:val="lowerLetter"/>
+      <w:lvlText w:val="%2."/>
+      <w:lvlJc w:val="left"/>
+      <w:pPr>
+        <w:ind w:left="1440" w:hanging="360"/>
+      </w:pPr>
+    </w:lvl>
+    <w:lvl w:ilvl="2" w:tplc="0409001B" w:tentative="1">
+      <w:start w:val="1"/>
+      <w:numFmt w:val="lowerRoman"/>
+      <w:lvlText w:val="%3."/>
+      <w:lvlJc w:val="right"/>
+      <w:pPr>
+        <w:ind w:left="2160" w:hanging="180"/>
+      </w:pPr>
+    </w:lvl>
+    <w:lvl w:ilvl="3" w:tplc="0409000F" w:tentative="1">
+      <w:start w:val="1"/>
+      <w:numFmt w:val="decimal"/>
+      <w:lvlText w:val="%4."/>
+      <w:lvlJc w:val="left"/>
+      <w:pPr>
+        <w:ind w:left="2880" w:hanging="360"/>
+      </w:pPr>
+    </w:lvl>
+    <w:lvl w:ilvl="4" w:tplc="04090019" w:tentative="1">
+      <w:start w:val="1"/>
+      <w:numFmt w:val="lowerLetter"/>
+      <w:lvlText w:val="%5."/>
+      <w:lvlJc w:val="left"/>
+      <w:pPr>
+        <w:ind w:left="3600" w:hanging="360"/>
+      </w:pPr>
+    </w:lvl>
+    <w:lvl w:ilvl="5" w:tplc="0409001B" w:tentative="1">
+      <w:start w:val="1"/>
+      <w:numFmt w:val="lowerRoman"/>
+      <w:lvlText w:val="%6."/>
+      <w:lvlJc w:val="right"/>
+      <w:pPr>
+        <w:ind w:left="4320" w:hanging="180"/>
+      </w:pPr>
+    </w:lvl>
+    <w:lvl w:ilvl="6" w:tplc="0409000F" w:tentative="1">
+      <w:start w:val="1"/>
+      <w:numFmt w:val="decimal"/>
+      <w:lvlText w:val="%7."/>
+      <w:lvlJc w:val="left"/>
+      <w:pPr>
+        <w:ind w:left="5040" w:hanging="360"/>
+      </w:pPr>
+    </w:lvl>
+    <w:lvl w:ilvl="7" w:tplc="04090019" w:tentative="1">
+      <w:start w:val="1"/>
+      <w:numFmt w:val="lowerLetter"/>
+      <w:lvlText w:val="%8."/>
+      <w:lvlJc w:val="left"/>
+      <w:pPr>
+        <w:ind w:left="5760" w:hanging="360"/>
+      </w:pPr>
+    </w:lvl>
+    <w:lvl w:ilvl="8" w:tplc="0409001B" w:tentative="1">
+      <w:start w:val="1"/>
+      <w:numFmt w:val="lowerRoman"/>
+      <w:lvlText w:val="%9."/>
+      <w:lvlJc w:val="right"/>
+      <w:pPr>
+        <w:ind w:left="6480" w:hanging="180"/>
+      </w:pPr>
+    </w:lvl>
+  </w:abstractNum>
+  <w:abstractNum w:abstractNumId="5" w15:restartNumberingAfterBreak="0">
+    <w:nsid w:val="599169AC"/>
+    <w:multiLevelType w:val="hybridMultilevel"/>
+    <w:tmpl w:val="2E8AC4D6"/>
+    <w:lvl w:ilvl="0" w:tplc="0409000F">
+      <w:start w:val="1"/>
+      <w:numFmt w:val="decimal"/>
+      <w:lvlText w:val="%1."/>
+      <w:lvlJc w:val="left"/>
+      <w:pPr>
+        <w:ind w:left="720" w:hanging="360"/>
+      </w:pPr>
+      <w:rPr>
+        <w:rFonts w:hint="default"/>
+      </w:rPr>
+    </w:lvl>
+    <w:lvl w:ilvl="1" w:tplc="04090019" w:tentative="1">
+      <w:start w:val="1"/>
+      <w:numFmt w:val="lowerLetter"/>
+      <w:lvlText w:val="%2."/>
+      <w:lvlJc w:val="left"/>
+      <w:pPr>
+        <w:ind w:left="1440" w:hanging="360"/>
+      </w:pPr>
+    </w:lvl>
+    <w:lvl w:ilvl="2" w:tplc="0409001B" w:tentative="1">
+      <w:start w:val="1"/>
+      <w:numFmt w:val="lowerRoman"/>
+      <w:lvlText w:val="%3."/>
+      <w:lvlJc w:val="right"/>
+      <w:pPr>
+        <w:ind w:left="2160" w:hanging="180"/>
+      </w:pPr>
+    </w:lvl>
+    <w:lvl w:ilvl="3" w:tplc="0409000F" w:tentative="1">
+      <w:start w:val="1"/>
+      <w:numFmt w:val="decimal"/>
+      <w:lvlText w:val="%4."/>
+      <w:lvlJc w:val="left"/>
+      <w:pPr>
+        <w:ind w:left="2880" w:hanging="360"/>
+      </w:pPr>
+    </w:lvl>
+    <w:lvl w:ilvl="4" w:tplc="04090019" w:tentative="1">
+      <w:start w:val="1"/>
+      <w:numFmt w:val="lowerLetter"/>
+      <w:lvlText w:val="%5."/>
+      <w:lvlJc w:val="left"/>
+      <w:pPr>
+        <w:ind w:left="3600" w:hanging="360"/>
+      </w:pPr>
+    </w:lvl>
+    <w:lvl w:ilvl="5" w:tplc="0409001B" w:tentative="1">
+      <w:start w:val="1"/>
+      <w:numFmt w:val="lowerRoman"/>
+      <w:lvlText w:val="%6."/>
+      <w:lvlJc w:val="right"/>
+      <w:pPr>
+        <w:ind w:left="4320" w:hanging="180"/>
+      </w:pPr>
+    </w:lvl>
+    <w:lvl w:ilvl="6" w:tplc="0409000F" w:tentative="1">
+      <w:start w:val="1"/>
+      <w:numFmt w:val="decimal"/>
+      <w:lvlText w:val="%7."/>
+      <w:lvlJc w:val="left"/>
+      <w:pPr>
+        <w:ind w:left="5040" w:hanging="360"/>
+      </w:pPr>
+    </w:lvl>
+    <w:lvl w:ilvl="7" w:tplc="04090019" w:tentative="1">
+      <w:start w:val="1"/>
+      <w:numFmt w:val="lowerLetter"/>
+      <w:lvlText w:val="%8."/>
+      <w:lvlJc w:val="left"/>
+      <w:pPr>
+        <w:ind w:left="5760" w:hanging="360"/>
+      </w:pPr>
+    </w:lvl>
+    <w:lvl w:ilvl="8" w:tplc="0409001B" w:tentative="1">
+      <w:start w:val="1"/>
+      <w:numFmt w:val="lowerRoman"/>
+      <w:lvlText w:val="%9."/>
+      <w:lvlJc w:val="right"/>
+      <w:pPr>
+        <w:ind w:left="6480" w:hanging="180"/>
+      </w:pPr>
+    </w:lvl>
+  </w:abstractNum>
+  <w:abstractNum w:abstractNumId="6" w15:restartNumberingAfterBreak="0">
+    <w:nsid w:val="6298391C"/>
+    <w:multiLevelType w:val="hybridMultilevel"/>
+    <w:tmpl w:val="47D40452"/>
+    <w:lvl w:ilvl="0" w:tplc="0409000F">
+      <w:start w:val="1"/>
+      <w:numFmt w:val="decimal"/>
+      <w:lvlText w:val="%1."/>
+      <w:lvlJc w:val="left"/>
+      <w:pPr>
+        <w:ind w:left="720" w:hanging="360"/>
+      </w:pPr>
+      <w:rPr>
+        <w:rFonts w:hint="default"/>
+      </w:rPr>
+    </w:lvl>
+    <w:lvl w:ilvl="1" w:tplc="04090019" w:tentative="1">
+      <w:start w:val="1"/>
+      <w:numFmt w:val="lowerLetter"/>
+      <w:lvlText w:val="%2."/>
+      <w:lvlJc w:val="left"/>
+      <w:pPr>
+        <w:ind w:left="1440" w:hanging="360"/>
+      </w:pPr>
+    </w:lvl>
+    <w:lvl w:ilvl="2" w:tplc="0409001B" w:tentative="1">
+      <w:start w:val="1"/>
+      <w:numFmt w:val="lowerRoman"/>
+      <w:lvlText w:val="%3."/>
+      <w:lvlJc w:val="right"/>
+      <w:pPr>
+        <w:ind w:left="2160" w:hanging="180"/>
+      </w:pPr>
+    </w:lvl>
+    <w:lvl w:ilvl="3" w:tplc="0409000F" w:tentative="1">
+      <w:start w:val="1"/>
+      <w:numFmt w:val="decimal"/>
+      <w:lvlText w:val="%4."/>
+      <w:lvlJc w:val="left"/>
+      <w:pPr>
+        <w:ind w:left="2880" w:hanging="360"/>
+      </w:pPr>
+    </w:lvl>
+    <w:lvl w:ilvl="4" w:tplc="04090019" w:tentative="1">
+      <w:start w:val="1"/>
+      <w:numFmt w:val="lowerLetter"/>
+      <w:lvlText w:val="%5."/>
+      <w:lvlJc w:val="left"/>
+      <w:pPr>
+        <w:ind w:left="3600" w:hanging="360"/>
+      </w:pPr>
+    </w:lvl>
+    <w:lvl w:ilvl="5" w:tplc="0409001B" w:tentative="1">
+      <w:start w:val="1"/>
+      <w:numFmt w:val="lowerRoman"/>
+      <w:lvlText w:val="%6."/>
+      <w:lvlJc w:val="right"/>
+      <w:pPr>
+        <w:ind w:left="4320" w:hanging="180"/>
+      </w:pPr>
+    </w:lvl>
+    <w:lvl w:ilvl="6" w:tplc="0409000F" w:tentative="1">
+      <w:start w:val="1"/>
+      <w:numFmt w:val="decimal"/>
+      <w:lvlText w:val="%7."/>
+      <w:lvlJc w:val="left"/>
+      <w:pPr>
+        <w:ind w:left="5040" w:hanging="360"/>
+      </w:pPr>
+    </w:lvl>
+    <w:lvl w:ilvl="7" w:tplc="04090019" w:tentative="1">
+      <w:start w:val="1"/>
+      <w:numFmt w:val="lowerLetter"/>
+      <w:lvlText w:val="%8."/>
+      <w:lvlJc w:val="left"/>
+      <w:pPr>
+        <w:ind w:left="5760" w:hanging="360"/>
+      </w:pPr>
+    </w:lvl>
+    <w:lvl w:ilvl="8" w:tplc="0409001B" w:tentative="1">
+      <w:start w:val="1"/>
+      <w:numFmt w:val="lowerRoman"/>
+      <w:lvlText w:val="%9."/>
+      <w:lvlJc w:val="right"/>
+      <w:pPr>
+        <w:ind w:left="6480" w:hanging="180"/>
+      </w:pPr>
+    </w:lvl>
+  </w:abstractNum>
+  <w:abstractNum w:abstractNumId="7" w15:restartNumberingAfterBreak="0">
     <w:nsid w:val="698F6EBB"/>
     <w:multiLevelType w:val="hybridMultilevel"/>
     <w:tmpl w:val="F69C6EA6"/>
@@ -5067,7 +7032,304 @@
       </w:pPr>
     </w:lvl>
   </w:abstractNum>
+  <w:abstractNum w:abstractNumId="8" w15:restartNumberingAfterBreak="0">
+    <w:nsid w:val="6EDC3CC8"/>
+    <w:multiLevelType w:val="hybridMultilevel"/>
+    <w:tmpl w:val="71CC07A6"/>
+    <w:lvl w:ilvl="0" w:tplc="0409000F">
+      <w:start w:val="1"/>
+      <w:numFmt w:val="decimal"/>
+      <w:lvlText w:val="%1."/>
+      <w:lvlJc w:val="left"/>
+      <w:pPr>
+        <w:ind w:left="720" w:hanging="360"/>
+      </w:pPr>
+      <w:rPr>
+        <w:rFonts w:hint="default"/>
+      </w:rPr>
+    </w:lvl>
+    <w:lvl w:ilvl="1" w:tplc="04090019" w:tentative="1">
+      <w:start w:val="1"/>
+      <w:numFmt w:val="lowerLetter"/>
+      <w:lvlText w:val="%2."/>
+      <w:lvlJc w:val="left"/>
+      <w:pPr>
+        <w:ind w:left="1440" w:hanging="360"/>
+      </w:pPr>
+    </w:lvl>
+    <w:lvl w:ilvl="2" w:tplc="0409001B" w:tentative="1">
+      <w:start w:val="1"/>
+      <w:numFmt w:val="lowerRoman"/>
+      <w:lvlText w:val="%3."/>
+      <w:lvlJc w:val="right"/>
+      <w:pPr>
+        <w:ind w:left="2160" w:hanging="180"/>
+      </w:pPr>
+    </w:lvl>
+    <w:lvl w:ilvl="3" w:tplc="0409000F" w:tentative="1">
+      <w:start w:val="1"/>
+      <w:numFmt w:val="decimal"/>
+      <w:lvlText w:val="%4."/>
+      <w:lvlJc w:val="left"/>
+      <w:pPr>
+        <w:ind w:left="2880" w:hanging="360"/>
+      </w:pPr>
+    </w:lvl>
+    <w:lvl w:ilvl="4" w:tplc="04090019" w:tentative="1">
+      <w:start w:val="1"/>
+      <w:numFmt w:val="lowerLetter"/>
+      <w:lvlText w:val="%5."/>
+      <w:lvlJc w:val="left"/>
+      <w:pPr>
+        <w:ind w:left="3600" w:hanging="360"/>
+      </w:pPr>
+    </w:lvl>
+    <w:lvl w:ilvl="5" w:tplc="0409001B" w:tentative="1">
+      <w:start w:val="1"/>
+      <w:numFmt w:val="lowerRoman"/>
+      <w:lvlText w:val="%6."/>
+      <w:lvlJc w:val="right"/>
+      <w:pPr>
+        <w:ind w:left="4320" w:hanging="180"/>
+      </w:pPr>
+    </w:lvl>
+    <w:lvl w:ilvl="6" w:tplc="0409000F" w:tentative="1">
+      <w:start w:val="1"/>
+      <w:numFmt w:val="decimal"/>
+      <w:lvlText w:val="%7."/>
+      <w:lvlJc w:val="left"/>
+      <w:pPr>
+        <w:ind w:left="5040" w:hanging="360"/>
+      </w:pPr>
+    </w:lvl>
+    <w:lvl w:ilvl="7" w:tplc="04090019" w:tentative="1">
+      <w:start w:val="1"/>
+      <w:numFmt w:val="lowerLetter"/>
+      <w:lvlText w:val="%8."/>
+      <w:lvlJc w:val="left"/>
+      <w:pPr>
+        <w:ind w:left="5760" w:hanging="360"/>
+      </w:pPr>
+    </w:lvl>
+    <w:lvl w:ilvl="8" w:tplc="0409001B" w:tentative="1">
+      <w:start w:val="1"/>
+      <w:numFmt w:val="lowerRoman"/>
+      <w:lvlText w:val="%9."/>
+      <w:lvlJc w:val="right"/>
+      <w:pPr>
+        <w:ind w:left="6480" w:hanging="180"/>
+      </w:pPr>
+    </w:lvl>
+  </w:abstractNum>
+  <w:abstractNum w:abstractNumId="9" w15:restartNumberingAfterBreak="0">
+    <w:nsid w:val="7BB10320"/>
+    <w:multiLevelType w:val="hybridMultilevel"/>
+    <w:tmpl w:val="A9B05048"/>
+    <w:lvl w:ilvl="0" w:tplc="0409000F">
+      <w:start w:val="1"/>
+      <w:numFmt w:val="decimal"/>
+      <w:lvlText w:val="%1."/>
+      <w:lvlJc w:val="left"/>
+      <w:pPr>
+        <w:ind w:left="720" w:hanging="360"/>
+      </w:pPr>
+      <w:rPr>
+        <w:rFonts w:hint="default"/>
+      </w:rPr>
+    </w:lvl>
+    <w:lvl w:ilvl="1" w:tplc="04090019" w:tentative="1">
+      <w:start w:val="1"/>
+      <w:numFmt w:val="lowerLetter"/>
+      <w:lvlText w:val="%2."/>
+      <w:lvlJc w:val="left"/>
+      <w:pPr>
+        <w:ind w:left="1440" w:hanging="360"/>
+      </w:pPr>
+    </w:lvl>
+    <w:lvl w:ilvl="2" w:tplc="0409001B" w:tentative="1">
+      <w:start w:val="1"/>
+      <w:numFmt w:val="lowerRoman"/>
+      <w:lvlText w:val="%3."/>
+      <w:lvlJc w:val="right"/>
+      <w:pPr>
+        <w:ind w:left="2160" w:hanging="180"/>
+      </w:pPr>
+    </w:lvl>
+    <w:lvl w:ilvl="3" w:tplc="0409000F" w:tentative="1">
+      <w:start w:val="1"/>
+      <w:numFmt w:val="decimal"/>
+      <w:lvlText w:val="%4."/>
+      <w:lvlJc w:val="left"/>
+      <w:pPr>
+        <w:ind w:left="2880" w:hanging="360"/>
+      </w:pPr>
+    </w:lvl>
+    <w:lvl w:ilvl="4" w:tplc="04090019" w:tentative="1">
+      <w:start w:val="1"/>
+      <w:numFmt w:val="lowerLetter"/>
+      <w:lvlText w:val="%5."/>
+      <w:lvlJc w:val="left"/>
+      <w:pPr>
+        <w:ind w:left="3600" w:hanging="360"/>
+      </w:pPr>
+    </w:lvl>
+    <w:lvl w:ilvl="5" w:tplc="0409001B" w:tentative="1">
+      <w:start w:val="1"/>
+      <w:numFmt w:val="lowerRoman"/>
+      <w:lvlText w:val="%6."/>
+      <w:lvlJc w:val="right"/>
+      <w:pPr>
+        <w:ind w:left="4320" w:hanging="180"/>
+      </w:pPr>
+    </w:lvl>
+    <w:lvl w:ilvl="6" w:tplc="0409000F" w:tentative="1">
+      <w:start w:val="1"/>
+      <w:numFmt w:val="decimal"/>
+      <w:lvlText w:val="%7."/>
+      <w:lvlJc w:val="left"/>
+      <w:pPr>
+        <w:ind w:left="5040" w:hanging="360"/>
+      </w:pPr>
+    </w:lvl>
+    <w:lvl w:ilvl="7" w:tplc="04090019" w:tentative="1">
+      <w:start w:val="1"/>
+      <w:numFmt w:val="lowerLetter"/>
+      <w:lvlText w:val="%8."/>
+      <w:lvlJc w:val="left"/>
+      <w:pPr>
+        <w:ind w:left="5760" w:hanging="360"/>
+      </w:pPr>
+    </w:lvl>
+    <w:lvl w:ilvl="8" w:tplc="0409001B" w:tentative="1">
+      <w:start w:val="1"/>
+      <w:numFmt w:val="lowerRoman"/>
+      <w:lvlText w:val="%9."/>
+      <w:lvlJc w:val="right"/>
+      <w:pPr>
+        <w:ind w:left="6480" w:hanging="180"/>
+      </w:pPr>
+    </w:lvl>
+  </w:abstractNum>
+  <w:abstractNum w:abstractNumId="10" w15:restartNumberingAfterBreak="0">
+    <w:nsid w:val="7DB437E6"/>
+    <w:multiLevelType w:val="hybridMultilevel"/>
+    <w:tmpl w:val="F5CA01A2"/>
+    <w:lvl w:ilvl="0" w:tplc="0409000F">
+      <w:start w:val="1"/>
+      <w:numFmt w:val="decimal"/>
+      <w:lvlText w:val="%1."/>
+      <w:lvlJc w:val="left"/>
+      <w:pPr>
+        <w:ind w:left="720" w:hanging="360"/>
+      </w:pPr>
+      <w:rPr>
+        <w:rFonts w:hint="default"/>
+      </w:rPr>
+    </w:lvl>
+    <w:lvl w:ilvl="1" w:tplc="04090019" w:tentative="1">
+      <w:start w:val="1"/>
+      <w:numFmt w:val="lowerLetter"/>
+      <w:lvlText w:val="%2."/>
+      <w:lvlJc w:val="left"/>
+      <w:pPr>
+        <w:ind w:left="1440" w:hanging="360"/>
+      </w:pPr>
+    </w:lvl>
+    <w:lvl w:ilvl="2" w:tplc="0409001B" w:tentative="1">
+      <w:start w:val="1"/>
+      <w:numFmt w:val="lowerRoman"/>
+      <w:lvlText w:val="%3."/>
+      <w:lvlJc w:val="right"/>
+      <w:pPr>
+        <w:ind w:left="2160" w:hanging="180"/>
+      </w:pPr>
+    </w:lvl>
+    <w:lvl w:ilvl="3" w:tplc="0409000F" w:tentative="1">
+      <w:start w:val="1"/>
+      <w:numFmt w:val="decimal"/>
+      <w:lvlText w:val="%4."/>
+      <w:lvlJc w:val="left"/>
+      <w:pPr>
+        <w:ind w:left="2880" w:hanging="360"/>
+      </w:pPr>
+    </w:lvl>
+    <w:lvl w:ilvl="4" w:tplc="04090019" w:tentative="1">
+      <w:start w:val="1"/>
+      <w:numFmt w:val="lowerLetter"/>
+      <w:lvlText w:val="%5."/>
+      <w:lvlJc w:val="left"/>
+      <w:pPr>
+        <w:ind w:left="3600" w:hanging="360"/>
+      </w:pPr>
+    </w:lvl>
+    <w:lvl w:ilvl="5" w:tplc="0409001B" w:tentative="1">
+      <w:start w:val="1"/>
+      <w:numFmt w:val="lowerRoman"/>
+      <w:lvlText w:val="%6."/>
+      <w:lvlJc w:val="right"/>
+      <w:pPr>
+        <w:ind w:left="4320" w:hanging="180"/>
+      </w:pPr>
+    </w:lvl>
+    <w:lvl w:ilvl="6" w:tplc="0409000F" w:tentative="1">
+      <w:start w:val="1"/>
+      <w:numFmt w:val="decimal"/>
+      <w:lvlText w:val="%7."/>
+      <w:lvlJc w:val="left"/>
+      <w:pPr>
+        <w:ind w:left="5040" w:hanging="360"/>
+      </w:pPr>
+    </w:lvl>
+    <w:lvl w:ilvl="7" w:tplc="04090019" w:tentative="1">
+      <w:start w:val="1"/>
+      <w:numFmt w:val="lowerLetter"/>
+      <w:lvlText w:val="%8."/>
+      <w:lvlJc w:val="left"/>
+      <w:pPr>
+        <w:ind w:left="5760" w:hanging="360"/>
+      </w:pPr>
+    </w:lvl>
+    <w:lvl w:ilvl="8" w:tplc="0409001B" w:tentative="1">
+      <w:start w:val="1"/>
+      <w:numFmt w:val="lowerRoman"/>
+      <w:lvlText w:val="%9."/>
+      <w:lvlJc w:val="right"/>
+      <w:pPr>
+        <w:ind w:left="6480" w:hanging="180"/>
+      </w:pPr>
+    </w:lvl>
+  </w:abstractNum>
   <w:num w:numId="1">
+    <w:abstractNumId w:val="7"/>
+  </w:num>
+  <w:num w:numId="2">
+    <w:abstractNumId w:val="6"/>
+  </w:num>
+  <w:num w:numId="3">
+    <w:abstractNumId w:val="2"/>
+  </w:num>
+  <w:num w:numId="4">
+    <w:abstractNumId w:val="4"/>
+  </w:num>
+  <w:num w:numId="5">
+    <w:abstractNumId w:val="8"/>
+  </w:num>
+  <w:num w:numId="6">
+    <w:abstractNumId w:val="5"/>
+  </w:num>
+  <w:num w:numId="7">
+    <w:abstractNumId w:val="10"/>
+  </w:num>
+  <w:num w:numId="8">
+    <w:abstractNumId w:val="3"/>
+  </w:num>
+  <w:num w:numId="9">
+    <w:abstractNumId w:val="1"/>
+  </w:num>
+  <w:num w:numId="10">
+    <w:abstractNumId w:val="9"/>
+  </w:num>
+  <w:num w:numId="11">
     <w:abstractNumId w:val="0"/>
   </w:num>
 </w:numbering>

--- a/Report.docx
+++ b/Report.docx
@@ -123,7 +123,6 @@
         </w:rPr>
         <w:t xml:space="preserve">CS </w:t>
       </w:r>
-      <w:proofErr w:type="gramStart"/>
       <w:r>
         <w:rPr>
           <w:b/>
@@ -146,16 +145,7 @@
           <w:color w:val="000000" w:themeColor="text1"/>
           <w:sz w:val="44"/>
         </w:rPr>
-        <w:t>Software</w:t>
-      </w:r>
-      <w:proofErr w:type="gramEnd"/>
-      <w:r>
-        <w:rPr>
-          <w:b/>
-          <w:color w:val="000000" w:themeColor="text1"/>
-          <w:sz w:val="44"/>
-        </w:rPr>
-        <w:t xml:space="preserve"> Quality Assurance</w:t>
+        <w:t>Software Quality Assurance</w:t>
       </w:r>
     </w:p>
     <w:p>
@@ -5247,718 +5237,1437 @@
         <w:t xml:space="preserve"> A list of possible commands is displayed</w:t>
       </w:r>
     </w:p>
-    <w:p>
+    <w:p/>
+    <w:p>
+      <w:pPr>
+        <w:shd w:val="clear" w:color="auto" w:fill="F6F8FA"/>
+        <w:tabs>
+          <w:tab w:val="left" w:pos="916"/>
+          <w:tab w:val="left" w:pos="1832"/>
+          <w:tab w:val="left" w:pos="2748"/>
+          <w:tab w:val="left" w:pos="3664"/>
+          <w:tab w:val="left" w:pos="4580"/>
+          <w:tab w:val="left" w:pos="5496"/>
+          <w:tab w:val="left" w:pos="6412"/>
+          <w:tab w:val="left" w:pos="7328"/>
+          <w:tab w:val="left" w:pos="8244"/>
+          <w:tab w:val="left" w:pos="9160"/>
+          <w:tab w:val="left" w:pos="10076"/>
+          <w:tab w:val="left" w:pos="10992"/>
+          <w:tab w:val="left" w:pos="11908"/>
+          <w:tab w:val="left" w:pos="12824"/>
+          <w:tab w:val="left" w:pos="13740"/>
+          <w:tab w:val="left" w:pos="14656"/>
+        </w:tabs>
+        <w:spacing w:after="0" w:line="240" w:lineRule="auto"/>
+        <w:rPr>
+          <w:rFonts w:ascii="Consolas" w:eastAsia="Times New Roman" w:hAnsi="Consolas" w:cs="Courier New"/>
+          <w:color w:val="24292E"/>
+          <w:sz w:val="20"/>
+          <w:szCs w:val="20"/>
+          <w:bdr w:val="none" w:sz="0" w:space="0" w:color="auto" w:frame="1"/>
+          <w:lang w:eastAsia="en-US"/>
+        </w:rPr>
+      </w:pPr>
+      <w:r>
+        <w:rPr>
+          <w:rFonts w:ascii="Consolas" w:eastAsia="Times New Roman" w:hAnsi="Consolas" w:cs="Courier New"/>
+          <w:color w:val="24292E"/>
+          <w:sz w:val="20"/>
+          <w:szCs w:val="20"/>
+          <w:bdr w:val="none" w:sz="0" w:space="0" w:color="auto" w:frame="1"/>
+          <w:lang w:eastAsia="en-US"/>
+        </w:rPr>
+        <w:t>IDENTIFIER:</w:t>
+      </w:r>
+      <w:r>
+        <w:rPr>
+          <w:rFonts w:ascii="Consolas" w:eastAsia="Times New Roman" w:hAnsi="Consolas" w:cs="Courier New"/>
+          <w:color w:val="24292E"/>
+          <w:sz w:val="20"/>
+          <w:szCs w:val="20"/>
+          <w:bdr w:val="none" w:sz="0" w:space="0" w:color="auto" w:frame="1"/>
+          <w:lang w:eastAsia="en-US"/>
+        </w:rPr>
+        <w:t xml:space="preserve"> UNIQUE-ROOM-TEST</w:t>
+      </w:r>
+    </w:p>
+    <w:p>
+      <w:pPr>
+        <w:shd w:val="clear" w:color="auto" w:fill="F6F8FA"/>
+        <w:tabs>
+          <w:tab w:val="left" w:pos="916"/>
+          <w:tab w:val="left" w:pos="1832"/>
+          <w:tab w:val="left" w:pos="2748"/>
+          <w:tab w:val="left" w:pos="3664"/>
+          <w:tab w:val="left" w:pos="4580"/>
+          <w:tab w:val="left" w:pos="5496"/>
+          <w:tab w:val="left" w:pos="6412"/>
+          <w:tab w:val="left" w:pos="7328"/>
+          <w:tab w:val="left" w:pos="8244"/>
+          <w:tab w:val="left" w:pos="9160"/>
+          <w:tab w:val="left" w:pos="10076"/>
+          <w:tab w:val="left" w:pos="10992"/>
+          <w:tab w:val="left" w:pos="11908"/>
+          <w:tab w:val="left" w:pos="12824"/>
+          <w:tab w:val="left" w:pos="13740"/>
+          <w:tab w:val="left" w:pos="14656"/>
+        </w:tabs>
+        <w:spacing w:after="0" w:line="240" w:lineRule="auto"/>
+        <w:rPr>
+          <w:rFonts w:ascii="Consolas" w:eastAsia="Times New Roman" w:hAnsi="Consolas" w:cs="Courier New"/>
+          <w:color w:val="24292E"/>
+          <w:sz w:val="20"/>
+          <w:szCs w:val="20"/>
+          <w:bdr w:val="none" w:sz="0" w:space="0" w:color="auto" w:frame="1"/>
+          <w:lang w:eastAsia="en-US"/>
+        </w:rPr>
+      </w:pPr>
+      <w:r>
+        <w:rPr>
+          <w:rFonts w:ascii="Consolas" w:eastAsia="Times New Roman" w:hAnsi="Consolas" w:cs="Courier New"/>
+          <w:color w:val="24292E"/>
+          <w:sz w:val="20"/>
+          <w:szCs w:val="20"/>
+          <w:bdr w:val="none" w:sz="0" w:space="0" w:color="auto" w:frame="1"/>
+          <w:lang w:eastAsia="en-US"/>
+        </w:rPr>
+        <w:t xml:space="preserve">TEST CASE: </w:t>
+      </w:r>
+      <w:r>
+        <w:rPr>
+          <w:rFonts w:ascii="Consolas" w:eastAsia="Times New Roman" w:hAnsi="Consolas" w:cs="Courier New"/>
+          <w:color w:val="24292E"/>
+          <w:sz w:val="20"/>
+          <w:szCs w:val="20"/>
+          <w:bdr w:val="none" w:sz="0" w:space="0" w:color="auto" w:frame="1"/>
+          <w:lang w:eastAsia="en-US"/>
+        </w:rPr>
+        <w:t>Ensure that each room has a unique identifi</w:t>
+      </w:r>
+      <w:r>
+        <w:rPr>
+          <w:rFonts w:ascii="Consolas" w:eastAsia="Times New Roman" w:hAnsi="Consolas" w:cs="Courier New"/>
+          <w:color w:val="24292E"/>
+          <w:sz w:val="20"/>
+          <w:szCs w:val="20"/>
+          <w:bdr w:val="none" w:sz="0" w:space="0" w:color="auto" w:frame="1"/>
+          <w:lang w:eastAsia="en-US"/>
+        </w:rPr>
+        <w:t>er adjective</w:t>
+      </w:r>
+    </w:p>
+    <w:p>
+      <w:pPr>
+        <w:shd w:val="clear" w:color="auto" w:fill="F6F8FA"/>
+        <w:tabs>
+          <w:tab w:val="left" w:pos="916"/>
+          <w:tab w:val="left" w:pos="1832"/>
+          <w:tab w:val="left" w:pos="2748"/>
+          <w:tab w:val="left" w:pos="3664"/>
+          <w:tab w:val="left" w:pos="4580"/>
+          <w:tab w:val="left" w:pos="5496"/>
+          <w:tab w:val="left" w:pos="6412"/>
+          <w:tab w:val="left" w:pos="7328"/>
+          <w:tab w:val="left" w:pos="8244"/>
+          <w:tab w:val="left" w:pos="9160"/>
+          <w:tab w:val="left" w:pos="10076"/>
+          <w:tab w:val="left" w:pos="10992"/>
+          <w:tab w:val="left" w:pos="11908"/>
+          <w:tab w:val="left" w:pos="12824"/>
+          <w:tab w:val="left" w:pos="13740"/>
+          <w:tab w:val="left" w:pos="14656"/>
+        </w:tabs>
+        <w:spacing w:after="0" w:line="240" w:lineRule="auto"/>
+        <w:rPr>
+          <w:rFonts w:ascii="Consolas" w:eastAsia="Times New Roman" w:hAnsi="Consolas" w:cs="Courier New"/>
+          <w:color w:val="24292E"/>
+          <w:sz w:val="20"/>
+          <w:szCs w:val="20"/>
+          <w:bdr w:val="none" w:sz="0" w:space="0" w:color="auto" w:frame="1"/>
+          <w:lang w:eastAsia="en-US"/>
+        </w:rPr>
+      </w:pPr>
+      <w:r>
+        <w:rPr>
+          <w:rFonts w:ascii="Consolas" w:eastAsia="Times New Roman" w:hAnsi="Consolas" w:cs="Courier New"/>
+          <w:color w:val="24292E"/>
+          <w:sz w:val="20"/>
+          <w:szCs w:val="20"/>
+          <w:bdr w:val="none" w:sz="0" w:space="0" w:color="auto" w:frame="1"/>
+          <w:lang w:eastAsia="en-US"/>
+        </w:rPr>
+        <w:t>PRECONDITIONS:</w:t>
+      </w:r>
+      <w:r>
+        <w:rPr>
+          <w:rFonts w:ascii="Consolas" w:eastAsia="Times New Roman" w:hAnsi="Consolas" w:cs="Courier New"/>
+          <w:color w:val="24292E"/>
+          <w:sz w:val="20"/>
+          <w:szCs w:val="20"/>
+          <w:bdr w:val="none" w:sz="0" w:space="0" w:color="auto" w:frame="1"/>
+          <w:lang w:eastAsia="en-US"/>
+        </w:rPr>
+        <w:t xml:space="preserve"> coffeemaker.jar can run</w:t>
+      </w:r>
+    </w:p>
+    <w:p>
+      <w:pPr>
+        <w:shd w:val="clear" w:color="auto" w:fill="F6F8FA"/>
+        <w:tabs>
+          <w:tab w:val="left" w:pos="916"/>
+          <w:tab w:val="left" w:pos="1832"/>
+          <w:tab w:val="left" w:pos="2748"/>
+          <w:tab w:val="left" w:pos="3664"/>
+          <w:tab w:val="left" w:pos="4580"/>
+          <w:tab w:val="left" w:pos="5496"/>
+          <w:tab w:val="left" w:pos="6412"/>
+          <w:tab w:val="left" w:pos="7328"/>
+          <w:tab w:val="left" w:pos="8244"/>
+          <w:tab w:val="left" w:pos="9160"/>
+          <w:tab w:val="left" w:pos="10076"/>
+          <w:tab w:val="left" w:pos="10992"/>
+          <w:tab w:val="left" w:pos="11908"/>
+          <w:tab w:val="left" w:pos="12824"/>
+          <w:tab w:val="left" w:pos="13740"/>
+          <w:tab w:val="left" w:pos="14656"/>
+        </w:tabs>
+        <w:spacing w:after="0" w:line="240" w:lineRule="auto"/>
+        <w:rPr>
+          <w:rFonts w:ascii="Consolas" w:eastAsia="Times New Roman" w:hAnsi="Consolas" w:cs="Courier New"/>
+          <w:color w:val="24292E"/>
+          <w:sz w:val="20"/>
+          <w:szCs w:val="20"/>
+          <w:bdr w:val="none" w:sz="0" w:space="0" w:color="auto" w:frame="1"/>
+          <w:lang w:eastAsia="en-US"/>
+        </w:rPr>
+      </w:pPr>
+      <w:r>
+        <w:rPr>
+          <w:rFonts w:ascii="Consolas" w:eastAsia="Times New Roman" w:hAnsi="Consolas" w:cs="Courier New"/>
+          <w:color w:val="24292E"/>
+          <w:sz w:val="20"/>
+          <w:szCs w:val="20"/>
+          <w:bdr w:val="none" w:sz="0" w:space="0" w:color="auto" w:frame="1"/>
+          <w:lang w:eastAsia="en-US"/>
+        </w:rPr>
+        <w:t>EXECUTION STEPS:</w:t>
+      </w:r>
+      <w:r>
+        <w:rPr>
+          <w:rFonts w:ascii="Consolas" w:eastAsia="Times New Roman" w:hAnsi="Consolas" w:cs="Courier New"/>
+          <w:color w:val="24292E"/>
+          <w:sz w:val="20"/>
+          <w:szCs w:val="20"/>
+          <w:bdr w:val="none" w:sz="0" w:space="0" w:color="auto" w:frame="1"/>
+          <w:lang w:eastAsia="en-US"/>
+        </w:rPr>
+        <w:t xml:space="preserve"> </w:t>
+      </w:r>
+    </w:p>
+    <w:p>
+      <w:pPr>
+        <w:pStyle w:val="ListParagraph"/>
+        <w:numPr>
+          <w:ilvl w:val="0"/>
+          <w:numId w:val="12"/>
+        </w:numPr>
+        <w:shd w:val="clear" w:color="auto" w:fill="F6F8FA"/>
+        <w:tabs>
+          <w:tab w:val="left" w:pos="916"/>
+          <w:tab w:val="left" w:pos="1832"/>
+          <w:tab w:val="left" w:pos="2748"/>
+          <w:tab w:val="left" w:pos="3664"/>
+          <w:tab w:val="left" w:pos="4580"/>
+          <w:tab w:val="left" w:pos="5496"/>
+          <w:tab w:val="left" w:pos="6412"/>
+          <w:tab w:val="left" w:pos="7328"/>
+          <w:tab w:val="left" w:pos="8244"/>
+          <w:tab w:val="left" w:pos="9160"/>
+          <w:tab w:val="left" w:pos="10076"/>
+          <w:tab w:val="left" w:pos="10992"/>
+          <w:tab w:val="left" w:pos="11908"/>
+          <w:tab w:val="left" w:pos="12824"/>
+          <w:tab w:val="left" w:pos="13740"/>
+          <w:tab w:val="left" w:pos="14656"/>
+        </w:tabs>
+        <w:spacing w:after="0" w:line="240" w:lineRule="auto"/>
+        <w:rPr>
+          <w:rFonts w:ascii="Consolas" w:eastAsia="Times New Roman" w:hAnsi="Consolas" w:cs="Courier New"/>
+          <w:color w:val="24292E"/>
+          <w:sz w:val="20"/>
+          <w:szCs w:val="20"/>
+          <w:bdr w:val="none" w:sz="0" w:space="0" w:color="auto" w:frame="1"/>
+          <w:lang w:eastAsia="en-US"/>
+        </w:rPr>
+      </w:pPr>
+      <w:r>
+        <w:rPr>
+          <w:rFonts w:ascii="Consolas" w:eastAsia="Times New Roman" w:hAnsi="Consolas" w:cs="Courier New"/>
+          <w:color w:val="24292E"/>
+          <w:sz w:val="20"/>
+          <w:szCs w:val="20"/>
+          <w:bdr w:val="none" w:sz="0" w:space="0" w:color="auto" w:frame="1"/>
+          <w:lang w:eastAsia="en-US"/>
+        </w:rPr>
+        <w:t>Record the adjective describing the room the user is in</w:t>
+      </w:r>
+    </w:p>
+    <w:p>
+      <w:pPr>
+        <w:pStyle w:val="ListParagraph"/>
+        <w:numPr>
+          <w:ilvl w:val="0"/>
+          <w:numId w:val="12"/>
+        </w:numPr>
+        <w:shd w:val="clear" w:color="auto" w:fill="F6F8FA"/>
+        <w:tabs>
+          <w:tab w:val="left" w:pos="916"/>
+          <w:tab w:val="left" w:pos="1832"/>
+          <w:tab w:val="left" w:pos="2748"/>
+          <w:tab w:val="left" w:pos="3664"/>
+          <w:tab w:val="left" w:pos="4580"/>
+          <w:tab w:val="left" w:pos="5496"/>
+          <w:tab w:val="left" w:pos="6412"/>
+          <w:tab w:val="left" w:pos="7328"/>
+          <w:tab w:val="left" w:pos="8244"/>
+          <w:tab w:val="left" w:pos="9160"/>
+          <w:tab w:val="left" w:pos="10076"/>
+          <w:tab w:val="left" w:pos="10992"/>
+          <w:tab w:val="left" w:pos="11908"/>
+          <w:tab w:val="left" w:pos="12824"/>
+          <w:tab w:val="left" w:pos="13740"/>
+          <w:tab w:val="left" w:pos="14656"/>
+        </w:tabs>
+        <w:spacing w:after="0" w:line="240" w:lineRule="auto"/>
+        <w:rPr>
+          <w:rFonts w:ascii="Consolas" w:eastAsia="Times New Roman" w:hAnsi="Consolas" w:cs="Courier New"/>
+          <w:color w:val="24292E"/>
+          <w:sz w:val="20"/>
+          <w:szCs w:val="20"/>
+          <w:bdr w:val="none" w:sz="0" w:space="0" w:color="auto" w:frame="1"/>
+          <w:lang w:eastAsia="en-US"/>
+        </w:rPr>
+      </w:pPr>
+      <w:r>
+        <w:rPr>
+          <w:rFonts w:ascii="Consolas" w:eastAsia="Times New Roman" w:hAnsi="Consolas" w:cs="Courier New"/>
+          <w:color w:val="24292E"/>
+          <w:sz w:val="20"/>
+          <w:szCs w:val="20"/>
+          <w:bdr w:val="none" w:sz="0" w:space="0" w:color="auto" w:frame="1"/>
+          <w:lang w:eastAsia="en-US"/>
+        </w:rPr>
+        <w:t>Enter “N”</w:t>
+      </w:r>
+    </w:p>
+    <w:p>
+      <w:pPr>
+        <w:pStyle w:val="ListParagraph"/>
+        <w:numPr>
+          <w:ilvl w:val="0"/>
+          <w:numId w:val="12"/>
+        </w:numPr>
+        <w:shd w:val="clear" w:color="auto" w:fill="F6F8FA"/>
+        <w:tabs>
+          <w:tab w:val="left" w:pos="916"/>
+          <w:tab w:val="left" w:pos="1832"/>
+          <w:tab w:val="left" w:pos="2748"/>
+          <w:tab w:val="left" w:pos="3664"/>
+          <w:tab w:val="left" w:pos="4580"/>
+          <w:tab w:val="left" w:pos="5496"/>
+          <w:tab w:val="left" w:pos="6412"/>
+          <w:tab w:val="left" w:pos="7328"/>
+          <w:tab w:val="left" w:pos="8244"/>
+          <w:tab w:val="left" w:pos="9160"/>
+          <w:tab w:val="left" w:pos="10076"/>
+          <w:tab w:val="left" w:pos="10992"/>
+          <w:tab w:val="left" w:pos="11908"/>
+          <w:tab w:val="left" w:pos="12824"/>
+          <w:tab w:val="left" w:pos="13740"/>
+          <w:tab w:val="left" w:pos="14656"/>
+        </w:tabs>
+        <w:spacing w:after="0" w:line="240" w:lineRule="auto"/>
+        <w:rPr>
+          <w:rFonts w:ascii="Consolas" w:eastAsia="Times New Roman" w:hAnsi="Consolas" w:cs="Courier New"/>
+          <w:color w:val="24292E"/>
+          <w:sz w:val="20"/>
+          <w:szCs w:val="20"/>
+          <w:bdr w:val="none" w:sz="0" w:space="0" w:color="auto" w:frame="1"/>
+          <w:lang w:eastAsia="en-US"/>
+        </w:rPr>
+      </w:pPr>
+      <w:r>
+        <w:rPr>
+          <w:rFonts w:ascii="Consolas" w:eastAsia="Times New Roman" w:hAnsi="Consolas" w:cs="Courier New"/>
+          <w:color w:val="24292E"/>
+          <w:sz w:val="20"/>
+          <w:szCs w:val="20"/>
+          <w:bdr w:val="none" w:sz="0" w:space="0" w:color="auto" w:frame="1"/>
+          <w:lang w:eastAsia="en-US"/>
+        </w:rPr>
+        <w:t>Repeat steps 1 and 2 until all rooms have been visited and the user can no longer move North</w:t>
+      </w:r>
+    </w:p>
+    <w:p>
+      <w:pPr>
+        <w:pStyle w:val="ListParagraph"/>
+        <w:numPr>
+          <w:ilvl w:val="0"/>
+          <w:numId w:val="12"/>
+        </w:numPr>
+        <w:shd w:val="clear" w:color="auto" w:fill="F6F8FA"/>
+        <w:tabs>
+          <w:tab w:val="left" w:pos="916"/>
+          <w:tab w:val="left" w:pos="1832"/>
+          <w:tab w:val="left" w:pos="2748"/>
+          <w:tab w:val="left" w:pos="3664"/>
+          <w:tab w:val="left" w:pos="4580"/>
+          <w:tab w:val="left" w:pos="5496"/>
+          <w:tab w:val="left" w:pos="6412"/>
+          <w:tab w:val="left" w:pos="7328"/>
+          <w:tab w:val="left" w:pos="8244"/>
+          <w:tab w:val="left" w:pos="9160"/>
+          <w:tab w:val="left" w:pos="10076"/>
+          <w:tab w:val="left" w:pos="10992"/>
+          <w:tab w:val="left" w:pos="11908"/>
+          <w:tab w:val="left" w:pos="12824"/>
+          <w:tab w:val="left" w:pos="13740"/>
+          <w:tab w:val="left" w:pos="14656"/>
+        </w:tabs>
+        <w:spacing w:after="0" w:line="240" w:lineRule="auto"/>
+        <w:rPr>
+          <w:rFonts w:ascii="Consolas" w:eastAsia="Times New Roman" w:hAnsi="Consolas" w:cs="Courier New"/>
+          <w:color w:val="24292E"/>
+          <w:sz w:val="20"/>
+          <w:szCs w:val="20"/>
+          <w:bdr w:val="none" w:sz="0" w:space="0" w:color="auto" w:frame="1"/>
+          <w:lang w:eastAsia="en-US"/>
+        </w:rPr>
+      </w:pPr>
+      <w:r>
+        <w:rPr>
+          <w:rFonts w:ascii="Consolas" w:eastAsia="Times New Roman" w:hAnsi="Consolas" w:cs="Courier New"/>
+          <w:color w:val="24292E"/>
+          <w:sz w:val="20"/>
+          <w:szCs w:val="20"/>
+          <w:bdr w:val="none" w:sz="0" w:space="0" w:color="auto" w:frame="1"/>
+          <w:lang w:eastAsia="en-US"/>
+        </w:rPr>
+        <w:t>Compare all adjectives</w:t>
+      </w:r>
+    </w:p>
+    <w:p>
+      <w:pPr>
+        <w:shd w:val="clear" w:color="auto" w:fill="F6F8FA"/>
+        <w:tabs>
+          <w:tab w:val="left" w:pos="916"/>
+          <w:tab w:val="left" w:pos="1832"/>
+          <w:tab w:val="left" w:pos="2748"/>
+          <w:tab w:val="left" w:pos="3664"/>
+          <w:tab w:val="left" w:pos="4580"/>
+          <w:tab w:val="left" w:pos="5496"/>
+          <w:tab w:val="left" w:pos="6412"/>
+          <w:tab w:val="left" w:pos="7328"/>
+          <w:tab w:val="left" w:pos="8244"/>
+          <w:tab w:val="left" w:pos="9160"/>
+          <w:tab w:val="left" w:pos="10076"/>
+          <w:tab w:val="left" w:pos="10992"/>
+          <w:tab w:val="left" w:pos="11908"/>
+          <w:tab w:val="left" w:pos="12824"/>
+          <w:tab w:val="left" w:pos="13740"/>
+          <w:tab w:val="left" w:pos="14656"/>
+        </w:tabs>
+        <w:spacing w:after="0" w:line="240" w:lineRule="auto"/>
+        <w:rPr>
+          <w:rFonts w:ascii="Consolas" w:eastAsia="Times New Roman" w:hAnsi="Consolas" w:cs="Courier New"/>
+          <w:color w:val="24292E"/>
+          <w:sz w:val="20"/>
+          <w:szCs w:val="20"/>
+          <w:lang w:eastAsia="en-US"/>
+        </w:rPr>
+      </w:pPr>
+      <w:r>
+        <w:rPr>
+          <w:rFonts w:ascii="Consolas" w:eastAsia="Times New Roman" w:hAnsi="Consolas" w:cs="Courier New"/>
+          <w:color w:val="24292E"/>
+          <w:sz w:val="20"/>
+          <w:szCs w:val="20"/>
+          <w:bdr w:val="none" w:sz="0" w:space="0" w:color="auto" w:frame="1"/>
+          <w:lang w:eastAsia="en-US"/>
+        </w:rPr>
+        <w:t>POSTCONDITIONS:</w:t>
+      </w:r>
+      <w:r>
+        <w:rPr>
+          <w:rFonts w:ascii="Consolas" w:eastAsia="Times New Roman" w:hAnsi="Consolas" w:cs="Courier New"/>
+          <w:color w:val="24292E"/>
+          <w:sz w:val="20"/>
+          <w:szCs w:val="20"/>
+          <w:bdr w:val="none" w:sz="0" w:space="0" w:color="auto" w:frame="1"/>
+          <w:lang w:eastAsia="en-US"/>
+        </w:rPr>
+        <w:t xml:space="preserve"> Each adjective recorded is unique and not the same as any other room</w:t>
+      </w:r>
+    </w:p>
+    <w:p/>
+    <w:p>
+      <w:pPr>
+        <w:shd w:val="clear" w:color="auto" w:fill="F6F8FA"/>
+        <w:tabs>
+          <w:tab w:val="left" w:pos="916"/>
+          <w:tab w:val="left" w:pos="1832"/>
+          <w:tab w:val="left" w:pos="2748"/>
+          <w:tab w:val="left" w:pos="3664"/>
+          <w:tab w:val="left" w:pos="4580"/>
+          <w:tab w:val="left" w:pos="5496"/>
+          <w:tab w:val="left" w:pos="6412"/>
+          <w:tab w:val="left" w:pos="7328"/>
+          <w:tab w:val="left" w:pos="8244"/>
+          <w:tab w:val="left" w:pos="9160"/>
+          <w:tab w:val="left" w:pos="10076"/>
+          <w:tab w:val="left" w:pos="10992"/>
+          <w:tab w:val="left" w:pos="11908"/>
+          <w:tab w:val="left" w:pos="12824"/>
+          <w:tab w:val="left" w:pos="13740"/>
+          <w:tab w:val="left" w:pos="14656"/>
+        </w:tabs>
+        <w:spacing w:after="0" w:line="240" w:lineRule="auto"/>
+        <w:rPr>
+          <w:rFonts w:ascii="Consolas" w:eastAsia="Times New Roman" w:hAnsi="Consolas" w:cs="Courier New"/>
+          <w:color w:val="24292E"/>
+          <w:sz w:val="20"/>
+          <w:szCs w:val="20"/>
+          <w:bdr w:val="none" w:sz="0" w:space="0" w:color="auto" w:frame="1"/>
+          <w:lang w:eastAsia="en-US"/>
+        </w:rPr>
+      </w:pPr>
+      <w:r>
+        <w:rPr>
+          <w:rFonts w:ascii="Consolas" w:eastAsia="Times New Roman" w:hAnsi="Consolas" w:cs="Courier New"/>
+          <w:color w:val="24292E"/>
+          <w:sz w:val="20"/>
+          <w:szCs w:val="20"/>
+          <w:bdr w:val="none" w:sz="0" w:space="0" w:color="auto" w:frame="1"/>
+          <w:lang w:eastAsia="en-US"/>
+        </w:rPr>
+        <w:t>IDENTIFIER:</w:t>
+      </w:r>
+      <w:r>
+        <w:rPr>
+          <w:rFonts w:ascii="Consolas" w:eastAsia="Times New Roman" w:hAnsi="Consolas" w:cs="Courier New"/>
+          <w:color w:val="24292E"/>
+          <w:sz w:val="20"/>
+          <w:szCs w:val="20"/>
+          <w:bdr w:val="none" w:sz="0" w:space="0" w:color="auto" w:frame="1"/>
+          <w:lang w:eastAsia="en-US"/>
+        </w:rPr>
+        <w:t xml:space="preserve"> ONE-UNIQUE-TEST</w:t>
+      </w:r>
+    </w:p>
+    <w:p>
+      <w:pPr>
+        <w:shd w:val="clear" w:color="auto" w:fill="F6F8FA"/>
+        <w:tabs>
+          <w:tab w:val="left" w:pos="916"/>
+          <w:tab w:val="left" w:pos="1832"/>
+          <w:tab w:val="left" w:pos="2748"/>
+          <w:tab w:val="left" w:pos="3664"/>
+          <w:tab w:val="left" w:pos="4580"/>
+          <w:tab w:val="left" w:pos="5496"/>
+          <w:tab w:val="left" w:pos="6412"/>
+          <w:tab w:val="left" w:pos="7328"/>
+          <w:tab w:val="left" w:pos="8244"/>
+          <w:tab w:val="left" w:pos="9160"/>
+          <w:tab w:val="left" w:pos="10076"/>
+          <w:tab w:val="left" w:pos="10992"/>
+          <w:tab w:val="left" w:pos="11908"/>
+          <w:tab w:val="left" w:pos="12824"/>
+          <w:tab w:val="left" w:pos="13740"/>
+          <w:tab w:val="left" w:pos="14656"/>
+        </w:tabs>
+        <w:spacing w:after="0" w:line="240" w:lineRule="auto"/>
+        <w:rPr>
+          <w:rFonts w:ascii="Consolas" w:eastAsia="Times New Roman" w:hAnsi="Consolas" w:cs="Courier New"/>
+          <w:color w:val="24292E"/>
+          <w:sz w:val="20"/>
+          <w:szCs w:val="20"/>
+          <w:bdr w:val="none" w:sz="0" w:space="0" w:color="auto" w:frame="1"/>
+          <w:lang w:eastAsia="en-US"/>
+        </w:rPr>
+      </w:pPr>
+      <w:r>
+        <w:rPr>
+          <w:rFonts w:ascii="Consolas" w:eastAsia="Times New Roman" w:hAnsi="Consolas" w:cs="Courier New"/>
+          <w:color w:val="24292E"/>
+          <w:sz w:val="20"/>
+          <w:szCs w:val="20"/>
+          <w:bdr w:val="none" w:sz="0" w:space="0" w:color="auto" w:frame="1"/>
+          <w:lang w:eastAsia="en-US"/>
+        </w:rPr>
+        <w:t xml:space="preserve">TEST CASE: </w:t>
+      </w:r>
+      <w:r>
+        <w:rPr>
+          <w:rFonts w:ascii="Consolas" w:eastAsia="Times New Roman" w:hAnsi="Consolas" w:cs="Courier New"/>
+          <w:color w:val="24292E"/>
+          <w:sz w:val="20"/>
+          <w:szCs w:val="20"/>
+          <w:bdr w:val="none" w:sz="0" w:space="0" w:color="auto" w:frame="1"/>
+          <w:lang w:eastAsia="en-US"/>
+        </w:rPr>
+        <w:t xml:space="preserve">Ensure that each room has only one furniture identifier </w:t>
+      </w:r>
+    </w:p>
+    <w:p>
+      <w:pPr>
+        <w:shd w:val="clear" w:color="auto" w:fill="F6F8FA"/>
+        <w:tabs>
+          <w:tab w:val="left" w:pos="916"/>
+          <w:tab w:val="left" w:pos="1832"/>
+          <w:tab w:val="left" w:pos="2748"/>
+          <w:tab w:val="left" w:pos="3664"/>
+          <w:tab w:val="left" w:pos="4580"/>
+          <w:tab w:val="left" w:pos="5496"/>
+          <w:tab w:val="left" w:pos="6412"/>
+          <w:tab w:val="left" w:pos="7328"/>
+          <w:tab w:val="left" w:pos="8244"/>
+          <w:tab w:val="left" w:pos="9160"/>
+          <w:tab w:val="left" w:pos="10076"/>
+          <w:tab w:val="left" w:pos="10992"/>
+          <w:tab w:val="left" w:pos="11908"/>
+          <w:tab w:val="left" w:pos="12824"/>
+          <w:tab w:val="left" w:pos="13740"/>
+          <w:tab w:val="left" w:pos="14656"/>
+        </w:tabs>
+        <w:spacing w:after="0" w:line="240" w:lineRule="auto"/>
+        <w:rPr>
+          <w:rFonts w:ascii="Consolas" w:eastAsia="Times New Roman" w:hAnsi="Consolas" w:cs="Courier New"/>
+          <w:color w:val="24292E"/>
+          <w:sz w:val="20"/>
+          <w:szCs w:val="20"/>
+          <w:bdr w:val="none" w:sz="0" w:space="0" w:color="auto" w:frame="1"/>
+          <w:lang w:eastAsia="en-US"/>
+        </w:rPr>
+      </w:pPr>
+      <w:r>
+        <w:rPr>
+          <w:rFonts w:ascii="Consolas" w:eastAsia="Times New Roman" w:hAnsi="Consolas" w:cs="Courier New"/>
+          <w:color w:val="24292E"/>
+          <w:sz w:val="20"/>
+          <w:szCs w:val="20"/>
+          <w:bdr w:val="none" w:sz="0" w:space="0" w:color="auto" w:frame="1"/>
+          <w:lang w:eastAsia="en-US"/>
+        </w:rPr>
+        <w:t>PRECONDITIONS:</w:t>
+      </w:r>
+      <w:r>
+        <w:rPr>
+          <w:rFonts w:ascii="Consolas" w:eastAsia="Times New Roman" w:hAnsi="Consolas" w:cs="Courier New"/>
+          <w:color w:val="24292E"/>
+          <w:sz w:val="20"/>
+          <w:szCs w:val="20"/>
+          <w:bdr w:val="none" w:sz="0" w:space="0" w:color="auto" w:frame="1"/>
+          <w:lang w:eastAsia="en-US"/>
+        </w:rPr>
+        <w:t xml:space="preserve"> coffeemaker.jar can run</w:t>
+      </w:r>
+    </w:p>
+    <w:p>
+      <w:pPr>
+        <w:shd w:val="clear" w:color="auto" w:fill="F6F8FA"/>
+        <w:tabs>
+          <w:tab w:val="left" w:pos="916"/>
+          <w:tab w:val="left" w:pos="1832"/>
+          <w:tab w:val="left" w:pos="2748"/>
+          <w:tab w:val="left" w:pos="3664"/>
+          <w:tab w:val="left" w:pos="4580"/>
+          <w:tab w:val="left" w:pos="5496"/>
+          <w:tab w:val="left" w:pos="6412"/>
+          <w:tab w:val="left" w:pos="7328"/>
+          <w:tab w:val="left" w:pos="8244"/>
+          <w:tab w:val="left" w:pos="9160"/>
+          <w:tab w:val="left" w:pos="10076"/>
+          <w:tab w:val="left" w:pos="10992"/>
+          <w:tab w:val="left" w:pos="11908"/>
+          <w:tab w:val="left" w:pos="12824"/>
+          <w:tab w:val="left" w:pos="13740"/>
+          <w:tab w:val="left" w:pos="14656"/>
+        </w:tabs>
+        <w:spacing w:after="0" w:line="240" w:lineRule="auto"/>
+        <w:rPr>
+          <w:rFonts w:ascii="Consolas" w:eastAsia="Times New Roman" w:hAnsi="Consolas" w:cs="Courier New"/>
+          <w:color w:val="24292E"/>
+          <w:sz w:val="20"/>
+          <w:szCs w:val="20"/>
+          <w:bdr w:val="none" w:sz="0" w:space="0" w:color="auto" w:frame="1"/>
+          <w:lang w:eastAsia="en-US"/>
+        </w:rPr>
+      </w:pPr>
+      <w:r>
+        <w:rPr>
+          <w:rFonts w:ascii="Consolas" w:eastAsia="Times New Roman" w:hAnsi="Consolas" w:cs="Courier New"/>
+          <w:color w:val="24292E"/>
+          <w:sz w:val="20"/>
+          <w:szCs w:val="20"/>
+          <w:bdr w:val="none" w:sz="0" w:space="0" w:color="auto" w:frame="1"/>
+          <w:lang w:eastAsia="en-US"/>
+        </w:rPr>
+        <w:t>EXECUTION STEPS:</w:t>
+      </w:r>
+      <w:r>
+        <w:rPr>
+          <w:rFonts w:ascii="Consolas" w:eastAsia="Times New Roman" w:hAnsi="Consolas" w:cs="Courier New"/>
+          <w:color w:val="24292E"/>
+          <w:sz w:val="20"/>
+          <w:szCs w:val="20"/>
+          <w:bdr w:val="none" w:sz="0" w:space="0" w:color="auto" w:frame="1"/>
+          <w:lang w:eastAsia="en-US"/>
+        </w:rPr>
+        <w:t xml:space="preserve"> </w:t>
+      </w:r>
+    </w:p>
+    <w:p>
+      <w:pPr>
+        <w:pStyle w:val="ListParagraph"/>
+        <w:numPr>
+          <w:ilvl w:val="0"/>
+          <w:numId w:val="13"/>
+        </w:numPr>
+        <w:shd w:val="clear" w:color="auto" w:fill="F6F8FA"/>
+        <w:tabs>
+          <w:tab w:val="left" w:pos="916"/>
+          <w:tab w:val="left" w:pos="1832"/>
+          <w:tab w:val="left" w:pos="2748"/>
+          <w:tab w:val="left" w:pos="3664"/>
+          <w:tab w:val="left" w:pos="4580"/>
+          <w:tab w:val="left" w:pos="5496"/>
+          <w:tab w:val="left" w:pos="6412"/>
+          <w:tab w:val="left" w:pos="7328"/>
+          <w:tab w:val="left" w:pos="8244"/>
+          <w:tab w:val="left" w:pos="9160"/>
+          <w:tab w:val="left" w:pos="10076"/>
+          <w:tab w:val="left" w:pos="10992"/>
+          <w:tab w:val="left" w:pos="11908"/>
+          <w:tab w:val="left" w:pos="12824"/>
+          <w:tab w:val="left" w:pos="13740"/>
+          <w:tab w:val="left" w:pos="14656"/>
+        </w:tabs>
+        <w:spacing w:after="0" w:line="240" w:lineRule="auto"/>
+        <w:rPr>
+          <w:rFonts w:ascii="Consolas" w:eastAsia="Times New Roman" w:hAnsi="Consolas" w:cs="Courier New"/>
+          <w:color w:val="24292E"/>
+          <w:sz w:val="20"/>
+          <w:szCs w:val="20"/>
+          <w:bdr w:val="none" w:sz="0" w:space="0" w:color="auto" w:frame="1"/>
+          <w:lang w:eastAsia="en-US"/>
+        </w:rPr>
+      </w:pPr>
+      <w:r>
+        <w:rPr>
+          <w:rFonts w:ascii="Consolas" w:eastAsia="Times New Roman" w:hAnsi="Consolas" w:cs="Courier New"/>
+          <w:color w:val="24292E"/>
+          <w:sz w:val="20"/>
+          <w:szCs w:val="20"/>
+          <w:bdr w:val="none" w:sz="0" w:space="0" w:color="auto" w:frame="1"/>
+          <w:lang w:eastAsia="en-US"/>
+        </w:rPr>
+        <w:t>Record the number of furnishings in the room the user is in</w:t>
+      </w:r>
+    </w:p>
+    <w:p>
+      <w:pPr>
+        <w:pStyle w:val="ListParagraph"/>
+        <w:numPr>
+          <w:ilvl w:val="0"/>
+          <w:numId w:val="13"/>
+        </w:numPr>
+        <w:shd w:val="clear" w:color="auto" w:fill="F6F8FA"/>
+        <w:tabs>
+          <w:tab w:val="left" w:pos="916"/>
+          <w:tab w:val="left" w:pos="1832"/>
+          <w:tab w:val="left" w:pos="2748"/>
+          <w:tab w:val="left" w:pos="3664"/>
+          <w:tab w:val="left" w:pos="4580"/>
+          <w:tab w:val="left" w:pos="5496"/>
+          <w:tab w:val="left" w:pos="6412"/>
+          <w:tab w:val="left" w:pos="7328"/>
+          <w:tab w:val="left" w:pos="8244"/>
+          <w:tab w:val="left" w:pos="9160"/>
+          <w:tab w:val="left" w:pos="10076"/>
+          <w:tab w:val="left" w:pos="10992"/>
+          <w:tab w:val="left" w:pos="11908"/>
+          <w:tab w:val="left" w:pos="12824"/>
+          <w:tab w:val="left" w:pos="13740"/>
+          <w:tab w:val="left" w:pos="14656"/>
+        </w:tabs>
+        <w:spacing w:after="0" w:line="240" w:lineRule="auto"/>
+        <w:rPr>
+          <w:rFonts w:ascii="Consolas" w:eastAsia="Times New Roman" w:hAnsi="Consolas" w:cs="Courier New"/>
+          <w:color w:val="24292E"/>
+          <w:sz w:val="20"/>
+          <w:szCs w:val="20"/>
+          <w:bdr w:val="none" w:sz="0" w:space="0" w:color="auto" w:frame="1"/>
+          <w:lang w:eastAsia="en-US"/>
+        </w:rPr>
+      </w:pPr>
+      <w:r>
+        <w:rPr>
+          <w:rFonts w:ascii="Consolas" w:eastAsia="Times New Roman" w:hAnsi="Consolas" w:cs="Courier New"/>
+          <w:color w:val="24292E"/>
+          <w:sz w:val="20"/>
+          <w:szCs w:val="20"/>
+          <w:bdr w:val="none" w:sz="0" w:space="0" w:color="auto" w:frame="1"/>
+          <w:lang w:eastAsia="en-US"/>
+        </w:rPr>
+        <w:t>Enter “N”</w:t>
+      </w:r>
+    </w:p>
+    <w:p>
+      <w:pPr>
+        <w:pStyle w:val="ListParagraph"/>
+        <w:numPr>
+          <w:ilvl w:val="0"/>
+          <w:numId w:val="13"/>
+        </w:numPr>
+        <w:shd w:val="clear" w:color="auto" w:fill="F6F8FA"/>
+        <w:tabs>
+          <w:tab w:val="left" w:pos="916"/>
+          <w:tab w:val="left" w:pos="1832"/>
+          <w:tab w:val="left" w:pos="2748"/>
+          <w:tab w:val="left" w:pos="3664"/>
+          <w:tab w:val="left" w:pos="4580"/>
+          <w:tab w:val="left" w:pos="5496"/>
+          <w:tab w:val="left" w:pos="6412"/>
+          <w:tab w:val="left" w:pos="7328"/>
+          <w:tab w:val="left" w:pos="8244"/>
+          <w:tab w:val="left" w:pos="9160"/>
+          <w:tab w:val="left" w:pos="10076"/>
+          <w:tab w:val="left" w:pos="10992"/>
+          <w:tab w:val="left" w:pos="11908"/>
+          <w:tab w:val="left" w:pos="12824"/>
+          <w:tab w:val="left" w:pos="13740"/>
+          <w:tab w:val="left" w:pos="14656"/>
+        </w:tabs>
+        <w:spacing w:after="0" w:line="240" w:lineRule="auto"/>
+        <w:rPr>
+          <w:rFonts w:ascii="Consolas" w:eastAsia="Times New Roman" w:hAnsi="Consolas" w:cs="Courier New"/>
+          <w:color w:val="24292E"/>
+          <w:sz w:val="20"/>
+          <w:szCs w:val="20"/>
+          <w:bdr w:val="none" w:sz="0" w:space="0" w:color="auto" w:frame="1"/>
+          <w:lang w:eastAsia="en-US"/>
+        </w:rPr>
+      </w:pPr>
+      <w:r>
+        <w:rPr>
+          <w:rFonts w:ascii="Consolas" w:eastAsia="Times New Roman" w:hAnsi="Consolas" w:cs="Courier New"/>
+          <w:color w:val="24292E"/>
+          <w:sz w:val="20"/>
+          <w:szCs w:val="20"/>
+          <w:bdr w:val="none" w:sz="0" w:space="0" w:color="auto" w:frame="1"/>
+          <w:lang w:eastAsia="en-US"/>
+        </w:rPr>
+        <w:t>Repeat steps 1 and 2 until all rooms have been visited and the user can no longer move North</w:t>
+      </w:r>
+    </w:p>
+    <w:p>
+      <w:pPr>
+        <w:pStyle w:val="ListParagraph"/>
+        <w:numPr>
+          <w:ilvl w:val="0"/>
+          <w:numId w:val="13"/>
+        </w:numPr>
+        <w:shd w:val="clear" w:color="auto" w:fill="F6F8FA"/>
+        <w:tabs>
+          <w:tab w:val="left" w:pos="916"/>
+          <w:tab w:val="left" w:pos="1832"/>
+          <w:tab w:val="left" w:pos="2748"/>
+          <w:tab w:val="left" w:pos="3664"/>
+          <w:tab w:val="left" w:pos="4580"/>
+          <w:tab w:val="left" w:pos="5496"/>
+          <w:tab w:val="left" w:pos="6412"/>
+          <w:tab w:val="left" w:pos="7328"/>
+          <w:tab w:val="left" w:pos="8244"/>
+          <w:tab w:val="left" w:pos="9160"/>
+          <w:tab w:val="left" w:pos="10076"/>
+          <w:tab w:val="left" w:pos="10992"/>
+          <w:tab w:val="left" w:pos="11908"/>
+          <w:tab w:val="left" w:pos="12824"/>
+          <w:tab w:val="left" w:pos="13740"/>
+          <w:tab w:val="left" w:pos="14656"/>
+        </w:tabs>
+        <w:spacing w:after="0" w:line="240" w:lineRule="auto"/>
+        <w:rPr>
+          <w:rFonts w:ascii="Consolas" w:eastAsia="Times New Roman" w:hAnsi="Consolas" w:cs="Courier New"/>
+          <w:color w:val="24292E"/>
+          <w:sz w:val="20"/>
+          <w:szCs w:val="20"/>
+          <w:bdr w:val="none" w:sz="0" w:space="0" w:color="auto" w:frame="1"/>
+          <w:lang w:eastAsia="en-US"/>
+        </w:rPr>
+      </w:pPr>
+      <w:r>
+        <w:rPr>
+          <w:rFonts w:ascii="Consolas" w:eastAsia="Times New Roman" w:hAnsi="Consolas" w:cs="Courier New"/>
+          <w:color w:val="24292E"/>
+          <w:sz w:val="20"/>
+          <w:szCs w:val="20"/>
+          <w:bdr w:val="none" w:sz="0" w:space="0" w:color="auto" w:frame="1"/>
+          <w:lang w:eastAsia="en-US"/>
+        </w:rPr>
+        <w:t>Observe</w:t>
+      </w:r>
+    </w:p>
+    <w:p>
+      <w:pPr>
+        <w:shd w:val="clear" w:color="auto" w:fill="F6F8FA"/>
+        <w:tabs>
+          <w:tab w:val="left" w:pos="916"/>
+          <w:tab w:val="left" w:pos="1832"/>
+          <w:tab w:val="left" w:pos="2748"/>
+          <w:tab w:val="left" w:pos="3664"/>
+          <w:tab w:val="left" w:pos="4580"/>
+          <w:tab w:val="left" w:pos="5496"/>
+          <w:tab w:val="left" w:pos="6412"/>
+          <w:tab w:val="left" w:pos="7328"/>
+          <w:tab w:val="left" w:pos="8244"/>
+          <w:tab w:val="left" w:pos="9160"/>
+          <w:tab w:val="left" w:pos="10076"/>
+          <w:tab w:val="left" w:pos="10992"/>
+          <w:tab w:val="left" w:pos="11908"/>
+          <w:tab w:val="left" w:pos="12824"/>
+          <w:tab w:val="left" w:pos="13740"/>
+          <w:tab w:val="left" w:pos="14656"/>
+        </w:tabs>
+        <w:spacing w:after="0" w:line="240" w:lineRule="auto"/>
+        <w:rPr>
+          <w:rFonts w:ascii="Consolas" w:eastAsia="Times New Roman" w:hAnsi="Consolas" w:cs="Courier New"/>
+          <w:color w:val="24292E"/>
+          <w:sz w:val="20"/>
+          <w:szCs w:val="20"/>
+          <w:lang w:eastAsia="en-US"/>
+        </w:rPr>
+      </w:pPr>
+      <w:r>
+        <w:rPr>
+          <w:rFonts w:ascii="Consolas" w:eastAsia="Times New Roman" w:hAnsi="Consolas" w:cs="Courier New"/>
+          <w:color w:val="24292E"/>
+          <w:sz w:val="20"/>
+          <w:szCs w:val="20"/>
+          <w:bdr w:val="none" w:sz="0" w:space="0" w:color="auto" w:frame="1"/>
+          <w:lang w:eastAsia="en-US"/>
+        </w:rPr>
+        <w:t>POSTCONDITIONS:</w:t>
+      </w:r>
+      <w:r>
+        <w:rPr>
+          <w:rFonts w:ascii="Consolas" w:eastAsia="Times New Roman" w:hAnsi="Consolas" w:cs="Courier New"/>
+          <w:color w:val="24292E"/>
+          <w:sz w:val="20"/>
+          <w:szCs w:val="20"/>
+          <w:bdr w:val="none" w:sz="0" w:space="0" w:color="auto" w:frame="1"/>
+          <w:lang w:eastAsia="en-US"/>
+        </w:rPr>
+        <w:t xml:space="preserve"> The number of furnishings in each room is equal to 1</w:t>
+      </w:r>
+    </w:p>
+    <w:p/>
+    <w:p>
+      <w:pPr>
+        <w:shd w:val="clear" w:color="auto" w:fill="F6F8FA"/>
+        <w:tabs>
+          <w:tab w:val="left" w:pos="916"/>
+          <w:tab w:val="left" w:pos="1832"/>
+          <w:tab w:val="left" w:pos="2748"/>
+          <w:tab w:val="left" w:pos="3664"/>
+          <w:tab w:val="left" w:pos="4580"/>
+          <w:tab w:val="left" w:pos="5496"/>
+          <w:tab w:val="left" w:pos="6412"/>
+          <w:tab w:val="left" w:pos="7328"/>
+          <w:tab w:val="left" w:pos="8244"/>
+          <w:tab w:val="left" w:pos="9160"/>
+          <w:tab w:val="left" w:pos="10076"/>
+          <w:tab w:val="left" w:pos="10992"/>
+          <w:tab w:val="left" w:pos="11908"/>
+          <w:tab w:val="left" w:pos="12824"/>
+          <w:tab w:val="left" w:pos="13740"/>
+          <w:tab w:val="left" w:pos="14656"/>
+        </w:tabs>
+        <w:spacing w:after="0" w:line="240" w:lineRule="auto"/>
+        <w:rPr>
+          <w:rFonts w:ascii="Consolas" w:eastAsia="Times New Roman" w:hAnsi="Consolas" w:cs="Courier New"/>
+          <w:color w:val="24292E"/>
+          <w:sz w:val="20"/>
+          <w:szCs w:val="20"/>
+          <w:bdr w:val="none" w:sz="0" w:space="0" w:color="auto" w:frame="1"/>
+          <w:lang w:eastAsia="en-US"/>
+        </w:rPr>
+      </w:pPr>
+      <w:r>
+        <w:rPr>
+          <w:rFonts w:ascii="Consolas" w:eastAsia="Times New Roman" w:hAnsi="Consolas" w:cs="Courier New"/>
+          <w:color w:val="24292E"/>
+          <w:sz w:val="20"/>
+          <w:szCs w:val="20"/>
+          <w:bdr w:val="none" w:sz="0" w:space="0" w:color="auto" w:frame="1"/>
+          <w:lang w:eastAsia="en-US"/>
+        </w:rPr>
+        <w:lastRenderedPageBreak/>
+        <w:t>IDENTIFIER:</w:t>
+      </w:r>
+      <w:r>
+        <w:rPr>
+          <w:rFonts w:ascii="Consolas" w:eastAsia="Times New Roman" w:hAnsi="Consolas" w:cs="Courier New"/>
+          <w:color w:val="24292E"/>
+          <w:sz w:val="20"/>
+          <w:szCs w:val="20"/>
+          <w:bdr w:val="none" w:sz="0" w:space="0" w:color="auto" w:frame="1"/>
+          <w:lang w:eastAsia="en-US"/>
+        </w:rPr>
+        <w:t xml:space="preserve"> UNIQUE-FURNISHING-TEST</w:t>
+      </w:r>
+    </w:p>
+    <w:p>
+      <w:pPr>
+        <w:shd w:val="clear" w:color="auto" w:fill="F6F8FA"/>
+        <w:tabs>
+          <w:tab w:val="left" w:pos="916"/>
+          <w:tab w:val="left" w:pos="1832"/>
+          <w:tab w:val="left" w:pos="2748"/>
+          <w:tab w:val="left" w:pos="3664"/>
+          <w:tab w:val="left" w:pos="4580"/>
+          <w:tab w:val="left" w:pos="5496"/>
+          <w:tab w:val="left" w:pos="6412"/>
+          <w:tab w:val="left" w:pos="7328"/>
+          <w:tab w:val="left" w:pos="8244"/>
+          <w:tab w:val="left" w:pos="9160"/>
+          <w:tab w:val="left" w:pos="10076"/>
+          <w:tab w:val="left" w:pos="10992"/>
+          <w:tab w:val="left" w:pos="11908"/>
+          <w:tab w:val="left" w:pos="12824"/>
+          <w:tab w:val="left" w:pos="13740"/>
+          <w:tab w:val="left" w:pos="14656"/>
+        </w:tabs>
+        <w:spacing w:after="0" w:line="240" w:lineRule="auto"/>
+        <w:rPr>
+          <w:rFonts w:ascii="Consolas" w:eastAsia="Times New Roman" w:hAnsi="Consolas" w:cs="Courier New"/>
+          <w:color w:val="24292E"/>
+          <w:sz w:val="20"/>
+          <w:szCs w:val="20"/>
+          <w:bdr w:val="none" w:sz="0" w:space="0" w:color="auto" w:frame="1"/>
+          <w:lang w:eastAsia="en-US"/>
+        </w:rPr>
+      </w:pPr>
+      <w:r>
+        <w:rPr>
+          <w:rFonts w:ascii="Consolas" w:eastAsia="Times New Roman" w:hAnsi="Consolas" w:cs="Courier New"/>
+          <w:color w:val="24292E"/>
+          <w:sz w:val="20"/>
+          <w:szCs w:val="20"/>
+          <w:bdr w:val="none" w:sz="0" w:space="0" w:color="auto" w:frame="1"/>
+          <w:lang w:eastAsia="en-US"/>
+        </w:rPr>
+        <w:t xml:space="preserve">TEST CASE: </w:t>
+      </w:r>
+      <w:r>
+        <w:rPr>
+          <w:rFonts w:ascii="Consolas" w:eastAsia="Times New Roman" w:hAnsi="Consolas" w:cs="Courier New"/>
+          <w:color w:val="24292E"/>
+          <w:sz w:val="20"/>
+          <w:szCs w:val="20"/>
+          <w:bdr w:val="none" w:sz="0" w:space="0" w:color="auto" w:frame="1"/>
+          <w:lang w:eastAsia="en-US"/>
+        </w:rPr>
+        <w:t>Ensure that a</w:t>
+      </w:r>
+      <w:r>
+        <w:rPr>
+          <w:rFonts w:ascii="Consolas" w:eastAsia="Times New Roman" w:hAnsi="Consolas" w:cs="Courier New"/>
+          <w:color w:val="24292E"/>
+          <w:sz w:val="20"/>
+          <w:szCs w:val="20"/>
+          <w:bdr w:val="none" w:sz="0" w:space="0" w:color="auto" w:frame="1"/>
+          <w:lang w:eastAsia="en-US"/>
+        </w:rPr>
+        <w:t xml:space="preserve"> furnishing</w:t>
+      </w:r>
+      <w:r>
+        <w:rPr>
+          <w:rFonts w:ascii="Consolas" w:eastAsia="Times New Roman" w:hAnsi="Consolas" w:cs="Courier New"/>
+          <w:color w:val="24292E"/>
+          <w:sz w:val="20"/>
+          <w:szCs w:val="20"/>
+          <w:bdr w:val="none" w:sz="0" w:space="0" w:color="auto" w:frame="1"/>
+          <w:lang w:eastAsia="en-US"/>
+        </w:rPr>
+        <w:t xml:space="preserve"> in any room is unique</w:t>
+      </w:r>
+    </w:p>
+    <w:p>
+      <w:pPr>
+        <w:shd w:val="clear" w:color="auto" w:fill="F6F8FA"/>
+        <w:tabs>
+          <w:tab w:val="left" w:pos="916"/>
+          <w:tab w:val="left" w:pos="1832"/>
+          <w:tab w:val="left" w:pos="2748"/>
+          <w:tab w:val="left" w:pos="3664"/>
+          <w:tab w:val="left" w:pos="4580"/>
+          <w:tab w:val="left" w:pos="5496"/>
+          <w:tab w:val="left" w:pos="6412"/>
+          <w:tab w:val="left" w:pos="7328"/>
+          <w:tab w:val="left" w:pos="8244"/>
+          <w:tab w:val="left" w:pos="9160"/>
+          <w:tab w:val="left" w:pos="10076"/>
+          <w:tab w:val="left" w:pos="10992"/>
+          <w:tab w:val="left" w:pos="11908"/>
+          <w:tab w:val="left" w:pos="12824"/>
+          <w:tab w:val="left" w:pos="13740"/>
+          <w:tab w:val="left" w:pos="14656"/>
+        </w:tabs>
+        <w:spacing w:after="0" w:line="240" w:lineRule="auto"/>
+        <w:rPr>
+          <w:rFonts w:ascii="Consolas" w:eastAsia="Times New Roman" w:hAnsi="Consolas" w:cs="Courier New"/>
+          <w:color w:val="24292E"/>
+          <w:sz w:val="20"/>
+          <w:szCs w:val="20"/>
+          <w:bdr w:val="none" w:sz="0" w:space="0" w:color="auto" w:frame="1"/>
+          <w:lang w:eastAsia="en-US"/>
+        </w:rPr>
+      </w:pPr>
+      <w:r>
+        <w:rPr>
+          <w:rFonts w:ascii="Consolas" w:eastAsia="Times New Roman" w:hAnsi="Consolas" w:cs="Courier New"/>
+          <w:color w:val="24292E"/>
+          <w:sz w:val="20"/>
+          <w:szCs w:val="20"/>
+          <w:bdr w:val="none" w:sz="0" w:space="0" w:color="auto" w:frame="1"/>
+          <w:lang w:eastAsia="en-US"/>
+        </w:rPr>
+        <w:t>PRECONDITIONS:</w:t>
+      </w:r>
+      <w:r>
+        <w:rPr>
+          <w:rFonts w:ascii="Consolas" w:eastAsia="Times New Roman" w:hAnsi="Consolas" w:cs="Courier New"/>
+          <w:color w:val="24292E"/>
+          <w:sz w:val="20"/>
+          <w:szCs w:val="20"/>
+          <w:bdr w:val="none" w:sz="0" w:space="0" w:color="auto" w:frame="1"/>
+          <w:lang w:eastAsia="en-US"/>
+        </w:rPr>
+        <w:t xml:space="preserve"> coffeemaker.jar can run</w:t>
+      </w:r>
+    </w:p>
+    <w:p>
+      <w:pPr>
+        <w:shd w:val="clear" w:color="auto" w:fill="F6F8FA"/>
+        <w:tabs>
+          <w:tab w:val="left" w:pos="916"/>
+          <w:tab w:val="left" w:pos="1832"/>
+          <w:tab w:val="left" w:pos="2748"/>
+          <w:tab w:val="left" w:pos="3664"/>
+          <w:tab w:val="left" w:pos="4580"/>
+          <w:tab w:val="left" w:pos="5496"/>
+          <w:tab w:val="left" w:pos="6412"/>
+          <w:tab w:val="left" w:pos="7328"/>
+          <w:tab w:val="left" w:pos="8244"/>
+          <w:tab w:val="left" w:pos="9160"/>
+          <w:tab w:val="left" w:pos="10076"/>
+          <w:tab w:val="left" w:pos="10992"/>
+          <w:tab w:val="left" w:pos="11908"/>
+          <w:tab w:val="left" w:pos="12824"/>
+          <w:tab w:val="left" w:pos="13740"/>
+          <w:tab w:val="left" w:pos="14656"/>
+        </w:tabs>
+        <w:spacing w:after="0" w:line="240" w:lineRule="auto"/>
+        <w:rPr>
+          <w:rFonts w:ascii="Consolas" w:eastAsia="Times New Roman" w:hAnsi="Consolas" w:cs="Courier New"/>
+          <w:color w:val="24292E"/>
+          <w:sz w:val="20"/>
+          <w:szCs w:val="20"/>
+          <w:bdr w:val="none" w:sz="0" w:space="0" w:color="auto" w:frame="1"/>
+          <w:lang w:eastAsia="en-US"/>
+        </w:rPr>
+      </w:pPr>
+      <w:r>
+        <w:rPr>
+          <w:rFonts w:ascii="Consolas" w:eastAsia="Times New Roman" w:hAnsi="Consolas" w:cs="Courier New"/>
+          <w:color w:val="24292E"/>
+          <w:sz w:val="20"/>
+          <w:szCs w:val="20"/>
+          <w:bdr w:val="none" w:sz="0" w:space="0" w:color="auto" w:frame="1"/>
+          <w:lang w:eastAsia="en-US"/>
+        </w:rPr>
+        <w:t>EXECUTION STEPS:</w:t>
+      </w:r>
+      <w:r>
+        <w:rPr>
+          <w:rFonts w:ascii="Consolas" w:eastAsia="Times New Roman" w:hAnsi="Consolas" w:cs="Courier New"/>
+          <w:color w:val="24292E"/>
+          <w:sz w:val="20"/>
+          <w:szCs w:val="20"/>
+          <w:bdr w:val="none" w:sz="0" w:space="0" w:color="auto" w:frame="1"/>
+          <w:lang w:eastAsia="en-US"/>
+        </w:rPr>
+        <w:t xml:space="preserve"> </w:t>
+      </w:r>
+    </w:p>
+    <w:p>
+      <w:pPr>
+        <w:pStyle w:val="ListParagraph"/>
+        <w:numPr>
+          <w:ilvl w:val="0"/>
+          <w:numId w:val="14"/>
+        </w:numPr>
+        <w:shd w:val="clear" w:color="auto" w:fill="F6F8FA"/>
+        <w:tabs>
+          <w:tab w:val="left" w:pos="916"/>
+          <w:tab w:val="left" w:pos="1832"/>
+          <w:tab w:val="left" w:pos="2748"/>
+          <w:tab w:val="left" w:pos="3664"/>
+          <w:tab w:val="left" w:pos="4580"/>
+          <w:tab w:val="left" w:pos="5496"/>
+          <w:tab w:val="left" w:pos="6412"/>
+          <w:tab w:val="left" w:pos="7328"/>
+          <w:tab w:val="left" w:pos="8244"/>
+          <w:tab w:val="left" w:pos="9160"/>
+          <w:tab w:val="left" w:pos="10076"/>
+          <w:tab w:val="left" w:pos="10992"/>
+          <w:tab w:val="left" w:pos="11908"/>
+          <w:tab w:val="left" w:pos="12824"/>
+          <w:tab w:val="left" w:pos="13740"/>
+          <w:tab w:val="left" w:pos="14656"/>
+        </w:tabs>
+        <w:spacing w:after="0" w:line="240" w:lineRule="auto"/>
+        <w:rPr>
+          <w:rFonts w:ascii="Consolas" w:eastAsia="Times New Roman" w:hAnsi="Consolas" w:cs="Courier New"/>
+          <w:color w:val="24292E"/>
+          <w:sz w:val="20"/>
+          <w:szCs w:val="20"/>
+          <w:bdr w:val="none" w:sz="0" w:space="0" w:color="auto" w:frame="1"/>
+          <w:lang w:eastAsia="en-US"/>
+        </w:rPr>
+      </w:pPr>
+      <w:r>
+        <w:rPr>
+          <w:rFonts w:ascii="Consolas" w:eastAsia="Times New Roman" w:hAnsi="Consolas" w:cs="Courier New"/>
+          <w:color w:val="24292E"/>
+          <w:sz w:val="20"/>
+          <w:szCs w:val="20"/>
+          <w:bdr w:val="none" w:sz="0" w:space="0" w:color="auto" w:frame="1"/>
+          <w:lang w:eastAsia="en-US"/>
+        </w:rPr>
+        <w:t>Record the furnishing in the room the user is in</w:t>
+      </w:r>
+    </w:p>
+    <w:p>
+      <w:pPr>
+        <w:pStyle w:val="ListParagraph"/>
+        <w:numPr>
+          <w:ilvl w:val="0"/>
+          <w:numId w:val="14"/>
+        </w:numPr>
+        <w:shd w:val="clear" w:color="auto" w:fill="F6F8FA"/>
+        <w:tabs>
+          <w:tab w:val="left" w:pos="916"/>
+          <w:tab w:val="left" w:pos="1832"/>
+          <w:tab w:val="left" w:pos="2748"/>
+          <w:tab w:val="left" w:pos="3664"/>
+          <w:tab w:val="left" w:pos="4580"/>
+          <w:tab w:val="left" w:pos="5496"/>
+          <w:tab w:val="left" w:pos="6412"/>
+          <w:tab w:val="left" w:pos="7328"/>
+          <w:tab w:val="left" w:pos="8244"/>
+          <w:tab w:val="left" w:pos="9160"/>
+          <w:tab w:val="left" w:pos="10076"/>
+          <w:tab w:val="left" w:pos="10992"/>
+          <w:tab w:val="left" w:pos="11908"/>
+          <w:tab w:val="left" w:pos="12824"/>
+          <w:tab w:val="left" w:pos="13740"/>
+          <w:tab w:val="left" w:pos="14656"/>
+        </w:tabs>
+        <w:spacing w:after="0" w:line="240" w:lineRule="auto"/>
+        <w:rPr>
+          <w:rFonts w:ascii="Consolas" w:eastAsia="Times New Roman" w:hAnsi="Consolas" w:cs="Courier New"/>
+          <w:color w:val="24292E"/>
+          <w:sz w:val="20"/>
+          <w:szCs w:val="20"/>
+          <w:bdr w:val="none" w:sz="0" w:space="0" w:color="auto" w:frame="1"/>
+          <w:lang w:eastAsia="en-US"/>
+        </w:rPr>
+      </w:pPr>
+      <w:r>
+        <w:rPr>
+          <w:rFonts w:ascii="Consolas" w:eastAsia="Times New Roman" w:hAnsi="Consolas" w:cs="Courier New"/>
+          <w:color w:val="24292E"/>
+          <w:sz w:val="20"/>
+          <w:szCs w:val="20"/>
+          <w:bdr w:val="none" w:sz="0" w:space="0" w:color="auto" w:frame="1"/>
+          <w:lang w:eastAsia="en-US"/>
+        </w:rPr>
+        <w:t>Enter “N”</w:t>
+      </w:r>
+    </w:p>
+    <w:p>
+      <w:pPr>
+        <w:pStyle w:val="ListParagraph"/>
+        <w:numPr>
+          <w:ilvl w:val="0"/>
+          <w:numId w:val="14"/>
+        </w:numPr>
+        <w:shd w:val="clear" w:color="auto" w:fill="F6F8FA"/>
+        <w:tabs>
+          <w:tab w:val="left" w:pos="916"/>
+          <w:tab w:val="left" w:pos="1832"/>
+          <w:tab w:val="left" w:pos="2748"/>
+          <w:tab w:val="left" w:pos="3664"/>
+          <w:tab w:val="left" w:pos="4580"/>
+          <w:tab w:val="left" w:pos="5496"/>
+          <w:tab w:val="left" w:pos="6412"/>
+          <w:tab w:val="left" w:pos="7328"/>
+          <w:tab w:val="left" w:pos="8244"/>
+          <w:tab w:val="left" w:pos="9160"/>
+          <w:tab w:val="left" w:pos="10076"/>
+          <w:tab w:val="left" w:pos="10992"/>
+          <w:tab w:val="left" w:pos="11908"/>
+          <w:tab w:val="left" w:pos="12824"/>
+          <w:tab w:val="left" w:pos="13740"/>
+          <w:tab w:val="left" w:pos="14656"/>
+        </w:tabs>
+        <w:spacing w:after="0" w:line="240" w:lineRule="auto"/>
+        <w:rPr>
+          <w:rFonts w:ascii="Consolas" w:eastAsia="Times New Roman" w:hAnsi="Consolas" w:cs="Courier New"/>
+          <w:color w:val="24292E"/>
+          <w:sz w:val="20"/>
+          <w:szCs w:val="20"/>
+          <w:bdr w:val="none" w:sz="0" w:space="0" w:color="auto" w:frame="1"/>
+          <w:lang w:eastAsia="en-US"/>
+        </w:rPr>
+      </w:pPr>
+      <w:r>
+        <w:rPr>
+          <w:rFonts w:ascii="Consolas" w:eastAsia="Times New Roman" w:hAnsi="Consolas" w:cs="Courier New"/>
+          <w:color w:val="24292E"/>
+          <w:sz w:val="20"/>
+          <w:szCs w:val="20"/>
+          <w:bdr w:val="none" w:sz="0" w:space="0" w:color="auto" w:frame="1"/>
+          <w:lang w:eastAsia="en-US"/>
+        </w:rPr>
+        <w:t>Repeat steps 1 and 2 until all rooms have been visited and the user can no longer move North</w:t>
+      </w:r>
+    </w:p>
+    <w:p>
+      <w:pPr>
+        <w:pStyle w:val="ListParagraph"/>
+        <w:numPr>
+          <w:ilvl w:val="0"/>
+          <w:numId w:val="14"/>
+        </w:numPr>
+        <w:shd w:val="clear" w:color="auto" w:fill="F6F8FA"/>
+        <w:tabs>
+          <w:tab w:val="left" w:pos="916"/>
+          <w:tab w:val="left" w:pos="1832"/>
+          <w:tab w:val="left" w:pos="2748"/>
+          <w:tab w:val="left" w:pos="3664"/>
+          <w:tab w:val="left" w:pos="4580"/>
+          <w:tab w:val="left" w:pos="5496"/>
+          <w:tab w:val="left" w:pos="6412"/>
+          <w:tab w:val="left" w:pos="7328"/>
+          <w:tab w:val="left" w:pos="8244"/>
+          <w:tab w:val="left" w:pos="9160"/>
+          <w:tab w:val="left" w:pos="10076"/>
+          <w:tab w:val="left" w:pos="10992"/>
+          <w:tab w:val="left" w:pos="11908"/>
+          <w:tab w:val="left" w:pos="12824"/>
+          <w:tab w:val="left" w:pos="13740"/>
+          <w:tab w:val="left" w:pos="14656"/>
+        </w:tabs>
+        <w:spacing w:after="0" w:line="240" w:lineRule="auto"/>
+        <w:rPr>
+          <w:rFonts w:ascii="Consolas" w:eastAsia="Times New Roman" w:hAnsi="Consolas" w:cs="Courier New"/>
+          <w:color w:val="24292E"/>
+          <w:sz w:val="20"/>
+          <w:szCs w:val="20"/>
+          <w:bdr w:val="none" w:sz="0" w:space="0" w:color="auto" w:frame="1"/>
+          <w:lang w:eastAsia="en-US"/>
+        </w:rPr>
+      </w:pPr>
+      <w:r>
+        <w:rPr>
+          <w:rFonts w:ascii="Consolas" w:eastAsia="Times New Roman" w:hAnsi="Consolas" w:cs="Courier New"/>
+          <w:color w:val="24292E"/>
+          <w:sz w:val="20"/>
+          <w:szCs w:val="20"/>
+          <w:bdr w:val="none" w:sz="0" w:space="0" w:color="auto" w:frame="1"/>
+          <w:lang w:eastAsia="en-US"/>
+        </w:rPr>
+        <w:t>Compare results</w:t>
+      </w:r>
+    </w:p>
+    <w:p>
+      <w:pPr>
+        <w:shd w:val="clear" w:color="auto" w:fill="F6F8FA"/>
+        <w:tabs>
+          <w:tab w:val="left" w:pos="916"/>
+          <w:tab w:val="left" w:pos="1832"/>
+          <w:tab w:val="left" w:pos="2748"/>
+          <w:tab w:val="left" w:pos="3664"/>
+          <w:tab w:val="left" w:pos="4580"/>
+          <w:tab w:val="left" w:pos="5496"/>
+          <w:tab w:val="left" w:pos="6412"/>
+          <w:tab w:val="left" w:pos="7328"/>
+          <w:tab w:val="left" w:pos="8244"/>
+          <w:tab w:val="left" w:pos="9160"/>
+          <w:tab w:val="left" w:pos="10076"/>
+          <w:tab w:val="left" w:pos="10992"/>
+          <w:tab w:val="left" w:pos="11908"/>
+          <w:tab w:val="left" w:pos="12824"/>
+          <w:tab w:val="left" w:pos="13740"/>
+          <w:tab w:val="left" w:pos="14656"/>
+        </w:tabs>
+        <w:spacing w:after="0" w:line="240" w:lineRule="auto"/>
+        <w:rPr>
+          <w:rFonts w:ascii="Consolas" w:eastAsia="Times New Roman" w:hAnsi="Consolas" w:cs="Courier New"/>
+          <w:color w:val="24292E"/>
+          <w:sz w:val="20"/>
+          <w:szCs w:val="20"/>
+          <w:lang w:eastAsia="en-US"/>
+        </w:rPr>
+      </w:pPr>
+      <w:r>
+        <w:rPr>
+          <w:rFonts w:ascii="Consolas" w:eastAsia="Times New Roman" w:hAnsi="Consolas" w:cs="Courier New"/>
+          <w:color w:val="24292E"/>
+          <w:sz w:val="20"/>
+          <w:szCs w:val="20"/>
+          <w:bdr w:val="none" w:sz="0" w:space="0" w:color="auto" w:frame="1"/>
+          <w:lang w:eastAsia="en-US"/>
+        </w:rPr>
+        <w:t>POSTCONDITIONS:</w:t>
+      </w:r>
+      <w:r>
+        <w:rPr>
+          <w:rFonts w:ascii="Consolas" w:eastAsia="Times New Roman" w:hAnsi="Consolas" w:cs="Courier New"/>
+          <w:color w:val="24292E"/>
+          <w:sz w:val="20"/>
+          <w:szCs w:val="20"/>
+          <w:bdr w:val="none" w:sz="0" w:space="0" w:color="auto" w:frame="1"/>
+          <w:lang w:eastAsia="en-US"/>
+        </w:rPr>
+        <w:t xml:space="preserve"> Each furnishing is </w:t>
+      </w:r>
       <w:bookmarkStart w:id="0" w:name="_GoBack"/>
       <w:bookmarkEnd w:id="0"/>
-    </w:p>
-    <w:p>
-      <w:pPr>
-        <w:shd w:val="clear" w:color="auto" w:fill="F6F8FA"/>
-        <w:tabs>
-          <w:tab w:val="left" w:pos="916"/>
-          <w:tab w:val="left" w:pos="1832"/>
-          <w:tab w:val="left" w:pos="2748"/>
-          <w:tab w:val="left" w:pos="3664"/>
-          <w:tab w:val="left" w:pos="4580"/>
-          <w:tab w:val="left" w:pos="5496"/>
-          <w:tab w:val="left" w:pos="6412"/>
-          <w:tab w:val="left" w:pos="7328"/>
-          <w:tab w:val="left" w:pos="8244"/>
-          <w:tab w:val="left" w:pos="9160"/>
-          <w:tab w:val="left" w:pos="10076"/>
-          <w:tab w:val="left" w:pos="10992"/>
-          <w:tab w:val="left" w:pos="11908"/>
-          <w:tab w:val="left" w:pos="12824"/>
-          <w:tab w:val="left" w:pos="13740"/>
-          <w:tab w:val="left" w:pos="14656"/>
-        </w:tabs>
-        <w:spacing w:after="0" w:line="240" w:lineRule="auto"/>
-        <w:rPr>
-          <w:rFonts w:ascii="Consolas" w:eastAsia="Times New Roman" w:hAnsi="Consolas" w:cs="Courier New"/>
-          <w:color w:val="24292E"/>
-          <w:sz w:val="20"/>
-          <w:szCs w:val="20"/>
-          <w:bdr w:val="none" w:sz="0" w:space="0" w:color="auto" w:frame="1"/>
-          <w:lang w:eastAsia="en-US"/>
-        </w:rPr>
-      </w:pPr>
-      <w:r>
-        <w:rPr>
-          <w:rFonts w:ascii="Consolas" w:eastAsia="Times New Roman" w:hAnsi="Consolas" w:cs="Courier New"/>
-          <w:color w:val="24292E"/>
-          <w:sz w:val="20"/>
-          <w:szCs w:val="20"/>
-          <w:bdr w:val="none" w:sz="0" w:space="0" w:color="auto" w:frame="1"/>
-          <w:lang w:eastAsia="en-US"/>
-        </w:rPr>
-        <w:t>IDENTIFIER:</w:t>
-      </w:r>
-      <w:r>
-        <w:rPr>
-          <w:rFonts w:ascii="Consolas" w:eastAsia="Times New Roman" w:hAnsi="Consolas" w:cs="Courier New"/>
-          <w:color w:val="24292E"/>
-          <w:sz w:val="20"/>
-          <w:szCs w:val="20"/>
-          <w:bdr w:val="none" w:sz="0" w:space="0" w:color="auto" w:frame="1"/>
-          <w:lang w:eastAsia="en-US"/>
-        </w:rPr>
-        <w:t xml:space="preserve"> UNIQUE-ROOM-TEST</w:t>
-      </w:r>
-    </w:p>
-    <w:p>
-      <w:pPr>
-        <w:shd w:val="clear" w:color="auto" w:fill="F6F8FA"/>
-        <w:tabs>
-          <w:tab w:val="left" w:pos="916"/>
-          <w:tab w:val="left" w:pos="1832"/>
-          <w:tab w:val="left" w:pos="2748"/>
-          <w:tab w:val="left" w:pos="3664"/>
-          <w:tab w:val="left" w:pos="4580"/>
-          <w:tab w:val="left" w:pos="5496"/>
-          <w:tab w:val="left" w:pos="6412"/>
-          <w:tab w:val="left" w:pos="7328"/>
-          <w:tab w:val="left" w:pos="8244"/>
-          <w:tab w:val="left" w:pos="9160"/>
-          <w:tab w:val="left" w:pos="10076"/>
-          <w:tab w:val="left" w:pos="10992"/>
-          <w:tab w:val="left" w:pos="11908"/>
-          <w:tab w:val="left" w:pos="12824"/>
-          <w:tab w:val="left" w:pos="13740"/>
-          <w:tab w:val="left" w:pos="14656"/>
-        </w:tabs>
-        <w:spacing w:after="0" w:line="240" w:lineRule="auto"/>
-        <w:rPr>
-          <w:rFonts w:ascii="Consolas" w:eastAsia="Times New Roman" w:hAnsi="Consolas" w:cs="Courier New"/>
-          <w:color w:val="24292E"/>
-          <w:sz w:val="20"/>
-          <w:szCs w:val="20"/>
-          <w:bdr w:val="none" w:sz="0" w:space="0" w:color="auto" w:frame="1"/>
-          <w:lang w:eastAsia="en-US"/>
-        </w:rPr>
-      </w:pPr>
-      <w:r>
-        <w:rPr>
-          <w:rFonts w:ascii="Consolas" w:eastAsia="Times New Roman" w:hAnsi="Consolas" w:cs="Courier New"/>
-          <w:color w:val="24292E"/>
-          <w:sz w:val="20"/>
-          <w:szCs w:val="20"/>
-          <w:bdr w:val="none" w:sz="0" w:space="0" w:color="auto" w:frame="1"/>
-          <w:lang w:eastAsia="en-US"/>
-        </w:rPr>
-        <w:t xml:space="preserve">TEST CASE: </w:t>
-      </w:r>
-      <w:r>
-        <w:rPr>
-          <w:rFonts w:ascii="Consolas" w:eastAsia="Times New Roman" w:hAnsi="Consolas" w:cs="Courier New"/>
-          <w:color w:val="24292E"/>
-          <w:sz w:val="20"/>
-          <w:szCs w:val="20"/>
-          <w:bdr w:val="none" w:sz="0" w:space="0" w:color="auto" w:frame="1"/>
-          <w:lang w:eastAsia="en-US"/>
-        </w:rPr>
-        <w:t>Ensure that each room has a unique identifier</w:t>
-      </w:r>
-    </w:p>
-    <w:p>
-      <w:pPr>
-        <w:shd w:val="clear" w:color="auto" w:fill="F6F8FA"/>
-        <w:tabs>
-          <w:tab w:val="left" w:pos="916"/>
-          <w:tab w:val="left" w:pos="1832"/>
-          <w:tab w:val="left" w:pos="2748"/>
-          <w:tab w:val="left" w:pos="3664"/>
-          <w:tab w:val="left" w:pos="4580"/>
-          <w:tab w:val="left" w:pos="5496"/>
-          <w:tab w:val="left" w:pos="6412"/>
-          <w:tab w:val="left" w:pos="7328"/>
-          <w:tab w:val="left" w:pos="8244"/>
-          <w:tab w:val="left" w:pos="9160"/>
-          <w:tab w:val="left" w:pos="10076"/>
-          <w:tab w:val="left" w:pos="10992"/>
-          <w:tab w:val="left" w:pos="11908"/>
-          <w:tab w:val="left" w:pos="12824"/>
-          <w:tab w:val="left" w:pos="13740"/>
-          <w:tab w:val="left" w:pos="14656"/>
-        </w:tabs>
-        <w:spacing w:after="0" w:line="240" w:lineRule="auto"/>
-        <w:rPr>
-          <w:rFonts w:ascii="Consolas" w:eastAsia="Times New Roman" w:hAnsi="Consolas" w:cs="Courier New"/>
-          <w:color w:val="24292E"/>
-          <w:sz w:val="20"/>
-          <w:szCs w:val="20"/>
-          <w:bdr w:val="none" w:sz="0" w:space="0" w:color="auto" w:frame="1"/>
-          <w:lang w:eastAsia="en-US"/>
-        </w:rPr>
-      </w:pPr>
-      <w:r>
-        <w:rPr>
-          <w:rFonts w:ascii="Consolas" w:eastAsia="Times New Roman" w:hAnsi="Consolas" w:cs="Courier New"/>
-          <w:color w:val="24292E"/>
-          <w:sz w:val="20"/>
-          <w:szCs w:val="20"/>
-          <w:bdr w:val="none" w:sz="0" w:space="0" w:color="auto" w:frame="1"/>
-          <w:lang w:eastAsia="en-US"/>
-        </w:rPr>
-        <w:t>PRECONDITIONS:</w:t>
-      </w:r>
-    </w:p>
-    <w:p>
-      <w:pPr>
-        <w:shd w:val="clear" w:color="auto" w:fill="F6F8FA"/>
-        <w:tabs>
-          <w:tab w:val="left" w:pos="916"/>
-          <w:tab w:val="left" w:pos="1832"/>
-          <w:tab w:val="left" w:pos="2748"/>
-          <w:tab w:val="left" w:pos="3664"/>
-          <w:tab w:val="left" w:pos="4580"/>
-          <w:tab w:val="left" w:pos="5496"/>
-          <w:tab w:val="left" w:pos="6412"/>
-          <w:tab w:val="left" w:pos="7328"/>
-          <w:tab w:val="left" w:pos="8244"/>
-          <w:tab w:val="left" w:pos="9160"/>
-          <w:tab w:val="left" w:pos="10076"/>
-          <w:tab w:val="left" w:pos="10992"/>
-          <w:tab w:val="left" w:pos="11908"/>
-          <w:tab w:val="left" w:pos="12824"/>
-          <w:tab w:val="left" w:pos="13740"/>
-          <w:tab w:val="left" w:pos="14656"/>
-        </w:tabs>
-        <w:spacing w:after="0" w:line="240" w:lineRule="auto"/>
-        <w:rPr>
-          <w:rFonts w:ascii="Consolas" w:eastAsia="Times New Roman" w:hAnsi="Consolas" w:cs="Courier New"/>
-          <w:color w:val="24292E"/>
-          <w:sz w:val="20"/>
-          <w:szCs w:val="20"/>
-          <w:bdr w:val="none" w:sz="0" w:space="0" w:color="auto" w:frame="1"/>
-          <w:lang w:eastAsia="en-US"/>
-        </w:rPr>
-      </w:pPr>
-      <w:r>
-        <w:rPr>
-          <w:rFonts w:ascii="Consolas" w:eastAsia="Times New Roman" w:hAnsi="Consolas" w:cs="Courier New"/>
-          <w:color w:val="24292E"/>
-          <w:sz w:val="20"/>
-          <w:szCs w:val="20"/>
-          <w:bdr w:val="none" w:sz="0" w:space="0" w:color="auto" w:frame="1"/>
-          <w:lang w:eastAsia="en-US"/>
-        </w:rPr>
-        <w:t>EXECUTION STEPS:</w:t>
-      </w:r>
-    </w:p>
-    <w:p>
-      <w:pPr>
-        <w:shd w:val="clear" w:color="auto" w:fill="F6F8FA"/>
-        <w:tabs>
-          <w:tab w:val="left" w:pos="916"/>
-          <w:tab w:val="left" w:pos="1832"/>
-          <w:tab w:val="left" w:pos="2748"/>
-          <w:tab w:val="left" w:pos="3664"/>
-          <w:tab w:val="left" w:pos="4580"/>
-          <w:tab w:val="left" w:pos="5496"/>
-          <w:tab w:val="left" w:pos="6412"/>
-          <w:tab w:val="left" w:pos="7328"/>
-          <w:tab w:val="left" w:pos="8244"/>
-          <w:tab w:val="left" w:pos="9160"/>
-          <w:tab w:val="left" w:pos="10076"/>
-          <w:tab w:val="left" w:pos="10992"/>
-          <w:tab w:val="left" w:pos="11908"/>
-          <w:tab w:val="left" w:pos="12824"/>
-          <w:tab w:val="left" w:pos="13740"/>
-          <w:tab w:val="left" w:pos="14656"/>
-        </w:tabs>
-        <w:spacing w:after="0" w:line="240" w:lineRule="auto"/>
-        <w:rPr>
-          <w:rFonts w:ascii="Consolas" w:eastAsia="Times New Roman" w:hAnsi="Consolas" w:cs="Courier New"/>
-          <w:color w:val="24292E"/>
-          <w:sz w:val="20"/>
-          <w:szCs w:val="20"/>
-          <w:lang w:eastAsia="en-US"/>
-        </w:rPr>
-      </w:pPr>
-      <w:r>
-        <w:rPr>
-          <w:rFonts w:ascii="Consolas" w:eastAsia="Times New Roman" w:hAnsi="Consolas" w:cs="Courier New"/>
-          <w:color w:val="24292E"/>
-          <w:sz w:val="20"/>
-          <w:szCs w:val="20"/>
-          <w:bdr w:val="none" w:sz="0" w:space="0" w:color="auto" w:frame="1"/>
-          <w:lang w:eastAsia="en-US"/>
-        </w:rPr>
-        <w:t>POSTCONDITIONS:</w:t>
-      </w:r>
-    </w:p>
-    <w:p/>
-    <w:p>
-      <w:pPr>
-        <w:shd w:val="clear" w:color="auto" w:fill="F6F8FA"/>
-        <w:tabs>
-          <w:tab w:val="left" w:pos="916"/>
-          <w:tab w:val="left" w:pos="1832"/>
-          <w:tab w:val="left" w:pos="2748"/>
-          <w:tab w:val="left" w:pos="3664"/>
-          <w:tab w:val="left" w:pos="4580"/>
-          <w:tab w:val="left" w:pos="5496"/>
-          <w:tab w:val="left" w:pos="6412"/>
-          <w:tab w:val="left" w:pos="7328"/>
-          <w:tab w:val="left" w:pos="8244"/>
-          <w:tab w:val="left" w:pos="9160"/>
-          <w:tab w:val="left" w:pos="10076"/>
-          <w:tab w:val="left" w:pos="10992"/>
-          <w:tab w:val="left" w:pos="11908"/>
-          <w:tab w:val="left" w:pos="12824"/>
-          <w:tab w:val="left" w:pos="13740"/>
-          <w:tab w:val="left" w:pos="14656"/>
-        </w:tabs>
-        <w:spacing w:after="0" w:line="240" w:lineRule="auto"/>
-        <w:rPr>
-          <w:rFonts w:ascii="Consolas" w:eastAsia="Times New Roman" w:hAnsi="Consolas" w:cs="Courier New"/>
-          <w:color w:val="24292E"/>
-          <w:sz w:val="20"/>
-          <w:szCs w:val="20"/>
-          <w:bdr w:val="none" w:sz="0" w:space="0" w:color="auto" w:frame="1"/>
-          <w:lang w:eastAsia="en-US"/>
-        </w:rPr>
-      </w:pPr>
-      <w:r>
-        <w:rPr>
-          <w:rFonts w:ascii="Consolas" w:eastAsia="Times New Roman" w:hAnsi="Consolas" w:cs="Courier New"/>
-          <w:color w:val="24292E"/>
-          <w:sz w:val="20"/>
-          <w:szCs w:val="20"/>
-          <w:bdr w:val="none" w:sz="0" w:space="0" w:color="auto" w:frame="1"/>
-          <w:lang w:eastAsia="en-US"/>
-        </w:rPr>
-        <w:t>IDENTIFIER:</w:t>
-      </w:r>
-      <w:r>
-        <w:rPr>
-          <w:rFonts w:ascii="Consolas" w:eastAsia="Times New Roman" w:hAnsi="Consolas" w:cs="Courier New"/>
-          <w:color w:val="24292E"/>
-          <w:sz w:val="20"/>
-          <w:szCs w:val="20"/>
-          <w:bdr w:val="none" w:sz="0" w:space="0" w:color="auto" w:frame="1"/>
-          <w:lang w:eastAsia="en-US"/>
-        </w:rPr>
-        <w:t xml:space="preserve"> ONE-UNIQUE-TEST</w:t>
-      </w:r>
-    </w:p>
-    <w:p>
-      <w:pPr>
-        <w:shd w:val="clear" w:color="auto" w:fill="F6F8FA"/>
-        <w:tabs>
-          <w:tab w:val="left" w:pos="916"/>
-          <w:tab w:val="left" w:pos="1832"/>
-          <w:tab w:val="left" w:pos="2748"/>
-          <w:tab w:val="left" w:pos="3664"/>
-          <w:tab w:val="left" w:pos="4580"/>
-          <w:tab w:val="left" w:pos="5496"/>
-          <w:tab w:val="left" w:pos="6412"/>
-          <w:tab w:val="left" w:pos="7328"/>
-          <w:tab w:val="left" w:pos="8244"/>
-          <w:tab w:val="left" w:pos="9160"/>
-          <w:tab w:val="left" w:pos="10076"/>
-          <w:tab w:val="left" w:pos="10992"/>
-          <w:tab w:val="left" w:pos="11908"/>
-          <w:tab w:val="left" w:pos="12824"/>
-          <w:tab w:val="left" w:pos="13740"/>
-          <w:tab w:val="left" w:pos="14656"/>
-        </w:tabs>
-        <w:spacing w:after="0" w:line="240" w:lineRule="auto"/>
-        <w:rPr>
-          <w:rFonts w:ascii="Consolas" w:eastAsia="Times New Roman" w:hAnsi="Consolas" w:cs="Courier New"/>
-          <w:color w:val="24292E"/>
-          <w:sz w:val="20"/>
-          <w:szCs w:val="20"/>
-          <w:bdr w:val="none" w:sz="0" w:space="0" w:color="auto" w:frame="1"/>
-          <w:lang w:eastAsia="en-US"/>
-        </w:rPr>
-      </w:pPr>
-      <w:r>
-        <w:rPr>
-          <w:rFonts w:ascii="Consolas" w:eastAsia="Times New Roman" w:hAnsi="Consolas" w:cs="Courier New"/>
-          <w:color w:val="24292E"/>
-          <w:sz w:val="20"/>
-          <w:szCs w:val="20"/>
-          <w:bdr w:val="none" w:sz="0" w:space="0" w:color="auto" w:frame="1"/>
-          <w:lang w:eastAsia="en-US"/>
-        </w:rPr>
-        <w:t xml:space="preserve">TEST CASE: </w:t>
-      </w:r>
-      <w:r>
-        <w:rPr>
-          <w:rFonts w:ascii="Consolas" w:eastAsia="Times New Roman" w:hAnsi="Consolas" w:cs="Courier New"/>
-          <w:color w:val="24292E"/>
-          <w:sz w:val="20"/>
-          <w:szCs w:val="20"/>
-          <w:bdr w:val="none" w:sz="0" w:space="0" w:color="auto" w:frame="1"/>
-          <w:lang w:eastAsia="en-US"/>
-        </w:rPr>
-        <w:t xml:space="preserve">Ensure that each room has only one furniture identifier </w:t>
-      </w:r>
-    </w:p>
-    <w:p>
-      <w:pPr>
-        <w:shd w:val="clear" w:color="auto" w:fill="F6F8FA"/>
-        <w:tabs>
-          <w:tab w:val="left" w:pos="916"/>
-          <w:tab w:val="left" w:pos="1832"/>
-          <w:tab w:val="left" w:pos="2748"/>
-          <w:tab w:val="left" w:pos="3664"/>
-          <w:tab w:val="left" w:pos="4580"/>
-          <w:tab w:val="left" w:pos="5496"/>
-          <w:tab w:val="left" w:pos="6412"/>
-          <w:tab w:val="left" w:pos="7328"/>
-          <w:tab w:val="left" w:pos="8244"/>
-          <w:tab w:val="left" w:pos="9160"/>
-          <w:tab w:val="left" w:pos="10076"/>
-          <w:tab w:val="left" w:pos="10992"/>
-          <w:tab w:val="left" w:pos="11908"/>
-          <w:tab w:val="left" w:pos="12824"/>
-          <w:tab w:val="left" w:pos="13740"/>
-          <w:tab w:val="left" w:pos="14656"/>
-        </w:tabs>
-        <w:spacing w:after="0" w:line="240" w:lineRule="auto"/>
-        <w:rPr>
-          <w:rFonts w:ascii="Consolas" w:eastAsia="Times New Roman" w:hAnsi="Consolas" w:cs="Courier New"/>
-          <w:color w:val="24292E"/>
-          <w:sz w:val="20"/>
-          <w:szCs w:val="20"/>
-          <w:bdr w:val="none" w:sz="0" w:space="0" w:color="auto" w:frame="1"/>
-          <w:lang w:eastAsia="en-US"/>
-        </w:rPr>
-      </w:pPr>
-      <w:r>
-        <w:rPr>
-          <w:rFonts w:ascii="Consolas" w:eastAsia="Times New Roman" w:hAnsi="Consolas" w:cs="Courier New"/>
-          <w:color w:val="24292E"/>
-          <w:sz w:val="20"/>
-          <w:szCs w:val="20"/>
-          <w:bdr w:val="none" w:sz="0" w:space="0" w:color="auto" w:frame="1"/>
-          <w:lang w:eastAsia="en-US"/>
-        </w:rPr>
-        <w:t>PRECONDITIONS:</w:t>
-      </w:r>
-    </w:p>
-    <w:p>
-      <w:pPr>
-        <w:shd w:val="clear" w:color="auto" w:fill="F6F8FA"/>
-        <w:tabs>
-          <w:tab w:val="left" w:pos="916"/>
-          <w:tab w:val="left" w:pos="1832"/>
-          <w:tab w:val="left" w:pos="2748"/>
-          <w:tab w:val="left" w:pos="3664"/>
-          <w:tab w:val="left" w:pos="4580"/>
-          <w:tab w:val="left" w:pos="5496"/>
-          <w:tab w:val="left" w:pos="6412"/>
-          <w:tab w:val="left" w:pos="7328"/>
-          <w:tab w:val="left" w:pos="8244"/>
-          <w:tab w:val="left" w:pos="9160"/>
-          <w:tab w:val="left" w:pos="10076"/>
-          <w:tab w:val="left" w:pos="10992"/>
-          <w:tab w:val="left" w:pos="11908"/>
-          <w:tab w:val="left" w:pos="12824"/>
-          <w:tab w:val="left" w:pos="13740"/>
-          <w:tab w:val="left" w:pos="14656"/>
-        </w:tabs>
-        <w:spacing w:after="0" w:line="240" w:lineRule="auto"/>
-        <w:rPr>
-          <w:rFonts w:ascii="Consolas" w:eastAsia="Times New Roman" w:hAnsi="Consolas" w:cs="Courier New"/>
-          <w:color w:val="24292E"/>
-          <w:sz w:val="20"/>
-          <w:szCs w:val="20"/>
-          <w:bdr w:val="none" w:sz="0" w:space="0" w:color="auto" w:frame="1"/>
-          <w:lang w:eastAsia="en-US"/>
-        </w:rPr>
-      </w:pPr>
-      <w:r>
-        <w:rPr>
-          <w:rFonts w:ascii="Consolas" w:eastAsia="Times New Roman" w:hAnsi="Consolas" w:cs="Courier New"/>
-          <w:color w:val="24292E"/>
-          <w:sz w:val="20"/>
-          <w:szCs w:val="20"/>
-          <w:bdr w:val="none" w:sz="0" w:space="0" w:color="auto" w:frame="1"/>
-          <w:lang w:eastAsia="en-US"/>
-        </w:rPr>
-        <w:t>EXECUTION STEPS:</w:t>
-      </w:r>
-    </w:p>
-    <w:p>
-      <w:pPr>
-        <w:shd w:val="clear" w:color="auto" w:fill="F6F8FA"/>
-        <w:tabs>
-          <w:tab w:val="left" w:pos="916"/>
-          <w:tab w:val="left" w:pos="1832"/>
-          <w:tab w:val="left" w:pos="2748"/>
-          <w:tab w:val="left" w:pos="3664"/>
-          <w:tab w:val="left" w:pos="4580"/>
-          <w:tab w:val="left" w:pos="5496"/>
-          <w:tab w:val="left" w:pos="6412"/>
-          <w:tab w:val="left" w:pos="7328"/>
-          <w:tab w:val="left" w:pos="8244"/>
-          <w:tab w:val="left" w:pos="9160"/>
-          <w:tab w:val="left" w:pos="10076"/>
-          <w:tab w:val="left" w:pos="10992"/>
-          <w:tab w:val="left" w:pos="11908"/>
-          <w:tab w:val="left" w:pos="12824"/>
-          <w:tab w:val="left" w:pos="13740"/>
-          <w:tab w:val="left" w:pos="14656"/>
-        </w:tabs>
-        <w:spacing w:after="0" w:line="240" w:lineRule="auto"/>
-        <w:rPr>
-          <w:rFonts w:ascii="Consolas" w:eastAsia="Times New Roman" w:hAnsi="Consolas" w:cs="Courier New"/>
-          <w:color w:val="24292E"/>
-          <w:sz w:val="20"/>
-          <w:szCs w:val="20"/>
-          <w:lang w:eastAsia="en-US"/>
-        </w:rPr>
-      </w:pPr>
-      <w:r>
-        <w:rPr>
-          <w:rFonts w:ascii="Consolas" w:eastAsia="Times New Roman" w:hAnsi="Consolas" w:cs="Courier New"/>
-          <w:color w:val="24292E"/>
-          <w:sz w:val="20"/>
-          <w:szCs w:val="20"/>
-          <w:bdr w:val="none" w:sz="0" w:space="0" w:color="auto" w:frame="1"/>
-          <w:lang w:eastAsia="en-US"/>
-        </w:rPr>
-        <w:t>POSTCONDITIONS:</w:t>
-      </w:r>
-    </w:p>
-    <w:p/>
-    <w:p>
-      <w:pPr>
-        <w:shd w:val="clear" w:color="auto" w:fill="F6F8FA"/>
-        <w:tabs>
-          <w:tab w:val="left" w:pos="916"/>
-          <w:tab w:val="left" w:pos="1832"/>
-          <w:tab w:val="left" w:pos="2748"/>
-          <w:tab w:val="left" w:pos="3664"/>
-          <w:tab w:val="left" w:pos="4580"/>
-          <w:tab w:val="left" w:pos="5496"/>
-          <w:tab w:val="left" w:pos="6412"/>
-          <w:tab w:val="left" w:pos="7328"/>
-          <w:tab w:val="left" w:pos="8244"/>
-          <w:tab w:val="left" w:pos="9160"/>
-          <w:tab w:val="left" w:pos="10076"/>
-          <w:tab w:val="left" w:pos="10992"/>
-          <w:tab w:val="left" w:pos="11908"/>
-          <w:tab w:val="left" w:pos="12824"/>
-          <w:tab w:val="left" w:pos="13740"/>
-          <w:tab w:val="left" w:pos="14656"/>
-        </w:tabs>
-        <w:spacing w:after="0" w:line="240" w:lineRule="auto"/>
-        <w:rPr>
-          <w:rFonts w:ascii="Consolas" w:eastAsia="Times New Roman" w:hAnsi="Consolas" w:cs="Courier New"/>
-          <w:color w:val="24292E"/>
-          <w:sz w:val="20"/>
-          <w:szCs w:val="20"/>
-          <w:bdr w:val="none" w:sz="0" w:space="0" w:color="auto" w:frame="1"/>
-          <w:lang w:eastAsia="en-US"/>
-        </w:rPr>
-      </w:pPr>
-      <w:r>
-        <w:rPr>
-          <w:rFonts w:ascii="Consolas" w:eastAsia="Times New Roman" w:hAnsi="Consolas" w:cs="Courier New"/>
-          <w:color w:val="24292E"/>
-          <w:sz w:val="20"/>
-          <w:szCs w:val="20"/>
-          <w:bdr w:val="none" w:sz="0" w:space="0" w:color="auto" w:frame="1"/>
-          <w:lang w:eastAsia="en-US"/>
-        </w:rPr>
-        <w:t>IDENTIFIER:</w:t>
-      </w:r>
-      <w:r>
-        <w:rPr>
-          <w:rFonts w:ascii="Consolas" w:eastAsia="Times New Roman" w:hAnsi="Consolas" w:cs="Courier New"/>
-          <w:color w:val="24292E"/>
-          <w:sz w:val="20"/>
-          <w:szCs w:val="20"/>
-          <w:bdr w:val="none" w:sz="0" w:space="0" w:color="auto" w:frame="1"/>
-          <w:lang w:eastAsia="en-US"/>
-        </w:rPr>
-        <w:t xml:space="preserve"> UNIQUE-FURNISHING-TEST</w:t>
-      </w:r>
-    </w:p>
-    <w:p>
-      <w:pPr>
-        <w:shd w:val="clear" w:color="auto" w:fill="F6F8FA"/>
-        <w:tabs>
-          <w:tab w:val="left" w:pos="916"/>
-          <w:tab w:val="left" w:pos="1832"/>
-          <w:tab w:val="left" w:pos="2748"/>
-          <w:tab w:val="left" w:pos="3664"/>
-          <w:tab w:val="left" w:pos="4580"/>
-          <w:tab w:val="left" w:pos="5496"/>
-          <w:tab w:val="left" w:pos="6412"/>
-          <w:tab w:val="left" w:pos="7328"/>
-          <w:tab w:val="left" w:pos="8244"/>
-          <w:tab w:val="left" w:pos="9160"/>
-          <w:tab w:val="left" w:pos="10076"/>
-          <w:tab w:val="left" w:pos="10992"/>
-          <w:tab w:val="left" w:pos="11908"/>
-          <w:tab w:val="left" w:pos="12824"/>
-          <w:tab w:val="left" w:pos="13740"/>
-          <w:tab w:val="left" w:pos="14656"/>
-        </w:tabs>
-        <w:spacing w:after="0" w:line="240" w:lineRule="auto"/>
-        <w:rPr>
-          <w:rFonts w:ascii="Consolas" w:eastAsia="Times New Roman" w:hAnsi="Consolas" w:cs="Courier New"/>
-          <w:color w:val="24292E"/>
-          <w:sz w:val="20"/>
-          <w:szCs w:val="20"/>
-          <w:bdr w:val="none" w:sz="0" w:space="0" w:color="auto" w:frame="1"/>
-          <w:lang w:eastAsia="en-US"/>
-        </w:rPr>
-      </w:pPr>
-      <w:r>
-        <w:rPr>
-          <w:rFonts w:ascii="Consolas" w:eastAsia="Times New Roman" w:hAnsi="Consolas" w:cs="Courier New"/>
-          <w:color w:val="24292E"/>
-          <w:sz w:val="20"/>
-          <w:szCs w:val="20"/>
-          <w:bdr w:val="none" w:sz="0" w:space="0" w:color="auto" w:frame="1"/>
-          <w:lang w:eastAsia="en-US"/>
-        </w:rPr>
-        <w:t xml:space="preserve">TEST CASE: </w:t>
-      </w:r>
-      <w:r>
-        <w:rPr>
-          <w:rFonts w:ascii="Consolas" w:eastAsia="Times New Roman" w:hAnsi="Consolas" w:cs="Courier New"/>
-          <w:color w:val="24292E"/>
-          <w:sz w:val="20"/>
-          <w:szCs w:val="20"/>
-          <w:bdr w:val="none" w:sz="0" w:space="0" w:color="auto" w:frame="1"/>
-          <w:lang w:eastAsia="en-US"/>
-        </w:rPr>
-        <w:t>Ensure that any item in any room is unique</w:t>
-      </w:r>
-    </w:p>
-    <w:p>
-      <w:pPr>
-        <w:shd w:val="clear" w:color="auto" w:fill="F6F8FA"/>
-        <w:tabs>
-          <w:tab w:val="left" w:pos="916"/>
-          <w:tab w:val="left" w:pos="1832"/>
-          <w:tab w:val="left" w:pos="2748"/>
-          <w:tab w:val="left" w:pos="3664"/>
-          <w:tab w:val="left" w:pos="4580"/>
-          <w:tab w:val="left" w:pos="5496"/>
-          <w:tab w:val="left" w:pos="6412"/>
-          <w:tab w:val="left" w:pos="7328"/>
-          <w:tab w:val="left" w:pos="8244"/>
-          <w:tab w:val="left" w:pos="9160"/>
-          <w:tab w:val="left" w:pos="10076"/>
-          <w:tab w:val="left" w:pos="10992"/>
-          <w:tab w:val="left" w:pos="11908"/>
-          <w:tab w:val="left" w:pos="12824"/>
-          <w:tab w:val="left" w:pos="13740"/>
-          <w:tab w:val="left" w:pos="14656"/>
-        </w:tabs>
-        <w:spacing w:after="0" w:line="240" w:lineRule="auto"/>
-        <w:rPr>
-          <w:rFonts w:ascii="Consolas" w:eastAsia="Times New Roman" w:hAnsi="Consolas" w:cs="Courier New"/>
-          <w:color w:val="24292E"/>
-          <w:sz w:val="20"/>
-          <w:szCs w:val="20"/>
-          <w:bdr w:val="none" w:sz="0" w:space="0" w:color="auto" w:frame="1"/>
-          <w:lang w:eastAsia="en-US"/>
-        </w:rPr>
-      </w:pPr>
-      <w:r>
-        <w:rPr>
-          <w:rFonts w:ascii="Consolas" w:eastAsia="Times New Roman" w:hAnsi="Consolas" w:cs="Courier New"/>
-          <w:color w:val="24292E"/>
-          <w:sz w:val="20"/>
-          <w:szCs w:val="20"/>
-          <w:bdr w:val="none" w:sz="0" w:space="0" w:color="auto" w:frame="1"/>
-          <w:lang w:eastAsia="en-US"/>
-        </w:rPr>
-        <w:t>PRECONDITIONS:</w:t>
-      </w:r>
-    </w:p>
-    <w:p>
-      <w:pPr>
-        <w:shd w:val="clear" w:color="auto" w:fill="F6F8FA"/>
-        <w:tabs>
-          <w:tab w:val="left" w:pos="916"/>
-          <w:tab w:val="left" w:pos="1832"/>
-          <w:tab w:val="left" w:pos="2748"/>
-          <w:tab w:val="left" w:pos="3664"/>
-          <w:tab w:val="left" w:pos="4580"/>
-          <w:tab w:val="left" w:pos="5496"/>
-          <w:tab w:val="left" w:pos="6412"/>
-          <w:tab w:val="left" w:pos="7328"/>
-          <w:tab w:val="left" w:pos="8244"/>
-          <w:tab w:val="left" w:pos="9160"/>
-          <w:tab w:val="left" w:pos="10076"/>
-          <w:tab w:val="left" w:pos="10992"/>
-          <w:tab w:val="left" w:pos="11908"/>
-          <w:tab w:val="left" w:pos="12824"/>
-          <w:tab w:val="left" w:pos="13740"/>
-          <w:tab w:val="left" w:pos="14656"/>
-        </w:tabs>
-        <w:spacing w:after="0" w:line="240" w:lineRule="auto"/>
-        <w:rPr>
-          <w:rFonts w:ascii="Consolas" w:eastAsia="Times New Roman" w:hAnsi="Consolas" w:cs="Courier New"/>
-          <w:color w:val="24292E"/>
-          <w:sz w:val="20"/>
-          <w:szCs w:val="20"/>
-          <w:bdr w:val="none" w:sz="0" w:space="0" w:color="auto" w:frame="1"/>
-          <w:lang w:eastAsia="en-US"/>
-        </w:rPr>
-      </w:pPr>
-      <w:r>
-        <w:rPr>
-          <w:rFonts w:ascii="Consolas" w:eastAsia="Times New Roman" w:hAnsi="Consolas" w:cs="Courier New"/>
-          <w:color w:val="24292E"/>
-          <w:sz w:val="20"/>
-          <w:szCs w:val="20"/>
-          <w:bdr w:val="none" w:sz="0" w:space="0" w:color="auto" w:frame="1"/>
-          <w:lang w:eastAsia="en-US"/>
-        </w:rPr>
-        <w:t>EXECUTION STEPS:</w:t>
-      </w:r>
-    </w:p>
-    <w:p>
-      <w:pPr>
-        <w:shd w:val="clear" w:color="auto" w:fill="F6F8FA"/>
-        <w:tabs>
-          <w:tab w:val="left" w:pos="916"/>
-          <w:tab w:val="left" w:pos="1832"/>
-          <w:tab w:val="left" w:pos="2748"/>
-          <w:tab w:val="left" w:pos="3664"/>
-          <w:tab w:val="left" w:pos="4580"/>
-          <w:tab w:val="left" w:pos="5496"/>
-          <w:tab w:val="left" w:pos="6412"/>
-          <w:tab w:val="left" w:pos="7328"/>
-          <w:tab w:val="left" w:pos="8244"/>
-          <w:tab w:val="left" w:pos="9160"/>
-          <w:tab w:val="left" w:pos="10076"/>
-          <w:tab w:val="left" w:pos="10992"/>
-          <w:tab w:val="left" w:pos="11908"/>
-          <w:tab w:val="left" w:pos="12824"/>
-          <w:tab w:val="left" w:pos="13740"/>
-          <w:tab w:val="left" w:pos="14656"/>
-        </w:tabs>
-        <w:spacing w:after="0" w:line="240" w:lineRule="auto"/>
-        <w:rPr>
-          <w:rFonts w:ascii="Consolas" w:eastAsia="Times New Roman" w:hAnsi="Consolas" w:cs="Courier New"/>
-          <w:color w:val="24292E"/>
-          <w:sz w:val="20"/>
-          <w:szCs w:val="20"/>
-          <w:lang w:eastAsia="en-US"/>
-        </w:rPr>
-      </w:pPr>
-      <w:r>
-        <w:rPr>
-          <w:rFonts w:ascii="Consolas" w:eastAsia="Times New Roman" w:hAnsi="Consolas" w:cs="Courier New"/>
-          <w:color w:val="24292E"/>
-          <w:sz w:val="20"/>
-          <w:szCs w:val="20"/>
-          <w:bdr w:val="none" w:sz="0" w:space="0" w:color="auto" w:frame="1"/>
-          <w:lang w:eastAsia="en-US"/>
-        </w:rPr>
-        <w:t>POSTCONDITIONS:</w:t>
+      <w:r>
+        <w:rPr>
+          <w:rFonts w:ascii="Consolas" w:eastAsia="Times New Roman" w:hAnsi="Consolas" w:cs="Courier New"/>
+          <w:color w:val="24292E"/>
+          <w:sz w:val="20"/>
+          <w:szCs w:val="20"/>
+          <w:bdr w:val="none" w:sz="0" w:space="0" w:color="auto" w:frame="1"/>
+          <w:lang w:eastAsia="en-US"/>
+        </w:rPr>
+        <w:t>unique and different from any furnishing in any other room</w:t>
       </w:r>
     </w:p>
     <w:p>
@@ -6410,6 +7119,95 @@
     </w:lvl>
   </w:abstractNum>
   <w:abstractNum w:abstractNumId="1" w15:restartNumberingAfterBreak="0">
+    <w:nsid w:val="01B06BE5"/>
+    <w:multiLevelType w:val="hybridMultilevel"/>
+    <w:tmpl w:val="6CC06FC0"/>
+    <w:lvl w:ilvl="0" w:tplc="0409000F">
+      <w:start w:val="1"/>
+      <w:numFmt w:val="decimal"/>
+      <w:lvlText w:val="%1."/>
+      <w:lvlJc w:val="left"/>
+      <w:pPr>
+        <w:ind w:left="720" w:hanging="360"/>
+      </w:pPr>
+      <w:rPr>
+        <w:rFonts w:hint="default"/>
+      </w:rPr>
+    </w:lvl>
+    <w:lvl w:ilvl="1" w:tplc="04090019" w:tentative="1">
+      <w:start w:val="1"/>
+      <w:numFmt w:val="lowerLetter"/>
+      <w:lvlText w:val="%2."/>
+      <w:lvlJc w:val="left"/>
+      <w:pPr>
+        <w:ind w:left="1440" w:hanging="360"/>
+      </w:pPr>
+    </w:lvl>
+    <w:lvl w:ilvl="2" w:tplc="0409001B" w:tentative="1">
+      <w:start w:val="1"/>
+      <w:numFmt w:val="lowerRoman"/>
+      <w:lvlText w:val="%3."/>
+      <w:lvlJc w:val="right"/>
+      <w:pPr>
+        <w:ind w:left="2160" w:hanging="180"/>
+      </w:pPr>
+    </w:lvl>
+    <w:lvl w:ilvl="3" w:tplc="0409000F" w:tentative="1">
+      <w:start w:val="1"/>
+      <w:numFmt w:val="decimal"/>
+      <w:lvlText w:val="%4."/>
+      <w:lvlJc w:val="left"/>
+      <w:pPr>
+        <w:ind w:left="2880" w:hanging="360"/>
+      </w:pPr>
+    </w:lvl>
+    <w:lvl w:ilvl="4" w:tplc="04090019" w:tentative="1">
+      <w:start w:val="1"/>
+      <w:numFmt w:val="lowerLetter"/>
+      <w:lvlText w:val="%5."/>
+      <w:lvlJc w:val="left"/>
+      <w:pPr>
+        <w:ind w:left="3600" w:hanging="360"/>
+      </w:pPr>
+    </w:lvl>
+    <w:lvl w:ilvl="5" w:tplc="0409001B" w:tentative="1">
+      <w:start w:val="1"/>
+      <w:numFmt w:val="lowerRoman"/>
+      <w:lvlText w:val="%6."/>
+      <w:lvlJc w:val="right"/>
+      <w:pPr>
+        <w:ind w:left="4320" w:hanging="180"/>
+      </w:pPr>
+    </w:lvl>
+    <w:lvl w:ilvl="6" w:tplc="0409000F" w:tentative="1">
+      <w:start w:val="1"/>
+      <w:numFmt w:val="decimal"/>
+      <w:lvlText w:val="%7."/>
+      <w:lvlJc w:val="left"/>
+      <w:pPr>
+        <w:ind w:left="5040" w:hanging="360"/>
+      </w:pPr>
+    </w:lvl>
+    <w:lvl w:ilvl="7" w:tplc="04090019" w:tentative="1">
+      <w:start w:val="1"/>
+      <w:numFmt w:val="lowerLetter"/>
+      <w:lvlText w:val="%8."/>
+      <w:lvlJc w:val="left"/>
+      <w:pPr>
+        <w:ind w:left="5760" w:hanging="360"/>
+      </w:pPr>
+    </w:lvl>
+    <w:lvl w:ilvl="8" w:tplc="0409001B" w:tentative="1">
+      <w:start w:val="1"/>
+      <w:numFmt w:val="lowerRoman"/>
+      <w:lvlText w:val="%9."/>
+      <w:lvlJc w:val="right"/>
+      <w:pPr>
+        <w:ind w:left="6480" w:hanging="180"/>
+      </w:pPr>
+    </w:lvl>
+  </w:abstractNum>
+  <w:abstractNum w:abstractNumId="2" w15:restartNumberingAfterBreak="0">
     <w:nsid w:val="2EE13644"/>
     <w:multiLevelType w:val="hybridMultilevel"/>
     <w:tmpl w:val="44FE55B8"/>
@@ -6498,7 +7296,7 @@
       </w:pPr>
     </w:lvl>
   </w:abstractNum>
-  <w:abstractNum w:abstractNumId="2" w15:restartNumberingAfterBreak="0">
+  <w:abstractNum w:abstractNumId="3" w15:restartNumberingAfterBreak="0">
     <w:nsid w:val="3B6F5B2A"/>
     <w:multiLevelType w:val="hybridMultilevel"/>
     <w:tmpl w:val="CA1C147C"/>
@@ -6587,7 +7385,7 @@
       </w:pPr>
     </w:lvl>
   </w:abstractNum>
-  <w:abstractNum w:abstractNumId="3" w15:restartNumberingAfterBreak="0">
+  <w:abstractNum w:abstractNumId="4" w15:restartNumberingAfterBreak="0">
     <w:nsid w:val="4D127254"/>
     <w:multiLevelType w:val="hybridMultilevel"/>
     <w:tmpl w:val="EA5426DA"/>
@@ -6676,7 +7474,185 @@
       </w:pPr>
     </w:lvl>
   </w:abstractNum>
-  <w:abstractNum w:abstractNumId="4" w15:restartNumberingAfterBreak="0">
+  <w:abstractNum w:abstractNumId="5" w15:restartNumberingAfterBreak="0">
+    <w:nsid w:val="4FB63AAC"/>
+    <w:multiLevelType w:val="hybridMultilevel"/>
+    <w:tmpl w:val="99F49248"/>
+    <w:lvl w:ilvl="0" w:tplc="0409000F">
+      <w:start w:val="1"/>
+      <w:numFmt w:val="decimal"/>
+      <w:lvlText w:val="%1."/>
+      <w:lvlJc w:val="left"/>
+      <w:pPr>
+        <w:ind w:left="720" w:hanging="360"/>
+      </w:pPr>
+      <w:rPr>
+        <w:rFonts w:hint="default"/>
+      </w:rPr>
+    </w:lvl>
+    <w:lvl w:ilvl="1" w:tplc="04090019" w:tentative="1">
+      <w:start w:val="1"/>
+      <w:numFmt w:val="lowerLetter"/>
+      <w:lvlText w:val="%2."/>
+      <w:lvlJc w:val="left"/>
+      <w:pPr>
+        <w:ind w:left="1440" w:hanging="360"/>
+      </w:pPr>
+    </w:lvl>
+    <w:lvl w:ilvl="2" w:tplc="0409001B" w:tentative="1">
+      <w:start w:val="1"/>
+      <w:numFmt w:val="lowerRoman"/>
+      <w:lvlText w:val="%3."/>
+      <w:lvlJc w:val="right"/>
+      <w:pPr>
+        <w:ind w:left="2160" w:hanging="180"/>
+      </w:pPr>
+    </w:lvl>
+    <w:lvl w:ilvl="3" w:tplc="0409000F" w:tentative="1">
+      <w:start w:val="1"/>
+      <w:numFmt w:val="decimal"/>
+      <w:lvlText w:val="%4."/>
+      <w:lvlJc w:val="left"/>
+      <w:pPr>
+        <w:ind w:left="2880" w:hanging="360"/>
+      </w:pPr>
+    </w:lvl>
+    <w:lvl w:ilvl="4" w:tplc="04090019" w:tentative="1">
+      <w:start w:val="1"/>
+      <w:numFmt w:val="lowerLetter"/>
+      <w:lvlText w:val="%5."/>
+      <w:lvlJc w:val="left"/>
+      <w:pPr>
+        <w:ind w:left="3600" w:hanging="360"/>
+      </w:pPr>
+    </w:lvl>
+    <w:lvl w:ilvl="5" w:tplc="0409001B" w:tentative="1">
+      <w:start w:val="1"/>
+      <w:numFmt w:val="lowerRoman"/>
+      <w:lvlText w:val="%6."/>
+      <w:lvlJc w:val="right"/>
+      <w:pPr>
+        <w:ind w:left="4320" w:hanging="180"/>
+      </w:pPr>
+    </w:lvl>
+    <w:lvl w:ilvl="6" w:tplc="0409000F" w:tentative="1">
+      <w:start w:val="1"/>
+      <w:numFmt w:val="decimal"/>
+      <w:lvlText w:val="%7."/>
+      <w:lvlJc w:val="left"/>
+      <w:pPr>
+        <w:ind w:left="5040" w:hanging="360"/>
+      </w:pPr>
+    </w:lvl>
+    <w:lvl w:ilvl="7" w:tplc="04090019" w:tentative="1">
+      <w:start w:val="1"/>
+      <w:numFmt w:val="lowerLetter"/>
+      <w:lvlText w:val="%8."/>
+      <w:lvlJc w:val="left"/>
+      <w:pPr>
+        <w:ind w:left="5760" w:hanging="360"/>
+      </w:pPr>
+    </w:lvl>
+    <w:lvl w:ilvl="8" w:tplc="0409001B" w:tentative="1">
+      <w:start w:val="1"/>
+      <w:numFmt w:val="lowerRoman"/>
+      <w:lvlText w:val="%9."/>
+      <w:lvlJc w:val="right"/>
+      <w:pPr>
+        <w:ind w:left="6480" w:hanging="180"/>
+      </w:pPr>
+    </w:lvl>
+  </w:abstractNum>
+  <w:abstractNum w:abstractNumId="6" w15:restartNumberingAfterBreak="0">
+    <w:nsid w:val="539E255A"/>
+    <w:multiLevelType w:val="hybridMultilevel"/>
+    <w:tmpl w:val="EEA4D162"/>
+    <w:lvl w:ilvl="0" w:tplc="0409000F">
+      <w:start w:val="1"/>
+      <w:numFmt w:val="decimal"/>
+      <w:lvlText w:val="%1."/>
+      <w:lvlJc w:val="left"/>
+      <w:pPr>
+        <w:ind w:left="720" w:hanging="360"/>
+      </w:pPr>
+      <w:rPr>
+        <w:rFonts w:hint="default"/>
+      </w:rPr>
+    </w:lvl>
+    <w:lvl w:ilvl="1" w:tplc="04090019" w:tentative="1">
+      <w:start w:val="1"/>
+      <w:numFmt w:val="lowerLetter"/>
+      <w:lvlText w:val="%2."/>
+      <w:lvlJc w:val="left"/>
+      <w:pPr>
+        <w:ind w:left="1440" w:hanging="360"/>
+      </w:pPr>
+    </w:lvl>
+    <w:lvl w:ilvl="2" w:tplc="0409001B" w:tentative="1">
+      <w:start w:val="1"/>
+      <w:numFmt w:val="lowerRoman"/>
+      <w:lvlText w:val="%3."/>
+      <w:lvlJc w:val="right"/>
+      <w:pPr>
+        <w:ind w:left="2160" w:hanging="180"/>
+      </w:pPr>
+    </w:lvl>
+    <w:lvl w:ilvl="3" w:tplc="0409000F" w:tentative="1">
+      <w:start w:val="1"/>
+      <w:numFmt w:val="decimal"/>
+      <w:lvlText w:val="%4."/>
+      <w:lvlJc w:val="left"/>
+      <w:pPr>
+        <w:ind w:left="2880" w:hanging="360"/>
+      </w:pPr>
+    </w:lvl>
+    <w:lvl w:ilvl="4" w:tplc="04090019" w:tentative="1">
+      <w:start w:val="1"/>
+      <w:numFmt w:val="lowerLetter"/>
+      <w:lvlText w:val="%5."/>
+      <w:lvlJc w:val="left"/>
+      <w:pPr>
+        <w:ind w:left="3600" w:hanging="360"/>
+      </w:pPr>
+    </w:lvl>
+    <w:lvl w:ilvl="5" w:tplc="0409001B" w:tentative="1">
+      <w:start w:val="1"/>
+      <w:numFmt w:val="lowerRoman"/>
+      <w:lvlText w:val="%6."/>
+      <w:lvlJc w:val="right"/>
+      <w:pPr>
+        <w:ind w:left="4320" w:hanging="180"/>
+      </w:pPr>
+    </w:lvl>
+    <w:lvl w:ilvl="6" w:tplc="0409000F" w:tentative="1">
+      <w:start w:val="1"/>
+      <w:numFmt w:val="decimal"/>
+      <w:lvlText w:val="%7."/>
+      <w:lvlJc w:val="left"/>
+      <w:pPr>
+        <w:ind w:left="5040" w:hanging="360"/>
+      </w:pPr>
+    </w:lvl>
+    <w:lvl w:ilvl="7" w:tplc="04090019" w:tentative="1">
+      <w:start w:val="1"/>
+      <w:numFmt w:val="lowerLetter"/>
+      <w:lvlText w:val="%8."/>
+      <w:lvlJc w:val="left"/>
+      <w:pPr>
+        <w:ind w:left="5760" w:hanging="360"/>
+      </w:pPr>
+    </w:lvl>
+    <w:lvl w:ilvl="8" w:tplc="0409001B" w:tentative="1">
+      <w:start w:val="1"/>
+      <w:numFmt w:val="lowerRoman"/>
+      <w:lvlText w:val="%9."/>
+      <w:lvlJc w:val="right"/>
+      <w:pPr>
+        <w:ind w:left="6480" w:hanging="180"/>
+      </w:pPr>
+    </w:lvl>
+  </w:abstractNum>
+  <w:abstractNum w:abstractNumId="7" w15:restartNumberingAfterBreak="0">
     <w:nsid w:val="57D002B7"/>
     <w:multiLevelType w:val="hybridMultilevel"/>
     <w:tmpl w:val="B9F440E4"/>
@@ -6765,7 +7741,7 @@
       </w:pPr>
     </w:lvl>
   </w:abstractNum>
-  <w:abstractNum w:abstractNumId="5" w15:restartNumberingAfterBreak="0">
+  <w:abstractNum w:abstractNumId="8" w15:restartNumberingAfterBreak="0">
     <w:nsid w:val="599169AC"/>
     <w:multiLevelType w:val="hybridMultilevel"/>
     <w:tmpl w:val="2E8AC4D6"/>
@@ -6854,7 +7830,7 @@
       </w:pPr>
     </w:lvl>
   </w:abstractNum>
-  <w:abstractNum w:abstractNumId="6" w15:restartNumberingAfterBreak="0">
+  <w:abstractNum w:abstractNumId="9" w15:restartNumberingAfterBreak="0">
     <w:nsid w:val="6298391C"/>
     <w:multiLevelType w:val="hybridMultilevel"/>
     <w:tmpl w:val="47D40452"/>
@@ -6943,7 +7919,7 @@
       </w:pPr>
     </w:lvl>
   </w:abstractNum>
-  <w:abstractNum w:abstractNumId="7" w15:restartNumberingAfterBreak="0">
+  <w:abstractNum w:abstractNumId="10" w15:restartNumberingAfterBreak="0">
     <w:nsid w:val="698F6EBB"/>
     <w:multiLevelType w:val="hybridMultilevel"/>
     <w:tmpl w:val="F69C6EA6"/>
@@ -7032,7 +8008,7 @@
       </w:pPr>
     </w:lvl>
   </w:abstractNum>
-  <w:abstractNum w:abstractNumId="8" w15:restartNumberingAfterBreak="0">
+  <w:abstractNum w:abstractNumId="11" w15:restartNumberingAfterBreak="0">
     <w:nsid w:val="6EDC3CC8"/>
     <w:multiLevelType w:val="hybridMultilevel"/>
     <w:tmpl w:val="71CC07A6"/>
@@ -7121,7 +8097,7 @@
       </w:pPr>
     </w:lvl>
   </w:abstractNum>
-  <w:abstractNum w:abstractNumId="9" w15:restartNumberingAfterBreak="0">
+  <w:abstractNum w:abstractNumId="12" w15:restartNumberingAfterBreak="0">
     <w:nsid w:val="7BB10320"/>
     <w:multiLevelType w:val="hybridMultilevel"/>
     <w:tmpl w:val="A9B05048"/>
@@ -7210,7 +8186,7 @@
       </w:pPr>
     </w:lvl>
   </w:abstractNum>
-  <w:abstractNum w:abstractNumId="10" w15:restartNumberingAfterBreak="0">
+  <w:abstractNum w:abstractNumId="13" w15:restartNumberingAfterBreak="0">
     <w:nsid w:val="7DB437E6"/>
     <w:multiLevelType w:val="hybridMultilevel"/>
     <w:tmpl w:val="F5CA01A2"/>
@@ -7300,37 +8276,46 @@
     </w:lvl>
   </w:abstractNum>
   <w:num w:numId="1">
+    <w:abstractNumId w:val="10"/>
+  </w:num>
+  <w:num w:numId="2">
+    <w:abstractNumId w:val="9"/>
+  </w:num>
+  <w:num w:numId="3">
+    <w:abstractNumId w:val="3"/>
+  </w:num>
+  <w:num w:numId="4">
     <w:abstractNumId w:val="7"/>
   </w:num>
-  <w:num w:numId="2">
-    <w:abstractNumId w:val="6"/>
+  <w:num w:numId="5">
+    <w:abstractNumId w:val="11"/>
   </w:num>
-  <w:num w:numId="3">
+  <w:num w:numId="6">
+    <w:abstractNumId w:val="8"/>
+  </w:num>
+  <w:num w:numId="7">
+    <w:abstractNumId w:val="13"/>
+  </w:num>
+  <w:num w:numId="8">
+    <w:abstractNumId w:val="4"/>
+  </w:num>
+  <w:num w:numId="9">
     <w:abstractNumId w:val="2"/>
   </w:num>
-  <w:num w:numId="4">
-    <w:abstractNumId w:val="4"/>
-  </w:num>
-  <w:num w:numId="5">
-    <w:abstractNumId w:val="8"/>
-  </w:num>
-  <w:num w:numId="6">
-    <w:abstractNumId w:val="5"/>
-  </w:num>
-  <w:num w:numId="7">
-    <w:abstractNumId w:val="10"/>
-  </w:num>
-  <w:num w:numId="8">
-    <w:abstractNumId w:val="3"/>
-  </w:num>
-  <w:num w:numId="9">
-    <w:abstractNumId w:val="1"/>
-  </w:num>
   <w:num w:numId="10">
-    <w:abstractNumId w:val="9"/>
+    <w:abstractNumId w:val="12"/>
   </w:num>
   <w:num w:numId="11">
     <w:abstractNumId w:val="0"/>
+  </w:num>
+  <w:num w:numId="12">
+    <w:abstractNumId w:val="1"/>
+  </w:num>
+  <w:num w:numId="13">
+    <w:abstractNumId w:val="6"/>
+  </w:num>
+  <w:num w:numId="14">
+    <w:abstractNumId w:val="5"/>
   </w:num>
 </w:numbering>
 </file>

--- a/Report.docx
+++ b/Report.docx
@@ -123,6 +123,7 @@
         </w:rPr>
         <w:t xml:space="preserve">CS </w:t>
       </w:r>
+      <w:proofErr w:type="gramStart"/>
       <w:r>
         <w:rPr>
           <w:b/>
@@ -145,7 +146,16 @@
           <w:color w:val="000000" w:themeColor="text1"/>
           <w:sz w:val="44"/>
         </w:rPr>
-        <w:t>Software Quality Assurance</w:t>
+        <w:t>Software</w:t>
+      </w:r>
+      <w:proofErr w:type="gramEnd"/>
+      <w:r>
+        <w:rPr>
+          <w:b/>
+          <w:color w:val="000000" w:themeColor="text1"/>
+          <w:sz w:val="44"/>
+        </w:rPr>
+        <w:t xml:space="preserve"> Quality Assurance</w:t>
       </w:r>
     </w:p>
     <w:p>
@@ -328,9 +338,11 @@
         </w:rPr>
         <w:t xml:space="preserve">FUN-ITERATION: </w:t>
       </w:r>
+      <w:bookmarkStart w:id="0" w:name="_Hlk31927082"/>
       <w:r>
         <w:t>COMMAND-ANYTIME-TEST, ALL-COMMANDS-TEST</w:t>
       </w:r>
+      <w:bookmarkEnd w:id="0"/>
     </w:p>
     <w:p>
       <w:r>
@@ -488,70 +500,537 @@
       </w:r>
     </w:p>
     <w:p>
-      <w:r>
-        <w:rPr>
-          <w:b/>
-          <w:bCs/>
-        </w:rPr>
-        <w:tab/>
-      </w:r>
-      <w:r>
-        <w:rPr>
-          <w:b/>
-          <w:bCs/>
+      <w:pPr>
+        <w:shd w:val="clear" w:color="auto" w:fill="F6F8FA"/>
+        <w:tabs>
+          <w:tab w:val="left" w:pos="916"/>
+          <w:tab w:val="left" w:pos="1832"/>
+          <w:tab w:val="left" w:pos="2748"/>
+          <w:tab w:val="left" w:pos="3664"/>
+          <w:tab w:val="left" w:pos="4580"/>
+          <w:tab w:val="left" w:pos="5496"/>
+          <w:tab w:val="left" w:pos="6412"/>
+          <w:tab w:val="left" w:pos="7328"/>
+          <w:tab w:val="left" w:pos="8244"/>
+          <w:tab w:val="left" w:pos="9160"/>
+          <w:tab w:val="left" w:pos="10076"/>
+          <w:tab w:val="left" w:pos="10992"/>
+          <w:tab w:val="left" w:pos="11908"/>
+          <w:tab w:val="left" w:pos="12824"/>
+          <w:tab w:val="left" w:pos="13740"/>
+          <w:tab w:val="left" w:pos="14656"/>
+        </w:tabs>
+        <w:spacing w:after="0" w:line="240" w:lineRule="auto"/>
+        <w:rPr>
+          <w:rFonts w:ascii="Consolas" w:eastAsia="Times New Roman" w:hAnsi="Consolas" w:cs="Courier New"/>
+          <w:color w:val="24292E"/>
+          <w:sz w:val="20"/>
+          <w:szCs w:val="20"/>
+          <w:bdr w:val="none" w:sz="0" w:space="0" w:color="auto" w:frame="1"/>
+          <w:lang w:eastAsia="en-US"/>
+        </w:rPr>
+      </w:pPr>
+      <w:r>
+        <w:rPr>
+          <w:rFonts w:ascii="Consolas" w:eastAsia="Times New Roman" w:hAnsi="Consolas" w:cs="Courier New"/>
+          <w:color w:val="24292E"/>
+          <w:sz w:val="20"/>
+          <w:szCs w:val="20"/>
+          <w:bdr w:val="none" w:sz="0" w:space="0" w:color="auto" w:frame="1"/>
+          <w:lang w:eastAsia="en-US"/>
         </w:rPr>
         <w:t>IDENTIFIER:</w:t>
       </w:r>
       <w:r>
         <w:rPr>
-          <w:b/>
-          <w:bCs/>
-        </w:rPr>
-        <w:t xml:space="preserve"> TEST-INPUT-CASE</w:t>
-      </w:r>
-    </w:p>
-    <w:p>
-      <w:r>
-        <w:rPr>
-          <w:b/>
-          <w:bCs/>
-        </w:rPr>
-        <w:tab/>
-      </w:r>
-      <w:r>
+          <w:rFonts w:ascii="Consolas" w:eastAsia="Times New Roman" w:hAnsi="Consolas" w:cs="Courier New"/>
+          <w:color w:val="24292E"/>
+          <w:sz w:val="20"/>
+          <w:szCs w:val="20"/>
+          <w:bdr w:val="none" w:sz="0" w:space="0" w:color="auto" w:frame="1"/>
+          <w:lang w:eastAsia="en-US"/>
+        </w:rPr>
+        <w:t xml:space="preserve"> COMMAND-ANYTIME-TEST</w:t>
+      </w:r>
+    </w:p>
+    <w:p>
+      <w:pPr>
+        <w:shd w:val="clear" w:color="auto" w:fill="F6F8FA"/>
+        <w:tabs>
+          <w:tab w:val="left" w:pos="916"/>
+          <w:tab w:val="left" w:pos="1832"/>
+          <w:tab w:val="left" w:pos="2748"/>
+          <w:tab w:val="left" w:pos="3664"/>
+          <w:tab w:val="left" w:pos="4580"/>
+          <w:tab w:val="left" w:pos="5496"/>
+          <w:tab w:val="left" w:pos="6412"/>
+          <w:tab w:val="left" w:pos="7328"/>
+          <w:tab w:val="left" w:pos="8244"/>
+          <w:tab w:val="left" w:pos="9160"/>
+          <w:tab w:val="left" w:pos="10076"/>
+          <w:tab w:val="left" w:pos="10992"/>
+          <w:tab w:val="left" w:pos="11908"/>
+          <w:tab w:val="left" w:pos="12824"/>
+          <w:tab w:val="left" w:pos="13740"/>
+          <w:tab w:val="left" w:pos="14656"/>
+        </w:tabs>
+        <w:spacing w:after="0" w:line="240" w:lineRule="auto"/>
+        <w:rPr>
+          <w:rFonts w:ascii="Consolas" w:eastAsia="Times New Roman" w:hAnsi="Consolas" w:cs="Courier New"/>
+          <w:color w:val="24292E"/>
+          <w:sz w:val="20"/>
+          <w:szCs w:val="20"/>
+          <w:bdr w:val="none" w:sz="0" w:space="0" w:color="auto" w:frame="1"/>
+          <w:lang w:eastAsia="en-US"/>
+        </w:rPr>
+      </w:pPr>
+      <w:r>
+        <w:rPr>
+          <w:rFonts w:ascii="Consolas" w:eastAsia="Times New Roman" w:hAnsi="Consolas" w:cs="Courier New"/>
+          <w:color w:val="24292E"/>
+          <w:sz w:val="20"/>
+          <w:szCs w:val="20"/>
+          <w:bdr w:val="none" w:sz="0" w:space="0" w:color="auto" w:frame="1"/>
+          <w:lang w:eastAsia="en-US"/>
+        </w:rPr>
         <w:t xml:space="preserve">TEST CASE: </w:t>
       </w:r>
       <w:r>
-        <w:t>Testing the user input to make sure it accepts all commands in upper and lower case.</w:t>
-      </w:r>
-    </w:p>
-    <w:p>
-      <w:r>
-        <w:tab/>
+        <w:rPr>
+          <w:rFonts w:ascii="Consolas" w:eastAsia="Times New Roman" w:hAnsi="Consolas" w:cs="Courier New"/>
+          <w:color w:val="24292E"/>
+          <w:sz w:val="20"/>
+          <w:szCs w:val="20"/>
+          <w:bdr w:val="none" w:sz="0" w:space="0" w:color="auto" w:frame="1"/>
+          <w:lang w:eastAsia="en-US"/>
+        </w:rPr>
+        <w:t>Ensure that each command works at any iteration of the game</w:t>
+      </w:r>
+    </w:p>
+    <w:p>
+      <w:pPr>
+        <w:shd w:val="clear" w:color="auto" w:fill="F6F8FA"/>
+        <w:tabs>
+          <w:tab w:val="left" w:pos="916"/>
+          <w:tab w:val="left" w:pos="1832"/>
+          <w:tab w:val="left" w:pos="2748"/>
+          <w:tab w:val="left" w:pos="3664"/>
+          <w:tab w:val="left" w:pos="4580"/>
+          <w:tab w:val="left" w:pos="5496"/>
+          <w:tab w:val="left" w:pos="6412"/>
+          <w:tab w:val="left" w:pos="7328"/>
+          <w:tab w:val="left" w:pos="8244"/>
+          <w:tab w:val="left" w:pos="9160"/>
+          <w:tab w:val="left" w:pos="10076"/>
+          <w:tab w:val="left" w:pos="10992"/>
+          <w:tab w:val="left" w:pos="11908"/>
+          <w:tab w:val="left" w:pos="12824"/>
+          <w:tab w:val="left" w:pos="13740"/>
+          <w:tab w:val="left" w:pos="14656"/>
+        </w:tabs>
+        <w:spacing w:after="0" w:line="240" w:lineRule="auto"/>
+        <w:rPr>
+          <w:rFonts w:ascii="Consolas" w:eastAsia="Times New Roman" w:hAnsi="Consolas" w:cs="Courier New"/>
+          <w:color w:val="24292E"/>
+          <w:sz w:val="20"/>
+          <w:szCs w:val="20"/>
+          <w:bdr w:val="none" w:sz="0" w:space="0" w:color="auto" w:frame="1"/>
+          <w:lang w:eastAsia="en-US"/>
+        </w:rPr>
+      </w:pPr>
+      <w:r>
+        <w:rPr>
+          <w:rFonts w:ascii="Consolas" w:eastAsia="Times New Roman" w:hAnsi="Consolas" w:cs="Courier New"/>
+          <w:color w:val="24292E"/>
+          <w:sz w:val="20"/>
+          <w:szCs w:val="20"/>
+          <w:bdr w:val="none" w:sz="0" w:space="0" w:color="auto" w:frame="1"/>
+          <w:lang w:eastAsia="en-US"/>
+        </w:rPr>
         <w:t>PRECONDITIONS:</w:t>
       </w:r>
       <w:r>
-        <w:t xml:space="preserve"> coffeemaker.jar can run</w:t>
-      </w:r>
-    </w:p>
-    <w:p>
-      <w:r>
-        <w:tab/>
+        <w:rPr>
+          <w:rFonts w:ascii="Consolas" w:eastAsia="Times New Roman" w:hAnsi="Consolas" w:cs="Courier New"/>
+          <w:color w:val="24292E"/>
+          <w:sz w:val="20"/>
+          <w:szCs w:val="20"/>
+          <w:bdr w:val="none" w:sz="0" w:space="0" w:color="auto" w:frame="1"/>
+          <w:lang w:eastAsia="en-US"/>
+        </w:rPr>
+        <w:t xml:space="preserve"> </w:t>
+      </w:r>
+      <w:r>
+        <w:rPr>
+          <w:rFonts w:ascii="Consolas" w:eastAsia="Times New Roman" w:hAnsi="Consolas" w:cs="Courier New"/>
+          <w:color w:val="24292E"/>
+          <w:sz w:val="20"/>
+          <w:szCs w:val="20"/>
+          <w:bdr w:val="none" w:sz="0" w:space="0" w:color="auto" w:frame="1"/>
+          <w:lang w:eastAsia="en-US"/>
+        </w:rPr>
+        <w:t xml:space="preserve">Can run coffeemaker.jar and can get to </w:t>
+      </w:r>
+      <w:r>
+        <w:rPr>
+          <w:rFonts w:ascii="Consolas" w:eastAsia="Times New Roman" w:hAnsi="Consolas" w:cs="Courier New"/>
+          <w:color w:val="24292E"/>
+          <w:sz w:val="20"/>
+          <w:szCs w:val="20"/>
+          <w:bdr w:val="none" w:sz="0" w:space="0" w:color="auto" w:frame="1"/>
+          <w:lang w:eastAsia="en-US"/>
+        </w:rPr>
+        <w:t>each iteration.</w:t>
+      </w:r>
+    </w:p>
+    <w:p>
+      <w:pPr>
+        <w:shd w:val="clear" w:color="auto" w:fill="F6F8FA"/>
+        <w:tabs>
+          <w:tab w:val="left" w:pos="916"/>
+          <w:tab w:val="left" w:pos="1832"/>
+          <w:tab w:val="left" w:pos="2748"/>
+          <w:tab w:val="left" w:pos="3664"/>
+          <w:tab w:val="left" w:pos="4580"/>
+          <w:tab w:val="left" w:pos="5496"/>
+          <w:tab w:val="left" w:pos="6412"/>
+          <w:tab w:val="left" w:pos="7328"/>
+          <w:tab w:val="left" w:pos="8244"/>
+          <w:tab w:val="left" w:pos="9160"/>
+          <w:tab w:val="left" w:pos="10076"/>
+          <w:tab w:val="left" w:pos="10992"/>
+          <w:tab w:val="left" w:pos="11908"/>
+          <w:tab w:val="left" w:pos="12824"/>
+          <w:tab w:val="left" w:pos="13740"/>
+          <w:tab w:val="left" w:pos="14656"/>
+        </w:tabs>
+        <w:spacing w:after="0" w:line="240" w:lineRule="auto"/>
+        <w:rPr>
+          <w:rFonts w:ascii="Consolas" w:eastAsia="Times New Roman" w:hAnsi="Consolas" w:cs="Courier New"/>
+          <w:color w:val="24292E"/>
+          <w:sz w:val="20"/>
+          <w:szCs w:val="20"/>
+          <w:bdr w:val="none" w:sz="0" w:space="0" w:color="auto" w:frame="1"/>
+          <w:lang w:eastAsia="en-US"/>
+        </w:rPr>
+      </w:pPr>
+      <w:r>
+        <w:rPr>
+          <w:rFonts w:ascii="Consolas" w:eastAsia="Times New Roman" w:hAnsi="Consolas" w:cs="Courier New"/>
+          <w:color w:val="24292E"/>
+          <w:sz w:val="20"/>
+          <w:szCs w:val="20"/>
+          <w:bdr w:val="none" w:sz="0" w:space="0" w:color="auto" w:frame="1"/>
+          <w:lang w:eastAsia="en-US"/>
+        </w:rPr>
         <w:t>EXECUTION STEPS:</w:t>
       </w:r>
       <w:r>
+        <w:rPr>
+          <w:rFonts w:ascii="Consolas" w:eastAsia="Times New Roman" w:hAnsi="Consolas" w:cs="Courier New"/>
+          <w:color w:val="24292E"/>
+          <w:sz w:val="20"/>
+          <w:szCs w:val="20"/>
+          <w:bdr w:val="none" w:sz="0" w:space="0" w:color="auto" w:frame="1"/>
+          <w:lang w:eastAsia="en-US"/>
+        </w:rPr>
         <w:t xml:space="preserve"> </w:t>
       </w:r>
-      <w:r>
-        <w:t xml:space="preserve">Run coffeemaker.jar and input each command </w:t>
-      </w:r>
-    </w:p>
-    <w:p>
-      <w:r>
-        <w:tab/>
+    </w:p>
+    <w:p>
+      <w:pPr>
+        <w:pStyle w:val="ListParagraph"/>
+        <w:numPr>
+          <w:ilvl w:val="0"/>
+          <w:numId w:val="15"/>
+        </w:numPr>
+        <w:shd w:val="clear" w:color="auto" w:fill="F6F8FA"/>
+        <w:tabs>
+          <w:tab w:val="left" w:pos="916"/>
+          <w:tab w:val="left" w:pos="1832"/>
+          <w:tab w:val="left" w:pos="2748"/>
+          <w:tab w:val="left" w:pos="3664"/>
+          <w:tab w:val="left" w:pos="4580"/>
+          <w:tab w:val="left" w:pos="5496"/>
+          <w:tab w:val="left" w:pos="6412"/>
+          <w:tab w:val="left" w:pos="7328"/>
+          <w:tab w:val="left" w:pos="8244"/>
+          <w:tab w:val="left" w:pos="9160"/>
+          <w:tab w:val="left" w:pos="10076"/>
+          <w:tab w:val="left" w:pos="10992"/>
+          <w:tab w:val="left" w:pos="11908"/>
+          <w:tab w:val="left" w:pos="12824"/>
+          <w:tab w:val="left" w:pos="13740"/>
+          <w:tab w:val="left" w:pos="14656"/>
+        </w:tabs>
+        <w:spacing w:after="0" w:line="240" w:lineRule="auto"/>
+        <w:rPr>
+          <w:rFonts w:ascii="Consolas" w:eastAsia="Times New Roman" w:hAnsi="Consolas" w:cs="Courier New"/>
+          <w:color w:val="24292E"/>
+          <w:sz w:val="20"/>
+          <w:szCs w:val="20"/>
+          <w:bdr w:val="none" w:sz="0" w:space="0" w:color="auto" w:frame="1"/>
+          <w:lang w:eastAsia="en-US"/>
+        </w:rPr>
+      </w:pPr>
+      <w:r>
+        <w:rPr>
+          <w:rFonts w:ascii="Consolas" w:eastAsia="Times New Roman" w:hAnsi="Consolas" w:cs="Courier New"/>
+          <w:color w:val="24292E"/>
+          <w:sz w:val="20"/>
+          <w:szCs w:val="20"/>
+          <w:bdr w:val="none" w:sz="0" w:space="0" w:color="auto" w:frame="1"/>
+          <w:lang w:eastAsia="en-US"/>
+        </w:rPr>
+        <w:t>Run the program</w:t>
+      </w:r>
+    </w:p>
+    <w:p>
+      <w:pPr>
+        <w:pStyle w:val="ListParagraph"/>
+        <w:numPr>
+          <w:ilvl w:val="0"/>
+          <w:numId w:val="15"/>
+        </w:numPr>
+        <w:shd w:val="clear" w:color="auto" w:fill="F6F8FA"/>
+        <w:tabs>
+          <w:tab w:val="left" w:pos="916"/>
+          <w:tab w:val="left" w:pos="1832"/>
+          <w:tab w:val="left" w:pos="2748"/>
+          <w:tab w:val="left" w:pos="3664"/>
+          <w:tab w:val="left" w:pos="4580"/>
+          <w:tab w:val="left" w:pos="5496"/>
+          <w:tab w:val="left" w:pos="6412"/>
+          <w:tab w:val="left" w:pos="7328"/>
+          <w:tab w:val="left" w:pos="8244"/>
+          <w:tab w:val="left" w:pos="9160"/>
+          <w:tab w:val="left" w:pos="10076"/>
+          <w:tab w:val="left" w:pos="10992"/>
+          <w:tab w:val="left" w:pos="11908"/>
+          <w:tab w:val="left" w:pos="12824"/>
+          <w:tab w:val="left" w:pos="13740"/>
+          <w:tab w:val="left" w:pos="14656"/>
+        </w:tabs>
+        <w:spacing w:after="0" w:line="240" w:lineRule="auto"/>
+        <w:rPr>
+          <w:rFonts w:ascii="Consolas" w:eastAsia="Times New Roman" w:hAnsi="Consolas" w:cs="Courier New"/>
+          <w:color w:val="24292E"/>
+          <w:sz w:val="20"/>
+          <w:szCs w:val="20"/>
+          <w:bdr w:val="none" w:sz="0" w:space="0" w:color="auto" w:frame="1"/>
+          <w:lang w:eastAsia="en-US"/>
+        </w:rPr>
+      </w:pPr>
+      <w:r>
+        <w:rPr>
+          <w:rFonts w:ascii="Consolas" w:eastAsia="Times New Roman" w:hAnsi="Consolas" w:cs="Courier New"/>
+          <w:color w:val="24292E"/>
+          <w:sz w:val="20"/>
+          <w:szCs w:val="20"/>
+          <w:bdr w:val="none" w:sz="0" w:space="0" w:color="auto" w:frame="1"/>
+          <w:lang w:eastAsia="en-US"/>
+        </w:rPr>
+        <w:t>Enter each command</w:t>
+      </w:r>
+    </w:p>
+    <w:p>
+      <w:pPr>
+        <w:pStyle w:val="ListParagraph"/>
+        <w:numPr>
+          <w:ilvl w:val="0"/>
+          <w:numId w:val="15"/>
+        </w:numPr>
+        <w:shd w:val="clear" w:color="auto" w:fill="F6F8FA"/>
+        <w:tabs>
+          <w:tab w:val="left" w:pos="916"/>
+          <w:tab w:val="left" w:pos="1832"/>
+          <w:tab w:val="left" w:pos="2748"/>
+          <w:tab w:val="left" w:pos="3664"/>
+          <w:tab w:val="left" w:pos="4580"/>
+          <w:tab w:val="left" w:pos="5496"/>
+          <w:tab w:val="left" w:pos="6412"/>
+          <w:tab w:val="left" w:pos="7328"/>
+          <w:tab w:val="left" w:pos="8244"/>
+          <w:tab w:val="left" w:pos="9160"/>
+          <w:tab w:val="left" w:pos="10076"/>
+          <w:tab w:val="left" w:pos="10992"/>
+          <w:tab w:val="left" w:pos="11908"/>
+          <w:tab w:val="left" w:pos="12824"/>
+          <w:tab w:val="left" w:pos="13740"/>
+          <w:tab w:val="left" w:pos="14656"/>
+        </w:tabs>
+        <w:spacing w:after="0" w:line="240" w:lineRule="auto"/>
+        <w:rPr>
+          <w:rFonts w:ascii="Consolas" w:eastAsia="Times New Roman" w:hAnsi="Consolas" w:cs="Courier New"/>
+          <w:color w:val="24292E"/>
+          <w:sz w:val="20"/>
+          <w:szCs w:val="20"/>
+          <w:bdr w:val="none" w:sz="0" w:space="0" w:color="auto" w:frame="1"/>
+          <w:lang w:eastAsia="en-US"/>
+        </w:rPr>
+      </w:pPr>
+      <w:r>
+        <w:rPr>
+          <w:rFonts w:ascii="Consolas" w:eastAsia="Times New Roman" w:hAnsi="Consolas" w:cs="Courier New"/>
+          <w:color w:val="24292E"/>
+          <w:sz w:val="20"/>
+          <w:szCs w:val="20"/>
+          <w:bdr w:val="none" w:sz="0" w:space="0" w:color="auto" w:frame="1"/>
+          <w:lang w:eastAsia="en-US"/>
+        </w:rPr>
+        <w:t>Observe results</w:t>
+      </w:r>
+    </w:p>
+    <w:p>
+      <w:pPr>
+        <w:pStyle w:val="ListParagraph"/>
+        <w:numPr>
+          <w:ilvl w:val="0"/>
+          <w:numId w:val="15"/>
+        </w:numPr>
+        <w:shd w:val="clear" w:color="auto" w:fill="F6F8FA"/>
+        <w:tabs>
+          <w:tab w:val="left" w:pos="916"/>
+          <w:tab w:val="left" w:pos="1832"/>
+          <w:tab w:val="left" w:pos="2748"/>
+          <w:tab w:val="left" w:pos="3664"/>
+          <w:tab w:val="left" w:pos="4580"/>
+          <w:tab w:val="left" w:pos="5496"/>
+          <w:tab w:val="left" w:pos="6412"/>
+          <w:tab w:val="left" w:pos="7328"/>
+          <w:tab w:val="left" w:pos="8244"/>
+          <w:tab w:val="left" w:pos="9160"/>
+          <w:tab w:val="left" w:pos="10076"/>
+          <w:tab w:val="left" w:pos="10992"/>
+          <w:tab w:val="left" w:pos="11908"/>
+          <w:tab w:val="left" w:pos="12824"/>
+          <w:tab w:val="left" w:pos="13740"/>
+          <w:tab w:val="left" w:pos="14656"/>
+        </w:tabs>
+        <w:spacing w:after="0" w:line="240" w:lineRule="auto"/>
+        <w:rPr>
+          <w:rFonts w:ascii="Consolas" w:eastAsia="Times New Roman" w:hAnsi="Consolas" w:cs="Courier New"/>
+          <w:color w:val="24292E"/>
+          <w:sz w:val="20"/>
+          <w:szCs w:val="20"/>
+          <w:bdr w:val="none" w:sz="0" w:space="0" w:color="auto" w:frame="1"/>
+          <w:lang w:eastAsia="en-US"/>
+        </w:rPr>
+      </w:pPr>
+      <w:r>
+        <w:rPr>
+          <w:rFonts w:ascii="Consolas" w:eastAsia="Times New Roman" w:hAnsi="Consolas" w:cs="Courier New"/>
+          <w:color w:val="24292E"/>
+          <w:sz w:val="20"/>
+          <w:szCs w:val="20"/>
+          <w:bdr w:val="none" w:sz="0" w:space="0" w:color="auto" w:frame="1"/>
+          <w:lang w:eastAsia="en-US"/>
+        </w:rPr>
+        <w:t>Reload game and move to new instance.</w:t>
+      </w:r>
+    </w:p>
+    <w:p>
+      <w:pPr>
+        <w:pStyle w:val="ListParagraph"/>
+        <w:numPr>
+          <w:ilvl w:val="0"/>
+          <w:numId w:val="15"/>
+        </w:numPr>
+        <w:shd w:val="clear" w:color="auto" w:fill="F6F8FA"/>
+        <w:tabs>
+          <w:tab w:val="left" w:pos="916"/>
+          <w:tab w:val="left" w:pos="1832"/>
+          <w:tab w:val="left" w:pos="2748"/>
+          <w:tab w:val="left" w:pos="3664"/>
+          <w:tab w:val="left" w:pos="4580"/>
+          <w:tab w:val="left" w:pos="5496"/>
+          <w:tab w:val="left" w:pos="6412"/>
+          <w:tab w:val="left" w:pos="7328"/>
+          <w:tab w:val="left" w:pos="8244"/>
+          <w:tab w:val="left" w:pos="9160"/>
+          <w:tab w:val="left" w:pos="10076"/>
+          <w:tab w:val="left" w:pos="10992"/>
+          <w:tab w:val="left" w:pos="11908"/>
+          <w:tab w:val="left" w:pos="12824"/>
+          <w:tab w:val="left" w:pos="13740"/>
+          <w:tab w:val="left" w:pos="14656"/>
+        </w:tabs>
+        <w:spacing w:after="0" w:line="240" w:lineRule="auto"/>
+        <w:rPr>
+          <w:rFonts w:ascii="Consolas" w:eastAsia="Times New Roman" w:hAnsi="Consolas" w:cs="Courier New"/>
+          <w:color w:val="24292E"/>
+          <w:sz w:val="20"/>
+          <w:szCs w:val="20"/>
+          <w:bdr w:val="none" w:sz="0" w:space="0" w:color="auto" w:frame="1"/>
+          <w:lang w:eastAsia="en-US"/>
+        </w:rPr>
+      </w:pPr>
+      <w:r>
+        <w:rPr>
+          <w:rFonts w:ascii="Consolas" w:eastAsia="Times New Roman" w:hAnsi="Consolas" w:cs="Courier New"/>
+          <w:color w:val="24292E"/>
+          <w:sz w:val="20"/>
+          <w:szCs w:val="20"/>
+          <w:bdr w:val="none" w:sz="0" w:space="0" w:color="auto" w:frame="1"/>
+          <w:lang w:eastAsia="en-US"/>
+        </w:rPr>
+        <w:t>Go back to step 2 until all instances have been tested.</w:t>
+      </w:r>
+    </w:p>
+    <w:p>
+      <w:pPr>
+        <w:shd w:val="clear" w:color="auto" w:fill="F6F8FA"/>
+        <w:tabs>
+          <w:tab w:val="left" w:pos="916"/>
+          <w:tab w:val="left" w:pos="1832"/>
+          <w:tab w:val="left" w:pos="2748"/>
+          <w:tab w:val="left" w:pos="3664"/>
+          <w:tab w:val="left" w:pos="4580"/>
+          <w:tab w:val="left" w:pos="5496"/>
+          <w:tab w:val="left" w:pos="6412"/>
+          <w:tab w:val="left" w:pos="7328"/>
+          <w:tab w:val="left" w:pos="8244"/>
+          <w:tab w:val="left" w:pos="9160"/>
+          <w:tab w:val="left" w:pos="10076"/>
+          <w:tab w:val="left" w:pos="10992"/>
+          <w:tab w:val="left" w:pos="11908"/>
+          <w:tab w:val="left" w:pos="12824"/>
+          <w:tab w:val="left" w:pos="13740"/>
+          <w:tab w:val="left" w:pos="14656"/>
+        </w:tabs>
+        <w:spacing w:after="0" w:line="240" w:lineRule="auto"/>
+        <w:rPr>
+          <w:rFonts w:ascii="Consolas" w:eastAsia="Times New Roman" w:hAnsi="Consolas" w:cs="Courier New"/>
+          <w:color w:val="24292E"/>
+          <w:sz w:val="20"/>
+          <w:szCs w:val="20"/>
+          <w:lang w:eastAsia="en-US"/>
+        </w:rPr>
+      </w:pPr>
+      <w:r>
+        <w:rPr>
+          <w:rFonts w:ascii="Consolas" w:eastAsia="Times New Roman" w:hAnsi="Consolas" w:cs="Courier New"/>
+          <w:color w:val="24292E"/>
+          <w:sz w:val="20"/>
+          <w:szCs w:val="20"/>
+          <w:bdr w:val="none" w:sz="0" w:space="0" w:color="auto" w:frame="1"/>
+          <w:lang w:eastAsia="en-US"/>
+        </w:rPr>
         <w:t>POSTCONDITIONS:</w:t>
       </w:r>
-    </w:p>
+      <w:r>
+        <w:rPr>
+          <w:rFonts w:ascii="Consolas" w:eastAsia="Times New Roman" w:hAnsi="Consolas" w:cs="Courier New"/>
+          <w:color w:val="24292E"/>
+          <w:sz w:val="20"/>
+          <w:szCs w:val="20"/>
+          <w:bdr w:val="none" w:sz="0" w:space="0" w:color="auto" w:frame="1"/>
+          <w:lang w:eastAsia="en-US"/>
+        </w:rPr>
+        <w:t xml:space="preserve"> Executes each command correctly </w:t>
+      </w:r>
+    </w:p>
+    <w:p/>
     <w:p>
       <w:pPr>
         <w:shd w:val="clear" w:color="auto" w:fill="F6F8FA"/>
@@ -603,7 +1082,7 @@
           <w:bdr w:val="none" w:sz="0" w:space="0" w:color="auto" w:frame="1"/>
           <w:lang w:eastAsia="en-US"/>
         </w:rPr>
-        <w:t xml:space="preserve"> COMMAND-ANYTIME-TEST</w:t>
+        <w:t xml:space="preserve"> ALL-COMMANDS-START-TEST</w:t>
       </w:r>
     </w:p>
     <w:p>
@@ -657,7 +1136,7 @@
           <w:bdr w:val="none" w:sz="0" w:space="0" w:color="auto" w:frame="1"/>
           <w:lang w:eastAsia="en-US"/>
         </w:rPr>
-        <w:t>Ensure that each command works at any iteration of the game</w:t>
+        <w:t>Ensure each command works as intended at the start of the game</w:t>
       </w:r>
     </w:p>
     <w:p>
@@ -711,7 +1190,7 @@
           <w:bdr w:val="none" w:sz="0" w:space="0" w:color="auto" w:frame="1"/>
           <w:lang w:eastAsia="en-US"/>
         </w:rPr>
-        <w:t xml:space="preserve"> </w:t>
+        <w:t xml:space="preserve"> Can run coffeemaker.jar</w:t>
       </w:r>
     </w:p>
     <w:p>
@@ -759,6 +1238,150 @@
     </w:p>
     <w:p>
       <w:pPr>
+        <w:pStyle w:val="ListParagraph"/>
+        <w:numPr>
+          <w:ilvl w:val="0"/>
+          <w:numId w:val="16"/>
+        </w:numPr>
+        <w:shd w:val="clear" w:color="auto" w:fill="F6F8FA"/>
+        <w:tabs>
+          <w:tab w:val="left" w:pos="916"/>
+          <w:tab w:val="left" w:pos="1832"/>
+          <w:tab w:val="left" w:pos="2748"/>
+          <w:tab w:val="left" w:pos="3664"/>
+          <w:tab w:val="left" w:pos="4580"/>
+          <w:tab w:val="left" w:pos="5496"/>
+          <w:tab w:val="left" w:pos="6412"/>
+          <w:tab w:val="left" w:pos="7328"/>
+          <w:tab w:val="left" w:pos="8244"/>
+          <w:tab w:val="left" w:pos="9160"/>
+          <w:tab w:val="left" w:pos="10076"/>
+          <w:tab w:val="left" w:pos="10992"/>
+          <w:tab w:val="left" w:pos="11908"/>
+          <w:tab w:val="left" w:pos="12824"/>
+          <w:tab w:val="left" w:pos="13740"/>
+          <w:tab w:val="left" w:pos="14656"/>
+        </w:tabs>
+        <w:spacing w:after="0" w:line="240" w:lineRule="auto"/>
+        <w:rPr>
+          <w:rFonts w:ascii="Consolas" w:eastAsia="Times New Roman" w:hAnsi="Consolas" w:cs="Courier New"/>
+          <w:color w:val="24292E"/>
+          <w:sz w:val="20"/>
+          <w:szCs w:val="20"/>
+          <w:bdr w:val="none" w:sz="0" w:space="0" w:color="auto" w:frame="1"/>
+          <w:lang w:eastAsia="en-US"/>
+        </w:rPr>
+      </w:pPr>
+      <w:r>
+        <w:rPr>
+          <w:rFonts w:ascii="Consolas" w:eastAsia="Times New Roman" w:hAnsi="Consolas" w:cs="Courier New"/>
+          <w:color w:val="24292E"/>
+          <w:sz w:val="20"/>
+          <w:szCs w:val="20"/>
+          <w:bdr w:val="none" w:sz="0" w:space="0" w:color="auto" w:frame="1"/>
+          <w:lang w:eastAsia="en-US"/>
+        </w:rPr>
+        <w:t>Run the program</w:t>
+      </w:r>
+    </w:p>
+    <w:p>
+      <w:pPr>
+        <w:pStyle w:val="ListParagraph"/>
+        <w:numPr>
+          <w:ilvl w:val="0"/>
+          <w:numId w:val="16"/>
+        </w:numPr>
+        <w:shd w:val="clear" w:color="auto" w:fill="F6F8FA"/>
+        <w:tabs>
+          <w:tab w:val="left" w:pos="916"/>
+          <w:tab w:val="left" w:pos="1832"/>
+          <w:tab w:val="left" w:pos="2748"/>
+          <w:tab w:val="left" w:pos="3664"/>
+          <w:tab w:val="left" w:pos="4580"/>
+          <w:tab w:val="left" w:pos="5496"/>
+          <w:tab w:val="left" w:pos="6412"/>
+          <w:tab w:val="left" w:pos="7328"/>
+          <w:tab w:val="left" w:pos="8244"/>
+          <w:tab w:val="left" w:pos="9160"/>
+          <w:tab w:val="left" w:pos="10076"/>
+          <w:tab w:val="left" w:pos="10992"/>
+          <w:tab w:val="left" w:pos="11908"/>
+          <w:tab w:val="left" w:pos="12824"/>
+          <w:tab w:val="left" w:pos="13740"/>
+          <w:tab w:val="left" w:pos="14656"/>
+        </w:tabs>
+        <w:spacing w:after="0" w:line="240" w:lineRule="auto"/>
+        <w:rPr>
+          <w:rFonts w:ascii="Consolas" w:eastAsia="Times New Roman" w:hAnsi="Consolas" w:cs="Courier New"/>
+          <w:color w:val="24292E"/>
+          <w:sz w:val="20"/>
+          <w:szCs w:val="20"/>
+          <w:bdr w:val="none" w:sz="0" w:space="0" w:color="auto" w:frame="1"/>
+          <w:lang w:eastAsia="en-US"/>
+        </w:rPr>
+      </w:pPr>
+      <w:r>
+        <w:rPr>
+          <w:rFonts w:ascii="Consolas" w:eastAsia="Times New Roman" w:hAnsi="Consolas" w:cs="Courier New"/>
+          <w:color w:val="24292E"/>
+          <w:sz w:val="20"/>
+          <w:szCs w:val="20"/>
+          <w:bdr w:val="none" w:sz="0" w:space="0" w:color="auto" w:frame="1"/>
+          <w:lang w:eastAsia="en-US"/>
+        </w:rPr>
+        <w:t xml:space="preserve">Enter the 6 commands </w:t>
+      </w:r>
+    </w:p>
+    <w:p>
+      <w:pPr>
+        <w:pStyle w:val="ListParagraph"/>
+        <w:numPr>
+          <w:ilvl w:val="0"/>
+          <w:numId w:val="16"/>
+        </w:numPr>
+        <w:shd w:val="clear" w:color="auto" w:fill="F6F8FA"/>
+        <w:tabs>
+          <w:tab w:val="left" w:pos="916"/>
+          <w:tab w:val="left" w:pos="1832"/>
+          <w:tab w:val="left" w:pos="2748"/>
+          <w:tab w:val="left" w:pos="3664"/>
+          <w:tab w:val="left" w:pos="4580"/>
+          <w:tab w:val="left" w:pos="5496"/>
+          <w:tab w:val="left" w:pos="6412"/>
+          <w:tab w:val="left" w:pos="7328"/>
+          <w:tab w:val="left" w:pos="8244"/>
+          <w:tab w:val="left" w:pos="9160"/>
+          <w:tab w:val="left" w:pos="10076"/>
+          <w:tab w:val="left" w:pos="10992"/>
+          <w:tab w:val="left" w:pos="11908"/>
+          <w:tab w:val="left" w:pos="12824"/>
+          <w:tab w:val="left" w:pos="13740"/>
+          <w:tab w:val="left" w:pos="14656"/>
+        </w:tabs>
+        <w:spacing w:after="0" w:line="240" w:lineRule="auto"/>
+        <w:rPr>
+          <w:rFonts w:ascii="Consolas" w:eastAsia="Times New Roman" w:hAnsi="Consolas" w:cs="Courier New"/>
+          <w:color w:val="24292E"/>
+          <w:sz w:val="20"/>
+          <w:szCs w:val="20"/>
+          <w:bdr w:val="none" w:sz="0" w:space="0" w:color="auto" w:frame="1"/>
+          <w:lang w:eastAsia="en-US"/>
+        </w:rPr>
+      </w:pPr>
+      <w:r>
+        <w:rPr>
+          <w:rFonts w:ascii="Consolas" w:eastAsia="Times New Roman" w:hAnsi="Consolas" w:cs="Courier New"/>
+          <w:color w:val="24292E"/>
+          <w:sz w:val="20"/>
+          <w:szCs w:val="20"/>
+          <w:bdr w:val="none" w:sz="0" w:space="0" w:color="auto" w:frame="1"/>
+          <w:lang w:eastAsia="en-US"/>
+        </w:rPr>
+        <w:t>Observe results</w:t>
+      </w:r>
+    </w:p>
+    <w:p>
+      <w:pPr>
         <w:shd w:val="clear" w:color="auto" w:fill="F6F8FA"/>
         <w:tabs>
           <w:tab w:val="left" w:pos="916"/>
@@ -798,6 +1421,17 @@
         </w:rPr>
         <w:t>POSTCONDITIONS:</w:t>
       </w:r>
+      <w:r>
+        <w:rPr>
+          <w:rFonts w:ascii="Consolas" w:eastAsia="Times New Roman" w:hAnsi="Consolas" w:cs="Courier New"/>
+          <w:color w:val="24292E"/>
+          <w:sz w:val="20"/>
+          <w:szCs w:val="20"/>
+          <w:bdr w:val="none" w:sz="0" w:space="0" w:color="auto" w:frame="1"/>
+          <w:lang w:eastAsia="en-US"/>
+        </w:rPr>
+        <w:t xml:space="preserve"> Executes each command correctly</w:t>
+      </w:r>
     </w:p>
     <w:p/>
     <w:p>
@@ -851,61 +1485,61 @@
           <w:bdr w:val="none" w:sz="0" w:space="0" w:color="auto" w:frame="1"/>
           <w:lang w:eastAsia="en-US"/>
         </w:rPr>
-        <w:t xml:space="preserve"> ALL-COMMANDS-START-TEST</w:t>
-      </w:r>
-    </w:p>
-    <w:p>
-      <w:pPr>
-        <w:shd w:val="clear" w:color="auto" w:fill="F6F8FA"/>
-        <w:tabs>
-          <w:tab w:val="left" w:pos="916"/>
-          <w:tab w:val="left" w:pos="1832"/>
-          <w:tab w:val="left" w:pos="2748"/>
-          <w:tab w:val="left" w:pos="3664"/>
-          <w:tab w:val="left" w:pos="4580"/>
-          <w:tab w:val="left" w:pos="5496"/>
-          <w:tab w:val="left" w:pos="6412"/>
-          <w:tab w:val="left" w:pos="7328"/>
-          <w:tab w:val="left" w:pos="8244"/>
-          <w:tab w:val="left" w:pos="9160"/>
-          <w:tab w:val="left" w:pos="10076"/>
-          <w:tab w:val="left" w:pos="10992"/>
-          <w:tab w:val="left" w:pos="11908"/>
-          <w:tab w:val="left" w:pos="12824"/>
-          <w:tab w:val="left" w:pos="13740"/>
-          <w:tab w:val="left" w:pos="14656"/>
-        </w:tabs>
-        <w:spacing w:after="0" w:line="240" w:lineRule="auto"/>
-        <w:rPr>
-          <w:rFonts w:ascii="Consolas" w:eastAsia="Times New Roman" w:hAnsi="Consolas" w:cs="Courier New"/>
-          <w:color w:val="24292E"/>
-          <w:sz w:val="20"/>
-          <w:szCs w:val="20"/>
-          <w:bdr w:val="none" w:sz="0" w:space="0" w:color="auto" w:frame="1"/>
-          <w:lang w:eastAsia="en-US"/>
-        </w:rPr>
-      </w:pPr>
-      <w:r>
-        <w:rPr>
-          <w:rFonts w:ascii="Consolas" w:eastAsia="Times New Roman" w:hAnsi="Consolas" w:cs="Courier New"/>
-          <w:color w:val="24292E"/>
-          <w:sz w:val="20"/>
-          <w:szCs w:val="20"/>
-          <w:bdr w:val="none" w:sz="0" w:space="0" w:color="auto" w:frame="1"/>
-          <w:lang w:eastAsia="en-US"/>
-        </w:rPr>
-        <w:t xml:space="preserve">TEST CASE: </w:t>
-      </w:r>
-      <w:r>
-        <w:rPr>
-          <w:rFonts w:ascii="Consolas" w:eastAsia="Times New Roman" w:hAnsi="Consolas" w:cs="Courier New"/>
-          <w:color w:val="24292E"/>
-          <w:sz w:val="20"/>
-          <w:szCs w:val="20"/>
-          <w:bdr w:val="none" w:sz="0" w:space="0" w:color="auto" w:frame="1"/>
-          <w:lang w:eastAsia="en-US"/>
-        </w:rPr>
-        <w:t>Ensure each command works as intended at the start of the game</w:t>
+        <w:t xml:space="preserve"> UNKNOWN-COMMAND-TEST</w:t>
+      </w:r>
+    </w:p>
+    <w:p>
+      <w:pPr>
+        <w:shd w:val="clear" w:color="auto" w:fill="F6F8FA"/>
+        <w:tabs>
+          <w:tab w:val="left" w:pos="916"/>
+          <w:tab w:val="left" w:pos="1832"/>
+          <w:tab w:val="left" w:pos="2748"/>
+          <w:tab w:val="left" w:pos="3664"/>
+          <w:tab w:val="left" w:pos="4580"/>
+          <w:tab w:val="left" w:pos="5496"/>
+          <w:tab w:val="left" w:pos="6412"/>
+          <w:tab w:val="left" w:pos="7328"/>
+          <w:tab w:val="left" w:pos="8244"/>
+          <w:tab w:val="left" w:pos="9160"/>
+          <w:tab w:val="left" w:pos="10076"/>
+          <w:tab w:val="left" w:pos="10992"/>
+          <w:tab w:val="left" w:pos="11908"/>
+          <w:tab w:val="left" w:pos="12824"/>
+          <w:tab w:val="left" w:pos="13740"/>
+          <w:tab w:val="left" w:pos="14656"/>
+        </w:tabs>
+        <w:spacing w:after="0" w:line="240" w:lineRule="auto"/>
+        <w:rPr>
+          <w:rFonts w:ascii="Consolas" w:eastAsia="Times New Roman" w:hAnsi="Consolas" w:cs="Courier New"/>
+          <w:color w:val="24292E"/>
+          <w:sz w:val="20"/>
+          <w:szCs w:val="20"/>
+          <w:bdr w:val="none" w:sz="0" w:space="0" w:color="auto" w:frame="1"/>
+          <w:lang w:eastAsia="en-US"/>
+        </w:rPr>
+      </w:pPr>
+      <w:r>
+        <w:rPr>
+          <w:rFonts w:ascii="Consolas" w:eastAsia="Times New Roman" w:hAnsi="Consolas" w:cs="Courier New"/>
+          <w:color w:val="24292E"/>
+          <w:sz w:val="20"/>
+          <w:szCs w:val="20"/>
+          <w:bdr w:val="none" w:sz="0" w:space="0" w:color="auto" w:frame="1"/>
+          <w:lang w:eastAsia="en-US"/>
+        </w:rPr>
+        <w:t>TEST CASE:</w:t>
+      </w:r>
+      <w:r>
+        <w:rPr>
+          <w:rFonts w:ascii="Consolas" w:eastAsia="Times New Roman" w:hAnsi="Consolas" w:cs="Courier New"/>
+          <w:color w:val="24292E"/>
+          <w:sz w:val="20"/>
+          <w:szCs w:val="20"/>
+          <w:bdr w:val="none" w:sz="0" w:space="0" w:color="auto" w:frame="1"/>
+          <w:lang w:eastAsia="en-US"/>
+        </w:rPr>
+        <w:t xml:space="preserve"> Ensure that no unknown commands can be entered. All responses should be “What”</w:t>
       </w:r>
     </w:p>
     <w:p>
@@ -950,6 +1584,17 @@
         </w:rPr>
         <w:t>PRECONDITIONS:</w:t>
       </w:r>
+      <w:r>
+        <w:rPr>
+          <w:rFonts w:ascii="Consolas" w:eastAsia="Times New Roman" w:hAnsi="Consolas" w:cs="Courier New"/>
+          <w:color w:val="24292E"/>
+          <w:sz w:val="20"/>
+          <w:szCs w:val="20"/>
+          <w:bdr w:val="none" w:sz="0" w:space="0" w:color="auto" w:frame="1"/>
+          <w:lang w:eastAsia="en-US"/>
+        </w:rPr>
+        <w:t xml:space="preserve"> Can run coffeemaker.jar</w:t>
+      </w:r>
     </w:p>
     <w:p>
       <w:pPr>
@@ -996,6 +1641,198 @@
     </w:p>
     <w:p>
       <w:pPr>
+        <w:pStyle w:val="ListParagraph"/>
+        <w:numPr>
+          <w:ilvl w:val="0"/>
+          <w:numId w:val="17"/>
+        </w:numPr>
+        <w:shd w:val="clear" w:color="auto" w:fill="F6F8FA"/>
+        <w:tabs>
+          <w:tab w:val="left" w:pos="916"/>
+          <w:tab w:val="left" w:pos="1832"/>
+          <w:tab w:val="left" w:pos="2748"/>
+          <w:tab w:val="left" w:pos="3664"/>
+          <w:tab w:val="left" w:pos="4580"/>
+          <w:tab w:val="left" w:pos="5496"/>
+          <w:tab w:val="left" w:pos="6412"/>
+          <w:tab w:val="left" w:pos="7328"/>
+          <w:tab w:val="left" w:pos="8244"/>
+          <w:tab w:val="left" w:pos="9160"/>
+          <w:tab w:val="left" w:pos="10076"/>
+          <w:tab w:val="left" w:pos="10992"/>
+          <w:tab w:val="left" w:pos="11908"/>
+          <w:tab w:val="left" w:pos="12824"/>
+          <w:tab w:val="left" w:pos="13740"/>
+          <w:tab w:val="left" w:pos="14656"/>
+        </w:tabs>
+        <w:spacing w:after="0" w:line="240" w:lineRule="auto"/>
+        <w:rPr>
+          <w:rFonts w:ascii="Consolas" w:eastAsia="Times New Roman" w:hAnsi="Consolas" w:cs="Courier New"/>
+          <w:color w:val="24292E"/>
+          <w:sz w:val="20"/>
+          <w:szCs w:val="20"/>
+          <w:bdr w:val="none" w:sz="0" w:space="0" w:color="auto" w:frame="1"/>
+          <w:lang w:eastAsia="en-US"/>
+        </w:rPr>
+      </w:pPr>
+      <w:r>
+        <w:rPr>
+          <w:rFonts w:ascii="Consolas" w:eastAsia="Times New Roman" w:hAnsi="Consolas" w:cs="Courier New"/>
+          <w:color w:val="24292E"/>
+          <w:sz w:val="20"/>
+          <w:szCs w:val="20"/>
+          <w:bdr w:val="none" w:sz="0" w:space="0" w:color="auto" w:frame="1"/>
+          <w:lang w:eastAsia="en-US"/>
+        </w:rPr>
+        <w:t>Run the program</w:t>
+      </w:r>
+    </w:p>
+    <w:p>
+      <w:pPr>
+        <w:pStyle w:val="ListParagraph"/>
+        <w:numPr>
+          <w:ilvl w:val="0"/>
+          <w:numId w:val="17"/>
+        </w:numPr>
+        <w:shd w:val="clear" w:color="auto" w:fill="F6F8FA"/>
+        <w:tabs>
+          <w:tab w:val="left" w:pos="916"/>
+          <w:tab w:val="left" w:pos="1832"/>
+          <w:tab w:val="left" w:pos="2748"/>
+          <w:tab w:val="left" w:pos="3664"/>
+          <w:tab w:val="left" w:pos="4580"/>
+          <w:tab w:val="left" w:pos="5496"/>
+          <w:tab w:val="left" w:pos="6412"/>
+          <w:tab w:val="left" w:pos="7328"/>
+          <w:tab w:val="left" w:pos="8244"/>
+          <w:tab w:val="left" w:pos="9160"/>
+          <w:tab w:val="left" w:pos="10076"/>
+          <w:tab w:val="left" w:pos="10992"/>
+          <w:tab w:val="left" w:pos="11908"/>
+          <w:tab w:val="left" w:pos="12824"/>
+          <w:tab w:val="left" w:pos="13740"/>
+          <w:tab w:val="left" w:pos="14656"/>
+        </w:tabs>
+        <w:spacing w:after="0" w:line="240" w:lineRule="auto"/>
+        <w:rPr>
+          <w:rFonts w:ascii="Consolas" w:eastAsia="Times New Roman" w:hAnsi="Consolas" w:cs="Courier New"/>
+          <w:color w:val="24292E"/>
+          <w:sz w:val="20"/>
+          <w:szCs w:val="20"/>
+          <w:bdr w:val="none" w:sz="0" w:space="0" w:color="auto" w:frame="1"/>
+          <w:lang w:eastAsia="en-US"/>
+        </w:rPr>
+      </w:pPr>
+      <w:r>
+        <w:rPr>
+          <w:rFonts w:ascii="Consolas" w:eastAsia="Times New Roman" w:hAnsi="Consolas" w:cs="Courier New"/>
+          <w:color w:val="24292E"/>
+          <w:sz w:val="20"/>
+          <w:szCs w:val="20"/>
+          <w:bdr w:val="none" w:sz="0" w:space="0" w:color="auto" w:frame="1"/>
+          <w:lang w:eastAsia="en-US"/>
+        </w:rPr>
+        <w:t>Enter incorrect characters for commands</w:t>
+      </w:r>
+    </w:p>
+    <w:p>
+      <w:pPr>
+        <w:pStyle w:val="ListParagraph"/>
+        <w:numPr>
+          <w:ilvl w:val="0"/>
+          <w:numId w:val="17"/>
+        </w:numPr>
+        <w:shd w:val="clear" w:color="auto" w:fill="F6F8FA"/>
+        <w:tabs>
+          <w:tab w:val="left" w:pos="916"/>
+          <w:tab w:val="left" w:pos="1832"/>
+          <w:tab w:val="left" w:pos="2748"/>
+          <w:tab w:val="left" w:pos="3664"/>
+          <w:tab w:val="left" w:pos="4580"/>
+          <w:tab w:val="left" w:pos="5496"/>
+          <w:tab w:val="left" w:pos="6412"/>
+          <w:tab w:val="left" w:pos="7328"/>
+          <w:tab w:val="left" w:pos="8244"/>
+          <w:tab w:val="left" w:pos="9160"/>
+          <w:tab w:val="left" w:pos="10076"/>
+          <w:tab w:val="left" w:pos="10992"/>
+          <w:tab w:val="left" w:pos="11908"/>
+          <w:tab w:val="left" w:pos="12824"/>
+          <w:tab w:val="left" w:pos="13740"/>
+          <w:tab w:val="left" w:pos="14656"/>
+        </w:tabs>
+        <w:spacing w:after="0" w:line="240" w:lineRule="auto"/>
+        <w:rPr>
+          <w:rFonts w:ascii="Consolas" w:eastAsia="Times New Roman" w:hAnsi="Consolas" w:cs="Courier New"/>
+          <w:color w:val="24292E"/>
+          <w:sz w:val="20"/>
+          <w:szCs w:val="20"/>
+          <w:bdr w:val="none" w:sz="0" w:space="0" w:color="auto" w:frame="1"/>
+          <w:lang w:eastAsia="en-US"/>
+        </w:rPr>
+      </w:pPr>
+      <w:r>
+        <w:rPr>
+          <w:rFonts w:ascii="Consolas" w:eastAsia="Times New Roman" w:hAnsi="Consolas" w:cs="Courier New"/>
+          <w:color w:val="24292E"/>
+          <w:sz w:val="20"/>
+          <w:szCs w:val="20"/>
+          <w:bdr w:val="none" w:sz="0" w:space="0" w:color="auto" w:frame="1"/>
+          <w:lang w:eastAsia="en-US"/>
+        </w:rPr>
+        <w:t>Enter strings for commands</w:t>
+      </w:r>
+    </w:p>
+    <w:p>
+      <w:pPr>
+        <w:pStyle w:val="ListParagraph"/>
+        <w:numPr>
+          <w:ilvl w:val="0"/>
+          <w:numId w:val="17"/>
+        </w:numPr>
+        <w:shd w:val="clear" w:color="auto" w:fill="F6F8FA"/>
+        <w:tabs>
+          <w:tab w:val="left" w:pos="916"/>
+          <w:tab w:val="left" w:pos="1832"/>
+          <w:tab w:val="left" w:pos="2748"/>
+          <w:tab w:val="left" w:pos="3664"/>
+          <w:tab w:val="left" w:pos="4580"/>
+          <w:tab w:val="left" w:pos="5496"/>
+          <w:tab w:val="left" w:pos="6412"/>
+          <w:tab w:val="left" w:pos="7328"/>
+          <w:tab w:val="left" w:pos="8244"/>
+          <w:tab w:val="left" w:pos="9160"/>
+          <w:tab w:val="left" w:pos="10076"/>
+          <w:tab w:val="left" w:pos="10992"/>
+          <w:tab w:val="left" w:pos="11908"/>
+          <w:tab w:val="left" w:pos="12824"/>
+          <w:tab w:val="left" w:pos="13740"/>
+          <w:tab w:val="left" w:pos="14656"/>
+        </w:tabs>
+        <w:spacing w:after="0" w:line="240" w:lineRule="auto"/>
+        <w:rPr>
+          <w:rFonts w:ascii="Consolas" w:eastAsia="Times New Roman" w:hAnsi="Consolas" w:cs="Courier New"/>
+          <w:color w:val="24292E"/>
+          <w:sz w:val="20"/>
+          <w:szCs w:val="20"/>
+          <w:bdr w:val="none" w:sz="0" w:space="0" w:color="auto" w:frame="1"/>
+          <w:lang w:eastAsia="en-US"/>
+        </w:rPr>
+      </w:pPr>
+      <w:r>
+        <w:rPr>
+          <w:rFonts w:ascii="Consolas" w:eastAsia="Times New Roman" w:hAnsi="Consolas" w:cs="Courier New"/>
+          <w:color w:val="24292E"/>
+          <w:sz w:val="20"/>
+          <w:szCs w:val="20"/>
+          <w:bdr w:val="none" w:sz="0" w:space="0" w:color="auto" w:frame="1"/>
+          <w:lang w:eastAsia="en-US"/>
+        </w:rPr>
+        <w:t xml:space="preserve">Observe behavior. </w:t>
+      </w:r>
+    </w:p>
+    <w:p>
+      <w:pPr>
         <w:shd w:val="clear" w:color="auto" w:fill="F6F8FA"/>
         <w:tabs>
           <w:tab w:val="left" w:pos="916"/>
@@ -1035,242 +1872,16 @@
         </w:rPr>
         <w:t>POSTCONDITIONS:</w:t>
       </w:r>
-    </w:p>
-    <w:p/>
-    <w:p>
-      <w:pPr>
-        <w:shd w:val="clear" w:color="auto" w:fill="F6F8FA"/>
-        <w:tabs>
-          <w:tab w:val="left" w:pos="916"/>
-          <w:tab w:val="left" w:pos="1832"/>
-          <w:tab w:val="left" w:pos="2748"/>
-          <w:tab w:val="left" w:pos="3664"/>
-          <w:tab w:val="left" w:pos="4580"/>
-          <w:tab w:val="left" w:pos="5496"/>
-          <w:tab w:val="left" w:pos="6412"/>
-          <w:tab w:val="left" w:pos="7328"/>
-          <w:tab w:val="left" w:pos="8244"/>
-          <w:tab w:val="left" w:pos="9160"/>
-          <w:tab w:val="left" w:pos="10076"/>
-          <w:tab w:val="left" w:pos="10992"/>
-          <w:tab w:val="left" w:pos="11908"/>
-          <w:tab w:val="left" w:pos="12824"/>
-          <w:tab w:val="left" w:pos="13740"/>
-          <w:tab w:val="left" w:pos="14656"/>
-        </w:tabs>
-        <w:spacing w:after="0" w:line="240" w:lineRule="auto"/>
-        <w:rPr>
-          <w:rFonts w:ascii="Consolas" w:eastAsia="Times New Roman" w:hAnsi="Consolas" w:cs="Courier New"/>
-          <w:color w:val="24292E"/>
-          <w:sz w:val="20"/>
-          <w:szCs w:val="20"/>
-          <w:bdr w:val="none" w:sz="0" w:space="0" w:color="auto" w:frame="1"/>
-          <w:lang w:eastAsia="en-US"/>
-        </w:rPr>
-      </w:pPr>
-      <w:r>
-        <w:rPr>
-          <w:rFonts w:ascii="Consolas" w:eastAsia="Times New Roman" w:hAnsi="Consolas" w:cs="Courier New"/>
-          <w:color w:val="24292E"/>
-          <w:sz w:val="20"/>
-          <w:szCs w:val="20"/>
-          <w:bdr w:val="none" w:sz="0" w:space="0" w:color="auto" w:frame="1"/>
-          <w:lang w:eastAsia="en-US"/>
-        </w:rPr>
-        <w:t>IDENTIFIER:</w:t>
-      </w:r>
-      <w:r>
-        <w:rPr>
-          <w:rFonts w:ascii="Consolas" w:eastAsia="Times New Roman" w:hAnsi="Consolas" w:cs="Courier New"/>
-          <w:color w:val="24292E"/>
-          <w:sz w:val="20"/>
-          <w:szCs w:val="20"/>
-          <w:bdr w:val="none" w:sz="0" w:space="0" w:color="auto" w:frame="1"/>
-          <w:lang w:eastAsia="en-US"/>
-        </w:rPr>
-        <w:t xml:space="preserve"> UNKNOWN-COMMAND-TEST</w:t>
-      </w:r>
-    </w:p>
-    <w:p>
-      <w:pPr>
-        <w:shd w:val="clear" w:color="auto" w:fill="F6F8FA"/>
-        <w:tabs>
-          <w:tab w:val="left" w:pos="916"/>
-          <w:tab w:val="left" w:pos="1832"/>
-          <w:tab w:val="left" w:pos="2748"/>
-          <w:tab w:val="left" w:pos="3664"/>
-          <w:tab w:val="left" w:pos="4580"/>
-          <w:tab w:val="left" w:pos="5496"/>
-          <w:tab w:val="left" w:pos="6412"/>
-          <w:tab w:val="left" w:pos="7328"/>
-          <w:tab w:val="left" w:pos="8244"/>
-          <w:tab w:val="left" w:pos="9160"/>
-          <w:tab w:val="left" w:pos="10076"/>
-          <w:tab w:val="left" w:pos="10992"/>
-          <w:tab w:val="left" w:pos="11908"/>
-          <w:tab w:val="left" w:pos="12824"/>
-          <w:tab w:val="left" w:pos="13740"/>
-          <w:tab w:val="left" w:pos="14656"/>
-        </w:tabs>
-        <w:spacing w:after="0" w:line="240" w:lineRule="auto"/>
-        <w:rPr>
-          <w:rFonts w:ascii="Consolas" w:eastAsia="Times New Roman" w:hAnsi="Consolas" w:cs="Courier New"/>
-          <w:color w:val="24292E"/>
-          <w:sz w:val="20"/>
-          <w:szCs w:val="20"/>
-          <w:bdr w:val="none" w:sz="0" w:space="0" w:color="auto" w:frame="1"/>
-          <w:lang w:eastAsia="en-US"/>
-        </w:rPr>
-      </w:pPr>
-      <w:r>
-        <w:rPr>
-          <w:rFonts w:ascii="Consolas" w:eastAsia="Times New Roman" w:hAnsi="Consolas" w:cs="Courier New"/>
-          <w:color w:val="24292E"/>
-          <w:sz w:val="20"/>
-          <w:szCs w:val="20"/>
-          <w:bdr w:val="none" w:sz="0" w:space="0" w:color="auto" w:frame="1"/>
-          <w:lang w:eastAsia="en-US"/>
-        </w:rPr>
-        <w:t>TEST CASE:</w:t>
-      </w:r>
-      <w:r>
-        <w:rPr>
-          <w:rFonts w:ascii="Consolas" w:eastAsia="Times New Roman" w:hAnsi="Consolas" w:cs="Courier New"/>
-          <w:color w:val="24292E"/>
-          <w:sz w:val="20"/>
-          <w:szCs w:val="20"/>
-          <w:bdr w:val="none" w:sz="0" w:space="0" w:color="auto" w:frame="1"/>
-          <w:lang w:eastAsia="en-US"/>
-        </w:rPr>
-        <w:t xml:space="preserve"> Ensure that no unknown commands can be entered. All responses should be “What”</w:t>
-      </w:r>
-    </w:p>
-    <w:p>
-      <w:pPr>
-        <w:shd w:val="clear" w:color="auto" w:fill="F6F8FA"/>
-        <w:tabs>
-          <w:tab w:val="left" w:pos="916"/>
-          <w:tab w:val="left" w:pos="1832"/>
-          <w:tab w:val="left" w:pos="2748"/>
-          <w:tab w:val="left" w:pos="3664"/>
-          <w:tab w:val="left" w:pos="4580"/>
-          <w:tab w:val="left" w:pos="5496"/>
-          <w:tab w:val="left" w:pos="6412"/>
-          <w:tab w:val="left" w:pos="7328"/>
-          <w:tab w:val="left" w:pos="8244"/>
-          <w:tab w:val="left" w:pos="9160"/>
-          <w:tab w:val="left" w:pos="10076"/>
-          <w:tab w:val="left" w:pos="10992"/>
-          <w:tab w:val="left" w:pos="11908"/>
-          <w:tab w:val="left" w:pos="12824"/>
-          <w:tab w:val="left" w:pos="13740"/>
-          <w:tab w:val="left" w:pos="14656"/>
-        </w:tabs>
-        <w:spacing w:after="0" w:line="240" w:lineRule="auto"/>
-        <w:rPr>
-          <w:rFonts w:ascii="Consolas" w:eastAsia="Times New Roman" w:hAnsi="Consolas" w:cs="Courier New"/>
-          <w:color w:val="24292E"/>
-          <w:sz w:val="20"/>
-          <w:szCs w:val="20"/>
-          <w:bdr w:val="none" w:sz="0" w:space="0" w:color="auto" w:frame="1"/>
-          <w:lang w:eastAsia="en-US"/>
-        </w:rPr>
-      </w:pPr>
-      <w:r>
-        <w:rPr>
-          <w:rFonts w:ascii="Consolas" w:eastAsia="Times New Roman" w:hAnsi="Consolas" w:cs="Courier New"/>
-          <w:color w:val="24292E"/>
-          <w:sz w:val="20"/>
-          <w:szCs w:val="20"/>
-          <w:bdr w:val="none" w:sz="0" w:space="0" w:color="auto" w:frame="1"/>
-          <w:lang w:eastAsia="en-US"/>
-        </w:rPr>
-        <w:t>PRECONDITIONS:</w:t>
-      </w:r>
-    </w:p>
-    <w:p>
-      <w:pPr>
-        <w:shd w:val="clear" w:color="auto" w:fill="F6F8FA"/>
-        <w:tabs>
-          <w:tab w:val="left" w:pos="916"/>
-          <w:tab w:val="left" w:pos="1832"/>
-          <w:tab w:val="left" w:pos="2748"/>
-          <w:tab w:val="left" w:pos="3664"/>
-          <w:tab w:val="left" w:pos="4580"/>
-          <w:tab w:val="left" w:pos="5496"/>
-          <w:tab w:val="left" w:pos="6412"/>
-          <w:tab w:val="left" w:pos="7328"/>
-          <w:tab w:val="left" w:pos="8244"/>
-          <w:tab w:val="left" w:pos="9160"/>
-          <w:tab w:val="left" w:pos="10076"/>
-          <w:tab w:val="left" w:pos="10992"/>
-          <w:tab w:val="left" w:pos="11908"/>
-          <w:tab w:val="left" w:pos="12824"/>
-          <w:tab w:val="left" w:pos="13740"/>
-          <w:tab w:val="left" w:pos="14656"/>
-        </w:tabs>
-        <w:spacing w:after="0" w:line="240" w:lineRule="auto"/>
-        <w:rPr>
-          <w:rFonts w:ascii="Consolas" w:eastAsia="Times New Roman" w:hAnsi="Consolas" w:cs="Courier New"/>
-          <w:color w:val="24292E"/>
-          <w:sz w:val="20"/>
-          <w:szCs w:val="20"/>
-          <w:bdr w:val="none" w:sz="0" w:space="0" w:color="auto" w:frame="1"/>
-          <w:lang w:eastAsia="en-US"/>
-        </w:rPr>
-      </w:pPr>
-      <w:r>
-        <w:rPr>
-          <w:rFonts w:ascii="Consolas" w:eastAsia="Times New Roman" w:hAnsi="Consolas" w:cs="Courier New"/>
-          <w:color w:val="24292E"/>
-          <w:sz w:val="20"/>
-          <w:szCs w:val="20"/>
-          <w:bdr w:val="none" w:sz="0" w:space="0" w:color="auto" w:frame="1"/>
-          <w:lang w:eastAsia="en-US"/>
-        </w:rPr>
-        <w:t>EXECUTION STEPS:</w:t>
-      </w:r>
-    </w:p>
-    <w:p>
-      <w:pPr>
-        <w:shd w:val="clear" w:color="auto" w:fill="F6F8FA"/>
-        <w:tabs>
-          <w:tab w:val="left" w:pos="916"/>
-          <w:tab w:val="left" w:pos="1832"/>
-          <w:tab w:val="left" w:pos="2748"/>
-          <w:tab w:val="left" w:pos="3664"/>
-          <w:tab w:val="left" w:pos="4580"/>
-          <w:tab w:val="left" w:pos="5496"/>
-          <w:tab w:val="left" w:pos="6412"/>
-          <w:tab w:val="left" w:pos="7328"/>
-          <w:tab w:val="left" w:pos="8244"/>
-          <w:tab w:val="left" w:pos="9160"/>
-          <w:tab w:val="left" w:pos="10076"/>
-          <w:tab w:val="left" w:pos="10992"/>
-          <w:tab w:val="left" w:pos="11908"/>
-          <w:tab w:val="left" w:pos="12824"/>
-          <w:tab w:val="left" w:pos="13740"/>
-          <w:tab w:val="left" w:pos="14656"/>
-        </w:tabs>
-        <w:spacing w:after="0" w:line="240" w:lineRule="auto"/>
-        <w:rPr>
-          <w:rFonts w:ascii="Consolas" w:eastAsia="Times New Roman" w:hAnsi="Consolas" w:cs="Courier New"/>
-          <w:color w:val="24292E"/>
-          <w:sz w:val="20"/>
-          <w:szCs w:val="20"/>
-          <w:lang w:eastAsia="en-US"/>
-        </w:rPr>
-      </w:pPr>
-      <w:r>
-        <w:rPr>
-          <w:rFonts w:ascii="Consolas" w:eastAsia="Times New Roman" w:hAnsi="Consolas" w:cs="Courier New"/>
-          <w:color w:val="24292E"/>
-          <w:sz w:val="20"/>
-          <w:szCs w:val="20"/>
-          <w:bdr w:val="none" w:sz="0" w:space="0" w:color="auto" w:frame="1"/>
-          <w:lang w:eastAsia="en-US"/>
-        </w:rPr>
-        <w:t>POSTCONDITIONS:</w:t>
+      <w:r>
+        <w:rPr>
+          <w:rFonts w:ascii="Consolas" w:eastAsia="Times New Roman" w:hAnsi="Consolas" w:cs="Courier New"/>
+          <w:color w:val="24292E"/>
+          <w:sz w:val="20"/>
+          <w:szCs w:val="20"/>
+          <w:bdr w:val="none" w:sz="0" w:space="0" w:color="auto" w:frame="1"/>
+          <w:lang w:eastAsia="en-US"/>
+        </w:rPr>
+        <w:t xml:space="preserve"> Prints “What?” for each command.</w:t>
       </w:r>
     </w:p>
     <w:p/>
@@ -2155,7 +2766,6 @@
           <w:bdr w:val="none" w:sz="0" w:space="0" w:color="auto" w:frame="1"/>
           <w:lang w:eastAsia="en-US"/>
         </w:rPr>
-        <w:lastRenderedPageBreak/>
         <w:t>IDENTIFIER:</w:t>
       </w:r>
       <w:r>
@@ -4039,6 +4649,7 @@
           <w:bdr w:val="none" w:sz="0" w:space="0" w:color="auto" w:frame="1"/>
           <w:lang w:eastAsia="en-US"/>
         </w:rPr>
+        <w:lastRenderedPageBreak/>
         <w:t>PRECONDITIONS:</w:t>
       </w:r>
       <w:r>
@@ -4152,7 +4763,6 @@
           <w:bdr w:val="none" w:sz="0" w:space="0" w:color="auto" w:frame="1"/>
           <w:lang w:eastAsia="en-US"/>
         </w:rPr>
-        <w:lastRenderedPageBreak/>
         <w:t>Enter “D”</w:t>
       </w:r>
     </w:p>
@@ -4785,6 +5395,17 @@
         </w:rPr>
         <w:t>PRECONDITIONS:</w:t>
       </w:r>
+      <w:r>
+        <w:rPr>
+          <w:rFonts w:ascii="Consolas" w:eastAsia="Times New Roman" w:hAnsi="Consolas" w:cs="Courier New"/>
+          <w:color w:val="24292E"/>
+          <w:sz w:val="20"/>
+          <w:szCs w:val="20"/>
+          <w:bdr w:val="none" w:sz="0" w:space="0" w:color="auto" w:frame="1"/>
+          <w:lang w:eastAsia="en-US"/>
+        </w:rPr>
+        <w:t xml:space="preserve"> Can run coffeemaker.jar</w:t>
+      </w:r>
     </w:p>
     <w:p>
       <w:pPr>
@@ -4831,6 +5452,150 @@
     </w:p>
     <w:p>
       <w:pPr>
+        <w:pStyle w:val="ListParagraph"/>
+        <w:numPr>
+          <w:ilvl w:val="0"/>
+          <w:numId w:val="18"/>
+        </w:numPr>
+        <w:shd w:val="clear" w:color="auto" w:fill="F6F8FA"/>
+        <w:tabs>
+          <w:tab w:val="left" w:pos="916"/>
+          <w:tab w:val="left" w:pos="1832"/>
+          <w:tab w:val="left" w:pos="2748"/>
+          <w:tab w:val="left" w:pos="3664"/>
+          <w:tab w:val="left" w:pos="4580"/>
+          <w:tab w:val="left" w:pos="5496"/>
+          <w:tab w:val="left" w:pos="6412"/>
+          <w:tab w:val="left" w:pos="7328"/>
+          <w:tab w:val="left" w:pos="8244"/>
+          <w:tab w:val="left" w:pos="9160"/>
+          <w:tab w:val="left" w:pos="10076"/>
+          <w:tab w:val="left" w:pos="10992"/>
+          <w:tab w:val="left" w:pos="11908"/>
+          <w:tab w:val="left" w:pos="12824"/>
+          <w:tab w:val="left" w:pos="13740"/>
+          <w:tab w:val="left" w:pos="14656"/>
+        </w:tabs>
+        <w:spacing w:after="0" w:line="240" w:lineRule="auto"/>
+        <w:rPr>
+          <w:rFonts w:ascii="Consolas" w:eastAsia="Times New Roman" w:hAnsi="Consolas" w:cs="Courier New"/>
+          <w:color w:val="24292E"/>
+          <w:sz w:val="20"/>
+          <w:szCs w:val="20"/>
+          <w:bdr w:val="none" w:sz="0" w:space="0" w:color="auto" w:frame="1"/>
+          <w:lang w:eastAsia="en-US"/>
+        </w:rPr>
+      </w:pPr>
+      <w:r>
+        <w:rPr>
+          <w:rFonts w:ascii="Consolas" w:eastAsia="Times New Roman" w:hAnsi="Consolas" w:cs="Courier New"/>
+          <w:color w:val="24292E"/>
+          <w:sz w:val="20"/>
+          <w:szCs w:val="20"/>
+          <w:bdr w:val="none" w:sz="0" w:space="0" w:color="auto" w:frame="1"/>
+          <w:lang w:eastAsia="en-US"/>
+        </w:rPr>
+        <w:t>Run the program.</w:t>
+      </w:r>
+    </w:p>
+    <w:p>
+      <w:pPr>
+        <w:pStyle w:val="ListParagraph"/>
+        <w:numPr>
+          <w:ilvl w:val="0"/>
+          <w:numId w:val="18"/>
+        </w:numPr>
+        <w:shd w:val="clear" w:color="auto" w:fill="F6F8FA"/>
+        <w:tabs>
+          <w:tab w:val="left" w:pos="916"/>
+          <w:tab w:val="left" w:pos="1832"/>
+          <w:tab w:val="left" w:pos="2748"/>
+          <w:tab w:val="left" w:pos="3664"/>
+          <w:tab w:val="left" w:pos="4580"/>
+          <w:tab w:val="left" w:pos="5496"/>
+          <w:tab w:val="left" w:pos="6412"/>
+          <w:tab w:val="left" w:pos="7328"/>
+          <w:tab w:val="left" w:pos="8244"/>
+          <w:tab w:val="left" w:pos="9160"/>
+          <w:tab w:val="left" w:pos="10076"/>
+          <w:tab w:val="left" w:pos="10992"/>
+          <w:tab w:val="left" w:pos="11908"/>
+          <w:tab w:val="left" w:pos="12824"/>
+          <w:tab w:val="left" w:pos="13740"/>
+          <w:tab w:val="left" w:pos="14656"/>
+        </w:tabs>
+        <w:spacing w:after="0" w:line="240" w:lineRule="auto"/>
+        <w:rPr>
+          <w:rFonts w:ascii="Consolas" w:eastAsia="Times New Roman" w:hAnsi="Consolas" w:cs="Courier New"/>
+          <w:color w:val="24292E"/>
+          <w:sz w:val="20"/>
+          <w:szCs w:val="20"/>
+          <w:bdr w:val="none" w:sz="0" w:space="0" w:color="auto" w:frame="1"/>
+          <w:lang w:eastAsia="en-US"/>
+        </w:rPr>
+      </w:pPr>
+      <w:r>
+        <w:rPr>
+          <w:rFonts w:ascii="Consolas" w:eastAsia="Times New Roman" w:hAnsi="Consolas" w:cs="Courier New"/>
+          <w:color w:val="24292E"/>
+          <w:sz w:val="20"/>
+          <w:szCs w:val="20"/>
+          <w:bdr w:val="none" w:sz="0" w:space="0" w:color="auto" w:frame="1"/>
+          <w:lang w:eastAsia="en-US"/>
+        </w:rPr>
+        <w:t>Enter L in each room.</w:t>
+      </w:r>
+    </w:p>
+    <w:p>
+      <w:pPr>
+        <w:pStyle w:val="ListParagraph"/>
+        <w:numPr>
+          <w:ilvl w:val="0"/>
+          <w:numId w:val="18"/>
+        </w:numPr>
+        <w:shd w:val="clear" w:color="auto" w:fill="F6F8FA"/>
+        <w:tabs>
+          <w:tab w:val="left" w:pos="916"/>
+          <w:tab w:val="left" w:pos="1832"/>
+          <w:tab w:val="left" w:pos="2748"/>
+          <w:tab w:val="left" w:pos="3664"/>
+          <w:tab w:val="left" w:pos="4580"/>
+          <w:tab w:val="left" w:pos="5496"/>
+          <w:tab w:val="left" w:pos="6412"/>
+          <w:tab w:val="left" w:pos="7328"/>
+          <w:tab w:val="left" w:pos="8244"/>
+          <w:tab w:val="left" w:pos="9160"/>
+          <w:tab w:val="left" w:pos="10076"/>
+          <w:tab w:val="left" w:pos="10992"/>
+          <w:tab w:val="left" w:pos="11908"/>
+          <w:tab w:val="left" w:pos="12824"/>
+          <w:tab w:val="left" w:pos="13740"/>
+          <w:tab w:val="left" w:pos="14656"/>
+        </w:tabs>
+        <w:spacing w:after="0" w:line="240" w:lineRule="auto"/>
+        <w:rPr>
+          <w:rFonts w:ascii="Consolas" w:eastAsia="Times New Roman" w:hAnsi="Consolas" w:cs="Courier New"/>
+          <w:color w:val="24292E"/>
+          <w:sz w:val="20"/>
+          <w:szCs w:val="20"/>
+          <w:bdr w:val="none" w:sz="0" w:space="0" w:color="auto" w:frame="1"/>
+          <w:lang w:eastAsia="en-US"/>
+        </w:rPr>
+      </w:pPr>
+      <w:r>
+        <w:rPr>
+          <w:rFonts w:ascii="Consolas" w:eastAsia="Times New Roman" w:hAnsi="Consolas" w:cs="Courier New"/>
+          <w:color w:val="24292E"/>
+          <w:sz w:val="20"/>
+          <w:szCs w:val="20"/>
+          <w:bdr w:val="none" w:sz="0" w:space="0" w:color="auto" w:frame="1"/>
+          <w:lang w:eastAsia="en-US"/>
+        </w:rPr>
+        <w:t>Observe results</w:t>
+      </w:r>
+    </w:p>
+    <w:p>
+      <w:pPr>
         <w:shd w:val="clear" w:color="auto" w:fill="F6F8FA"/>
         <w:tabs>
           <w:tab w:val="left" w:pos="916"/>
@@ -4870,6 +5635,17 @@
         </w:rPr>
         <w:t>POSTCONDITIONS:</w:t>
       </w:r>
+      <w:r>
+        <w:rPr>
+          <w:rFonts w:ascii="Consolas" w:eastAsia="Times New Roman" w:hAnsi="Consolas" w:cs="Courier New"/>
+          <w:color w:val="24292E"/>
+          <w:sz w:val="20"/>
+          <w:szCs w:val="20"/>
+          <w:bdr w:val="none" w:sz="0" w:space="0" w:color="auto" w:frame="1"/>
+          <w:lang w:eastAsia="en-US"/>
+        </w:rPr>
+        <w:t xml:space="preserve"> Collects available items in room.</w:t>
+      </w:r>
     </w:p>
     <w:p/>
     <w:p>
@@ -4903,6 +5679,7 @@
           <w:lang w:eastAsia="en-US"/>
         </w:rPr>
       </w:pPr>
+      <w:bookmarkStart w:id="1" w:name="_Hlk31927020"/>
       <w:r>
         <w:rPr>
           <w:rFonts w:ascii="Consolas" w:eastAsia="Times New Roman" w:hAnsi="Consolas" w:cs="Courier New"/>
@@ -4926,6 +5703,7 @@
         <w:t xml:space="preserve"> ENTER-HELP-TEST</w:t>
       </w:r>
     </w:p>
+    <w:bookmarkEnd w:id="1"/>
     <w:p>
       <w:pPr>
         <w:shd w:val="clear" w:color="auto" w:fill="F6F8FA"/>
@@ -6068,6 +6846,7 @@
           <w:bdr w:val="none" w:sz="0" w:space="0" w:color="auto" w:frame="1"/>
           <w:lang w:eastAsia="en-US"/>
         </w:rPr>
+        <w:lastRenderedPageBreak/>
         <w:t>Repeat steps 1 and 2 until all rooms have been visited and the user can no longer move North</w:t>
       </w:r>
     </w:p>
@@ -6213,7 +6992,6 @@
           <w:bdr w:val="none" w:sz="0" w:space="0" w:color="auto" w:frame="1"/>
           <w:lang w:eastAsia="en-US"/>
         </w:rPr>
-        <w:lastRenderedPageBreak/>
         <w:t>IDENTIFIER:</w:t>
       </w:r>
       <w:r>
@@ -6654,20 +7432,7 @@
           <w:bdr w:val="none" w:sz="0" w:space="0" w:color="auto" w:frame="1"/>
           <w:lang w:eastAsia="en-US"/>
         </w:rPr>
-        <w:t xml:space="preserve"> Each furnishing is </w:t>
-      </w:r>
-      <w:bookmarkStart w:id="0" w:name="_GoBack"/>
-      <w:bookmarkEnd w:id="0"/>
-      <w:r>
-        <w:rPr>
-          <w:rFonts w:ascii="Consolas" w:eastAsia="Times New Roman" w:hAnsi="Consolas" w:cs="Courier New"/>
-          <w:color w:val="24292E"/>
-          <w:sz w:val="20"/>
-          <w:szCs w:val="20"/>
-          <w:bdr w:val="none" w:sz="0" w:space="0" w:color="auto" w:frame="1"/>
-          <w:lang w:eastAsia="en-US"/>
-        </w:rPr>
-        <w:t>unique and different from any furnishing in any other room</w:t>
+        <w:t xml:space="preserve"> Each furnishing is unique and different from any furnishing in any other room</w:t>
       </w:r>
     </w:p>
     <w:p>
@@ -6752,52 +7517,86 @@
           <w:b/>
           <w:bCs/>
         </w:rPr>
-        <w:t xml:space="preserve"> SUMMARY:</w:t>
-      </w:r>
-    </w:p>
-    <w:p>
-      <w:pPr>
+        <w:t xml:space="preserve"> </w:t>
+      </w:r>
+      <w:r>
         <w:rPr>
           <w:b/>
           <w:bCs/>
         </w:rPr>
-      </w:pPr>
+        <w:tab/>
+      </w:r>
       <w:r>
         <w:rPr>
           <w:b/>
           <w:bCs/>
         </w:rPr>
-        <w:t xml:space="preserve"> DESCRIPTION:</w:t>
-      </w:r>
-    </w:p>
-    <w:p>
-      <w:pPr>
+        <w:t>SUMMARY:</w:t>
+      </w:r>
+      <w:r>
         <w:rPr>
           <w:b/>
           <w:bCs/>
         </w:rPr>
-      </w:pPr>
+        <w:t xml:space="preserve"> No help command.</w:t>
+      </w:r>
+    </w:p>
+    <w:p>
       <w:r>
         <w:rPr>
           <w:b/>
           <w:bCs/>
         </w:rPr>
-        <w:t xml:space="preserve"> REPRODUCTION STEPS:</w:t>
-      </w:r>
-    </w:p>
-    <w:p>
-      <w:pPr>
+        <w:tab/>
+      </w:r>
+      <w:r>
         <w:rPr>
           <w:b/>
           <w:bCs/>
         </w:rPr>
-      </w:pPr>
+        <w:t>DESCRIPTION:</w:t>
+      </w:r>
       <w:r>
         <w:rPr>
           <w:b/>
           <w:bCs/>
         </w:rPr>
-        <w:t xml:space="preserve"> EXPECTED BEHAVIOR:</w:t>
+        <w:t xml:space="preserve"> </w:t>
+      </w:r>
+      <w:r>
+        <w:t>ENTER-HELP-TEST</w:t>
+      </w:r>
+      <w:r>
+        <w:t xml:space="preserve">, </w:t>
+      </w:r>
+      <w:r>
+        <w:t>COMMAND-ANYTIME-TEST, ALL-COMMANDS-TEST</w:t>
+      </w:r>
+      <w:r>
+        <w:t xml:space="preserve">, there is </w:t>
+      </w:r>
+      <w:r>
+        <w:tab/>
+      </w:r>
+      <w:r>
+        <w:tab/>
+      </w:r>
+      <w:r>
+        <w:tab/>
+        <w:t xml:space="preserve">no help command present in the game. Neither ‘H’ nor ‘h’ are recognized as </w:t>
+      </w:r>
+      <w:r>
+        <w:tab/>
+      </w:r>
+      <w:r>
+        <w:tab/>
+      </w:r>
+      <w:r>
+        <w:tab/>
+      </w:r>
+      <w:r>
+        <w:tab/>
+        <w:t xml:space="preserve">valid commands and there is nothing mentioning them in game. </w:t>
       </w:r>
     </w:p>
     <w:p>
@@ -6812,74 +7611,144 @@
           <w:b/>
           <w:bCs/>
         </w:rPr>
-        <w:t xml:space="preserve"> OBSERVED BEHAVIOR:</w:t>
-      </w:r>
-    </w:p>
-    <w:p>
-      <w:pPr>
+        <w:tab/>
+      </w:r>
+      <w:r>
         <w:rPr>
           <w:b/>
           <w:bCs/>
         </w:rPr>
-      </w:pPr>
+        <w:t>REPRODUCTION STEPS:</w:t>
+      </w:r>
+    </w:p>
+    <w:p>
+      <w:pPr>
+        <w:pStyle w:val="ListParagraph"/>
+        <w:numPr>
+          <w:ilvl w:val="0"/>
+          <w:numId w:val="19"/>
+        </w:numPr>
+      </w:pPr>
+      <w:r>
+        <w:t>Run coffeemaker.jar</w:t>
+      </w:r>
+    </w:p>
+    <w:p>
+      <w:pPr>
+        <w:pStyle w:val="ListParagraph"/>
+        <w:numPr>
+          <w:ilvl w:val="0"/>
+          <w:numId w:val="19"/>
+        </w:numPr>
+      </w:pPr>
+      <w:r>
+        <w:t xml:space="preserve">Input </w:t>
+      </w:r>
+      <w:r>
+        <w:t xml:space="preserve">‘H’ or ‘h’ </w:t>
+      </w:r>
+      <w:bookmarkStart w:id="2" w:name="_GoBack"/>
+      <w:bookmarkEnd w:id="2"/>
+      <w:r>
+        <w:t>when prompted for a command.</w:t>
+      </w:r>
+    </w:p>
+    <w:p>
+      <w:pPr>
+        <w:pStyle w:val="ListParagraph"/>
+        <w:numPr>
+          <w:ilvl w:val="0"/>
+          <w:numId w:val="19"/>
+        </w:numPr>
+      </w:pPr>
+      <w:r>
+        <w:t>Observe results.</w:t>
+      </w:r>
+    </w:p>
+    <w:p>
       <w:r>
         <w:rPr>
           <w:b/>
           <w:bCs/>
         </w:rPr>
-        <w:t>IDENTIFIER:</w:t>
+        <w:t xml:space="preserve"> </w:t>
       </w:r>
       <w:r>
         <w:rPr>
           <w:b/>
           <w:bCs/>
         </w:rPr>
-        <w:t xml:space="preserve"> D2</w:t>
-      </w:r>
-    </w:p>
-    <w:p>
-      <w:pPr>
+        <w:tab/>
+      </w:r>
+      <w:r>
         <w:rPr>
           <w:b/>
           <w:bCs/>
         </w:rPr>
-      </w:pPr>
+        <w:t>EXPECTED BEHAVIOR:</w:t>
+      </w:r>
       <w:r>
         <w:rPr>
           <w:b/>
           <w:bCs/>
         </w:rPr>
-        <w:t xml:space="preserve"> SUMMARY:</w:t>
-      </w:r>
-    </w:p>
-    <w:p>
-      <w:pPr>
+        <w:t xml:space="preserve"> </w:t>
+      </w:r>
+      <w:r>
+        <w:t xml:space="preserve">Should display a help menu display possible commands and what they </w:t>
+      </w:r>
+      <w:r>
+        <w:tab/>
+      </w:r>
+      <w:r>
+        <w:tab/>
+      </w:r>
+      <w:r>
+        <w:tab/>
+        <w:t>do.</w:t>
+      </w:r>
+    </w:p>
+    <w:p>
+      <w:r>
         <w:rPr>
           <w:b/>
           <w:bCs/>
         </w:rPr>
-      </w:pPr>
+        <w:t xml:space="preserve"> </w:t>
+      </w:r>
       <w:r>
         <w:rPr>
           <w:b/>
           <w:bCs/>
         </w:rPr>
-        <w:t xml:space="preserve"> DESCRIPTION:</w:t>
-      </w:r>
-    </w:p>
-    <w:p>
-      <w:pPr>
+        <w:tab/>
+      </w:r>
+      <w:r>
         <w:rPr>
           <w:b/>
           <w:bCs/>
         </w:rPr>
-      </w:pPr>
+        <w:t>OBSERVED BEHAVIOR:</w:t>
+      </w:r>
       <w:r>
         <w:rPr>
           <w:b/>
           <w:bCs/>
         </w:rPr>
-        <w:t xml:space="preserve"> REPRODUCTION STEPS:</w:t>
+        <w:t xml:space="preserve"> </w:t>
+      </w:r>
+      <w:r>
+        <w:t xml:space="preserve">Program prints “What?” suggesting an incorrect command and no menu </w:t>
+      </w:r>
+      <w:r>
+        <w:tab/>
+      </w:r>
+      <w:r>
+        <w:tab/>
+      </w:r>
+      <w:r>
+        <w:tab/>
+        <w:t>is displayed</w:t>
       </w:r>
     </w:p>
     <w:p>
@@ -6889,27 +7758,27 @@
           <w:bCs/>
         </w:rPr>
       </w:pPr>
-      <w:r>
+    </w:p>
+    <w:p>
+      <w:pPr>
         <w:rPr>
           <w:b/>
           <w:bCs/>
         </w:rPr>
-        <w:t xml:space="preserve"> EXPECTED BEHAVIOR:</w:t>
-      </w:r>
-    </w:p>
-    <w:p>
-      <w:pPr>
+      </w:pPr>
+      <w:r>
         <w:rPr>
           <w:b/>
           <w:bCs/>
         </w:rPr>
-      </w:pPr>
+        <w:t>IDENTIFIER:</w:t>
+      </w:r>
       <w:r>
         <w:rPr>
           <w:b/>
           <w:bCs/>
         </w:rPr>
-        <w:t xml:space="preserve"> OBSERVED BEHAVIOR:</w:t>
+        <w:t xml:space="preserve"> D2</w:t>
       </w:r>
     </w:p>
     <w:p>
@@ -6924,29 +7793,28 @@
           <w:b/>
           <w:bCs/>
         </w:rPr>
-        <w:t>IDENTIFIER:</w:t>
+        <w:t xml:space="preserve"> </w:t>
       </w:r>
       <w:r>
         <w:rPr>
           <w:b/>
           <w:bCs/>
         </w:rPr>
-        <w:t xml:space="preserve"> D3</w:t>
-      </w:r>
-    </w:p>
-    <w:p>
-      <w:pPr>
+        <w:tab/>
+      </w:r>
+      <w:r>
         <w:rPr>
           <w:b/>
           <w:bCs/>
         </w:rPr>
-      </w:pPr>
+        <w:t>SUMMARY:</w:t>
+      </w:r>
       <w:r>
         <w:rPr>
           <w:b/>
           <w:bCs/>
         </w:rPr>
-        <w:t xml:space="preserve"> SUMMARY:</w:t>
+        <w:t xml:space="preserve"> ‘n’ not recognized as a command</w:t>
       </w:r>
     </w:p>
     <w:p>
@@ -6961,52 +7829,476 @@
           <w:b/>
           <w:bCs/>
         </w:rPr>
-        <w:t xml:space="preserve"> DESCRIPTION:</w:t>
-      </w:r>
-    </w:p>
-    <w:p>
-      <w:pPr>
+        <w:t xml:space="preserve"> </w:t>
+      </w:r>
+      <w:r>
         <w:rPr>
           <w:b/>
           <w:bCs/>
         </w:rPr>
-      </w:pPr>
+        <w:tab/>
+      </w:r>
       <w:r>
         <w:rPr>
           <w:b/>
           <w:bCs/>
         </w:rPr>
-        <w:t xml:space="preserve"> REPRODUCTION STEPS:</w:t>
-      </w:r>
-    </w:p>
-    <w:p>
-      <w:pPr>
+        <w:t>DESCRIPTION:</w:t>
+      </w:r>
+      <w:r>
         <w:rPr>
           <w:b/>
           <w:bCs/>
         </w:rPr>
-      </w:pPr>
-      <w:r>
+        <w:t xml:space="preserve"> </w:t>
+      </w:r>
+      <w:r>
+        <w:t>LOWER-CASE-TEST</w:t>
+      </w:r>
+      <w:r>
+        <w:t xml:space="preserve">, ‘n’ is not recognized as a command while ‘N’ is. This is the </w:t>
+      </w:r>
+      <w:r>
+        <w:tab/>
+      </w:r>
+      <w:r>
+        <w:tab/>
+      </w:r>
+      <w:r>
+        <w:tab/>
+        <w:t xml:space="preserve">only command with this behavior. </w:t>
+      </w:r>
+    </w:p>
+    <w:p>
+      <w:pPr>
         <w:rPr>
           <w:b/>
           <w:bCs/>
         </w:rPr>
-        <w:t xml:space="preserve"> EXPECTED BEHAVIOR:</w:t>
-      </w:r>
-    </w:p>
-    <w:p>
-      <w:pPr>
+      </w:pPr>
+      <w:r>
         <w:rPr>
           <w:b/>
           <w:bCs/>
         </w:rPr>
-      </w:pPr>
+        <w:t xml:space="preserve"> </w:t>
+      </w:r>
       <w:r>
         <w:rPr>
           <w:b/>
           <w:bCs/>
         </w:rPr>
-        <w:t xml:space="preserve"> OBSERVED BEHAVIOR:</w:t>
+        <w:tab/>
+      </w:r>
+      <w:r>
+        <w:rPr>
+          <w:b/>
+          <w:bCs/>
+        </w:rPr>
+        <w:t>REPRODUCTION STEPS:</w:t>
+      </w:r>
+      <w:r>
+        <w:rPr>
+          <w:b/>
+          <w:bCs/>
+        </w:rPr>
+        <w:t xml:space="preserve"> </w:t>
+      </w:r>
+    </w:p>
+    <w:p>
+      <w:pPr>
+        <w:pStyle w:val="ListParagraph"/>
+        <w:numPr>
+          <w:ilvl w:val="0"/>
+          <w:numId w:val="20"/>
+        </w:numPr>
+      </w:pPr>
+      <w:r>
+        <w:t>Run coffeemaker.jar</w:t>
+      </w:r>
+    </w:p>
+    <w:p>
+      <w:pPr>
+        <w:pStyle w:val="ListParagraph"/>
+        <w:numPr>
+          <w:ilvl w:val="0"/>
+          <w:numId w:val="20"/>
+        </w:numPr>
+      </w:pPr>
+      <w:r>
+        <w:t>Input ‘n’ when prompted for a command.</w:t>
+      </w:r>
+    </w:p>
+    <w:p>
+      <w:pPr>
+        <w:pStyle w:val="ListParagraph"/>
+        <w:numPr>
+          <w:ilvl w:val="0"/>
+          <w:numId w:val="20"/>
+        </w:numPr>
+      </w:pPr>
+      <w:r>
+        <w:t>Observe results</w:t>
+      </w:r>
+    </w:p>
+    <w:p>
+      <w:r>
+        <w:rPr>
+          <w:b/>
+          <w:bCs/>
+        </w:rPr>
+        <w:t xml:space="preserve"> </w:t>
+      </w:r>
+      <w:r>
+        <w:rPr>
+          <w:b/>
+          <w:bCs/>
+        </w:rPr>
+        <w:tab/>
+      </w:r>
+      <w:r>
+        <w:rPr>
+          <w:b/>
+          <w:bCs/>
+        </w:rPr>
+        <w:t>EXPECTED BEHAVIOR:</w:t>
+      </w:r>
+      <w:r>
+        <w:rPr>
+          <w:b/>
+          <w:bCs/>
+        </w:rPr>
+        <w:t xml:space="preserve"> </w:t>
+      </w:r>
+      <w:r>
+        <w:t>Should move north like ‘N’ if the move is possible.</w:t>
+      </w:r>
+    </w:p>
+    <w:p>
+      <w:r>
+        <w:rPr>
+          <w:b/>
+          <w:bCs/>
+        </w:rPr>
+        <w:t xml:space="preserve"> </w:t>
+      </w:r>
+      <w:r>
+        <w:rPr>
+          <w:b/>
+          <w:bCs/>
+        </w:rPr>
+        <w:tab/>
+      </w:r>
+      <w:r>
+        <w:rPr>
+          <w:b/>
+          <w:bCs/>
+        </w:rPr>
+        <w:t>OBSERVED BEHAVIOR:</w:t>
+      </w:r>
+      <w:r>
+        <w:rPr>
+          <w:b/>
+          <w:bCs/>
+        </w:rPr>
+        <w:t xml:space="preserve"> </w:t>
+      </w:r>
+      <w:r>
+        <w:t>Program prints “What?” suggesting an incorrect command</w:t>
+      </w:r>
+      <w:r>
+        <w:t xml:space="preserve"> and stays in </w:t>
+      </w:r>
+      <w:r>
+        <w:tab/>
+      </w:r>
+      <w:r>
+        <w:tab/>
+      </w:r>
+      <w:r>
+        <w:tab/>
+        <w:t>the same room.</w:t>
+      </w:r>
+    </w:p>
+    <w:p>
+      <w:pPr>
+        <w:rPr>
+          <w:b/>
+          <w:bCs/>
+        </w:rPr>
+      </w:pPr>
+    </w:p>
+    <w:p>
+      <w:pPr>
+        <w:rPr>
+          <w:b/>
+          <w:bCs/>
+        </w:rPr>
+      </w:pPr>
+      <w:r>
+        <w:rPr>
+          <w:b/>
+          <w:bCs/>
+        </w:rPr>
+        <w:t>IDENTIFIER:</w:t>
+      </w:r>
+      <w:r>
+        <w:rPr>
+          <w:b/>
+          <w:bCs/>
+        </w:rPr>
+        <w:t xml:space="preserve"> D3</w:t>
+      </w:r>
+    </w:p>
+    <w:p>
+      <w:r>
+        <w:rPr>
+          <w:b/>
+          <w:bCs/>
+        </w:rPr>
+        <w:t xml:space="preserve"> </w:t>
+      </w:r>
+      <w:r>
+        <w:rPr>
+          <w:b/>
+          <w:bCs/>
+        </w:rPr>
+        <w:tab/>
+      </w:r>
+      <w:r>
+        <w:rPr>
+          <w:b/>
+          <w:bCs/>
+        </w:rPr>
+        <w:t>SUMMARY:</w:t>
+      </w:r>
+      <w:r>
+        <w:rPr>
+          <w:b/>
+          <w:bCs/>
+        </w:rPr>
+        <w:t xml:space="preserve"> User can exit the bounds and be reset to starting room.</w:t>
+      </w:r>
+    </w:p>
+    <w:p>
+      <w:r>
+        <w:rPr>
+          <w:b/>
+          <w:bCs/>
+        </w:rPr>
+        <w:t xml:space="preserve"> </w:t>
+      </w:r>
+      <w:r>
+        <w:rPr>
+          <w:b/>
+          <w:bCs/>
+        </w:rPr>
+        <w:tab/>
+      </w:r>
+      <w:r>
+        <w:rPr>
+          <w:b/>
+          <w:bCs/>
+        </w:rPr>
+        <w:t>DESCRIPTION:</w:t>
+      </w:r>
+      <w:r>
+        <w:rPr>
+          <w:b/>
+          <w:bCs/>
+        </w:rPr>
+        <w:t xml:space="preserve"> </w:t>
+      </w:r>
+      <w:r>
+        <w:t>NORTH-BOUND-TEST, SOUTH-BOUND-TEST</w:t>
+      </w:r>
+      <w:r>
+        <w:t xml:space="preserve">, user can move north or south in a </w:t>
+      </w:r>
+      <w:r>
+        <w:tab/>
+      </w:r>
+      <w:r>
+        <w:tab/>
+      </w:r>
+      <w:r>
+        <w:tab/>
+        <w:t xml:space="preserve">room without a corresponding door resulting in a different message being display and </w:t>
+      </w:r>
+      <w:r>
+        <w:tab/>
+      </w:r>
+      <w:r>
+        <w:tab/>
+      </w:r>
+      <w:r>
+        <w:tab/>
+        <w:t>the user being reset to the initial room.</w:t>
+      </w:r>
+    </w:p>
+    <w:p>
+      <w:pPr>
+        <w:rPr>
+          <w:b/>
+          <w:bCs/>
+        </w:rPr>
+      </w:pPr>
+    </w:p>
+    <w:p>
+      <w:pPr>
+        <w:rPr>
+          <w:b/>
+          <w:bCs/>
+        </w:rPr>
+      </w:pPr>
+      <w:r>
+        <w:rPr>
+          <w:b/>
+          <w:bCs/>
+        </w:rPr>
+        <w:lastRenderedPageBreak/>
+        <w:t xml:space="preserve"> </w:t>
+      </w:r>
+      <w:r>
+        <w:rPr>
+          <w:b/>
+          <w:bCs/>
+        </w:rPr>
+        <w:tab/>
+      </w:r>
+      <w:r>
+        <w:rPr>
+          <w:b/>
+          <w:bCs/>
+        </w:rPr>
+        <w:t>REPRODUCTION STEPS:</w:t>
+      </w:r>
+    </w:p>
+    <w:p>
+      <w:pPr>
+        <w:pStyle w:val="ListParagraph"/>
+        <w:numPr>
+          <w:ilvl w:val="0"/>
+          <w:numId w:val="21"/>
+        </w:numPr>
+      </w:pPr>
+      <w:r>
+        <w:t>Run coffeemaker.jar</w:t>
+      </w:r>
+    </w:p>
+    <w:p>
+      <w:pPr>
+        <w:pStyle w:val="ListParagraph"/>
+        <w:numPr>
+          <w:ilvl w:val="0"/>
+          <w:numId w:val="21"/>
+        </w:numPr>
+      </w:pPr>
+      <w:r>
+        <w:t xml:space="preserve">Enter ‘S’ or ‘s’ in the initial room or advance to the rough room and enter </w:t>
+      </w:r>
+      <w:r>
+        <w:t>‘N’</w:t>
+      </w:r>
+    </w:p>
+    <w:p>
+      <w:pPr>
+        <w:pStyle w:val="ListParagraph"/>
+        <w:numPr>
+          <w:ilvl w:val="0"/>
+          <w:numId w:val="21"/>
+        </w:numPr>
+      </w:pPr>
+      <w:r>
+        <w:t>Observe behavior</w:t>
+      </w:r>
+    </w:p>
+    <w:p>
+      <w:r>
+        <w:rPr>
+          <w:b/>
+          <w:bCs/>
+        </w:rPr>
+        <w:t xml:space="preserve"> </w:t>
+      </w:r>
+      <w:r>
+        <w:rPr>
+          <w:b/>
+          <w:bCs/>
+        </w:rPr>
+        <w:tab/>
+      </w:r>
+      <w:r>
+        <w:rPr>
+          <w:b/>
+          <w:bCs/>
+        </w:rPr>
+        <w:t>EXPECTED BEHAVIOR:</w:t>
+      </w:r>
+      <w:r>
+        <w:rPr>
+          <w:b/>
+          <w:bCs/>
+        </w:rPr>
+        <w:t xml:space="preserve"> </w:t>
+      </w:r>
+      <w:r>
+        <w:t>T</w:t>
+      </w:r>
+      <w:r>
+        <w:t xml:space="preserve">he move shall be disallowed with the message: "A door in that direction </w:t>
+      </w:r>
+      <w:r>
+        <w:tab/>
+      </w:r>
+      <w:r>
+        <w:tab/>
+      </w:r>
+      <w:r>
+        <w:tab/>
+      </w:r>
+      <w:r>
+        <w:t>does not exist."</w:t>
+      </w:r>
+    </w:p>
+    <w:p>
+      <w:r>
+        <w:rPr>
+          <w:b/>
+          <w:bCs/>
+        </w:rPr>
+        <w:t xml:space="preserve"> </w:t>
+      </w:r>
+      <w:r>
+        <w:rPr>
+          <w:b/>
+          <w:bCs/>
+        </w:rPr>
+        <w:tab/>
+      </w:r>
+      <w:r>
+        <w:rPr>
+          <w:b/>
+          <w:bCs/>
+        </w:rPr>
+        <w:t>OBSERVED BEHAVIOR:</w:t>
+      </w:r>
+      <w:r>
+        <w:rPr>
+          <w:b/>
+          <w:bCs/>
+        </w:rPr>
+        <w:t xml:space="preserve"> </w:t>
+      </w:r>
+      <w:r>
+        <w:t xml:space="preserve">The program says “You are in a magical land! But you are returned to the </w:t>
+      </w:r>
+      <w:r>
+        <w:tab/>
+      </w:r>
+      <w:r>
+        <w:tab/>
+        <w:t xml:space="preserve">beginning!” and resets the user to the start room. </w:t>
       </w:r>
     </w:p>
     <w:p>
@@ -7208,6 +8500,451 @@
     </w:lvl>
   </w:abstractNum>
   <w:abstractNum w:abstractNumId="2" w15:restartNumberingAfterBreak="0">
+    <w:nsid w:val="034E63DD"/>
+    <w:multiLevelType w:val="hybridMultilevel"/>
+    <w:tmpl w:val="B606A094"/>
+    <w:lvl w:ilvl="0" w:tplc="B77C8D64">
+      <w:start w:val="1"/>
+      <w:numFmt w:val="decimal"/>
+      <w:lvlText w:val="%1."/>
+      <w:lvlJc w:val="left"/>
+      <w:pPr>
+        <w:ind w:left="1800" w:hanging="360"/>
+      </w:pPr>
+      <w:rPr>
+        <w:rFonts w:hint="default"/>
+      </w:rPr>
+    </w:lvl>
+    <w:lvl w:ilvl="1" w:tplc="04090019" w:tentative="1">
+      <w:start w:val="1"/>
+      <w:numFmt w:val="lowerLetter"/>
+      <w:lvlText w:val="%2."/>
+      <w:lvlJc w:val="left"/>
+      <w:pPr>
+        <w:ind w:left="2520" w:hanging="360"/>
+      </w:pPr>
+    </w:lvl>
+    <w:lvl w:ilvl="2" w:tplc="0409001B" w:tentative="1">
+      <w:start w:val="1"/>
+      <w:numFmt w:val="lowerRoman"/>
+      <w:lvlText w:val="%3."/>
+      <w:lvlJc w:val="right"/>
+      <w:pPr>
+        <w:ind w:left="3240" w:hanging="180"/>
+      </w:pPr>
+    </w:lvl>
+    <w:lvl w:ilvl="3" w:tplc="0409000F" w:tentative="1">
+      <w:start w:val="1"/>
+      <w:numFmt w:val="decimal"/>
+      <w:lvlText w:val="%4."/>
+      <w:lvlJc w:val="left"/>
+      <w:pPr>
+        <w:ind w:left="3960" w:hanging="360"/>
+      </w:pPr>
+    </w:lvl>
+    <w:lvl w:ilvl="4" w:tplc="04090019" w:tentative="1">
+      <w:start w:val="1"/>
+      <w:numFmt w:val="lowerLetter"/>
+      <w:lvlText w:val="%5."/>
+      <w:lvlJc w:val="left"/>
+      <w:pPr>
+        <w:ind w:left="4680" w:hanging="360"/>
+      </w:pPr>
+    </w:lvl>
+    <w:lvl w:ilvl="5" w:tplc="0409001B" w:tentative="1">
+      <w:start w:val="1"/>
+      <w:numFmt w:val="lowerRoman"/>
+      <w:lvlText w:val="%6."/>
+      <w:lvlJc w:val="right"/>
+      <w:pPr>
+        <w:ind w:left="5400" w:hanging="180"/>
+      </w:pPr>
+    </w:lvl>
+    <w:lvl w:ilvl="6" w:tplc="0409000F" w:tentative="1">
+      <w:start w:val="1"/>
+      <w:numFmt w:val="decimal"/>
+      <w:lvlText w:val="%7."/>
+      <w:lvlJc w:val="left"/>
+      <w:pPr>
+        <w:ind w:left="6120" w:hanging="360"/>
+      </w:pPr>
+    </w:lvl>
+    <w:lvl w:ilvl="7" w:tplc="04090019" w:tentative="1">
+      <w:start w:val="1"/>
+      <w:numFmt w:val="lowerLetter"/>
+      <w:lvlText w:val="%8."/>
+      <w:lvlJc w:val="left"/>
+      <w:pPr>
+        <w:ind w:left="6840" w:hanging="360"/>
+      </w:pPr>
+    </w:lvl>
+    <w:lvl w:ilvl="8" w:tplc="0409001B" w:tentative="1">
+      <w:start w:val="1"/>
+      <w:numFmt w:val="lowerRoman"/>
+      <w:lvlText w:val="%9."/>
+      <w:lvlJc w:val="right"/>
+      <w:pPr>
+        <w:ind w:left="7560" w:hanging="180"/>
+      </w:pPr>
+    </w:lvl>
+  </w:abstractNum>
+  <w:abstractNum w:abstractNumId="3" w15:restartNumberingAfterBreak="0">
+    <w:nsid w:val="081C4B6C"/>
+    <w:multiLevelType w:val="hybridMultilevel"/>
+    <w:tmpl w:val="ECE225EA"/>
+    <w:lvl w:ilvl="0" w:tplc="0409000F">
+      <w:start w:val="1"/>
+      <w:numFmt w:val="decimal"/>
+      <w:lvlText w:val="%1."/>
+      <w:lvlJc w:val="left"/>
+      <w:pPr>
+        <w:ind w:left="720" w:hanging="360"/>
+      </w:pPr>
+      <w:rPr>
+        <w:rFonts w:hint="default"/>
+      </w:rPr>
+    </w:lvl>
+    <w:lvl w:ilvl="1" w:tplc="04090019" w:tentative="1">
+      <w:start w:val="1"/>
+      <w:numFmt w:val="lowerLetter"/>
+      <w:lvlText w:val="%2."/>
+      <w:lvlJc w:val="left"/>
+      <w:pPr>
+        <w:ind w:left="1440" w:hanging="360"/>
+      </w:pPr>
+    </w:lvl>
+    <w:lvl w:ilvl="2" w:tplc="0409001B" w:tentative="1">
+      <w:start w:val="1"/>
+      <w:numFmt w:val="lowerRoman"/>
+      <w:lvlText w:val="%3."/>
+      <w:lvlJc w:val="right"/>
+      <w:pPr>
+        <w:ind w:left="2160" w:hanging="180"/>
+      </w:pPr>
+    </w:lvl>
+    <w:lvl w:ilvl="3" w:tplc="0409000F" w:tentative="1">
+      <w:start w:val="1"/>
+      <w:numFmt w:val="decimal"/>
+      <w:lvlText w:val="%4."/>
+      <w:lvlJc w:val="left"/>
+      <w:pPr>
+        <w:ind w:left="2880" w:hanging="360"/>
+      </w:pPr>
+    </w:lvl>
+    <w:lvl w:ilvl="4" w:tplc="04090019" w:tentative="1">
+      <w:start w:val="1"/>
+      <w:numFmt w:val="lowerLetter"/>
+      <w:lvlText w:val="%5."/>
+      <w:lvlJc w:val="left"/>
+      <w:pPr>
+        <w:ind w:left="3600" w:hanging="360"/>
+      </w:pPr>
+    </w:lvl>
+    <w:lvl w:ilvl="5" w:tplc="0409001B" w:tentative="1">
+      <w:start w:val="1"/>
+      <w:numFmt w:val="lowerRoman"/>
+      <w:lvlText w:val="%6."/>
+      <w:lvlJc w:val="right"/>
+      <w:pPr>
+        <w:ind w:left="4320" w:hanging="180"/>
+      </w:pPr>
+    </w:lvl>
+    <w:lvl w:ilvl="6" w:tplc="0409000F" w:tentative="1">
+      <w:start w:val="1"/>
+      <w:numFmt w:val="decimal"/>
+      <w:lvlText w:val="%7."/>
+      <w:lvlJc w:val="left"/>
+      <w:pPr>
+        <w:ind w:left="5040" w:hanging="360"/>
+      </w:pPr>
+    </w:lvl>
+    <w:lvl w:ilvl="7" w:tplc="04090019" w:tentative="1">
+      <w:start w:val="1"/>
+      <w:numFmt w:val="lowerLetter"/>
+      <w:lvlText w:val="%8."/>
+      <w:lvlJc w:val="left"/>
+      <w:pPr>
+        <w:ind w:left="5760" w:hanging="360"/>
+      </w:pPr>
+    </w:lvl>
+    <w:lvl w:ilvl="8" w:tplc="0409001B" w:tentative="1">
+      <w:start w:val="1"/>
+      <w:numFmt w:val="lowerRoman"/>
+      <w:lvlText w:val="%9."/>
+      <w:lvlJc w:val="right"/>
+      <w:pPr>
+        <w:ind w:left="6480" w:hanging="180"/>
+      </w:pPr>
+    </w:lvl>
+  </w:abstractNum>
+  <w:abstractNum w:abstractNumId="4" w15:restartNumberingAfterBreak="0">
+    <w:nsid w:val="0E922DEE"/>
+    <w:multiLevelType w:val="hybridMultilevel"/>
+    <w:tmpl w:val="9998FEAA"/>
+    <w:lvl w:ilvl="0" w:tplc="0409000F">
+      <w:start w:val="1"/>
+      <w:numFmt w:val="decimal"/>
+      <w:lvlText w:val="%1."/>
+      <w:lvlJc w:val="left"/>
+      <w:pPr>
+        <w:ind w:left="720" w:hanging="360"/>
+      </w:pPr>
+      <w:rPr>
+        <w:rFonts w:hint="default"/>
+      </w:rPr>
+    </w:lvl>
+    <w:lvl w:ilvl="1" w:tplc="04090019" w:tentative="1">
+      <w:start w:val="1"/>
+      <w:numFmt w:val="lowerLetter"/>
+      <w:lvlText w:val="%2."/>
+      <w:lvlJc w:val="left"/>
+      <w:pPr>
+        <w:ind w:left="1440" w:hanging="360"/>
+      </w:pPr>
+    </w:lvl>
+    <w:lvl w:ilvl="2" w:tplc="0409001B" w:tentative="1">
+      <w:start w:val="1"/>
+      <w:numFmt w:val="lowerRoman"/>
+      <w:lvlText w:val="%3."/>
+      <w:lvlJc w:val="right"/>
+      <w:pPr>
+        <w:ind w:left="2160" w:hanging="180"/>
+      </w:pPr>
+    </w:lvl>
+    <w:lvl w:ilvl="3" w:tplc="0409000F" w:tentative="1">
+      <w:start w:val="1"/>
+      <w:numFmt w:val="decimal"/>
+      <w:lvlText w:val="%4."/>
+      <w:lvlJc w:val="left"/>
+      <w:pPr>
+        <w:ind w:left="2880" w:hanging="360"/>
+      </w:pPr>
+    </w:lvl>
+    <w:lvl w:ilvl="4" w:tplc="04090019" w:tentative="1">
+      <w:start w:val="1"/>
+      <w:numFmt w:val="lowerLetter"/>
+      <w:lvlText w:val="%5."/>
+      <w:lvlJc w:val="left"/>
+      <w:pPr>
+        <w:ind w:left="3600" w:hanging="360"/>
+      </w:pPr>
+    </w:lvl>
+    <w:lvl w:ilvl="5" w:tplc="0409001B" w:tentative="1">
+      <w:start w:val="1"/>
+      <w:numFmt w:val="lowerRoman"/>
+      <w:lvlText w:val="%6."/>
+      <w:lvlJc w:val="right"/>
+      <w:pPr>
+        <w:ind w:left="4320" w:hanging="180"/>
+      </w:pPr>
+    </w:lvl>
+    <w:lvl w:ilvl="6" w:tplc="0409000F" w:tentative="1">
+      <w:start w:val="1"/>
+      <w:numFmt w:val="decimal"/>
+      <w:lvlText w:val="%7."/>
+      <w:lvlJc w:val="left"/>
+      <w:pPr>
+        <w:ind w:left="5040" w:hanging="360"/>
+      </w:pPr>
+    </w:lvl>
+    <w:lvl w:ilvl="7" w:tplc="04090019" w:tentative="1">
+      <w:start w:val="1"/>
+      <w:numFmt w:val="lowerLetter"/>
+      <w:lvlText w:val="%8."/>
+      <w:lvlJc w:val="left"/>
+      <w:pPr>
+        <w:ind w:left="5760" w:hanging="360"/>
+      </w:pPr>
+    </w:lvl>
+    <w:lvl w:ilvl="8" w:tplc="0409001B" w:tentative="1">
+      <w:start w:val="1"/>
+      <w:numFmt w:val="lowerRoman"/>
+      <w:lvlText w:val="%9."/>
+      <w:lvlJc w:val="right"/>
+      <w:pPr>
+        <w:ind w:left="6480" w:hanging="180"/>
+      </w:pPr>
+    </w:lvl>
+  </w:abstractNum>
+  <w:abstractNum w:abstractNumId="5" w15:restartNumberingAfterBreak="0">
+    <w:nsid w:val="20407FF6"/>
+    <w:multiLevelType w:val="hybridMultilevel"/>
+    <w:tmpl w:val="1A7C8950"/>
+    <w:lvl w:ilvl="0" w:tplc="518E4908">
+      <w:start w:val="1"/>
+      <w:numFmt w:val="decimal"/>
+      <w:lvlText w:val="%1."/>
+      <w:lvlJc w:val="left"/>
+      <w:pPr>
+        <w:ind w:left="1800" w:hanging="360"/>
+      </w:pPr>
+      <w:rPr>
+        <w:rFonts w:hint="default"/>
+      </w:rPr>
+    </w:lvl>
+    <w:lvl w:ilvl="1" w:tplc="04090019" w:tentative="1">
+      <w:start w:val="1"/>
+      <w:numFmt w:val="lowerLetter"/>
+      <w:lvlText w:val="%2."/>
+      <w:lvlJc w:val="left"/>
+      <w:pPr>
+        <w:ind w:left="2520" w:hanging="360"/>
+      </w:pPr>
+    </w:lvl>
+    <w:lvl w:ilvl="2" w:tplc="0409001B" w:tentative="1">
+      <w:start w:val="1"/>
+      <w:numFmt w:val="lowerRoman"/>
+      <w:lvlText w:val="%3."/>
+      <w:lvlJc w:val="right"/>
+      <w:pPr>
+        <w:ind w:left="3240" w:hanging="180"/>
+      </w:pPr>
+    </w:lvl>
+    <w:lvl w:ilvl="3" w:tplc="0409000F" w:tentative="1">
+      <w:start w:val="1"/>
+      <w:numFmt w:val="decimal"/>
+      <w:lvlText w:val="%4."/>
+      <w:lvlJc w:val="left"/>
+      <w:pPr>
+        <w:ind w:left="3960" w:hanging="360"/>
+      </w:pPr>
+    </w:lvl>
+    <w:lvl w:ilvl="4" w:tplc="04090019" w:tentative="1">
+      <w:start w:val="1"/>
+      <w:numFmt w:val="lowerLetter"/>
+      <w:lvlText w:val="%5."/>
+      <w:lvlJc w:val="left"/>
+      <w:pPr>
+        <w:ind w:left="4680" w:hanging="360"/>
+      </w:pPr>
+    </w:lvl>
+    <w:lvl w:ilvl="5" w:tplc="0409001B" w:tentative="1">
+      <w:start w:val="1"/>
+      <w:numFmt w:val="lowerRoman"/>
+      <w:lvlText w:val="%6."/>
+      <w:lvlJc w:val="right"/>
+      <w:pPr>
+        <w:ind w:left="5400" w:hanging="180"/>
+      </w:pPr>
+    </w:lvl>
+    <w:lvl w:ilvl="6" w:tplc="0409000F" w:tentative="1">
+      <w:start w:val="1"/>
+      <w:numFmt w:val="decimal"/>
+      <w:lvlText w:val="%7."/>
+      <w:lvlJc w:val="left"/>
+      <w:pPr>
+        <w:ind w:left="6120" w:hanging="360"/>
+      </w:pPr>
+    </w:lvl>
+    <w:lvl w:ilvl="7" w:tplc="04090019" w:tentative="1">
+      <w:start w:val="1"/>
+      <w:numFmt w:val="lowerLetter"/>
+      <w:lvlText w:val="%8."/>
+      <w:lvlJc w:val="left"/>
+      <w:pPr>
+        <w:ind w:left="6840" w:hanging="360"/>
+      </w:pPr>
+    </w:lvl>
+    <w:lvl w:ilvl="8" w:tplc="0409001B" w:tentative="1">
+      <w:start w:val="1"/>
+      <w:numFmt w:val="lowerRoman"/>
+      <w:lvlText w:val="%9."/>
+      <w:lvlJc w:val="right"/>
+      <w:pPr>
+        <w:ind w:left="7560" w:hanging="180"/>
+      </w:pPr>
+    </w:lvl>
+  </w:abstractNum>
+  <w:abstractNum w:abstractNumId="6" w15:restartNumberingAfterBreak="0">
+    <w:nsid w:val="2E5B2089"/>
+    <w:multiLevelType w:val="hybridMultilevel"/>
+    <w:tmpl w:val="940AA6F4"/>
+    <w:lvl w:ilvl="0" w:tplc="98AC6EA8">
+      <w:start w:val="1"/>
+      <w:numFmt w:val="decimal"/>
+      <w:lvlText w:val="%1."/>
+      <w:lvlJc w:val="left"/>
+      <w:pPr>
+        <w:ind w:left="1800" w:hanging="360"/>
+      </w:pPr>
+      <w:rPr>
+        <w:rFonts w:hint="default"/>
+      </w:rPr>
+    </w:lvl>
+    <w:lvl w:ilvl="1" w:tplc="04090019" w:tentative="1">
+      <w:start w:val="1"/>
+      <w:numFmt w:val="lowerLetter"/>
+      <w:lvlText w:val="%2."/>
+      <w:lvlJc w:val="left"/>
+      <w:pPr>
+        <w:ind w:left="2520" w:hanging="360"/>
+      </w:pPr>
+    </w:lvl>
+    <w:lvl w:ilvl="2" w:tplc="0409001B" w:tentative="1">
+      <w:start w:val="1"/>
+      <w:numFmt w:val="lowerRoman"/>
+      <w:lvlText w:val="%3."/>
+      <w:lvlJc w:val="right"/>
+      <w:pPr>
+        <w:ind w:left="3240" w:hanging="180"/>
+      </w:pPr>
+    </w:lvl>
+    <w:lvl w:ilvl="3" w:tplc="0409000F" w:tentative="1">
+      <w:start w:val="1"/>
+      <w:numFmt w:val="decimal"/>
+      <w:lvlText w:val="%4."/>
+      <w:lvlJc w:val="left"/>
+      <w:pPr>
+        <w:ind w:left="3960" w:hanging="360"/>
+      </w:pPr>
+    </w:lvl>
+    <w:lvl w:ilvl="4" w:tplc="04090019" w:tentative="1">
+      <w:start w:val="1"/>
+      <w:numFmt w:val="lowerLetter"/>
+      <w:lvlText w:val="%5."/>
+      <w:lvlJc w:val="left"/>
+      <w:pPr>
+        <w:ind w:left="4680" w:hanging="360"/>
+      </w:pPr>
+    </w:lvl>
+    <w:lvl w:ilvl="5" w:tplc="0409001B" w:tentative="1">
+      <w:start w:val="1"/>
+      <w:numFmt w:val="lowerRoman"/>
+      <w:lvlText w:val="%6."/>
+      <w:lvlJc w:val="right"/>
+      <w:pPr>
+        <w:ind w:left="5400" w:hanging="180"/>
+      </w:pPr>
+    </w:lvl>
+    <w:lvl w:ilvl="6" w:tplc="0409000F" w:tentative="1">
+      <w:start w:val="1"/>
+      <w:numFmt w:val="decimal"/>
+      <w:lvlText w:val="%7."/>
+      <w:lvlJc w:val="left"/>
+      <w:pPr>
+        <w:ind w:left="6120" w:hanging="360"/>
+      </w:pPr>
+    </w:lvl>
+    <w:lvl w:ilvl="7" w:tplc="04090019" w:tentative="1">
+      <w:start w:val="1"/>
+      <w:numFmt w:val="lowerLetter"/>
+      <w:lvlText w:val="%8."/>
+      <w:lvlJc w:val="left"/>
+      <w:pPr>
+        <w:ind w:left="6840" w:hanging="360"/>
+      </w:pPr>
+    </w:lvl>
+    <w:lvl w:ilvl="8" w:tplc="0409001B" w:tentative="1">
+      <w:start w:val="1"/>
+      <w:numFmt w:val="lowerRoman"/>
+      <w:lvlText w:val="%9."/>
+      <w:lvlJc w:val="right"/>
+      <w:pPr>
+        <w:ind w:left="7560" w:hanging="180"/>
+      </w:pPr>
+    </w:lvl>
+  </w:abstractNum>
+  <w:abstractNum w:abstractNumId="7" w15:restartNumberingAfterBreak="0">
     <w:nsid w:val="2EE13644"/>
     <w:multiLevelType w:val="hybridMultilevel"/>
     <w:tmpl w:val="44FE55B8"/>
@@ -7296,7 +9033,7 @@
       </w:pPr>
     </w:lvl>
   </w:abstractNum>
-  <w:abstractNum w:abstractNumId="3" w15:restartNumberingAfterBreak="0">
+  <w:abstractNum w:abstractNumId="8" w15:restartNumberingAfterBreak="0">
     <w:nsid w:val="3B6F5B2A"/>
     <w:multiLevelType w:val="hybridMultilevel"/>
     <w:tmpl w:val="CA1C147C"/>
@@ -7385,7 +9122,7 @@
       </w:pPr>
     </w:lvl>
   </w:abstractNum>
-  <w:abstractNum w:abstractNumId="4" w15:restartNumberingAfterBreak="0">
+  <w:abstractNum w:abstractNumId="9" w15:restartNumberingAfterBreak="0">
     <w:nsid w:val="4D127254"/>
     <w:multiLevelType w:val="hybridMultilevel"/>
     <w:tmpl w:val="EA5426DA"/>
@@ -7474,7 +9211,7 @@
       </w:pPr>
     </w:lvl>
   </w:abstractNum>
-  <w:abstractNum w:abstractNumId="5" w15:restartNumberingAfterBreak="0">
+  <w:abstractNum w:abstractNumId="10" w15:restartNumberingAfterBreak="0">
     <w:nsid w:val="4FB63AAC"/>
     <w:multiLevelType w:val="hybridMultilevel"/>
     <w:tmpl w:val="99F49248"/>
@@ -7563,7 +9300,7 @@
       </w:pPr>
     </w:lvl>
   </w:abstractNum>
-  <w:abstractNum w:abstractNumId="6" w15:restartNumberingAfterBreak="0">
+  <w:abstractNum w:abstractNumId="11" w15:restartNumberingAfterBreak="0">
     <w:nsid w:val="539E255A"/>
     <w:multiLevelType w:val="hybridMultilevel"/>
     <w:tmpl w:val="EEA4D162"/>
@@ -7652,7 +9389,96 @@
       </w:pPr>
     </w:lvl>
   </w:abstractNum>
-  <w:abstractNum w:abstractNumId="7" w15:restartNumberingAfterBreak="0">
+  <w:abstractNum w:abstractNumId="12" w15:restartNumberingAfterBreak="0">
+    <w:nsid w:val="5492283C"/>
+    <w:multiLevelType w:val="hybridMultilevel"/>
+    <w:tmpl w:val="54BAC7DE"/>
+    <w:lvl w:ilvl="0" w:tplc="0409000F">
+      <w:start w:val="1"/>
+      <w:numFmt w:val="decimal"/>
+      <w:lvlText w:val="%1."/>
+      <w:lvlJc w:val="left"/>
+      <w:pPr>
+        <w:ind w:left="720" w:hanging="360"/>
+      </w:pPr>
+      <w:rPr>
+        <w:rFonts w:hint="default"/>
+      </w:rPr>
+    </w:lvl>
+    <w:lvl w:ilvl="1" w:tplc="04090019" w:tentative="1">
+      <w:start w:val="1"/>
+      <w:numFmt w:val="lowerLetter"/>
+      <w:lvlText w:val="%2."/>
+      <w:lvlJc w:val="left"/>
+      <w:pPr>
+        <w:ind w:left="1440" w:hanging="360"/>
+      </w:pPr>
+    </w:lvl>
+    <w:lvl w:ilvl="2" w:tplc="0409001B" w:tentative="1">
+      <w:start w:val="1"/>
+      <w:numFmt w:val="lowerRoman"/>
+      <w:lvlText w:val="%3."/>
+      <w:lvlJc w:val="right"/>
+      <w:pPr>
+        <w:ind w:left="2160" w:hanging="180"/>
+      </w:pPr>
+    </w:lvl>
+    <w:lvl w:ilvl="3" w:tplc="0409000F" w:tentative="1">
+      <w:start w:val="1"/>
+      <w:numFmt w:val="decimal"/>
+      <w:lvlText w:val="%4."/>
+      <w:lvlJc w:val="left"/>
+      <w:pPr>
+        <w:ind w:left="2880" w:hanging="360"/>
+      </w:pPr>
+    </w:lvl>
+    <w:lvl w:ilvl="4" w:tplc="04090019" w:tentative="1">
+      <w:start w:val="1"/>
+      <w:numFmt w:val="lowerLetter"/>
+      <w:lvlText w:val="%5."/>
+      <w:lvlJc w:val="left"/>
+      <w:pPr>
+        <w:ind w:left="3600" w:hanging="360"/>
+      </w:pPr>
+    </w:lvl>
+    <w:lvl w:ilvl="5" w:tplc="0409001B" w:tentative="1">
+      <w:start w:val="1"/>
+      <w:numFmt w:val="lowerRoman"/>
+      <w:lvlText w:val="%6."/>
+      <w:lvlJc w:val="right"/>
+      <w:pPr>
+        <w:ind w:left="4320" w:hanging="180"/>
+      </w:pPr>
+    </w:lvl>
+    <w:lvl w:ilvl="6" w:tplc="0409000F" w:tentative="1">
+      <w:start w:val="1"/>
+      <w:numFmt w:val="decimal"/>
+      <w:lvlText w:val="%7."/>
+      <w:lvlJc w:val="left"/>
+      <w:pPr>
+        <w:ind w:left="5040" w:hanging="360"/>
+      </w:pPr>
+    </w:lvl>
+    <w:lvl w:ilvl="7" w:tplc="04090019" w:tentative="1">
+      <w:start w:val="1"/>
+      <w:numFmt w:val="lowerLetter"/>
+      <w:lvlText w:val="%8."/>
+      <w:lvlJc w:val="left"/>
+      <w:pPr>
+        <w:ind w:left="5760" w:hanging="360"/>
+      </w:pPr>
+    </w:lvl>
+    <w:lvl w:ilvl="8" w:tplc="0409001B" w:tentative="1">
+      <w:start w:val="1"/>
+      <w:numFmt w:val="lowerRoman"/>
+      <w:lvlText w:val="%9."/>
+      <w:lvlJc w:val="right"/>
+      <w:pPr>
+        <w:ind w:left="6480" w:hanging="180"/>
+      </w:pPr>
+    </w:lvl>
+  </w:abstractNum>
+  <w:abstractNum w:abstractNumId="13" w15:restartNumberingAfterBreak="0">
     <w:nsid w:val="57D002B7"/>
     <w:multiLevelType w:val="hybridMultilevel"/>
     <w:tmpl w:val="B9F440E4"/>
@@ -7741,7 +9567,7 @@
       </w:pPr>
     </w:lvl>
   </w:abstractNum>
-  <w:abstractNum w:abstractNumId="8" w15:restartNumberingAfterBreak="0">
+  <w:abstractNum w:abstractNumId="14" w15:restartNumberingAfterBreak="0">
     <w:nsid w:val="599169AC"/>
     <w:multiLevelType w:val="hybridMultilevel"/>
     <w:tmpl w:val="2E8AC4D6"/>
@@ -7830,7 +9656,93 @@
       </w:pPr>
     </w:lvl>
   </w:abstractNum>
-  <w:abstractNum w:abstractNumId="9" w15:restartNumberingAfterBreak="0">
+  <w:abstractNum w:abstractNumId="15" w15:restartNumberingAfterBreak="0">
+    <w:nsid w:val="5A857810"/>
+    <w:multiLevelType w:val="hybridMultilevel"/>
+    <w:tmpl w:val="BA2EE87E"/>
+    <w:lvl w:ilvl="0" w:tplc="0409000F">
+      <w:start w:val="1"/>
+      <w:numFmt w:val="decimal"/>
+      <w:lvlText w:val="%1."/>
+      <w:lvlJc w:val="left"/>
+      <w:pPr>
+        <w:ind w:left="720" w:hanging="360"/>
+      </w:pPr>
+    </w:lvl>
+    <w:lvl w:ilvl="1" w:tplc="04090019" w:tentative="1">
+      <w:start w:val="1"/>
+      <w:numFmt w:val="lowerLetter"/>
+      <w:lvlText w:val="%2."/>
+      <w:lvlJc w:val="left"/>
+      <w:pPr>
+        <w:ind w:left="1440" w:hanging="360"/>
+      </w:pPr>
+    </w:lvl>
+    <w:lvl w:ilvl="2" w:tplc="0409001B" w:tentative="1">
+      <w:start w:val="1"/>
+      <w:numFmt w:val="lowerRoman"/>
+      <w:lvlText w:val="%3."/>
+      <w:lvlJc w:val="right"/>
+      <w:pPr>
+        <w:ind w:left="2160" w:hanging="180"/>
+      </w:pPr>
+    </w:lvl>
+    <w:lvl w:ilvl="3" w:tplc="0409000F" w:tentative="1">
+      <w:start w:val="1"/>
+      <w:numFmt w:val="decimal"/>
+      <w:lvlText w:val="%4."/>
+      <w:lvlJc w:val="left"/>
+      <w:pPr>
+        <w:ind w:left="2880" w:hanging="360"/>
+      </w:pPr>
+    </w:lvl>
+    <w:lvl w:ilvl="4" w:tplc="04090019" w:tentative="1">
+      <w:start w:val="1"/>
+      <w:numFmt w:val="lowerLetter"/>
+      <w:lvlText w:val="%5."/>
+      <w:lvlJc w:val="left"/>
+      <w:pPr>
+        <w:ind w:left="3600" w:hanging="360"/>
+      </w:pPr>
+    </w:lvl>
+    <w:lvl w:ilvl="5" w:tplc="0409001B" w:tentative="1">
+      <w:start w:val="1"/>
+      <w:numFmt w:val="lowerRoman"/>
+      <w:lvlText w:val="%6."/>
+      <w:lvlJc w:val="right"/>
+      <w:pPr>
+        <w:ind w:left="4320" w:hanging="180"/>
+      </w:pPr>
+    </w:lvl>
+    <w:lvl w:ilvl="6" w:tplc="0409000F" w:tentative="1">
+      <w:start w:val="1"/>
+      <w:numFmt w:val="decimal"/>
+      <w:lvlText w:val="%7."/>
+      <w:lvlJc w:val="left"/>
+      <w:pPr>
+        <w:ind w:left="5040" w:hanging="360"/>
+      </w:pPr>
+    </w:lvl>
+    <w:lvl w:ilvl="7" w:tplc="04090019" w:tentative="1">
+      <w:start w:val="1"/>
+      <w:numFmt w:val="lowerLetter"/>
+      <w:lvlText w:val="%8."/>
+      <w:lvlJc w:val="left"/>
+      <w:pPr>
+        <w:ind w:left="5760" w:hanging="360"/>
+      </w:pPr>
+    </w:lvl>
+    <w:lvl w:ilvl="8" w:tplc="0409001B" w:tentative="1">
+      <w:start w:val="1"/>
+      <w:numFmt w:val="lowerRoman"/>
+      <w:lvlText w:val="%9."/>
+      <w:lvlJc w:val="right"/>
+      <w:pPr>
+        <w:ind w:left="6480" w:hanging="180"/>
+      </w:pPr>
+    </w:lvl>
+  </w:abstractNum>
+  <w:abstractNum w:abstractNumId="16" w15:restartNumberingAfterBreak="0">
     <w:nsid w:val="6298391C"/>
     <w:multiLevelType w:val="hybridMultilevel"/>
     <w:tmpl w:val="47D40452"/>
@@ -7919,10 +9831,10 @@
       </w:pPr>
     </w:lvl>
   </w:abstractNum>
-  <w:abstractNum w:abstractNumId="10" w15:restartNumberingAfterBreak="0">
+  <w:abstractNum w:abstractNumId="17" w15:restartNumberingAfterBreak="0">
     <w:nsid w:val="698F6EBB"/>
     <w:multiLevelType w:val="hybridMultilevel"/>
-    <w:tmpl w:val="F69C6EA6"/>
+    <w:tmpl w:val="B9AC77E8"/>
     <w:lvl w:ilvl="0" w:tplc="0409000F">
       <w:start w:val="1"/>
       <w:numFmt w:val="decimal"/>
@@ -8008,7 +9920,7 @@
       </w:pPr>
     </w:lvl>
   </w:abstractNum>
-  <w:abstractNum w:abstractNumId="11" w15:restartNumberingAfterBreak="0">
+  <w:abstractNum w:abstractNumId="18" w15:restartNumberingAfterBreak="0">
     <w:nsid w:val="6EDC3CC8"/>
     <w:multiLevelType w:val="hybridMultilevel"/>
     <w:tmpl w:val="71CC07A6"/>
@@ -8097,7 +10009,7 @@
       </w:pPr>
     </w:lvl>
   </w:abstractNum>
-  <w:abstractNum w:abstractNumId="12" w15:restartNumberingAfterBreak="0">
+  <w:abstractNum w:abstractNumId="19" w15:restartNumberingAfterBreak="0">
     <w:nsid w:val="7BB10320"/>
     <w:multiLevelType w:val="hybridMultilevel"/>
     <w:tmpl w:val="A9B05048"/>
@@ -8186,7 +10098,7 @@
       </w:pPr>
     </w:lvl>
   </w:abstractNum>
-  <w:abstractNum w:abstractNumId="13" w15:restartNumberingAfterBreak="0">
+  <w:abstractNum w:abstractNumId="20" w15:restartNumberingAfterBreak="0">
     <w:nsid w:val="7DB437E6"/>
     <w:multiLevelType w:val="hybridMultilevel"/>
     <w:tmpl w:val="F5CA01A2"/>
@@ -8276,34 +10188,34 @@
     </w:lvl>
   </w:abstractNum>
   <w:num w:numId="1">
-    <w:abstractNumId w:val="10"/>
+    <w:abstractNumId w:val="17"/>
   </w:num>
   <w:num w:numId="2">
+    <w:abstractNumId w:val="16"/>
+  </w:num>
+  <w:num w:numId="3">
+    <w:abstractNumId w:val="8"/>
+  </w:num>
+  <w:num w:numId="4">
+    <w:abstractNumId w:val="13"/>
+  </w:num>
+  <w:num w:numId="5">
+    <w:abstractNumId w:val="18"/>
+  </w:num>
+  <w:num w:numId="6">
+    <w:abstractNumId w:val="14"/>
+  </w:num>
+  <w:num w:numId="7">
+    <w:abstractNumId w:val="20"/>
+  </w:num>
+  <w:num w:numId="8">
     <w:abstractNumId w:val="9"/>
   </w:num>
-  <w:num w:numId="3">
-    <w:abstractNumId w:val="3"/>
-  </w:num>
-  <w:num w:numId="4">
+  <w:num w:numId="9">
     <w:abstractNumId w:val="7"/>
   </w:num>
-  <w:num w:numId="5">
-    <w:abstractNumId w:val="11"/>
-  </w:num>
-  <w:num w:numId="6">
-    <w:abstractNumId w:val="8"/>
-  </w:num>
-  <w:num w:numId="7">
-    <w:abstractNumId w:val="13"/>
-  </w:num>
-  <w:num w:numId="8">
-    <w:abstractNumId w:val="4"/>
-  </w:num>
-  <w:num w:numId="9">
-    <w:abstractNumId w:val="2"/>
-  </w:num>
   <w:num w:numId="10">
-    <w:abstractNumId w:val="12"/>
+    <w:abstractNumId w:val="19"/>
   </w:num>
   <w:num w:numId="11">
     <w:abstractNumId w:val="0"/>
@@ -8312,10 +10224,31 @@
     <w:abstractNumId w:val="1"/>
   </w:num>
   <w:num w:numId="13">
-    <w:abstractNumId w:val="6"/>
+    <w:abstractNumId w:val="11"/>
   </w:num>
   <w:num w:numId="14">
+    <w:abstractNumId w:val="10"/>
+  </w:num>
+  <w:num w:numId="15">
+    <w:abstractNumId w:val="3"/>
+  </w:num>
+  <w:num w:numId="16">
+    <w:abstractNumId w:val="15"/>
+  </w:num>
+  <w:num w:numId="17">
+    <w:abstractNumId w:val="12"/>
+  </w:num>
+  <w:num w:numId="18">
+    <w:abstractNumId w:val="4"/>
+  </w:num>
+  <w:num w:numId="19">
     <w:abstractNumId w:val="5"/>
+  </w:num>
+  <w:num w:numId="20">
+    <w:abstractNumId w:val="2"/>
+  </w:num>
+  <w:num w:numId="21">
+    <w:abstractNumId w:val="6"/>
   </w:num>
 </w:numbering>
 </file>

--- a/Report.docx
+++ b/Report.docx
@@ -303,8 +303,44 @@
     </w:p>
     <w:p>
       <w:r>
-        <w:t>Write intro after testing.</w:t>
-      </w:r>
+        <w:t xml:space="preserve">To begin testing this program the first step was just verifying that it could be run as this was the pre-condition for </w:t>
+      </w:r>
+      <w:proofErr w:type="gramStart"/>
+      <w:r>
+        <w:t>the majority of</w:t>
+      </w:r>
+      <w:proofErr w:type="gramEnd"/>
+      <w:r>
+        <w:t xml:space="preserve"> the tests</w:t>
+      </w:r>
+      <w:r>
+        <w:t>.</w:t>
+      </w:r>
+      <w:r>
+        <w:t xml:space="preserve"> The second step was reading over the requirements and breaking them down into things that could be tested. Such as breaking FUN-MOVE into NORTH-BOUND-TEST and SOUTH-BOUND-TEST. From there it was going through testing one case at a time before trying the next. Mainly starting with more obvious tests like ALL-COMMANDS-TEST and ENTER-HELP-TEST. After that it was just a matter of going through the game verifying tests related to FUN-MOVE</w:t>
+      </w:r>
+      <w:r>
+        <w:t xml:space="preserve"> </w:t>
+      </w:r>
+      <w:r>
+        <w:t xml:space="preserve">and winning the game like FUN-LOOK and FUN-INVENTORY. </w:t>
+      </w:r>
+      <w:r>
+        <w:t xml:space="preserve">Meanwhile </w:t>
+      </w:r>
+      <w:r>
+        <w:t>verifying UNIQUE-ROOM-TEST as well as FUN-UNIQ-ROOM-FURNISHING’s tests</w:t>
+      </w:r>
+      <w:r>
+        <w:t xml:space="preserve"> as it iterated between rooms. </w:t>
+      </w:r>
+      <w:r>
+        <w:t xml:space="preserve">After verifying the game can be won if all items are collected next was verifying the possible combinations of items that would lose the game, including have no items.  </w:t>
+      </w:r>
+      <w:bookmarkStart w:id="0" w:name="_GoBack"/>
+      <w:bookmarkEnd w:id="0"/>
+    </w:p>
+    <w:p>
       <w:r>
         <w:br w:type="page"/>
       </w:r>
@@ -338,11 +374,11 @@
         </w:rPr>
         <w:t xml:space="preserve">FUN-ITERATION: </w:t>
       </w:r>
-      <w:bookmarkStart w:id="0" w:name="_Hlk31927082"/>
+      <w:bookmarkStart w:id="1" w:name="_Hlk31927082"/>
       <w:r>
         <w:t>COMMAND-ANYTIME-TEST, ALL-COMMANDS-TEST</w:t>
       </w:r>
-      <w:bookmarkEnd w:id="0"/>
+      <w:bookmarkEnd w:id="1"/>
     </w:p>
     <w:p>
       <w:r>
@@ -5679,7 +5715,7 @@
           <w:lang w:eastAsia="en-US"/>
         </w:rPr>
       </w:pPr>
-      <w:bookmarkStart w:id="1" w:name="_Hlk31927020"/>
+      <w:bookmarkStart w:id="2" w:name="_Hlk31927020"/>
       <w:r>
         <w:rPr>
           <w:rFonts w:ascii="Consolas" w:eastAsia="Times New Roman" w:hAnsi="Consolas" w:cs="Courier New"/>
@@ -5703,7 +5739,7 @@
         <w:t xml:space="preserve"> ENTER-HELP-TEST</w:t>
       </w:r>
     </w:p>
-    <w:bookmarkEnd w:id="1"/>
+    <w:bookmarkEnd w:id="2"/>
     <w:p>
       <w:pPr>
         <w:shd w:val="clear" w:color="auto" w:fill="F6F8FA"/>
@@ -7647,8 +7683,6 @@
       <w:r>
         <w:t xml:space="preserve">‘H’ or ‘h’ </w:t>
       </w:r>
-      <w:bookmarkStart w:id="2" w:name="_GoBack"/>
-      <w:bookmarkEnd w:id="2"/>
       <w:r>
         <w:t>when prompted for a command.</w:t>
       </w:r>
